--- a/pdf/cantiLibretto1.docx
+++ b/pdf/cantiLibretto1.docx
@@ -1825,6 +1825,891 @@
         </w:rPr>
         <w:t>.</w:t>
       </w:r>
+    </w:p>
+    <w:p>
+      <w:pPr>
+        <w:shd w:val="clear" w:color="auto" w:fill="FFFFFF"/>
+        <w:rPr>
+          <w:rFonts w:ascii="Chalkboard" w:eastAsia="Times New Roman" w:hAnsi="Chalkboard" w:cs="Times New Roman"/>
+          <w:kern w:val="0"/>
+          <w:sz w:val="36"/>
+          <w:szCs w:val="36"/>
+          <w:lang w:eastAsia="it-IT"/>
+          <w14:ligatures w14:val="none"/>
+        </w:rPr>
+      </w:pPr>
+    </w:p>
+    <w:p>
+      <w:pPr>
+        <w:rPr>
+          <w:rFonts w:ascii="Chalkboard" w:hAnsi="Chalkboard" w:cs="Arial"/>
+          <w:b/>
+          <w:bCs/>
+          <w:sz w:val="36"/>
+          <w:szCs w:val="36"/>
+          <w:u w:val="single"/>
+        </w:rPr>
+      </w:pPr>
+      <w:r>
+        <w:rPr>
+          <w:rFonts w:ascii="Chalkboard" w:hAnsi="Chalkboard" w:cs="Arial"/>
+          <w:b/>
+          <w:bCs/>
+          <w:sz w:val="36"/>
+          <w:szCs w:val="36"/>
+          <w:u w:val="single"/>
+        </w:rPr>
+        <w:t>DIO HA TANTO AMATO IL MONDO</w:t>
+      </w:r>
+    </w:p>
+    <w:p>
+      <w:pPr>
+        <w:pStyle w:val="NormaleWeb"/>
+        <w:shd w:val="clear" w:color="auto" w:fill="FFFFFF"/>
+        <w:spacing w:before="0" w:beforeAutospacing="0" w:after="0" w:afterAutospacing="0"/>
+        <w:textAlignment w:val="baseline"/>
+        <w:rPr>
+          <w:rFonts w:ascii="Chalkboard" w:hAnsi="Chalkboard" w:cs="Arial"/>
+          <w:b/>
+          <w:bCs/>
+          <w:sz w:val="20"/>
+          <w:szCs w:val="20"/>
+          <w:u w:val="single"/>
+        </w:rPr>
+      </w:pPr>
+    </w:p>
+    <w:p>
+      <w:pPr>
+        <w:pStyle w:val="NormaleWeb"/>
+        <w:shd w:val="clear" w:color="auto" w:fill="FFFFFF"/>
+        <w:spacing w:before="0" w:beforeAutospacing="0" w:after="0" w:afterAutospacing="0"/>
+        <w:textAlignment w:val="baseline"/>
+        <w:rPr>
+          <w:rFonts w:ascii="Chalkboard" w:hAnsi="Chalkboard"/>
+          <w:sz w:val="32"/>
+          <w:szCs w:val="32"/>
+        </w:rPr>
+      </w:pPr>
+      <w:r>
+        <w:rPr>
+          <w:rFonts w:ascii="Chalkboard" w:hAnsi="Chalkboard"/>
+          <w:sz w:val="32"/>
+          <w:szCs w:val="32"/>
+        </w:rPr>
+        <w:t>Dio ha tanto amato il mondo, da donare suo figlio,</w:t>
+      </w:r>
+    </w:p>
+    <w:p>
+      <w:pPr>
+        <w:pStyle w:val="NormaleWeb"/>
+        <w:shd w:val="clear" w:color="auto" w:fill="FFFFFF"/>
+        <w:spacing w:before="0" w:beforeAutospacing="0" w:after="0" w:afterAutospacing="0"/>
+        <w:textAlignment w:val="baseline"/>
+        <w:rPr>
+          <w:rFonts w:ascii="Chalkboard" w:hAnsi="Chalkboard"/>
+          <w:sz w:val="32"/>
+          <w:szCs w:val="32"/>
+        </w:rPr>
+      </w:pPr>
+      <w:r>
+        <w:rPr>
+          <w:rFonts w:ascii="Chalkboard" w:hAnsi="Chalkboard"/>
+          <w:sz w:val="32"/>
+          <w:szCs w:val="32"/>
+        </w:rPr>
+        <w:t>perché chiunque creda in Lui non muoia ma abbia la vita.</w:t>
+      </w:r>
+    </w:p>
+    <w:p>
+      <w:pPr>
+        <w:pStyle w:val="NormaleWeb"/>
+        <w:shd w:val="clear" w:color="auto" w:fill="FFFFFF"/>
+        <w:spacing w:before="0" w:beforeAutospacing="0" w:after="0" w:afterAutospacing="0"/>
+        <w:textAlignment w:val="baseline"/>
+        <w:rPr>
+          <w:rFonts w:ascii="Chalkboard" w:hAnsi="Chalkboard"/>
+          <w:sz w:val="32"/>
+          <w:szCs w:val="32"/>
+        </w:rPr>
+      </w:pPr>
+      <w:r>
+        <w:rPr>
+          <w:rFonts w:ascii="Chalkboard" w:hAnsi="Chalkboard"/>
+          <w:sz w:val="32"/>
+          <w:szCs w:val="32"/>
+        </w:rPr>
+        <w:t>Egli è venuto a salvare ciò che era perduto,</w:t>
+      </w:r>
+    </w:p>
+    <w:p>
+      <w:pPr>
+        <w:pStyle w:val="NormaleWeb"/>
+        <w:shd w:val="clear" w:color="auto" w:fill="FFFFFF"/>
+        <w:spacing w:before="0" w:beforeAutospacing="0" w:after="0" w:afterAutospacing="0"/>
+        <w:textAlignment w:val="baseline"/>
+        <w:rPr>
+          <w:rFonts w:ascii="Chalkboard" w:hAnsi="Chalkboard"/>
+          <w:sz w:val="32"/>
+          <w:szCs w:val="32"/>
+        </w:rPr>
+      </w:pPr>
+      <w:r>
+        <w:rPr>
+          <w:rFonts w:ascii="Chalkboard" w:hAnsi="Chalkboard"/>
+          <w:sz w:val="32"/>
+          <w:szCs w:val="32"/>
+        </w:rPr>
+        <w:t>non è venuto per i sani, ma per i malati.</w:t>
+      </w:r>
+    </w:p>
+    <w:p>
+      <w:pPr>
+        <w:pStyle w:val="NormaleWeb"/>
+        <w:shd w:val="clear" w:color="auto" w:fill="FFFFFF"/>
+        <w:spacing w:before="0" w:beforeAutospacing="0" w:after="0" w:afterAutospacing="0"/>
+        <w:textAlignment w:val="baseline"/>
+        <w:rPr>
+          <w:rFonts w:ascii="Chalkboard" w:hAnsi="Chalkboard"/>
+          <w:sz w:val="32"/>
+          <w:szCs w:val="32"/>
+        </w:rPr>
+      </w:pPr>
+      <w:r>
+        <w:rPr>
+          <w:rFonts w:ascii="Chalkboard" w:hAnsi="Chalkboard"/>
+          <w:sz w:val="32"/>
+          <w:szCs w:val="32"/>
+        </w:rPr>
+        <w:t>Egli è venuto a perdonare le nostre colpe,</w:t>
+      </w:r>
+    </w:p>
+    <w:p>
+      <w:pPr>
+        <w:pStyle w:val="NormaleWeb"/>
+        <w:shd w:val="clear" w:color="auto" w:fill="FFFFFF"/>
+        <w:spacing w:before="0" w:beforeAutospacing="0" w:after="0" w:afterAutospacing="0"/>
+        <w:textAlignment w:val="baseline"/>
+        <w:rPr>
+          <w:rFonts w:ascii="Chalkboard" w:hAnsi="Chalkboard"/>
+          <w:sz w:val="32"/>
+          <w:szCs w:val="32"/>
+        </w:rPr>
+      </w:pPr>
+      <w:r>
+        <w:rPr>
+          <w:rFonts w:ascii="Chalkboard" w:hAnsi="Chalkboard"/>
+          <w:sz w:val="32"/>
+          <w:szCs w:val="32"/>
+        </w:rPr>
+        <w:t>non è venuto per condannare, ma per amare.</w:t>
+      </w:r>
+    </w:p>
+    <w:p>
+      <w:pPr>
+        <w:pStyle w:val="NormaleWeb"/>
+        <w:shd w:val="clear" w:color="auto" w:fill="FFFFFF"/>
+        <w:spacing w:before="0" w:beforeAutospacing="0" w:after="0" w:afterAutospacing="0"/>
+        <w:textAlignment w:val="baseline"/>
+        <w:rPr>
+          <w:rFonts w:ascii="Chalkboard" w:hAnsi="Chalkboard"/>
+          <w:sz w:val="32"/>
+          <w:szCs w:val="32"/>
+        </w:rPr>
+      </w:pPr>
+      <w:r>
+        <w:rPr>
+          <w:rFonts w:ascii="Chalkboard" w:hAnsi="Chalkboard"/>
+          <w:sz w:val="32"/>
+          <w:szCs w:val="32"/>
+        </w:rPr>
+        <w:t>Da Lui, avremo la vita. (2v.)</w:t>
+      </w:r>
+    </w:p>
+    <w:p>
+      <w:pPr>
+        <w:pStyle w:val="NormaleWeb"/>
+        <w:shd w:val="clear" w:color="auto" w:fill="FFFFFF"/>
+        <w:spacing w:before="0" w:beforeAutospacing="0" w:after="0" w:afterAutospacing="0"/>
+        <w:textAlignment w:val="baseline"/>
+        <w:rPr>
+          <w:rFonts w:ascii="Chalkboard" w:hAnsi="Chalkboard"/>
+          <w:sz w:val="32"/>
+          <w:szCs w:val="32"/>
+        </w:rPr>
+      </w:pPr>
+      <w:r>
+        <w:rPr>
+          <w:rFonts w:ascii="Chalkboard" w:hAnsi="Chalkboard"/>
+          <w:sz w:val="32"/>
+          <w:szCs w:val="32"/>
+        </w:rPr>
+        <w:t>Egli non è venuto a chiamare la gente per bene,</w:t>
+      </w:r>
+    </w:p>
+    <w:p>
+      <w:pPr>
+        <w:pStyle w:val="NormaleWeb"/>
+        <w:shd w:val="clear" w:color="auto" w:fill="FFFFFF"/>
+        <w:spacing w:before="0" w:beforeAutospacing="0" w:after="0" w:afterAutospacing="0"/>
+        <w:textAlignment w:val="baseline"/>
+        <w:rPr>
+          <w:rFonts w:ascii="Chalkboard" w:hAnsi="Chalkboard"/>
+          <w:sz w:val="32"/>
+          <w:szCs w:val="32"/>
+        </w:rPr>
+      </w:pPr>
+      <w:r>
+        <w:rPr>
+          <w:rFonts w:ascii="Chalkboard" w:hAnsi="Chalkboard"/>
+          <w:sz w:val="32"/>
+          <w:szCs w:val="32"/>
+        </w:rPr>
+        <w:t>ma quelli che sono peccatori, perché cambino vita.</w:t>
+      </w:r>
+    </w:p>
+    <w:p>
+      <w:pPr>
+        <w:pStyle w:val="NormaleWeb"/>
+        <w:shd w:val="clear" w:color="auto" w:fill="FFFFFF"/>
+        <w:spacing w:before="0" w:beforeAutospacing="0" w:after="0" w:afterAutospacing="0"/>
+        <w:textAlignment w:val="baseline"/>
+        <w:rPr>
+          <w:rFonts w:ascii="Chalkboard" w:hAnsi="Chalkboard"/>
+          <w:sz w:val="32"/>
+          <w:szCs w:val="32"/>
+        </w:rPr>
+      </w:pPr>
+      <w:r>
+        <w:rPr>
+          <w:rFonts w:ascii="Chalkboard" w:hAnsi="Chalkboard"/>
+          <w:sz w:val="32"/>
+          <w:szCs w:val="32"/>
+        </w:rPr>
+        <w:t>Egli ha preso su di sé le nostre malattie,</w:t>
+      </w:r>
+    </w:p>
+    <w:p>
+      <w:pPr>
+        <w:pStyle w:val="NormaleWeb"/>
+        <w:shd w:val="clear" w:color="auto" w:fill="FFFFFF"/>
+        <w:spacing w:before="0" w:beforeAutospacing="0" w:after="0" w:afterAutospacing="0"/>
+        <w:textAlignment w:val="baseline"/>
+        <w:rPr>
+          <w:rFonts w:ascii="Chalkboard" w:hAnsi="Chalkboard"/>
+          <w:sz w:val="32"/>
+          <w:szCs w:val="32"/>
+        </w:rPr>
+      </w:pPr>
+      <w:r>
+        <w:rPr>
+          <w:rFonts w:ascii="Chalkboard" w:hAnsi="Chalkboard"/>
+          <w:sz w:val="32"/>
+          <w:szCs w:val="32"/>
+        </w:rPr>
+        <w:t>dalle sue piaghe tutti noi siamo stati guariti.</w:t>
+      </w:r>
+    </w:p>
+    <w:p>
+      <w:pPr>
+        <w:shd w:val="clear" w:color="auto" w:fill="FFFFFF"/>
+        <w:rPr>
+          <w:rFonts w:ascii="Chalkboard" w:hAnsi="Chalkboard"/>
+          <w:sz w:val="32"/>
+          <w:szCs w:val="32"/>
+        </w:rPr>
+      </w:pPr>
+      <w:r>
+        <w:rPr>
+          <w:rFonts w:ascii="Chalkboard" w:hAnsi="Chalkboard"/>
+          <w:sz w:val="32"/>
+          <w:szCs w:val="32"/>
+        </w:rPr>
+        <w:t>Da Lui, avremo la vita. (2v.)</w:t>
+      </w:r>
+    </w:p>
+    <w:p>
+      <w:pPr>
+        <w:shd w:val="clear" w:color="auto" w:fill="FFFFFF"/>
+        <w:rPr>
+          <w:rFonts w:ascii="Chalkboard" w:hAnsi="Chalkboard"/>
+          <w:sz w:val="32"/>
+          <w:szCs w:val="32"/>
+        </w:rPr>
+      </w:pPr>
+    </w:p>
+    <w:p>
+      <w:pPr>
+        <w:shd w:val="clear" w:color="auto" w:fill="FFFFFF"/>
+        <w:rPr>
+          <w:rFonts w:ascii="Chalkboard" w:hAnsi="Chalkboard"/>
+          <w:sz w:val="32"/>
+          <w:szCs w:val="32"/>
+        </w:rPr>
+      </w:pPr>
+    </w:p>
+    <w:p>
+      <w:pPr>
+        <w:shd w:val="clear" w:color="auto" w:fill="FFFFFF"/>
+        <w:rPr>
+          <w:rFonts w:ascii="Chalkboard" w:hAnsi="Chalkboard"/>
+          <w:sz w:val="32"/>
+          <w:szCs w:val="32"/>
+        </w:rPr>
+      </w:pPr>
+    </w:p>
+    <w:p>
+      <w:pPr>
+        <w:shd w:val="clear" w:color="auto" w:fill="FFFFFF"/>
+        <w:rPr>
+          <w:rFonts w:ascii="Chalkboard" w:hAnsi="Chalkboard"/>
+          <w:sz w:val="32"/>
+          <w:szCs w:val="32"/>
+        </w:rPr>
+      </w:pPr>
+    </w:p>
+    <w:p>
+      <w:pPr>
+        <w:pStyle w:val="NormaleWeb"/>
+        <w:shd w:val="clear" w:color="auto" w:fill="FFFFFF"/>
+        <w:spacing w:before="0" w:beforeAutospacing="0" w:after="0" w:afterAutospacing="0"/>
+        <w:rPr>
+          <w:rFonts w:ascii="Chalkboard" w:hAnsi="Chalkboard" w:cs="Arial"/>
+          <w:b/>
+          <w:bCs/>
+          <w:sz w:val="36"/>
+          <w:szCs w:val="36"/>
+          <w:u w:val="single"/>
+        </w:rPr>
+      </w:pPr>
+      <w:r>
+        <w:rPr>
+          <w:rFonts w:ascii="Chalkboard" w:hAnsi="Chalkboard" w:cs="Arial"/>
+          <w:b/>
+          <w:bCs/>
+          <w:sz w:val="36"/>
+          <w:szCs w:val="36"/>
+          <w:u w:val="single"/>
+        </w:rPr>
+        <w:lastRenderedPageBreak/>
+        <w:t>TE AL CENTRO DEL MIO CUORE</w:t>
+      </w:r>
+    </w:p>
+    <w:p>
+      <w:pPr>
+        <w:pStyle w:val="NormaleWeb"/>
+        <w:shd w:val="clear" w:color="auto" w:fill="FFFFFF"/>
+        <w:spacing w:before="0" w:beforeAutospacing="0" w:after="0" w:afterAutospacing="0"/>
+        <w:rPr>
+          <w:rFonts w:ascii="Chalkboard" w:hAnsi="Chalkboard" w:cs="Arial"/>
+          <w:b/>
+          <w:bCs/>
+          <w:sz w:val="20"/>
+          <w:szCs w:val="20"/>
+          <w:u w:val="single"/>
+        </w:rPr>
+      </w:pPr>
+    </w:p>
+    <w:p>
+      <w:pPr>
+        <w:pStyle w:val="NormaleWeb"/>
+        <w:shd w:val="clear" w:color="auto" w:fill="FFFFFF"/>
+        <w:spacing w:before="0" w:beforeAutospacing="0" w:after="0" w:afterAutospacing="0"/>
+        <w:rPr>
+          <w:rFonts w:ascii="Chalkboard" w:hAnsi="Chalkboard"/>
+          <w:sz w:val="32"/>
+          <w:szCs w:val="32"/>
+        </w:rPr>
+      </w:pPr>
+      <w:r>
+        <w:rPr>
+          <w:rFonts w:ascii="Chalkboard" w:hAnsi="Chalkboard"/>
+          <w:sz w:val="32"/>
+          <w:szCs w:val="32"/>
+        </w:rPr>
+        <w:t>Ho bisogno d’incontrarti nel mio cuore,</w:t>
+      </w:r>
+      <w:r>
+        <w:rPr>
+          <w:rFonts w:ascii="Chalkboard" w:hAnsi="Chalkboard"/>
+          <w:sz w:val="32"/>
+          <w:szCs w:val="32"/>
+        </w:rPr>
+        <w:br/>
+        <w:t>di trovare te, di stare insieme a te:</w:t>
+      </w:r>
+      <w:r>
+        <w:rPr>
+          <w:rFonts w:ascii="Chalkboard" w:hAnsi="Chalkboard"/>
+          <w:sz w:val="32"/>
+          <w:szCs w:val="32"/>
+        </w:rPr>
+        <w:br/>
+        <w:t>unico riferimento del mio andare,</w:t>
+      </w:r>
+      <w:r>
+        <w:rPr>
+          <w:rFonts w:ascii="Chalkboard" w:hAnsi="Chalkboard"/>
+          <w:sz w:val="32"/>
+          <w:szCs w:val="32"/>
+        </w:rPr>
+        <w:br/>
+        <w:t>unica ragione tu, unico sostegno tu</w:t>
+      </w:r>
+      <w:r>
+        <w:rPr>
+          <w:rFonts w:ascii="Chalkboard" w:hAnsi="Chalkboard"/>
+          <w:sz w:val="32"/>
+          <w:szCs w:val="32"/>
+        </w:rPr>
+        <w:t>.</w:t>
+      </w:r>
+      <w:r>
+        <w:rPr>
+          <w:rFonts w:ascii="Chalkboard" w:hAnsi="Chalkboard"/>
+          <w:sz w:val="32"/>
+          <w:szCs w:val="32"/>
+        </w:rPr>
+        <w:br/>
+      </w:r>
+      <w:r>
+        <w:rPr>
+          <w:rFonts w:ascii="Chalkboard" w:hAnsi="Chalkboard"/>
+          <w:sz w:val="32"/>
+          <w:szCs w:val="32"/>
+        </w:rPr>
+        <w:t>A</w:t>
+      </w:r>
+      <w:r>
+        <w:rPr>
+          <w:rFonts w:ascii="Chalkboard" w:hAnsi="Chalkboard"/>
+          <w:sz w:val="32"/>
+          <w:szCs w:val="32"/>
+        </w:rPr>
+        <w:t>l centro del mio cuore ci sei solo tu.</w:t>
+      </w:r>
+    </w:p>
+    <w:p>
+      <w:pPr>
+        <w:pStyle w:val="NormaleWeb"/>
+        <w:shd w:val="clear" w:color="auto" w:fill="FFFFFF"/>
+        <w:spacing w:before="0" w:beforeAutospacing="0" w:after="0" w:afterAutospacing="0"/>
+        <w:rPr>
+          <w:rFonts w:ascii="Chalkboard" w:hAnsi="Chalkboard"/>
+          <w:sz w:val="32"/>
+          <w:szCs w:val="32"/>
+        </w:rPr>
+      </w:pPr>
+      <w:r>
+        <w:rPr>
+          <w:rFonts w:ascii="Chalkboard" w:hAnsi="Chalkboard"/>
+          <w:sz w:val="32"/>
+          <w:szCs w:val="32"/>
+        </w:rPr>
+        <w:t>Anche il cielo gira intorno e non ha pace,</w:t>
+      </w:r>
+      <w:r>
+        <w:rPr>
+          <w:rFonts w:ascii="Chalkboard" w:hAnsi="Chalkboard"/>
+          <w:sz w:val="32"/>
+          <w:szCs w:val="32"/>
+        </w:rPr>
+        <w:br/>
+        <w:t>ma c’è un punto fermo, è quella stella là</w:t>
+      </w:r>
+      <w:r>
+        <w:rPr>
+          <w:rFonts w:ascii="Chalkboard" w:hAnsi="Chalkboard"/>
+          <w:sz w:val="32"/>
+          <w:szCs w:val="32"/>
+        </w:rPr>
+        <w:t>.</w:t>
+      </w:r>
+      <w:r>
+        <w:rPr>
+          <w:rFonts w:ascii="Chalkboard" w:hAnsi="Chalkboard"/>
+          <w:sz w:val="32"/>
+          <w:szCs w:val="32"/>
+        </w:rPr>
+        <w:br/>
+      </w:r>
+      <w:r>
+        <w:rPr>
+          <w:rFonts w:ascii="Chalkboard" w:hAnsi="Chalkboard"/>
+          <w:sz w:val="32"/>
+          <w:szCs w:val="32"/>
+        </w:rPr>
+        <w:t>L</w:t>
+      </w:r>
+      <w:r>
+        <w:rPr>
+          <w:rFonts w:ascii="Chalkboard" w:hAnsi="Chalkboard"/>
+          <w:sz w:val="32"/>
+          <w:szCs w:val="32"/>
+        </w:rPr>
+        <w:t>a stella polare è fissa ed è la sola,</w:t>
+      </w:r>
+      <w:r>
+        <w:rPr>
+          <w:rFonts w:ascii="Chalkboard" w:hAnsi="Chalkboard"/>
+          <w:sz w:val="32"/>
+          <w:szCs w:val="32"/>
+        </w:rPr>
+        <w:br/>
+        <w:t>la stella polare tu, la stella sicura tu</w:t>
+      </w:r>
+      <w:r>
+        <w:rPr>
+          <w:rFonts w:ascii="Chalkboard" w:hAnsi="Chalkboard"/>
+          <w:sz w:val="32"/>
+          <w:szCs w:val="32"/>
+        </w:rPr>
+        <w:t>.</w:t>
+      </w:r>
+      <w:r>
+        <w:rPr>
+          <w:rFonts w:ascii="Chalkboard" w:hAnsi="Chalkboard"/>
+          <w:sz w:val="32"/>
+          <w:szCs w:val="32"/>
+        </w:rPr>
+        <w:br/>
+      </w:r>
+      <w:r>
+        <w:rPr>
+          <w:rFonts w:ascii="Chalkboard" w:hAnsi="Chalkboard"/>
+          <w:sz w:val="32"/>
+          <w:szCs w:val="32"/>
+        </w:rPr>
+        <w:t>A</w:t>
+      </w:r>
+      <w:r>
+        <w:rPr>
+          <w:rFonts w:ascii="Chalkboard" w:hAnsi="Chalkboard"/>
+          <w:sz w:val="32"/>
+          <w:szCs w:val="32"/>
+        </w:rPr>
+        <w:t>l centro del mio cuore ci sei solo tu.</w:t>
+      </w:r>
+    </w:p>
+    <w:p>
+      <w:pPr>
+        <w:pStyle w:val="NormaleWeb"/>
+        <w:shd w:val="clear" w:color="auto" w:fill="FFFFFF"/>
+        <w:spacing w:before="0" w:beforeAutospacing="0" w:after="0" w:afterAutospacing="0"/>
+        <w:rPr>
+          <w:rFonts w:ascii="Chalkboard" w:hAnsi="Chalkboard"/>
+          <w:sz w:val="20"/>
+          <w:szCs w:val="20"/>
+        </w:rPr>
+      </w:pPr>
+    </w:p>
+    <w:p>
+      <w:pPr>
+        <w:pStyle w:val="NormaleWeb"/>
+        <w:shd w:val="clear" w:color="auto" w:fill="FFFFFF"/>
+        <w:spacing w:before="0" w:beforeAutospacing="0" w:after="0" w:afterAutospacing="0"/>
+        <w:rPr>
+          <w:rFonts w:ascii="Chalkboard" w:hAnsi="Chalkboard"/>
+          <w:sz w:val="32"/>
+          <w:szCs w:val="32"/>
+        </w:rPr>
+      </w:pPr>
+      <w:r>
+        <w:rPr>
+          <w:rStyle w:val="Enfasigrassetto"/>
+          <w:rFonts w:ascii="Chalkboard" w:hAnsi="Chalkboard"/>
+          <w:sz w:val="32"/>
+          <w:szCs w:val="32"/>
+        </w:rPr>
+        <w:t xml:space="preserve">RIT. </w:t>
+      </w:r>
+      <w:r>
+        <w:rPr>
+          <w:rStyle w:val="Enfasigrassetto"/>
+          <w:rFonts w:ascii="Chalkboard" w:hAnsi="Chalkboard"/>
+          <w:sz w:val="32"/>
+          <w:szCs w:val="32"/>
+        </w:rPr>
+        <w:t>Tutto ruota attorno a te, in funzione di te</w:t>
+      </w:r>
+      <w:r>
+        <w:rPr>
+          <w:rFonts w:ascii="Chalkboard" w:hAnsi="Chalkboard"/>
+          <w:b/>
+          <w:bCs/>
+          <w:sz w:val="32"/>
+          <w:szCs w:val="32"/>
+        </w:rPr>
+        <w:br/>
+      </w:r>
+      <w:r>
+        <w:rPr>
+          <w:rStyle w:val="Enfasigrassetto"/>
+          <w:rFonts w:ascii="Chalkboard" w:hAnsi="Chalkboard"/>
+          <w:sz w:val="32"/>
+          <w:szCs w:val="32"/>
+        </w:rPr>
+        <w:t>e poi non importa il “come” il “dove” e il “se”.</w:t>
+      </w:r>
+      <w:r>
+        <w:rPr>
+          <w:rStyle w:val="Enfasigrassetto"/>
+          <w:rFonts w:ascii="Chalkboard" w:hAnsi="Chalkboard"/>
+          <w:sz w:val="32"/>
+          <w:szCs w:val="32"/>
+        </w:rPr>
+        <w:t xml:space="preserve"> (2v.)</w:t>
+      </w:r>
+    </w:p>
+    <w:p>
+      <w:pPr>
+        <w:pStyle w:val="NormaleWeb"/>
+        <w:shd w:val="clear" w:color="auto" w:fill="FFFFFF"/>
+        <w:spacing w:before="0" w:beforeAutospacing="0" w:after="0" w:afterAutospacing="0"/>
+        <w:rPr>
+          <w:rFonts w:ascii="Chalkboard" w:hAnsi="Chalkboard"/>
+          <w:sz w:val="20"/>
+          <w:szCs w:val="20"/>
+        </w:rPr>
+      </w:pPr>
+    </w:p>
+    <w:p>
+      <w:pPr>
+        <w:pStyle w:val="NormaleWeb"/>
+        <w:shd w:val="clear" w:color="auto" w:fill="FFFFFF"/>
+        <w:spacing w:before="0" w:beforeAutospacing="0" w:after="0" w:afterAutospacing="0"/>
+        <w:rPr>
+          <w:rFonts w:ascii="Chalkboard" w:hAnsi="Chalkboard"/>
+          <w:sz w:val="32"/>
+          <w:szCs w:val="32"/>
+        </w:rPr>
+      </w:pPr>
+      <w:r>
+        <w:rPr>
+          <w:rFonts w:ascii="Chalkboard" w:hAnsi="Chalkboard"/>
+          <w:sz w:val="32"/>
+          <w:szCs w:val="32"/>
+        </w:rPr>
+        <w:t>Che tu splenda sempre al centro del mio cuore,</w:t>
+      </w:r>
+      <w:r>
+        <w:rPr>
+          <w:rFonts w:ascii="Chalkboard" w:hAnsi="Chalkboard"/>
+          <w:sz w:val="32"/>
+          <w:szCs w:val="32"/>
+        </w:rPr>
+        <w:br/>
+        <w:t>il significato allora sarai tu:</w:t>
+      </w:r>
+      <w:r>
+        <w:rPr>
+          <w:rFonts w:ascii="Chalkboard" w:hAnsi="Chalkboard"/>
+          <w:sz w:val="32"/>
+          <w:szCs w:val="32"/>
+        </w:rPr>
+        <w:br/>
+        <w:t>quello che farò sarà soltanto amore,</w:t>
+      </w:r>
+      <w:r>
+        <w:rPr>
+          <w:rFonts w:ascii="Chalkboard" w:hAnsi="Chalkboard"/>
+          <w:sz w:val="32"/>
+          <w:szCs w:val="32"/>
+        </w:rPr>
+        <w:br/>
+        <w:t>unico sostegno tu, la stella polare tu</w:t>
+      </w:r>
+      <w:r>
+        <w:rPr>
+          <w:rFonts w:ascii="Chalkboard" w:hAnsi="Chalkboard"/>
+          <w:sz w:val="32"/>
+          <w:szCs w:val="32"/>
+        </w:rPr>
+        <w:t>.</w:t>
+      </w:r>
+      <w:r>
+        <w:rPr>
+          <w:rFonts w:ascii="Chalkboard" w:hAnsi="Chalkboard"/>
+          <w:sz w:val="32"/>
+          <w:szCs w:val="32"/>
+        </w:rPr>
+        <w:br/>
+      </w:r>
+      <w:r>
+        <w:rPr>
+          <w:rFonts w:ascii="Chalkboard" w:hAnsi="Chalkboard"/>
+          <w:sz w:val="32"/>
+          <w:szCs w:val="32"/>
+        </w:rPr>
+        <w:t>A</w:t>
+      </w:r>
+      <w:r>
+        <w:rPr>
+          <w:rFonts w:ascii="Chalkboard" w:hAnsi="Chalkboard"/>
+          <w:sz w:val="32"/>
+          <w:szCs w:val="32"/>
+        </w:rPr>
+        <w:t>l centro del mio cuore ci sei solo tu.</w:t>
+      </w:r>
+    </w:p>
+    <w:p>
+      <w:pPr>
+        <w:pStyle w:val="NormaleWeb"/>
+        <w:shd w:val="clear" w:color="auto" w:fill="FFFFFF"/>
+        <w:spacing w:before="0" w:beforeAutospacing="0" w:after="0" w:afterAutospacing="0"/>
+        <w:textAlignment w:val="baseline"/>
+        <w:rPr>
+          <w:rFonts w:ascii="Chalkboard" w:hAnsi="Chalkboard" w:cs="Open Sans"/>
+          <w:spacing w:val="15"/>
+          <w:sz w:val="20"/>
+          <w:szCs w:val="20"/>
+          <w:bdr w:val="none" w:sz="0" w:space="0" w:color="auto" w:frame="1"/>
+        </w:rPr>
+      </w:pPr>
+    </w:p>
+    <w:p>
+      <w:pPr>
+        <w:pStyle w:val="NormaleWeb"/>
+        <w:shd w:val="clear" w:color="auto" w:fill="FFFFFF"/>
+        <w:spacing w:before="0" w:beforeAutospacing="0" w:after="0" w:afterAutospacing="0"/>
+        <w:textAlignment w:val="baseline"/>
+        <w:rPr>
+          <w:rFonts w:ascii="Chalkboard" w:hAnsi="Chalkboard" w:cs="Open Sans"/>
+          <w:b/>
+          <w:bCs/>
+          <w:spacing w:val="15"/>
+          <w:sz w:val="32"/>
+          <w:szCs w:val="32"/>
+          <w:bdr w:val="none" w:sz="0" w:space="0" w:color="auto" w:frame="1"/>
+        </w:rPr>
+      </w:pPr>
+      <w:r>
+        <w:rPr>
+          <w:rFonts w:ascii="Chalkboard" w:hAnsi="Chalkboard" w:cs="Open Sans"/>
+          <w:b/>
+          <w:bCs/>
+          <w:spacing w:val="15"/>
+          <w:sz w:val="32"/>
+          <w:szCs w:val="32"/>
+          <w:bdr w:val="none" w:sz="0" w:space="0" w:color="auto" w:frame="1"/>
+        </w:rPr>
+        <w:t>RIT</w:t>
+      </w:r>
+      <w:r>
+        <w:rPr>
+          <w:rFonts w:ascii="Chalkboard" w:hAnsi="Chalkboard" w:cs="Open Sans"/>
+          <w:b/>
+          <w:bCs/>
+          <w:spacing w:val="15"/>
+          <w:sz w:val="32"/>
+          <w:szCs w:val="32"/>
+          <w:bdr w:val="none" w:sz="0" w:space="0" w:color="auto" w:frame="1"/>
+        </w:rPr>
+        <w:t>. (2v.)</w:t>
+      </w:r>
+    </w:p>
+    <w:p>
+      <w:pPr>
+        <w:pStyle w:val="NormaleWeb"/>
+        <w:shd w:val="clear" w:color="auto" w:fill="FFFFFF"/>
+        <w:spacing w:before="0" w:beforeAutospacing="0" w:after="0" w:afterAutospacing="0"/>
+        <w:rPr>
+          <w:rFonts w:ascii="Chalkboard" w:hAnsi="Chalkboard"/>
+          <w:sz w:val="20"/>
+          <w:szCs w:val="20"/>
+        </w:rPr>
+      </w:pPr>
+    </w:p>
+    <w:p>
+      <w:pPr>
+        <w:pStyle w:val="NormaleWeb"/>
+        <w:shd w:val="clear" w:color="auto" w:fill="FFFFFF"/>
+        <w:spacing w:before="0" w:beforeAutospacing="0" w:after="0" w:afterAutospacing="0"/>
+        <w:rPr>
+          <w:rFonts w:ascii="Chalkboard" w:hAnsi="Chalkboard"/>
+          <w:sz w:val="32"/>
+          <w:szCs w:val="32"/>
+        </w:rPr>
+      </w:pPr>
+      <w:r>
+        <w:rPr>
+          <w:rFonts w:ascii="Chalkboard" w:hAnsi="Chalkboard"/>
+          <w:sz w:val="32"/>
+          <w:szCs w:val="32"/>
+        </w:rPr>
+        <w:t>Ho bisogno d’incontrarti nel mio cuore,</w:t>
+      </w:r>
+      <w:r>
+        <w:rPr>
+          <w:rFonts w:ascii="Chalkboard" w:hAnsi="Chalkboard"/>
+          <w:sz w:val="32"/>
+          <w:szCs w:val="32"/>
+        </w:rPr>
+        <w:br/>
+        <w:t>di trovare te, di stare insieme a te:</w:t>
+      </w:r>
+      <w:r>
+        <w:rPr>
+          <w:rFonts w:ascii="Chalkboard" w:hAnsi="Chalkboard"/>
+          <w:sz w:val="32"/>
+          <w:szCs w:val="32"/>
+        </w:rPr>
+        <w:br/>
+        <w:t>unico riferimento del mio andare,</w:t>
+      </w:r>
+      <w:r>
+        <w:rPr>
+          <w:rFonts w:ascii="Chalkboard" w:hAnsi="Chalkboard"/>
+          <w:sz w:val="32"/>
+          <w:szCs w:val="32"/>
+        </w:rPr>
+        <w:br/>
+        <w:t>unica ragione tu, unico sostegno tu</w:t>
+      </w:r>
+      <w:r>
+        <w:rPr>
+          <w:rFonts w:ascii="Chalkboard" w:hAnsi="Chalkboard"/>
+          <w:sz w:val="32"/>
+          <w:szCs w:val="32"/>
+        </w:rPr>
+        <w:t>.</w:t>
+      </w:r>
+      <w:r>
+        <w:rPr>
+          <w:rFonts w:ascii="Chalkboard" w:hAnsi="Chalkboard"/>
+          <w:sz w:val="32"/>
+          <w:szCs w:val="32"/>
+        </w:rPr>
+        <w:br/>
+      </w:r>
+      <w:r>
+        <w:rPr>
+          <w:rFonts w:ascii="Chalkboard" w:hAnsi="Chalkboard"/>
+          <w:sz w:val="32"/>
+          <w:szCs w:val="32"/>
+        </w:rPr>
+        <w:t>A</w:t>
+      </w:r>
+      <w:r>
+        <w:rPr>
+          <w:rFonts w:ascii="Chalkboard" w:hAnsi="Chalkboard"/>
+          <w:sz w:val="32"/>
+          <w:szCs w:val="32"/>
+        </w:rPr>
+        <w:t>l centro del mio cuore ci sei solo tu.</w:t>
+      </w:r>
+    </w:p>
+    <w:p>
+      <w:pPr>
+        <w:shd w:val="clear" w:color="auto" w:fill="FFFFFF"/>
+        <w:rPr>
+          <w:rFonts w:ascii="Chalkboard" w:eastAsia="Times New Roman" w:hAnsi="Chalkboard" w:cs="Times New Roman"/>
+          <w:kern w:val="0"/>
+          <w:sz w:val="32"/>
+          <w:szCs w:val="32"/>
+          <w:lang w:eastAsia="it-IT"/>
+          <w14:ligatures w14:val="none"/>
+        </w:rPr>
+      </w:pPr>
     </w:p>
     <w:p/>
     <w:sectPr>

--- a/pdf/cantiLibretto1.docx
+++ b/pdf/cantiLibretto1.docx
@@ -2704,12 +2704,492 @@
         <w:rPr>
           <w:rFonts w:ascii="Chalkboard" w:eastAsia="Times New Roman" w:hAnsi="Chalkboard" w:cs="Times New Roman"/>
           <w:kern w:val="0"/>
-          <w:sz w:val="32"/>
-          <w:szCs w:val="32"/>
-          <w:lang w:eastAsia="it-IT"/>
-          <w14:ligatures w14:val="none"/>
-        </w:rPr>
-      </w:pPr>
+          <w:sz w:val="36"/>
+          <w:szCs w:val="36"/>
+          <w:lang w:eastAsia="it-IT"/>
+          <w14:ligatures w14:val="none"/>
+        </w:rPr>
+      </w:pPr>
+    </w:p>
+    <w:p>
+      <w:pPr>
+        <w:pStyle w:val="NormaleWeb"/>
+        <w:shd w:val="clear" w:color="auto" w:fill="FFFFFF"/>
+        <w:spacing w:before="0" w:beforeAutospacing="0" w:after="0" w:afterAutospacing="0"/>
+        <w:rPr>
+          <w:rFonts w:ascii="Chalkboard" w:hAnsi="Chalkboard" w:cs="Arial"/>
+          <w:b/>
+          <w:bCs/>
+          <w:sz w:val="36"/>
+          <w:szCs w:val="36"/>
+          <w:u w:val="single"/>
+        </w:rPr>
+      </w:pPr>
+      <w:r>
+        <w:rPr>
+          <w:rFonts w:ascii="Chalkboard" w:hAnsi="Chalkboard" w:cs="Arial"/>
+          <w:b/>
+          <w:bCs/>
+          <w:sz w:val="36"/>
+          <w:szCs w:val="36"/>
+          <w:u w:val="single"/>
+        </w:rPr>
+        <w:t>IO VEDO LA TUA LUCE</w:t>
+      </w:r>
+    </w:p>
+    <w:p>
+      <w:pPr>
+        <w:pStyle w:val="NormaleWeb"/>
+        <w:shd w:val="clear" w:color="auto" w:fill="FFFFFF"/>
+        <w:spacing w:before="0" w:beforeAutospacing="0" w:after="0" w:afterAutospacing="0"/>
+        <w:rPr>
+          <w:rFonts w:ascii="Chalkboard" w:hAnsi="Chalkboard" w:cs="Arial"/>
+          <w:b/>
+          <w:bCs/>
+          <w:sz w:val="20"/>
+          <w:szCs w:val="20"/>
+          <w:u w:val="single"/>
+        </w:rPr>
+      </w:pPr>
+    </w:p>
+    <w:p>
+      <w:pPr>
+        <w:pStyle w:val="NormaleWeb"/>
+        <w:spacing w:before="0" w:beforeAutospacing="0" w:after="0" w:afterAutospacing="0"/>
+        <w:rPr>
+          <w:rFonts w:ascii="Chalkboard" w:hAnsi="Chalkboard" w:cs="Open Sans"/>
+          <w:color w:val="212529"/>
+          <w:sz w:val="32"/>
+          <w:szCs w:val="32"/>
+        </w:rPr>
+      </w:pPr>
+      <w:r>
+        <w:rPr>
+          <w:rFonts w:ascii="Chalkboard" w:hAnsi="Chalkboard" w:cs="Open Sans"/>
+          <w:color w:val="212529"/>
+          <w:sz w:val="32"/>
+          <w:szCs w:val="32"/>
+        </w:rPr>
+        <w:t>Tu sei prima d’ogni cosa</w:t>
+      </w:r>
+      <w:r>
+        <w:rPr>
+          <w:rFonts w:ascii="Chalkboard" w:hAnsi="Chalkboard" w:cs="Open Sans"/>
+          <w:color w:val="212529"/>
+          <w:sz w:val="32"/>
+          <w:szCs w:val="32"/>
+        </w:rPr>
+        <w:t xml:space="preserve">, </w:t>
+      </w:r>
+      <w:r>
+        <w:rPr>
+          <w:rFonts w:ascii="Chalkboard" w:hAnsi="Chalkboard" w:cs="Open Sans"/>
+          <w:color w:val="212529"/>
+          <w:sz w:val="32"/>
+          <w:szCs w:val="32"/>
+        </w:rPr>
+        <w:t>prima d’ogni tempo</w:t>
+      </w:r>
+      <w:r>
+        <w:rPr>
+          <w:rFonts w:ascii="Chalkboard" w:hAnsi="Chalkboard" w:cs="Open Sans"/>
+          <w:color w:val="212529"/>
+          <w:sz w:val="32"/>
+          <w:szCs w:val="32"/>
+        </w:rPr>
+        <w:t>,</w:t>
+      </w:r>
+      <w:r>
+        <w:rPr>
+          <w:rFonts w:ascii="Chalkboard" w:hAnsi="Chalkboard" w:cs="Open Sans"/>
+          <w:color w:val="212529"/>
+          <w:sz w:val="32"/>
+          <w:szCs w:val="32"/>
+        </w:rPr>
+        <w:br/>
+        <w:t>d’ogni mio pensiero: prima della vita</w:t>
+      </w:r>
+      <w:r>
+        <w:rPr>
+          <w:rFonts w:ascii="Chalkboard" w:hAnsi="Chalkboard" w:cs="Open Sans"/>
+          <w:color w:val="212529"/>
+          <w:sz w:val="32"/>
+          <w:szCs w:val="32"/>
+        </w:rPr>
+        <w:t>.</w:t>
+      </w:r>
+      <w:r>
+        <w:rPr>
+          <w:rFonts w:ascii="Chalkboard" w:hAnsi="Chalkboard" w:cs="Open Sans"/>
+          <w:color w:val="212529"/>
+          <w:sz w:val="32"/>
+          <w:szCs w:val="32"/>
+        </w:rPr>
+        <w:br/>
+      </w:r>
+      <w:r>
+        <w:rPr>
+          <w:rFonts w:ascii="Chalkboard" w:hAnsi="Chalkboard" w:cs="Open Sans"/>
+          <w:color w:val="212529"/>
+          <w:sz w:val="32"/>
+          <w:szCs w:val="32"/>
+        </w:rPr>
+        <w:t>U</w:t>
+      </w:r>
+      <w:r>
+        <w:rPr>
+          <w:rFonts w:ascii="Chalkboard" w:hAnsi="Chalkboard" w:cs="Open Sans"/>
+          <w:color w:val="212529"/>
+          <w:sz w:val="32"/>
+          <w:szCs w:val="32"/>
+        </w:rPr>
+        <w:t>na voce udimmo che gridava nel deserto:</w:t>
+      </w:r>
+      <w:r>
+        <w:rPr>
+          <w:rFonts w:ascii="Chalkboard" w:hAnsi="Chalkboard" w:cs="Open Sans"/>
+          <w:color w:val="212529"/>
+          <w:sz w:val="32"/>
+          <w:szCs w:val="32"/>
+        </w:rPr>
+        <w:br/>
+        <w:t>“Preparate la venuta del Signore”.</w:t>
+      </w:r>
+      <w:r>
+        <w:rPr>
+          <w:rFonts w:ascii="Chalkboard" w:hAnsi="Chalkboard" w:cs="Open Sans"/>
+          <w:color w:val="212529"/>
+          <w:sz w:val="32"/>
+          <w:szCs w:val="32"/>
+        </w:rPr>
+        <w:br/>
+      </w:r>
+      <w:r>
+        <w:rPr>
+          <w:rFonts w:ascii="Chalkboard" w:hAnsi="Chalkboard" w:cs="Open Sans"/>
+          <w:color w:val="212529"/>
+          <w:sz w:val="32"/>
+          <w:szCs w:val="32"/>
+        </w:rPr>
+        <w:lastRenderedPageBreak/>
+        <w:t>Tu sei la Parola eterna della quale vivo</w:t>
+      </w:r>
+      <w:r>
+        <w:rPr>
+          <w:rFonts w:ascii="Chalkboard" w:hAnsi="Chalkboard" w:cs="Open Sans"/>
+          <w:color w:val="212529"/>
+          <w:sz w:val="32"/>
+          <w:szCs w:val="32"/>
+        </w:rPr>
+        <w:t>,</w:t>
+      </w:r>
+      <w:r>
+        <w:rPr>
+          <w:rFonts w:ascii="Chalkboard" w:hAnsi="Chalkboard" w:cs="Open Sans"/>
+          <w:color w:val="212529"/>
+          <w:sz w:val="32"/>
+          <w:szCs w:val="32"/>
+        </w:rPr>
+        <w:br/>
+        <w:t>che mi pronunciò soltanto per amore.</w:t>
+      </w:r>
+      <w:r>
+        <w:rPr>
+          <w:rFonts w:ascii="Chalkboard" w:hAnsi="Chalkboard" w:cs="Open Sans"/>
+          <w:color w:val="212529"/>
+          <w:sz w:val="32"/>
+          <w:szCs w:val="32"/>
+        </w:rPr>
+        <w:br/>
+        <w:t>E ti abbiamo udito predicare sulle strade</w:t>
+      </w:r>
+      <w:r>
+        <w:rPr>
+          <w:rFonts w:ascii="Chalkboard" w:hAnsi="Chalkboard" w:cs="Open Sans"/>
+          <w:color w:val="212529"/>
+          <w:sz w:val="32"/>
+          <w:szCs w:val="32"/>
+        </w:rPr>
+        <w:br/>
+        <w:t>della nostra incomprensione senza fine.</w:t>
+      </w:r>
+    </w:p>
+    <w:p>
+      <w:pPr>
+        <w:pStyle w:val="NormaleWeb"/>
+        <w:spacing w:before="0" w:beforeAutospacing="0" w:after="0" w:afterAutospacing="0"/>
+        <w:rPr>
+          <w:rStyle w:val="Enfasigrassetto"/>
+          <w:rFonts w:ascii="Chalkboard" w:hAnsi="Chalkboard" w:cs="Open Sans"/>
+          <w:b w:val="0"/>
+          <w:bCs w:val="0"/>
+          <w:color w:val="212529"/>
+          <w:sz w:val="32"/>
+          <w:szCs w:val="32"/>
+        </w:rPr>
+      </w:pPr>
+    </w:p>
+    <w:p>
+      <w:pPr>
+        <w:pStyle w:val="NormaleWeb"/>
+        <w:spacing w:before="0" w:beforeAutospacing="0" w:after="0" w:afterAutospacing="0"/>
+        <w:rPr>
+          <w:rStyle w:val="Enfasigrassetto"/>
+          <w:rFonts w:ascii="Chalkboard" w:hAnsi="Chalkboard" w:cs="Open Sans"/>
+          <w:color w:val="212529"/>
+          <w:sz w:val="32"/>
+          <w:szCs w:val="32"/>
+        </w:rPr>
+      </w:pPr>
+      <w:r>
+        <w:rPr>
+          <w:rStyle w:val="Enfasigrassetto"/>
+          <w:rFonts w:ascii="Chalkboard" w:hAnsi="Chalkboard" w:cs="Open Sans"/>
+          <w:color w:val="212529"/>
+          <w:sz w:val="32"/>
+          <w:szCs w:val="32"/>
+        </w:rPr>
+        <w:t>RIT. Io ora so chi sei, io sento la tua voce,</w:t>
+      </w:r>
+      <w:r>
+        <w:rPr>
+          <w:rFonts w:ascii="Chalkboard" w:hAnsi="Chalkboard" w:cs="Open Sans"/>
+          <w:color w:val="212529"/>
+          <w:sz w:val="32"/>
+          <w:szCs w:val="32"/>
+        </w:rPr>
+        <w:br/>
+      </w:r>
+      <w:r>
+        <w:rPr>
+          <w:rStyle w:val="Enfasigrassetto"/>
+          <w:rFonts w:ascii="Chalkboard" w:hAnsi="Chalkboard" w:cs="Open Sans"/>
+          <w:color w:val="212529"/>
+          <w:sz w:val="32"/>
+          <w:szCs w:val="32"/>
+        </w:rPr>
+        <w:t>io vedo la tua luce, lo so che Tu sei qui.</w:t>
+      </w:r>
+      <w:r>
+        <w:rPr>
+          <w:rFonts w:ascii="Chalkboard" w:hAnsi="Chalkboard" w:cs="Open Sans"/>
+          <w:color w:val="212529"/>
+          <w:sz w:val="32"/>
+          <w:szCs w:val="32"/>
+        </w:rPr>
+        <w:br/>
+      </w:r>
+      <w:r>
+        <w:rPr>
+          <w:rStyle w:val="Enfasigrassetto"/>
+          <w:rFonts w:ascii="Chalkboard" w:hAnsi="Chalkboard" w:cs="Open Sans"/>
+          <w:color w:val="212529"/>
+          <w:sz w:val="32"/>
+          <w:szCs w:val="32"/>
+        </w:rPr>
+        <w:t>E sulla tua parola</w:t>
+      </w:r>
+      <w:r>
+        <w:rPr>
+          <w:rStyle w:val="Enfasigrassetto"/>
+          <w:rFonts w:ascii="Chalkboard" w:hAnsi="Chalkboard" w:cs="Open Sans"/>
+          <w:color w:val="212529"/>
+          <w:sz w:val="32"/>
+          <w:szCs w:val="32"/>
+        </w:rPr>
+        <w:t>,</w:t>
+      </w:r>
+      <w:r>
+        <w:rPr>
+          <w:rStyle w:val="Enfasigrassetto"/>
+          <w:rFonts w:ascii="Chalkboard" w:hAnsi="Chalkboard" w:cs="Open Sans"/>
+          <w:color w:val="212529"/>
+          <w:sz w:val="32"/>
+          <w:szCs w:val="32"/>
+        </w:rPr>
+        <w:t xml:space="preserve"> io credo nell’amore,</w:t>
+      </w:r>
+      <w:r>
+        <w:rPr>
+          <w:rFonts w:ascii="Chalkboard" w:hAnsi="Chalkboard" w:cs="Open Sans"/>
+          <w:color w:val="212529"/>
+          <w:sz w:val="32"/>
+          <w:szCs w:val="32"/>
+        </w:rPr>
+        <w:br/>
+      </w:r>
+      <w:r>
+        <w:rPr>
+          <w:rStyle w:val="Enfasigrassetto"/>
+          <w:rFonts w:ascii="Chalkboard" w:hAnsi="Chalkboard" w:cs="Open Sans"/>
+          <w:color w:val="212529"/>
+          <w:sz w:val="32"/>
+          <w:szCs w:val="32"/>
+        </w:rPr>
+        <w:t>io vivo nella pace, io so che tornerai.</w:t>
+      </w:r>
+    </w:p>
+    <w:p>
+      <w:pPr>
+        <w:pStyle w:val="NormaleWeb"/>
+        <w:spacing w:before="0" w:beforeAutospacing="0" w:after="0" w:afterAutospacing="0"/>
+        <w:rPr>
+          <w:rFonts w:ascii="Chalkboard" w:hAnsi="Chalkboard" w:cs="Open Sans"/>
+          <w:color w:val="212529"/>
+          <w:sz w:val="20"/>
+          <w:szCs w:val="20"/>
+        </w:rPr>
+      </w:pPr>
+    </w:p>
+    <w:p>
+      <w:pPr>
+        <w:pStyle w:val="NormaleWeb"/>
+        <w:spacing w:before="0" w:beforeAutospacing="0" w:after="0" w:afterAutospacing="0"/>
+        <w:rPr>
+          <w:rFonts w:ascii="Chalkboard" w:hAnsi="Chalkboard" w:cs="Open Sans"/>
+          <w:color w:val="212529"/>
+          <w:sz w:val="32"/>
+          <w:szCs w:val="32"/>
+        </w:rPr>
+      </w:pPr>
+      <w:r>
+        <w:rPr>
+          <w:rFonts w:ascii="Chalkboard" w:hAnsi="Chalkboard" w:cs="Open Sans"/>
+          <w:color w:val="212529"/>
+          <w:sz w:val="32"/>
+          <w:szCs w:val="32"/>
+        </w:rPr>
+        <w:t>Tu sei l’apparire dell’immensa tenerezza</w:t>
+      </w:r>
+      <w:r>
+        <w:rPr>
+          <w:rFonts w:ascii="Chalkboard" w:hAnsi="Chalkboard" w:cs="Open Sans"/>
+          <w:color w:val="212529"/>
+          <w:sz w:val="32"/>
+          <w:szCs w:val="32"/>
+        </w:rPr>
+        <w:br/>
+        <w:t>di un Amore che nessuno ha visto mai.</w:t>
+      </w:r>
+      <w:r>
+        <w:rPr>
+          <w:rFonts w:ascii="Chalkboard" w:hAnsi="Chalkboard" w:cs="Open Sans"/>
+          <w:color w:val="212529"/>
+          <w:sz w:val="32"/>
+          <w:szCs w:val="32"/>
+        </w:rPr>
+        <w:br/>
+        <w:t>Ci fu dato il lieto annuncio della tua venuta,</w:t>
+      </w:r>
+      <w:r>
+        <w:rPr>
+          <w:rFonts w:ascii="Chalkboard" w:hAnsi="Chalkboard" w:cs="Open Sans"/>
+          <w:color w:val="212529"/>
+          <w:sz w:val="32"/>
+          <w:szCs w:val="32"/>
+        </w:rPr>
+        <w:br/>
+        <w:t>noi abbiamo visto un uomo come noi.</w:t>
+      </w:r>
+      <w:r>
+        <w:rPr>
+          <w:rFonts w:ascii="Chalkboard" w:hAnsi="Chalkboard" w:cs="Open Sans"/>
+          <w:color w:val="212529"/>
+          <w:sz w:val="32"/>
+          <w:szCs w:val="32"/>
+        </w:rPr>
+        <w:br/>
+        <w:t>Tu sei la verità che non tramonta,</w:t>
+      </w:r>
+      <w:r>
+        <w:rPr>
+          <w:rFonts w:ascii="Chalkboard" w:hAnsi="Chalkboard" w:cs="Open Sans"/>
+          <w:color w:val="212529"/>
+          <w:sz w:val="32"/>
+          <w:szCs w:val="32"/>
+        </w:rPr>
+        <w:br/>
+        <w:t>sei la vita che non muore,</w:t>
+      </w:r>
+      <w:r>
+        <w:rPr>
+          <w:rFonts w:ascii="Chalkboard" w:hAnsi="Chalkboard" w:cs="Open Sans"/>
+          <w:color w:val="212529"/>
+          <w:sz w:val="32"/>
+          <w:szCs w:val="32"/>
+        </w:rPr>
+        <w:br/>
+        <w:t>sei la via d’un mondo nuovo.</w:t>
+      </w:r>
+      <w:r>
+        <w:rPr>
+          <w:rFonts w:ascii="Chalkboard" w:hAnsi="Chalkboard" w:cs="Open Sans"/>
+          <w:color w:val="212529"/>
+          <w:sz w:val="32"/>
+          <w:szCs w:val="32"/>
+        </w:rPr>
+        <w:br/>
+        <w:t>E ti abbiamo visto stabilire la tua tenda</w:t>
+      </w:r>
+      <w:r>
+        <w:rPr>
+          <w:rFonts w:ascii="Chalkboard" w:hAnsi="Chalkboard" w:cs="Open Sans"/>
+          <w:color w:val="212529"/>
+          <w:sz w:val="32"/>
+          <w:szCs w:val="32"/>
+        </w:rPr>
+        <w:br/>
+        <w:t>tra la nostra indifferenza d’ogni giorno.</w:t>
+      </w:r>
+    </w:p>
+    <w:p>
+      <w:pPr>
+        <w:pStyle w:val="NormaleWeb"/>
+        <w:shd w:val="clear" w:color="auto" w:fill="FFFFFF"/>
+        <w:spacing w:before="0" w:beforeAutospacing="0" w:after="0" w:afterAutospacing="0"/>
+        <w:textAlignment w:val="baseline"/>
+        <w:rPr>
+          <w:rFonts w:ascii="Chalkboard" w:hAnsi="Chalkboard" w:cs="Open Sans"/>
+          <w:spacing w:val="15"/>
+          <w:sz w:val="20"/>
+          <w:szCs w:val="20"/>
+          <w:bdr w:val="none" w:sz="0" w:space="0" w:color="auto" w:frame="1"/>
+        </w:rPr>
+      </w:pPr>
+    </w:p>
+    <w:p>
+      <w:pPr>
+        <w:shd w:val="clear" w:color="auto" w:fill="FFFFFF"/>
+        <w:rPr>
+          <w:rFonts w:ascii="Chalkboard" w:eastAsia="Times New Roman" w:hAnsi="Chalkboard" w:cs="Times New Roman"/>
+          <w:kern w:val="0"/>
+          <w:sz w:val="32"/>
+          <w:szCs w:val="32"/>
+          <w:lang w:eastAsia="it-IT"/>
+          <w14:ligatures w14:val="none"/>
+        </w:rPr>
+      </w:pPr>
+      <w:r>
+        <w:rPr>
+          <w:rFonts w:ascii="Chalkboard" w:hAnsi="Chalkboard" w:cs="Open Sans"/>
+          <w:b/>
+          <w:bCs/>
+          <w:spacing w:val="15"/>
+          <w:sz w:val="32"/>
+          <w:szCs w:val="32"/>
+          <w:bdr w:val="none" w:sz="0" w:space="0" w:color="auto" w:frame="1"/>
+        </w:rPr>
+        <w:t>RIT.</w:t>
+      </w:r>
+      <w:r>
+        <w:rPr>
+          <w:rFonts w:ascii="Chalkboard" w:hAnsi="Chalkboard" w:cs="Open Sans"/>
+          <w:spacing w:val="15"/>
+          <w:sz w:val="32"/>
+          <w:szCs w:val="32"/>
+        </w:rPr>
+        <w:t> </w:t>
+      </w:r>
     </w:p>
     <w:p/>
     <w:sectPr>

--- a/pdf/cantiLibretto1.docx
+++ b/pdf/cantiLibretto1.docx
@@ -3189,6 +3189,831 @@
           <w:szCs w:val="32"/>
         </w:rPr>
         <w:t> </w:t>
+      </w:r>
+    </w:p>
+    <w:p>
+      <w:pPr>
+        <w:rPr>
+          <w:sz w:val="36"/>
+          <w:szCs w:val="36"/>
+        </w:rPr>
+      </w:pPr>
+    </w:p>
+    <w:p>
+      <w:pPr>
+        <w:rPr>
+          <w:rFonts w:ascii="Chalkboard" w:hAnsi="Chalkboard" w:cs="Arial"/>
+          <w:b/>
+          <w:bCs/>
+          <w:sz w:val="36"/>
+          <w:szCs w:val="36"/>
+          <w:u w:val="single"/>
+        </w:rPr>
+      </w:pPr>
+      <w:bookmarkStart w:id="0" w:name="_Toc182992554"/>
+      <w:r>
+        <w:rPr>
+          <w:rFonts w:ascii="Chalkboard" w:hAnsi="Chalkboard" w:cs="Arial"/>
+          <w:b/>
+          <w:bCs/>
+          <w:sz w:val="36"/>
+          <w:szCs w:val="36"/>
+          <w:u w:val="single"/>
+        </w:rPr>
+        <w:t>CIELI E TERRA NUOVA</w:t>
+      </w:r>
+      <w:bookmarkEnd w:id="0"/>
+    </w:p>
+    <w:p>
+      <w:pPr>
+        <w:pStyle w:val="NormaleWeb"/>
+        <w:shd w:val="clear" w:color="auto" w:fill="FFFFFF"/>
+        <w:spacing w:before="0" w:beforeAutospacing="0" w:after="0" w:afterAutospacing="0"/>
+        <w:textAlignment w:val="baseline"/>
+        <w:rPr>
+          <w:rFonts w:ascii="Chalkboard" w:hAnsi="Chalkboard" w:cs="Open Sans"/>
+          <w:spacing w:val="15"/>
+          <w:sz w:val="20"/>
+          <w:szCs w:val="20"/>
+        </w:rPr>
+      </w:pPr>
+    </w:p>
+    <w:p>
+      <w:pPr>
+        <w:pStyle w:val="le3song"/>
+        <w:shd w:val="clear" w:color="auto" w:fill="FFFFFF"/>
+        <w:spacing w:before="0" w:beforeAutospacing="0" w:after="192" w:afterAutospacing="0"/>
+        <w:contextualSpacing/>
+        <w:rPr>
+          <w:rFonts w:ascii="Chalkboard" w:hAnsi="Chalkboard"/>
+          <w:b/>
+          <w:bCs/>
+          <w:sz w:val="32"/>
+          <w:szCs w:val="32"/>
+        </w:rPr>
+      </w:pPr>
+      <w:r>
+        <w:rPr>
+          <w:rFonts w:ascii="Chalkboard" w:hAnsi="Chalkboard"/>
+          <w:b/>
+          <w:bCs/>
+          <w:sz w:val="32"/>
+          <w:szCs w:val="32"/>
+        </w:rPr>
+        <w:t>RIT. Cieli e terra nuova il Signor darà,</w:t>
+      </w:r>
+      <w:r>
+        <w:rPr>
+          <w:rFonts w:ascii="Chalkboard" w:hAnsi="Chalkboard"/>
+          <w:b/>
+          <w:bCs/>
+          <w:sz w:val="32"/>
+          <w:szCs w:val="32"/>
+        </w:rPr>
+        <w:br/>
+        <w:t>in cui la giustizia sempre abiterà.</w:t>
+      </w:r>
+    </w:p>
+    <w:p>
+      <w:pPr>
+        <w:pStyle w:val="le3song"/>
+        <w:shd w:val="clear" w:color="auto" w:fill="FFFFFF"/>
+        <w:spacing w:before="0" w:beforeAutospacing="0" w:after="192" w:afterAutospacing="0"/>
+        <w:contextualSpacing/>
+        <w:rPr>
+          <w:rFonts w:ascii="Chalkboard" w:hAnsi="Chalkboard"/>
+          <w:b/>
+          <w:bCs/>
+          <w:sz w:val="20"/>
+          <w:szCs w:val="20"/>
+        </w:rPr>
+      </w:pPr>
+    </w:p>
+    <w:p>
+      <w:pPr>
+        <w:pStyle w:val="le3song"/>
+        <w:shd w:val="clear" w:color="auto" w:fill="FFFFFF"/>
+        <w:spacing w:before="0" w:beforeAutospacing="0" w:after="192" w:afterAutospacing="0"/>
+        <w:contextualSpacing/>
+        <w:rPr>
+          <w:rFonts w:ascii="Chalkboard" w:hAnsi="Chalkboard"/>
+          <w:sz w:val="32"/>
+          <w:szCs w:val="32"/>
+        </w:rPr>
+      </w:pPr>
+      <w:r>
+        <w:rPr>
+          <w:rFonts w:ascii="Chalkboard" w:hAnsi="Chalkboard"/>
+          <w:sz w:val="32"/>
+          <w:szCs w:val="32"/>
+        </w:rPr>
+        <w:t>1 - Tu sei Figlio di Dio e dai la libertà:</w:t>
+      </w:r>
+      <w:r>
+        <w:rPr>
+          <w:rFonts w:ascii="Chalkboard" w:hAnsi="Chalkboard"/>
+          <w:sz w:val="32"/>
+          <w:szCs w:val="32"/>
+        </w:rPr>
+        <w:br/>
+        <w:t>il tuo giudizio finale sarà la carità.</w:t>
+      </w:r>
+    </w:p>
+    <w:p>
+      <w:pPr>
+        <w:pStyle w:val="le3song"/>
+        <w:shd w:val="clear" w:color="auto" w:fill="FFFFFF"/>
+        <w:spacing w:before="0" w:beforeAutospacing="0" w:after="192" w:afterAutospacing="0"/>
+        <w:contextualSpacing/>
+        <w:rPr>
+          <w:rFonts w:ascii="Chalkboard" w:hAnsi="Chalkboard"/>
+          <w:sz w:val="20"/>
+          <w:szCs w:val="20"/>
+        </w:rPr>
+      </w:pPr>
+    </w:p>
+    <w:p>
+      <w:pPr>
+        <w:pStyle w:val="le3song"/>
+        <w:shd w:val="clear" w:color="auto" w:fill="FFFFFF"/>
+        <w:spacing w:before="0" w:beforeAutospacing="0" w:after="192" w:afterAutospacing="0"/>
+        <w:contextualSpacing/>
+        <w:rPr>
+          <w:rFonts w:ascii="Chalkboard" w:hAnsi="Chalkboard"/>
+          <w:sz w:val="32"/>
+          <w:szCs w:val="32"/>
+        </w:rPr>
+      </w:pPr>
+      <w:r>
+        <w:rPr>
+          <w:rFonts w:ascii="Chalkboard" w:hAnsi="Chalkboard"/>
+          <w:sz w:val="32"/>
+          <w:szCs w:val="32"/>
+        </w:rPr>
+        <w:t xml:space="preserve">2 - Vinta sarà la morte: in Cristo </w:t>
+      </w:r>
+      <w:proofErr w:type="spellStart"/>
+      <w:r>
+        <w:rPr>
+          <w:rFonts w:ascii="Chalkboard" w:hAnsi="Chalkboard"/>
+          <w:sz w:val="32"/>
+          <w:szCs w:val="32"/>
+        </w:rPr>
+        <w:t>risorgerem</w:t>
+      </w:r>
+      <w:proofErr w:type="spellEnd"/>
+      <w:r>
+        <w:rPr>
+          <w:rFonts w:ascii="Chalkboard" w:hAnsi="Chalkboard"/>
+          <w:sz w:val="32"/>
+          <w:szCs w:val="32"/>
+        </w:rPr>
+        <w:t>,</w:t>
+      </w:r>
+      <w:r>
+        <w:rPr>
+          <w:rFonts w:ascii="Chalkboard" w:hAnsi="Chalkboard"/>
+          <w:sz w:val="32"/>
+          <w:szCs w:val="32"/>
+        </w:rPr>
+        <w:br/>
+        <w:t xml:space="preserve">e nella gloria di Dio per sempre noi </w:t>
+      </w:r>
+      <w:proofErr w:type="spellStart"/>
+      <w:r>
+        <w:rPr>
+          <w:rFonts w:ascii="Chalkboard" w:hAnsi="Chalkboard"/>
+          <w:sz w:val="32"/>
+          <w:szCs w:val="32"/>
+        </w:rPr>
+        <w:t>vivrem</w:t>
+      </w:r>
+      <w:proofErr w:type="spellEnd"/>
+      <w:r>
+        <w:rPr>
+          <w:rFonts w:ascii="Chalkboard" w:hAnsi="Chalkboard"/>
+          <w:sz w:val="32"/>
+          <w:szCs w:val="32"/>
+        </w:rPr>
+        <w:t>.</w:t>
+      </w:r>
+    </w:p>
+    <w:p>
+      <w:pPr>
+        <w:pStyle w:val="le3song"/>
+        <w:shd w:val="clear" w:color="auto" w:fill="FFFFFF"/>
+        <w:spacing w:before="0" w:beforeAutospacing="0" w:after="192" w:afterAutospacing="0"/>
+        <w:contextualSpacing/>
+        <w:rPr>
+          <w:rFonts w:ascii="Chalkboard" w:hAnsi="Chalkboard"/>
+          <w:sz w:val="20"/>
+          <w:szCs w:val="20"/>
+        </w:rPr>
+      </w:pPr>
+    </w:p>
+    <w:p>
+      <w:pPr>
+        <w:rPr>
+          <w:rFonts w:ascii="Chalkboard" w:hAnsi="Chalkboard"/>
+          <w:sz w:val="32"/>
+          <w:szCs w:val="32"/>
+        </w:rPr>
+      </w:pPr>
+      <w:r>
+        <w:rPr>
+          <w:rFonts w:ascii="Chalkboard" w:hAnsi="Chalkboard"/>
+          <w:sz w:val="32"/>
+          <w:szCs w:val="32"/>
+        </w:rPr>
+        <w:t>3 - Il suo è regno di vita, di amore e di verità,</w:t>
+      </w:r>
+      <w:r>
+        <w:rPr>
+          <w:rFonts w:ascii="Chalkboard" w:hAnsi="Chalkboard"/>
+          <w:sz w:val="32"/>
+          <w:szCs w:val="32"/>
+        </w:rPr>
+        <w:br/>
+        <w:t>di pace e di giustizia, di gloria e santità</w:t>
+      </w:r>
+    </w:p>
+    <w:p>
+      <w:pPr>
+        <w:rPr>
+          <w:rFonts w:ascii="Chalkboard" w:hAnsi="Chalkboard"/>
+          <w:sz w:val="32"/>
+          <w:szCs w:val="32"/>
+        </w:rPr>
+      </w:pPr>
+    </w:p>
+    <w:p>
+      <w:pPr>
+        <w:rPr>
+          <w:rFonts w:ascii="Chalkboard" w:hAnsi="Chalkboard" w:cs="Arial"/>
+          <w:b/>
+          <w:bCs/>
+          <w:sz w:val="36"/>
+          <w:szCs w:val="36"/>
+          <w:u w:val="single"/>
+        </w:rPr>
+      </w:pPr>
+      <w:r>
+        <w:rPr>
+          <w:rFonts w:ascii="Chalkboard" w:hAnsi="Chalkboard" w:cs="Arial"/>
+          <w:b/>
+          <w:bCs/>
+          <w:sz w:val="36"/>
+          <w:szCs w:val="36"/>
+          <w:u w:val="single"/>
+        </w:rPr>
+        <w:lastRenderedPageBreak/>
+        <w:t>CANTO DELLA CREAZIONE</w:t>
+      </w:r>
+    </w:p>
+    <w:p>
+      <w:pPr>
+        <w:rPr>
+          <w:rFonts w:ascii="Chalkboard" w:hAnsi="Chalkboard" w:cs="Arial"/>
+          <w:sz w:val="20"/>
+          <w:szCs w:val="20"/>
+        </w:rPr>
+      </w:pPr>
+    </w:p>
+    <w:p>
+      <w:pPr>
+        <w:rPr>
+          <w:rFonts w:ascii="Chalkboard" w:hAnsi="Chalkboard"/>
+          <w:b/>
+          <w:bCs/>
+          <w:sz w:val="32"/>
+          <w:szCs w:val="32"/>
+        </w:rPr>
+      </w:pPr>
+      <w:r>
+        <w:rPr>
+          <w:rFonts w:ascii="Chalkboard" w:hAnsi="Chalkboard" w:cs="Arial"/>
+          <w:b/>
+          <w:bCs/>
+          <w:sz w:val="32"/>
+          <w:szCs w:val="32"/>
+        </w:rPr>
+        <w:t xml:space="preserve">RIT. </w:t>
+      </w:r>
+      <w:r>
+        <w:rPr>
+          <w:rFonts w:ascii="Chalkboard" w:hAnsi="Chalkboard"/>
+          <w:b/>
+          <w:bCs/>
+          <w:sz w:val="32"/>
+          <w:szCs w:val="32"/>
+        </w:rPr>
+        <w:t>Laudato sii, Signore mio! Laudato sii, Signore mio! Laudato sii, Signore mio! Laudato sii, Signore mio!</w:t>
+      </w:r>
+    </w:p>
+    <w:p>
+      <w:pPr>
+        <w:rPr>
+          <w:rFonts w:ascii="Chalkboard" w:hAnsi="Chalkboard" w:cs="Arial"/>
+          <w:b/>
+          <w:bCs/>
+          <w:sz w:val="20"/>
+          <w:szCs w:val="20"/>
+        </w:rPr>
+      </w:pPr>
+    </w:p>
+    <w:p>
+      <w:pPr>
+        <w:rPr>
+          <w:rFonts w:ascii="Chalkboard" w:hAnsi="Chalkboard"/>
+          <w:sz w:val="32"/>
+          <w:szCs w:val="32"/>
+        </w:rPr>
+      </w:pPr>
+      <w:r>
+        <w:rPr>
+          <w:rFonts w:ascii="Chalkboard" w:hAnsi="Chalkboard"/>
+          <w:sz w:val="32"/>
+          <w:szCs w:val="32"/>
+        </w:rPr>
+        <w:t xml:space="preserve">1 - Per il sole di ogni giorno </w:t>
+      </w:r>
+    </w:p>
+    <w:p>
+      <w:pPr>
+        <w:rPr>
+          <w:rFonts w:ascii="Chalkboard" w:hAnsi="Chalkboard"/>
+          <w:sz w:val="32"/>
+          <w:szCs w:val="32"/>
+        </w:rPr>
+      </w:pPr>
+      <w:r>
+        <w:rPr>
+          <w:rFonts w:ascii="Chalkboard" w:hAnsi="Chalkboard"/>
+          <w:sz w:val="32"/>
+          <w:szCs w:val="32"/>
+        </w:rPr>
+        <w:t xml:space="preserve">che riscalda e dona vita, </w:t>
+      </w:r>
+    </w:p>
+    <w:p>
+      <w:pPr>
+        <w:rPr>
+          <w:rFonts w:ascii="Chalkboard" w:hAnsi="Chalkboard"/>
+          <w:sz w:val="32"/>
+          <w:szCs w:val="32"/>
+        </w:rPr>
+      </w:pPr>
+      <w:r>
+        <w:rPr>
+          <w:rFonts w:ascii="Chalkboard" w:hAnsi="Chalkboard"/>
+          <w:sz w:val="32"/>
+          <w:szCs w:val="32"/>
+        </w:rPr>
+        <w:t xml:space="preserve">egli illumina il cammino </w:t>
+      </w:r>
+    </w:p>
+    <w:p>
+      <w:pPr>
+        <w:rPr>
+          <w:rFonts w:ascii="Chalkboard" w:hAnsi="Chalkboard"/>
+          <w:sz w:val="32"/>
+          <w:szCs w:val="32"/>
+        </w:rPr>
+      </w:pPr>
+      <w:r>
+        <w:rPr>
+          <w:rFonts w:ascii="Chalkboard" w:hAnsi="Chalkboard"/>
+          <w:sz w:val="32"/>
+          <w:szCs w:val="32"/>
+        </w:rPr>
+        <w:t xml:space="preserve">di chi cerca Te, Signore. </w:t>
+      </w:r>
+    </w:p>
+    <w:p>
+      <w:pPr>
+        <w:rPr>
+          <w:rFonts w:ascii="Chalkboard" w:hAnsi="Chalkboard"/>
+          <w:sz w:val="32"/>
+          <w:szCs w:val="32"/>
+        </w:rPr>
+      </w:pPr>
+      <w:r>
+        <w:rPr>
+          <w:rFonts w:ascii="Chalkboard" w:hAnsi="Chalkboard"/>
+          <w:sz w:val="32"/>
+          <w:szCs w:val="32"/>
+        </w:rPr>
+        <w:t xml:space="preserve">Per la luna e per le stelle </w:t>
+      </w:r>
+    </w:p>
+    <w:p>
+      <w:pPr>
+        <w:rPr>
+          <w:rFonts w:ascii="Chalkboard" w:hAnsi="Chalkboard"/>
+          <w:sz w:val="32"/>
+          <w:szCs w:val="32"/>
+        </w:rPr>
+      </w:pPr>
+      <w:r>
+        <w:rPr>
+          <w:rFonts w:ascii="Chalkboard" w:hAnsi="Chalkboard"/>
+          <w:sz w:val="32"/>
+          <w:szCs w:val="32"/>
+        </w:rPr>
+        <w:t xml:space="preserve">io le sento mie sorelle, </w:t>
+      </w:r>
+    </w:p>
+    <w:p>
+      <w:pPr>
+        <w:rPr>
+          <w:rFonts w:ascii="Chalkboard" w:hAnsi="Chalkboard"/>
+          <w:sz w:val="32"/>
+          <w:szCs w:val="32"/>
+        </w:rPr>
+      </w:pPr>
+      <w:r>
+        <w:rPr>
+          <w:rFonts w:ascii="Chalkboard" w:hAnsi="Chalkboard"/>
+          <w:sz w:val="32"/>
+          <w:szCs w:val="32"/>
+        </w:rPr>
+        <w:t xml:space="preserve">le hai formate su nel cielo </w:t>
+      </w:r>
+    </w:p>
+    <w:p>
+      <w:pPr>
+        <w:rPr>
+          <w:rFonts w:ascii="Chalkboard" w:hAnsi="Chalkboard"/>
+          <w:sz w:val="32"/>
+          <w:szCs w:val="32"/>
+        </w:rPr>
+      </w:pPr>
+      <w:r>
+        <w:rPr>
+          <w:rFonts w:ascii="Chalkboard" w:hAnsi="Chalkboard"/>
+          <w:sz w:val="32"/>
+          <w:szCs w:val="32"/>
+        </w:rPr>
+        <w:t>e le doni a chi è nel buio.</w:t>
+      </w:r>
+    </w:p>
+    <w:p>
+      <w:pPr>
+        <w:rPr>
+          <w:rFonts w:ascii="Chalkboard" w:hAnsi="Chalkboard" w:cs="Arial"/>
+          <w:sz w:val="20"/>
+          <w:szCs w:val="20"/>
+        </w:rPr>
+      </w:pPr>
+    </w:p>
+    <w:p>
+      <w:pPr>
+        <w:rPr>
+          <w:rFonts w:ascii="Chalkboard" w:hAnsi="Chalkboard"/>
+          <w:sz w:val="32"/>
+          <w:szCs w:val="32"/>
+        </w:rPr>
+      </w:pPr>
+      <w:r>
+        <w:rPr>
+          <w:rFonts w:ascii="Chalkboard" w:hAnsi="Chalkboard" w:cs="Arial"/>
+          <w:sz w:val="32"/>
+          <w:szCs w:val="32"/>
+        </w:rPr>
+        <w:t xml:space="preserve">2 - </w:t>
+      </w:r>
+      <w:r>
+        <w:rPr>
+          <w:rFonts w:ascii="Chalkboard" w:hAnsi="Chalkboard"/>
+          <w:sz w:val="32"/>
+          <w:szCs w:val="32"/>
+        </w:rPr>
+        <w:t xml:space="preserve">Per la nostra madre terra </w:t>
+      </w:r>
+    </w:p>
+    <w:p>
+      <w:pPr>
+        <w:rPr>
+          <w:rFonts w:ascii="Chalkboard" w:hAnsi="Chalkboard"/>
+          <w:sz w:val="32"/>
+          <w:szCs w:val="32"/>
+        </w:rPr>
+      </w:pPr>
+      <w:r>
+        <w:rPr>
+          <w:rFonts w:ascii="Chalkboard" w:hAnsi="Chalkboard"/>
+          <w:sz w:val="32"/>
+          <w:szCs w:val="32"/>
+        </w:rPr>
+        <w:t xml:space="preserve">che ci dona fiori ed erba, </w:t>
+      </w:r>
+    </w:p>
+    <w:p>
+      <w:pPr>
+        <w:rPr>
+          <w:rFonts w:ascii="Chalkboard" w:hAnsi="Chalkboard"/>
+          <w:sz w:val="32"/>
+          <w:szCs w:val="32"/>
+        </w:rPr>
+      </w:pPr>
+      <w:r>
+        <w:rPr>
+          <w:rFonts w:ascii="Chalkboard" w:hAnsi="Chalkboard"/>
+          <w:sz w:val="32"/>
+          <w:szCs w:val="32"/>
+        </w:rPr>
+        <w:t xml:space="preserve">su di lei noi fatichiamo </w:t>
+      </w:r>
+    </w:p>
+    <w:p>
+      <w:pPr>
+        <w:rPr>
+          <w:rFonts w:ascii="Chalkboard" w:hAnsi="Chalkboard"/>
+          <w:sz w:val="32"/>
+          <w:szCs w:val="32"/>
+        </w:rPr>
+      </w:pPr>
+      <w:r>
+        <w:rPr>
+          <w:rFonts w:ascii="Chalkboard" w:hAnsi="Chalkboard"/>
+          <w:sz w:val="32"/>
+          <w:szCs w:val="32"/>
+        </w:rPr>
+        <w:t xml:space="preserve">per il pane di ogni giorno. </w:t>
+      </w:r>
+    </w:p>
+    <w:p>
+      <w:pPr>
+        <w:rPr>
+          <w:rFonts w:ascii="Chalkboard" w:hAnsi="Chalkboard"/>
+          <w:sz w:val="32"/>
+          <w:szCs w:val="32"/>
+        </w:rPr>
+      </w:pPr>
+      <w:r>
+        <w:rPr>
+          <w:rFonts w:ascii="Chalkboard" w:hAnsi="Chalkboard"/>
+          <w:sz w:val="32"/>
+          <w:szCs w:val="32"/>
+        </w:rPr>
+        <w:t xml:space="preserve">Per chi soffre con coraggio </w:t>
+      </w:r>
+    </w:p>
+    <w:p>
+      <w:pPr>
+        <w:rPr>
+          <w:rFonts w:ascii="Chalkboard" w:hAnsi="Chalkboard"/>
+          <w:sz w:val="32"/>
+          <w:szCs w:val="32"/>
+        </w:rPr>
+      </w:pPr>
+      <w:r>
+        <w:rPr>
+          <w:rFonts w:ascii="Chalkboard" w:hAnsi="Chalkboard"/>
+          <w:sz w:val="32"/>
+          <w:szCs w:val="32"/>
+        </w:rPr>
+        <w:t xml:space="preserve">e perdona nel Tuo amore, </w:t>
+      </w:r>
+    </w:p>
+    <w:p>
+      <w:pPr>
+        <w:rPr>
+          <w:rFonts w:ascii="Chalkboard" w:hAnsi="Chalkboard"/>
+          <w:sz w:val="32"/>
+          <w:szCs w:val="32"/>
+        </w:rPr>
+      </w:pPr>
+      <w:r>
+        <w:rPr>
+          <w:rFonts w:ascii="Chalkboard" w:hAnsi="Chalkboard"/>
+          <w:sz w:val="32"/>
+          <w:szCs w:val="32"/>
+        </w:rPr>
+        <w:t xml:space="preserve">Tu gli dai la pace Tua </w:t>
+      </w:r>
+    </w:p>
+    <w:p>
+      <w:pPr>
+        <w:rPr>
+          <w:rFonts w:ascii="Chalkboard" w:hAnsi="Chalkboard"/>
+          <w:sz w:val="32"/>
+          <w:szCs w:val="32"/>
+        </w:rPr>
+      </w:pPr>
+      <w:r>
+        <w:rPr>
+          <w:rFonts w:ascii="Chalkboard" w:hAnsi="Chalkboard"/>
+          <w:sz w:val="32"/>
+          <w:szCs w:val="32"/>
+        </w:rPr>
+        <w:t>alla sera della vita.</w:t>
+      </w:r>
+    </w:p>
+    <w:p>
+      <w:pPr>
+        <w:rPr>
+          <w:rFonts w:ascii="Chalkboard" w:hAnsi="Chalkboard"/>
+          <w:sz w:val="20"/>
+          <w:szCs w:val="20"/>
+        </w:rPr>
+      </w:pPr>
+    </w:p>
+    <w:p>
+      <w:pPr>
+        <w:rPr>
+          <w:rFonts w:ascii="Chalkboard" w:hAnsi="Chalkboard"/>
+          <w:sz w:val="32"/>
+          <w:szCs w:val="32"/>
+        </w:rPr>
+      </w:pPr>
+      <w:r>
+        <w:rPr>
+          <w:rFonts w:ascii="Chalkboard" w:hAnsi="Chalkboard"/>
+          <w:sz w:val="32"/>
+          <w:szCs w:val="32"/>
+        </w:rPr>
+        <w:t xml:space="preserve">3 - Per la morte che è di tutti </w:t>
+      </w:r>
+    </w:p>
+    <w:p>
+      <w:pPr>
+        <w:rPr>
+          <w:rFonts w:ascii="Chalkboard" w:hAnsi="Chalkboard"/>
+          <w:sz w:val="32"/>
+          <w:szCs w:val="32"/>
+        </w:rPr>
+      </w:pPr>
+      <w:r>
+        <w:rPr>
+          <w:rFonts w:ascii="Chalkboard" w:hAnsi="Chalkboard"/>
+          <w:sz w:val="32"/>
+          <w:szCs w:val="32"/>
+        </w:rPr>
+        <w:t xml:space="preserve">io la sento in ogni istante, </w:t>
+      </w:r>
+    </w:p>
+    <w:p>
+      <w:pPr>
+        <w:rPr>
+          <w:rFonts w:ascii="Chalkboard" w:hAnsi="Chalkboard"/>
+          <w:sz w:val="32"/>
+          <w:szCs w:val="32"/>
+        </w:rPr>
+      </w:pPr>
+      <w:r>
+        <w:rPr>
+          <w:rFonts w:ascii="Chalkboard" w:hAnsi="Chalkboard"/>
+          <w:sz w:val="32"/>
+          <w:szCs w:val="32"/>
+        </w:rPr>
+        <w:t xml:space="preserve">ma se vivo nel Tuo amore </w:t>
+      </w:r>
+    </w:p>
+    <w:p>
+      <w:pPr>
+        <w:rPr>
+          <w:rFonts w:ascii="Chalkboard" w:hAnsi="Chalkboard"/>
+          <w:sz w:val="32"/>
+          <w:szCs w:val="32"/>
+        </w:rPr>
+      </w:pPr>
+      <w:r>
+        <w:rPr>
+          <w:rFonts w:ascii="Chalkboard" w:hAnsi="Chalkboard"/>
+          <w:sz w:val="32"/>
+          <w:szCs w:val="32"/>
+        </w:rPr>
+        <w:t xml:space="preserve">dona un senso alla mia vita. </w:t>
+      </w:r>
+    </w:p>
+    <w:p>
+      <w:pPr>
+        <w:rPr>
+          <w:rFonts w:ascii="Chalkboard" w:hAnsi="Chalkboard"/>
+          <w:sz w:val="32"/>
+          <w:szCs w:val="32"/>
+        </w:rPr>
+      </w:pPr>
+      <w:r>
+        <w:rPr>
+          <w:rFonts w:ascii="Chalkboard" w:hAnsi="Chalkboard"/>
+          <w:sz w:val="32"/>
+          <w:szCs w:val="32"/>
+        </w:rPr>
+        <w:t xml:space="preserve">Per l'amore che è nel mondo </w:t>
+      </w:r>
+    </w:p>
+    <w:p>
+      <w:pPr>
+        <w:rPr>
+          <w:rFonts w:ascii="Chalkboard" w:hAnsi="Chalkboard"/>
+          <w:sz w:val="32"/>
+          <w:szCs w:val="32"/>
+        </w:rPr>
+      </w:pPr>
+      <w:r>
+        <w:rPr>
+          <w:rFonts w:ascii="Chalkboard" w:hAnsi="Chalkboard"/>
+          <w:sz w:val="32"/>
+          <w:szCs w:val="32"/>
+        </w:rPr>
+        <w:t xml:space="preserve">tra una donna e l'uomo suo, </w:t>
+      </w:r>
+    </w:p>
+    <w:p>
+      <w:pPr>
+        <w:rPr>
+          <w:rFonts w:ascii="Chalkboard" w:hAnsi="Chalkboard"/>
+          <w:sz w:val="32"/>
+          <w:szCs w:val="32"/>
+        </w:rPr>
+      </w:pPr>
+      <w:r>
+        <w:rPr>
+          <w:rFonts w:ascii="Chalkboard" w:hAnsi="Chalkboard"/>
+          <w:sz w:val="32"/>
+          <w:szCs w:val="32"/>
+        </w:rPr>
+        <w:t xml:space="preserve">per la vita dei bambini </w:t>
+      </w:r>
+    </w:p>
+    <w:p>
+      <w:pPr>
+        <w:rPr>
+          <w:rFonts w:ascii="Chalkboard" w:hAnsi="Chalkboard"/>
+          <w:sz w:val="32"/>
+          <w:szCs w:val="32"/>
+        </w:rPr>
+      </w:pPr>
+      <w:r>
+        <w:rPr>
+          <w:rFonts w:ascii="Chalkboard" w:hAnsi="Chalkboard"/>
+          <w:sz w:val="32"/>
+          <w:szCs w:val="32"/>
+        </w:rPr>
+        <w:t xml:space="preserve">che il mio mondo fanno nuovo. </w:t>
+      </w:r>
+    </w:p>
+    <w:p>
+      <w:pPr>
+        <w:rPr>
+          <w:rFonts w:ascii="Chalkboard" w:hAnsi="Chalkboard"/>
+          <w:sz w:val="32"/>
+          <w:szCs w:val="32"/>
+        </w:rPr>
+      </w:pPr>
+      <w:r>
+        <w:rPr>
+          <w:rFonts w:ascii="Chalkboard" w:hAnsi="Chalkboard"/>
+          <w:sz w:val="32"/>
+          <w:szCs w:val="32"/>
+        </w:rPr>
+        <w:t xml:space="preserve">Io ti canto mio Signore </w:t>
+      </w:r>
+    </w:p>
+    <w:p>
+      <w:pPr>
+        <w:rPr>
+          <w:rFonts w:ascii="Chalkboard" w:hAnsi="Chalkboard"/>
+          <w:sz w:val="32"/>
+          <w:szCs w:val="32"/>
+        </w:rPr>
+      </w:pPr>
+      <w:r>
+        <w:rPr>
+          <w:rFonts w:ascii="Chalkboard" w:hAnsi="Chalkboard"/>
+          <w:sz w:val="32"/>
+          <w:szCs w:val="32"/>
+        </w:rPr>
+        <w:t xml:space="preserve">e con me la creazione </w:t>
+      </w:r>
+    </w:p>
+    <w:p>
+      <w:pPr>
+        <w:rPr>
+          <w:rFonts w:ascii="Chalkboard" w:hAnsi="Chalkboard"/>
+          <w:sz w:val="32"/>
+          <w:szCs w:val="32"/>
+        </w:rPr>
+      </w:pPr>
+      <w:r>
+        <w:rPr>
+          <w:rFonts w:ascii="Chalkboard" w:hAnsi="Chalkboard"/>
+          <w:sz w:val="32"/>
+          <w:szCs w:val="32"/>
+        </w:rPr>
+        <w:t xml:space="preserve">ti ringrazio umilmente </w:t>
+      </w:r>
+    </w:p>
+    <w:p>
+      <w:r>
+        <w:rPr>
+          <w:rFonts w:ascii="Chalkboard" w:hAnsi="Chalkboard"/>
+          <w:sz w:val="32"/>
+          <w:szCs w:val="32"/>
+        </w:rPr>
+        <w:t>perché Tu sei il Signore!</w:t>
       </w:r>
     </w:p>
     <w:p/>
@@ -3599,6 +4424,30 @@
     <w:name w:val="Normal"/>
     <w:qFormat/>
   </w:style>
+  <w:style w:type="paragraph" w:styleId="Titolo1">
+    <w:name w:val="heading 1"/>
+    <w:basedOn w:val="Normale"/>
+    <w:next w:val="Normale"/>
+    <w:link w:val="Titolo1Carattere"/>
+    <w:uiPriority w:val="9"/>
+    <w:qFormat/>
+    <w:rsid w:val="00C857F2"/>
+    <w:pPr>
+      <w:keepNext/>
+      <w:keepLines/>
+      <w:spacing w:before="240"/>
+      <w:outlineLvl w:val="0"/>
+    </w:pPr>
+    <w:rPr>
+      <w:rFonts w:asciiTheme="majorHAnsi" w:eastAsiaTheme="majorEastAsia" w:hAnsiTheme="majorHAnsi" w:cstheme="majorBidi"/>
+      <w:color w:val="2F5496" w:themeColor="accent1" w:themeShade="BF"/>
+      <w:kern w:val="0"/>
+      <w:sz w:val="32"/>
+      <w:szCs w:val="32"/>
+      <w:lang w:eastAsia="it-IT"/>
+      <w14:ligatures w14:val="none"/>
+    </w:rPr>
+  </w:style>
   <w:style w:type="character" w:default="1" w:styleId="Carpredefinitoparagrafo">
     <w:name w:val="Default Paragraph Font"/>
     <w:uiPriority w:val="1"/>
@@ -3651,6 +4500,36 @@
     <w:rPr>
       <w:b/>
       <w:bCs/>
+    </w:rPr>
+  </w:style>
+  <w:style w:type="character" w:customStyle="1" w:styleId="Titolo1Carattere">
+    <w:name w:val="Titolo 1 Carattere"/>
+    <w:basedOn w:val="Carpredefinitoparagrafo"/>
+    <w:link w:val="Titolo1"/>
+    <w:uiPriority w:val="9"/>
+    <w:rsid w:val="00C857F2"/>
+    <w:rPr>
+      <w:rFonts w:asciiTheme="majorHAnsi" w:eastAsiaTheme="majorEastAsia" w:hAnsiTheme="majorHAnsi" w:cstheme="majorBidi"/>
+      <w:color w:val="2F5496" w:themeColor="accent1" w:themeShade="BF"/>
+      <w:kern w:val="0"/>
+      <w:sz w:val="32"/>
+      <w:szCs w:val="32"/>
+      <w:lang w:eastAsia="it-IT"/>
+      <w14:ligatures w14:val="none"/>
+    </w:rPr>
+  </w:style>
+  <w:style w:type="paragraph" w:customStyle="1" w:styleId="le3song">
+    <w:name w:val="le3song"/>
+    <w:basedOn w:val="Normale"/>
+    <w:rsid w:val="00C857F2"/>
+    <w:pPr>
+      <w:spacing w:before="100" w:beforeAutospacing="1" w:after="100" w:afterAutospacing="1"/>
+    </w:pPr>
+    <w:rPr>
+      <w:rFonts w:ascii="Times New Roman" w:eastAsia="Times New Roman" w:hAnsi="Times New Roman" w:cs="Times New Roman"/>
+      <w:kern w:val="0"/>
+      <w:lang w:eastAsia="it-IT"/>
+      <w14:ligatures w14:val="none"/>
     </w:rPr>
   </w:style>
 </w:styles>
@@ -3949,4 +4828,16 @@
     </a:ext>
   </a:extLst>
 </a:theme>
+</file>
+
+<file path=customXml/item1.xml><?xml version="1.0" encoding="utf-8"?>
+<b:Sources xmlns:b="http://schemas.openxmlformats.org/officeDocument/2006/bibliography" xmlns="http://schemas.openxmlformats.org/officeDocument/2006/bibliography" SelectedStyle="/APASixthEditionOfficeOnline.xsl" StyleName="APA" Version="6"/>
+</file>
+
+<file path=customXml/itemProps1.xml><?xml version="1.0" encoding="utf-8"?>
+<ds:datastoreItem xmlns:ds="http://schemas.openxmlformats.org/officeDocument/2006/customXml" ds:itemID="{6C0A6DA5-723A-B546-A34C-93C7CF5E3B67}">
+  <ds:schemaRefs>
+    <ds:schemaRef ds:uri="http://schemas.openxmlformats.org/officeDocument/2006/bibliography"/>
+  </ds:schemaRefs>
+</ds:datastoreItem>
 </file>
--- a/pdf/cantiLibretto1.docx
+++ b/pdf/cantiLibretto1.docx
@@ -4007,6 +4007,13 @@
       </w:r>
     </w:p>
     <w:p>
+      <w:pPr>
+        <w:rPr>
+          <w:rFonts w:ascii="Chalkboard" w:hAnsi="Chalkboard"/>
+          <w:sz w:val="32"/>
+          <w:szCs w:val="32"/>
+        </w:rPr>
+      </w:pPr>
       <w:r>
         <w:rPr>
           <w:rFonts w:ascii="Chalkboard" w:hAnsi="Chalkboard"/>
@@ -4016,6 +4023,1495 @@
         <w:t>perché Tu sei il Signore!</w:t>
       </w:r>
     </w:p>
+    <w:p>
+      <w:pPr>
+        <w:rPr>
+          <w:rFonts w:ascii="Chalkboard" w:hAnsi="Chalkboard"/>
+          <w:sz w:val="32"/>
+          <w:szCs w:val="32"/>
+        </w:rPr>
+      </w:pPr>
+    </w:p>
+    <w:p>
+      <w:pPr>
+        <w:rPr>
+          <w:rFonts w:ascii="Chalkboard" w:hAnsi="Chalkboard" w:cs="Arial"/>
+          <w:b/>
+          <w:bCs/>
+          <w:sz w:val="36"/>
+          <w:szCs w:val="36"/>
+          <w:u w:val="single"/>
+        </w:rPr>
+      </w:pPr>
+      <w:r>
+        <w:rPr>
+          <w:rFonts w:ascii="Chalkboard" w:hAnsi="Chalkboard" w:cs="Arial"/>
+          <w:b/>
+          <w:bCs/>
+          <w:sz w:val="36"/>
+          <w:szCs w:val="36"/>
+          <w:u w:val="single"/>
+        </w:rPr>
+        <w:lastRenderedPageBreak/>
+        <w:t>VENITE FEDELI</w:t>
+      </w:r>
+    </w:p>
+    <w:p>
+      <w:pPr>
+        <w:pStyle w:val="NormaleWeb"/>
+        <w:shd w:val="clear" w:color="auto" w:fill="FFFFFF"/>
+        <w:spacing w:before="0" w:beforeAutospacing="0" w:after="0" w:afterAutospacing="0"/>
+        <w:textAlignment w:val="baseline"/>
+        <w:rPr>
+          <w:rFonts w:ascii="Chalkboard" w:hAnsi="Chalkboard" w:cs="Arial"/>
+          <w:b/>
+          <w:bCs/>
+          <w:sz w:val="20"/>
+          <w:szCs w:val="20"/>
+          <w:u w:val="single"/>
+        </w:rPr>
+      </w:pPr>
+    </w:p>
+    <w:p>
+      <w:pPr>
+        <w:pStyle w:val="NormaleWeb"/>
+        <w:shd w:val="clear" w:color="auto" w:fill="FFFFFF"/>
+        <w:spacing w:before="0" w:beforeAutospacing="0" w:after="0" w:afterAutospacing="0"/>
+        <w:textAlignment w:val="baseline"/>
+        <w:rPr>
+          <w:rFonts w:ascii="Chalkboard" w:hAnsi="Chalkboard"/>
+          <w:sz w:val="32"/>
+          <w:szCs w:val="32"/>
+        </w:rPr>
+      </w:pPr>
+      <w:r>
+        <w:rPr>
+          <w:rFonts w:ascii="Chalkboard" w:hAnsi="Chalkboard"/>
+          <w:sz w:val="32"/>
+          <w:szCs w:val="32"/>
+        </w:rPr>
+        <w:t xml:space="preserve">1 - </w:t>
+      </w:r>
+      <w:r>
+        <w:rPr>
+          <w:rFonts w:ascii="Chalkboard" w:hAnsi="Chalkboard"/>
+          <w:sz w:val="32"/>
+          <w:szCs w:val="32"/>
+        </w:rPr>
+        <w:t xml:space="preserve">Venite Fedeli, l'Angelo c’invita, </w:t>
+      </w:r>
+    </w:p>
+    <w:p>
+      <w:pPr>
+        <w:pStyle w:val="NormaleWeb"/>
+        <w:shd w:val="clear" w:color="auto" w:fill="FFFFFF"/>
+        <w:spacing w:before="0" w:beforeAutospacing="0" w:after="0" w:afterAutospacing="0"/>
+        <w:textAlignment w:val="baseline"/>
+        <w:rPr>
+          <w:rFonts w:ascii="Chalkboard" w:hAnsi="Chalkboard"/>
+          <w:sz w:val="32"/>
+          <w:szCs w:val="32"/>
+        </w:rPr>
+      </w:pPr>
+      <w:r>
+        <w:rPr>
+          <w:rFonts w:ascii="Chalkboard" w:hAnsi="Chalkboard"/>
+          <w:sz w:val="32"/>
+          <w:szCs w:val="32"/>
+        </w:rPr>
+        <w:t xml:space="preserve">venite, venite a Betlemme. </w:t>
+      </w:r>
+    </w:p>
+    <w:p>
+      <w:pPr>
+        <w:pStyle w:val="NormaleWeb"/>
+        <w:shd w:val="clear" w:color="auto" w:fill="FFFFFF"/>
+        <w:spacing w:before="0" w:beforeAutospacing="0" w:after="0" w:afterAutospacing="0"/>
+        <w:textAlignment w:val="baseline"/>
+        <w:rPr>
+          <w:rFonts w:ascii="Chalkboard" w:hAnsi="Chalkboard"/>
+          <w:sz w:val="20"/>
+          <w:szCs w:val="20"/>
+        </w:rPr>
+      </w:pPr>
+    </w:p>
+    <w:p>
+      <w:pPr>
+        <w:pStyle w:val="NormaleWeb"/>
+        <w:shd w:val="clear" w:color="auto" w:fill="FFFFFF"/>
+        <w:spacing w:before="0" w:beforeAutospacing="0" w:after="0" w:afterAutospacing="0"/>
+        <w:textAlignment w:val="baseline"/>
+        <w:rPr>
+          <w:rFonts w:ascii="Chalkboard" w:hAnsi="Chalkboard"/>
+          <w:b/>
+          <w:bCs/>
+          <w:sz w:val="32"/>
+          <w:szCs w:val="32"/>
+        </w:rPr>
+      </w:pPr>
+      <w:r>
+        <w:rPr>
+          <w:rFonts w:ascii="Chalkboard" w:hAnsi="Chalkboard"/>
+          <w:b/>
+          <w:bCs/>
+          <w:sz w:val="32"/>
+          <w:szCs w:val="32"/>
+        </w:rPr>
+        <w:t xml:space="preserve">RIT. Nasce per noi Cristo Salvatore. </w:t>
+      </w:r>
+    </w:p>
+    <w:p>
+      <w:pPr>
+        <w:pStyle w:val="NormaleWeb"/>
+        <w:shd w:val="clear" w:color="auto" w:fill="FFFFFF"/>
+        <w:spacing w:before="0" w:beforeAutospacing="0" w:after="0" w:afterAutospacing="0"/>
+        <w:textAlignment w:val="baseline"/>
+        <w:rPr>
+          <w:rFonts w:ascii="Chalkboard" w:hAnsi="Chalkboard"/>
+          <w:b/>
+          <w:bCs/>
+          <w:sz w:val="32"/>
+          <w:szCs w:val="32"/>
+        </w:rPr>
+      </w:pPr>
+      <w:r>
+        <w:rPr>
+          <w:rFonts w:ascii="Chalkboard" w:hAnsi="Chalkboard"/>
+          <w:b/>
+          <w:bCs/>
+          <w:sz w:val="32"/>
+          <w:szCs w:val="32"/>
+        </w:rPr>
+        <w:t xml:space="preserve">Venite adoriamo, venite adoriamo, </w:t>
+      </w:r>
+    </w:p>
+    <w:p>
+      <w:pPr>
+        <w:pStyle w:val="NormaleWeb"/>
+        <w:shd w:val="clear" w:color="auto" w:fill="FFFFFF"/>
+        <w:spacing w:before="0" w:beforeAutospacing="0" w:after="0" w:afterAutospacing="0"/>
+        <w:textAlignment w:val="baseline"/>
+        <w:rPr>
+          <w:rFonts w:ascii="Chalkboard" w:hAnsi="Chalkboard"/>
+          <w:b/>
+          <w:bCs/>
+          <w:sz w:val="32"/>
+          <w:szCs w:val="32"/>
+        </w:rPr>
+      </w:pPr>
+      <w:r>
+        <w:rPr>
+          <w:rFonts w:ascii="Chalkboard" w:hAnsi="Chalkboard"/>
+          <w:b/>
+          <w:bCs/>
+          <w:sz w:val="32"/>
+          <w:szCs w:val="32"/>
+        </w:rPr>
+        <w:t xml:space="preserve">venite adoriamo il Signore Gesù. </w:t>
+      </w:r>
+    </w:p>
+    <w:p>
+      <w:pPr>
+        <w:pStyle w:val="NormaleWeb"/>
+        <w:shd w:val="clear" w:color="auto" w:fill="FFFFFF"/>
+        <w:spacing w:before="0" w:beforeAutospacing="0" w:after="0" w:afterAutospacing="0"/>
+        <w:textAlignment w:val="baseline"/>
+        <w:rPr>
+          <w:rFonts w:ascii="Chalkboard" w:hAnsi="Chalkboard"/>
+          <w:sz w:val="20"/>
+          <w:szCs w:val="20"/>
+        </w:rPr>
+      </w:pPr>
+    </w:p>
+    <w:p>
+      <w:pPr>
+        <w:pStyle w:val="NormaleWeb"/>
+        <w:shd w:val="clear" w:color="auto" w:fill="FFFFFF"/>
+        <w:spacing w:before="0" w:beforeAutospacing="0" w:after="0" w:afterAutospacing="0"/>
+        <w:textAlignment w:val="baseline"/>
+        <w:rPr>
+          <w:rFonts w:ascii="Chalkboard" w:hAnsi="Chalkboard"/>
+          <w:sz w:val="32"/>
+          <w:szCs w:val="32"/>
+        </w:rPr>
+      </w:pPr>
+      <w:r>
+        <w:rPr>
+          <w:rFonts w:ascii="Chalkboard" w:hAnsi="Chalkboard"/>
+          <w:sz w:val="32"/>
+          <w:szCs w:val="32"/>
+        </w:rPr>
+        <w:t xml:space="preserve">2- </w:t>
+      </w:r>
+      <w:r>
+        <w:rPr>
+          <w:rFonts w:ascii="Chalkboard" w:hAnsi="Chalkboard"/>
+          <w:sz w:val="32"/>
+          <w:szCs w:val="32"/>
+        </w:rPr>
+        <w:t>La luce del mondo brilla in una grotta</w:t>
+      </w:r>
+      <w:r>
+        <w:rPr>
+          <w:rFonts w:ascii="Chalkboard" w:hAnsi="Chalkboard"/>
+          <w:sz w:val="32"/>
+          <w:szCs w:val="32"/>
+        </w:rPr>
+        <w:t>:</w:t>
+      </w:r>
+      <w:r>
+        <w:rPr>
+          <w:rFonts w:ascii="Chalkboard" w:hAnsi="Chalkboard"/>
+          <w:sz w:val="32"/>
+          <w:szCs w:val="32"/>
+        </w:rPr>
+        <w:t xml:space="preserve"> </w:t>
+      </w:r>
+    </w:p>
+    <w:p>
+      <w:pPr>
+        <w:pStyle w:val="NormaleWeb"/>
+        <w:shd w:val="clear" w:color="auto" w:fill="FFFFFF"/>
+        <w:spacing w:before="0" w:beforeAutospacing="0" w:after="0" w:afterAutospacing="0"/>
+        <w:textAlignment w:val="baseline"/>
+        <w:rPr>
+          <w:rFonts w:ascii="Chalkboard" w:hAnsi="Chalkboard"/>
+          <w:sz w:val="32"/>
+          <w:szCs w:val="32"/>
+        </w:rPr>
+      </w:pPr>
+      <w:r>
+        <w:rPr>
+          <w:rFonts w:ascii="Chalkboard" w:hAnsi="Chalkboard"/>
+          <w:sz w:val="32"/>
+          <w:szCs w:val="32"/>
+        </w:rPr>
+        <w:t xml:space="preserve">la fede di guida a Betlemme. </w:t>
+      </w:r>
+    </w:p>
+    <w:p>
+      <w:pPr>
+        <w:pStyle w:val="NormaleWeb"/>
+        <w:shd w:val="clear" w:color="auto" w:fill="FFFFFF"/>
+        <w:spacing w:before="0" w:beforeAutospacing="0" w:after="0" w:afterAutospacing="0"/>
+        <w:textAlignment w:val="baseline"/>
+        <w:rPr>
+          <w:rFonts w:ascii="Chalkboard" w:hAnsi="Chalkboard"/>
+          <w:sz w:val="20"/>
+          <w:szCs w:val="20"/>
+        </w:rPr>
+      </w:pPr>
+    </w:p>
+    <w:p>
+      <w:pPr>
+        <w:pStyle w:val="NormaleWeb"/>
+        <w:shd w:val="clear" w:color="auto" w:fill="FFFFFF"/>
+        <w:spacing w:before="0" w:beforeAutospacing="0" w:after="0" w:afterAutospacing="0"/>
+        <w:textAlignment w:val="baseline"/>
+        <w:rPr>
+          <w:rFonts w:ascii="Chalkboard" w:hAnsi="Chalkboard"/>
+          <w:sz w:val="32"/>
+          <w:szCs w:val="32"/>
+        </w:rPr>
+      </w:pPr>
+      <w:r>
+        <w:rPr>
+          <w:rFonts w:ascii="Chalkboard" w:hAnsi="Chalkboard"/>
+          <w:sz w:val="32"/>
+          <w:szCs w:val="32"/>
+        </w:rPr>
+        <w:t xml:space="preserve">3 - </w:t>
+      </w:r>
+      <w:r>
+        <w:rPr>
+          <w:rFonts w:ascii="Chalkboard" w:hAnsi="Chalkboard"/>
+          <w:sz w:val="32"/>
+          <w:szCs w:val="32"/>
+        </w:rPr>
+        <w:t xml:space="preserve">La notte risplende, tutto il mondo attende: </w:t>
+      </w:r>
+    </w:p>
+    <w:p>
+      <w:pPr>
+        <w:pStyle w:val="NormaleWeb"/>
+        <w:shd w:val="clear" w:color="auto" w:fill="FFFFFF"/>
+        <w:spacing w:before="0" w:beforeAutospacing="0" w:after="0" w:afterAutospacing="0"/>
+        <w:textAlignment w:val="baseline"/>
+        <w:rPr>
+          <w:rFonts w:ascii="Chalkboard" w:hAnsi="Chalkboard"/>
+          <w:sz w:val="32"/>
+          <w:szCs w:val="32"/>
+        </w:rPr>
+      </w:pPr>
+      <w:r>
+        <w:rPr>
+          <w:rFonts w:ascii="Chalkboard" w:hAnsi="Chalkboard"/>
+          <w:sz w:val="32"/>
+          <w:szCs w:val="32"/>
+        </w:rPr>
+        <w:t xml:space="preserve">seguiamo i pastori a Betlemme. </w:t>
+      </w:r>
+    </w:p>
+    <w:p>
+      <w:pPr>
+        <w:pStyle w:val="NormaleWeb"/>
+        <w:shd w:val="clear" w:color="auto" w:fill="FFFFFF"/>
+        <w:spacing w:before="0" w:beforeAutospacing="0" w:after="0" w:afterAutospacing="0"/>
+        <w:textAlignment w:val="baseline"/>
+        <w:rPr>
+          <w:rFonts w:ascii="Chalkboard" w:hAnsi="Chalkboard"/>
+          <w:sz w:val="20"/>
+          <w:szCs w:val="20"/>
+        </w:rPr>
+      </w:pPr>
+    </w:p>
+    <w:p>
+      <w:pPr>
+        <w:pStyle w:val="NormaleWeb"/>
+        <w:shd w:val="clear" w:color="auto" w:fill="FFFFFF"/>
+        <w:spacing w:before="0" w:beforeAutospacing="0" w:after="0" w:afterAutospacing="0"/>
+        <w:textAlignment w:val="baseline"/>
+        <w:rPr>
+          <w:rFonts w:ascii="Chalkboard" w:hAnsi="Chalkboard"/>
+          <w:sz w:val="32"/>
+          <w:szCs w:val="32"/>
+        </w:rPr>
+      </w:pPr>
+      <w:r>
+        <w:rPr>
+          <w:rFonts w:ascii="Chalkboard" w:hAnsi="Chalkboard"/>
+          <w:sz w:val="32"/>
+          <w:szCs w:val="32"/>
+        </w:rPr>
+        <w:t>4 -</w:t>
+      </w:r>
+      <w:r>
+        <w:rPr>
+          <w:rFonts w:ascii="Chalkboard" w:hAnsi="Chalkboard"/>
+          <w:sz w:val="32"/>
+          <w:szCs w:val="32"/>
+        </w:rPr>
+        <w:t xml:space="preserve"> Il Figlio di Dio, Re dell'universo, </w:t>
+      </w:r>
+    </w:p>
+    <w:p>
+      <w:pPr>
+        <w:pStyle w:val="NormaleWeb"/>
+        <w:shd w:val="clear" w:color="auto" w:fill="FFFFFF"/>
+        <w:spacing w:before="0" w:beforeAutospacing="0" w:after="0" w:afterAutospacing="0"/>
+        <w:textAlignment w:val="baseline"/>
+        <w:rPr>
+          <w:rFonts w:ascii="Chalkboard" w:hAnsi="Chalkboard"/>
+          <w:sz w:val="32"/>
+          <w:szCs w:val="32"/>
+        </w:rPr>
+      </w:pPr>
+      <w:r>
+        <w:rPr>
+          <w:rFonts w:ascii="Chalkboard" w:hAnsi="Chalkboard"/>
+          <w:sz w:val="32"/>
+          <w:szCs w:val="32"/>
+        </w:rPr>
+        <w:t xml:space="preserve">si è fatto Bambino a Betlemme. </w:t>
+      </w:r>
+    </w:p>
+    <w:p>
+      <w:pPr>
+        <w:pStyle w:val="NormaleWeb"/>
+        <w:shd w:val="clear" w:color="auto" w:fill="FFFFFF"/>
+        <w:spacing w:before="0" w:beforeAutospacing="0" w:after="0" w:afterAutospacing="0"/>
+        <w:textAlignment w:val="baseline"/>
+        <w:rPr>
+          <w:rFonts w:ascii="Chalkboard" w:hAnsi="Chalkboard"/>
+          <w:sz w:val="20"/>
+          <w:szCs w:val="20"/>
+        </w:rPr>
+      </w:pPr>
+    </w:p>
+    <w:p>
+      <w:pPr>
+        <w:pStyle w:val="NormaleWeb"/>
+        <w:shd w:val="clear" w:color="auto" w:fill="FFFFFF"/>
+        <w:spacing w:before="0" w:beforeAutospacing="0" w:after="0" w:afterAutospacing="0"/>
+        <w:textAlignment w:val="baseline"/>
+        <w:rPr>
+          <w:rFonts w:ascii="Chalkboard" w:hAnsi="Chalkboard"/>
+          <w:sz w:val="32"/>
+          <w:szCs w:val="32"/>
+        </w:rPr>
+      </w:pPr>
+      <w:r>
+        <w:rPr>
+          <w:rFonts w:ascii="Chalkboard" w:hAnsi="Chalkboard"/>
+          <w:sz w:val="32"/>
+          <w:szCs w:val="32"/>
+        </w:rPr>
+        <w:t xml:space="preserve">5 - </w:t>
+      </w:r>
+      <w:r>
+        <w:rPr>
+          <w:rFonts w:ascii="Chalkboard" w:hAnsi="Chalkboard"/>
+          <w:sz w:val="32"/>
+          <w:szCs w:val="32"/>
+        </w:rPr>
+        <w:t xml:space="preserve">"Sia gloria nei cieli, pace sulla terra", </w:t>
+      </w:r>
+    </w:p>
+    <w:p>
+      <w:pPr>
+        <w:pStyle w:val="NormaleWeb"/>
+        <w:shd w:val="clear" w:color="auto" w:fill="FFFFFF"/>
+        <w:spacing w:before="0" w:beforeAutospacing="0" w:after="0" w:afterAutospacing="0"/>
+        <w:textAlignment w:val="baseline"/>
+        <w:rPr>
+          <w:rFonts w:ascii="Chalkboard" w:hAnsi="Chalkboard"/>
+          <w:sz w:val="32"/>
+          <w:szCs w:val="32"/>
+        </w:rPr>
+      </w:pPr>
+      <w:r>
+        <w:rPr>
+          <w:rFonts w:ascii="Chalkboard" w:hAnsi="Chalkboard"/>
+          <w:sz w:val="32"/>
+          <w:szCs w:val="32"/>
+        </w:rPr>
+        <w:t xml:space="preserve">un Angelo annuncia a Betlemme. </w:t>
+      </w:r>
+    </w:p>
+    <w:p>
+      <w:pPr>
+        <w:pStyle w:val="NormaleWeb"/>
+        <w:shd w:val="clear" w:color="auto" w:fill="FFFFFF"/>
+        <w:spacing w:before="0" w:beforeAutospacing="0" w:after="0" w:afterAutospacing="0"/>
+        <w:textAlignment w:val="baseline"/>
+        <w:rPr>
+          <w:rFonts w:ascii="Chalkboard" w:hAnsi="Chalkboard"/>
+          <w:sz w:val="32"/>
+          <w:szCs w:val="32"/>
+        </w:rPr>
+      </w:pPr>
+    </w:p>
+    <w:p>
+      <w:pPr>
+        <w:pStyle w:val="NormaleWeb"/>
+        <w:shd w:val="clear" w:color="auto" w:fill="FFFFFF"/>
+        <w:spacing w:before="0" w:beforeAutospacing="0" w:after="0" w:afterAutospacing="0"/>
+        <w:textAlignment w:val="baseline"/>
+        <w:rPr>
+          <w:rFonts w:ascii="Chalkboard" w:hAnsi="Chalkboard" w:cs="Arial"/>
+          <w:b/>
+          <w:bCs/>
+          <w:sz w:val="36"/>
+          <w:szCs w:val="36"/>
+          <w:u w:val="single"/>
+        </w:rPr>
+      </w:pPr>
+      <w:r>
+        <w:rPr>
+          <w:rFonts w:ascii="Chalkboard" w:hAnsi="Chalkboard" w:cs="Arial"/>
+          <w:b/>
+          <w:bCs/>
+          <w:sz w:val="36"/>
+          <w:szCs w:val="36"/>
+          <w:u w:val="single"/>
+        </w:rPr>
+        <w:t>ASTRO DEL CIEL</w:t>
+      </w:r>
+    </w:p>
+    <w:p>
+      <w:pPr>
+        <w:pStyle w:val="NormaleWeb"/>
+        <w:shd w:val="clear" w:color="auto" w:fill="FFFFFF"/>
+        <w:spacing w:before="0" w:beforeAutospacing="0" w:after="0" w:afterAutospacing="0"/>
+        <w:textAlignment w:val="baseline"/>
+        <w:rPr>
+          <w:rFonts w:ascii="Chalkboard" w:hAnsi="Chalkboard" w:cs="Open Sans"/>
+          <w:b/>
+          <w:bCs/>
+          <w:spacing w:val="15"/>
+          <w:sz w:val="20"/>
+          <w:szCs w:val="20"/>
+          <w:bdr w:val="none" w:sz="0" w:space="0" w:color="auto" w:frame="1"/>
+        </w:rPr>
+      </w:pPr>
+    </w:p>
+    <w:p>
+      <w:pPr>
+        <w:pStyle w:val="NormaleWeb"/>
+        <w:shd w:val="clear" w:color="auto" w:fill="FFFFFF"/>
+        <w:spacing w:before="0" w:beforeAutospacing="0" w:after="0" w:afterAutospacing="0"/>
+        <w:rPr>
+          <w:rFonts w:ascii="Chalkboard" w:hAnsi="Chalkboard"/>
+          <w:sz w:val="32"/>
+          <w:szCs w:val="32"/>
+        </w:rPr>
+      </w:pPr>
+      <w:r>
+        <w:rPr>
+          <w:rFonts w:ascii="Chalkboard" w:hAnsi="Chalkboard"/>
+          <w:sz w:val="32"/>
+          <w:szCs w:val="32"/>
+        </w:rPr>
+        <w:t xml:space="preserve">1 - </w:t>
+      </w:r>
+      <w:r>
+        <w:rPr>
+          <w:rFonts w:ascii="Chalkboard" w:hAnsi="Chalkboard"/>
+          <w:sz w:val="32"/>
+          <w:szCs w:val="32"/>
+        </w:rPr>
+        <w:t xml:space="preserve">Astro del ciel, </w:t>
+      </w:r>
+      <w:proofErr w:type="spellStart"/>
+      <w:r>
+        <w:rPr>
+          <w:rFonts w:ascii="Chalkboard" w:hAnsi="Chalkboard"/>
+          <w:sz w:val="32"/>
+          <w:szCs w:val="32"/>
+        </w:rPr>
+        <w:t>Pargol</w:t>
+      </w:r>
+      <w:proofErr w:type="spellEnd"/>
+      <w:r>
+        <w:rPr>
+          <w:rFonts w:ascii="Chalkboard" w:hAnsi="Chalkboard"/>
+          <w:sz w:val="32"/>
+          <w:szCs w:val="32"/>
+        </w:rPr>
+        <w:t xml:space="preserve"> divin, </w:t>
+      </w:r>
+    </w:p>
+    <w:p>
+      <w:pPr>
+        <w:pStyle w:val="NormaleWeb"/>
+        <w:shd w:val="clear" w:color="auto" w:fill="FFFFFF"/>
+        <w:spacing w:before="0" w:beforeAutospacing="0" w:after="0" w:afterAutospacing="0"/>
+        <w:rPr>
+          <w:rFonts w:ascii="Chalkboard" w:hAnsi="Chalkboard"/>
+          <w:sz w:val="32"/>
+          <w:szCs w:val="32"/>
+        </w:rPr>
+      </w:pPr>
+      <w:r>
+        <w:rPr>
+          <w:rFonts w:ascii="Chalkboard" w:hAnsi="Chalkboard"/>
+          <w:sz w:val="32"/>
+          <w:szCs w:val="32"/>
+        </w:rPr>
+        <w:t>mite Agnello, Redentor</w:t>
+      </w:r>
+      <w:r>
+        <w:rPr>
+          <w:rFonts w:ascii="Chalkboard" w:hAnsi="Chalkboard"/>
+          <w:sz w:val="32"/>
+          <w:szCs w:val="32"/>
+        </w:rPr>
+        <w:t>!</w:t>
+      </w:r>
+      <w:r>
+        <w:rPr>
+          <w:rFonts w:ascii="Chalkboard" w:hAnsi="Chalkboard"/>
+          <w:sz w:val="32"/>
+          <w:szCs w:val="32"/>
+        </w:rPr>
+        <w:t xml:space="preserve"> </w:t>
+      </w:r>
+    </w:p>
+    <w:p>
+      <w:pPr>
+        <w:pStyle w:val="NormaleWeb"/>
+        <w:shd w:val="clear" w:color="auto" w:fill="FFFFFF"/>
+        <w:spacing w:before="0" w:beforeAutospacing="0" w:after="0" w:afterAutospacing="0"/>
+        <w:rPr>
+          <w:rFonts w:ascii="Chalkboard" w:hAnsi="Chalkboard"/>
+          <w:sz w:val="32"/>
+          <w:szCs w:val="32"/>
+        </w:rPr>
+      </w:pPr>
+      <w:r>
+        <w:rPr>
+          <w:rFonts w:ascii="Chalkboard" w:hAnsi="Chalkboard"/>
+          <w:sz w:val="32"/>
+          <w:szCs w:val="32"/>
+        </w:rPr>
+        <w:t xml:space="preserve">Tu che i vati da lungi sognar </w:t>
+      </w:r>
+    </w:p>
+    <w:p>
+      <w:pPr>
+        <w:pStyle w:val="NormaleWeb"/>
+        <w:shd w:val="clear" w:color="auto" w:fill="FFFFFF"/>
+        <w:spacing w:before="0" w:beforeAutospacing="0" w:after="0" w:afterAutospacing="0"/>
+        <w:rPr>
+          <w:rFonts w:ascii="Chalkboard" w:hAnsi="Chalkboard"/>
+          <w:sz w:val="32"/>
+          <w:szCs w:val="32"/>
+        </w:rPr>
+      </w:pPr>
+      <w:r>
+        <w:rPr>
+          <w:rFonts w:ascii="Chalkboard" w:hAnsi="Chalkboard"/>
+          <w:sz w:val="32"/>
+          <w:szCs w:val="32"/>
+        </w:rPr>
+        <w:t>Tu che angeliche voci nunziar</w:t>
+      </w:r>
+      <w:r>
+        <w:rPr>
+          <w:rFonts w:ascii="Chalkboard" w:hAnsi="Chalkboard"/>
+          <w:sz w:val="32"/>
+          <w:szCs w:val="32"/>
+        </w:rPr>
+        <w:t xml:space="preserve">. </w:t>
+      </w:r>
+    </w:p>
+    <w:p>
+      <w:pPr>
+        <w:pStyle w:val="NormaleWeb"/>
+        <w:shd w:val="clear" w:color="auto" w:fill="FFFFFF"/>
+        <w:spacing w:before="0" w:beforeAutospacing="0" w:after="0" w:afterAutospacing="0"/>
+        <w:rPr>
+          <w:rFonts w:ascii="Chalkboard" w:hAnsi="Chalkboard"/>
+          <w:sz w:val="20"/>
+          <w:szCs w:val="20"/>
+        </w:rPr>
+      </w:pPr>
+    </w:p>
+    <w:p>
+      <w:pPr>
+        <w:pStyle w:val="NormaleWeb"/>
+        <w:shd w:val="clear" w:color="auto" w:fill="FFFFFF"/>
+        <w:spacing w:before="0" w:beforeAutospacing="0" w:after="0" w:afterAutospacing="0"/>
+        <w:rPr>
+          <w:rFonts w:ascii="Chalkboard" w:hAnsi="Chalkboard"/>
+          <w:b/>
+          <w:bCs/>
+          <w:sz w:val="32"/>
+          <w:szCs w:val="32"/>
+        </w:rPr>
+      </w:pPr>
+      <w:r>
+        <w:rPr>
+          <w:rFonts w:ascii="Chalkboard" w:hAnsi="Chalkboard"/>
+          <w:b/>
+          <w:bCs/>
+          <w:sz w:val="32"/>
+          <w:szCs w:val="32"/>
+        </w:rPr>
+        <w:t xml:space="preserve">RIT. Luce dona alle menti, pace infondi nei cuor! </w:t>
+      </w:r>
+    </w:p>
+    <w:p>
+      <w:pPr>
+        <w:pStyle w:val="NormaleWeb"/>
+        <w:shd w:val="clear" w:color="auto" w:fill="FFFFFF"/>
+        <w:spacing w:before="0" w:beforeAutospacing="0" w:after="0" w:afterAutospacing="0"/>
+        <w:rPr>
+          <w:rFonts w:ascii="Chalkboard" w:hAnsi="Chalkboard"/>
+          <w:sz w:val="20"/>
+          <w:szCs w:val="20"/>
+        </w:rPr>
+      </w:pPr>
+    </w:p>
+    <w:p>
+      <w:pPr>
+        <w:pStyle w:val="NormaleWeb"/>
+        <w:shd w:val="clear" w:color="auto" w:fill="FFFFFF"/>
+        <w:spacing w:before="0" w:beforeAutospacing="0" w:after="0" w:afterAutospacing="0"/>
+        <w:rPr>
+          <w:rFonts w:ascii="Chalkboard" w:hAnsi="Chalkboard"/>
+          <w:sz w:val="32"/>
+          <w:szCs w:val="32"/>
+        </w:rPr>
+      </w:pPr>
+      <w:r>
+        <w:rPr>
+          <w:rFonts w:ascii="Chalkboard" w:hAnsi="Chalkboard"/>
+          <w:sz w:val="32"/>
+          <w:szCs w:val="32"/>
+        </w:rPr>
+        <w:t xml:space="preserve">2 - </w:t>
+      </w:r>
+      <w:r>
+        <w:rPr>
+          <w:rFonts w:ascii="Chalkboard" w:hAnsi="Chalkboard"/>
+          <w:sz w:val="32"/>
+          <w:szCs w:val="32"/>
+        </w:rPr>
+        <w:t xml:space="preserve">Astro del ciel, </w:t>
+      </w:r>
+      <w:proofErr w:type="spellStart"/>
+      <w:r>
+        <w:rPr>
+          <w:rFonts w:ascii="Chalkboard" w:hAnsi="Chalkboard"/>
+          <w:sz w:val="32"/>
+          <w:szCs w:val="32"/>
+        </w:rPr>
+        <w:t>Pargol</w:t>
+      </w:r>
+      <w:proofErr w:type="spellEnd"/>
+      <w:r>
+        <w:rPr>
+          <w:rFonts w:ascii="Chalkboard" w:hAnsi="Chalkboard"/>
+          <w:sz w:val="32"/>
+          <w:szCs w:val="32"/>
+        </w:rPr>
+        <w:t xml:space="preserve"> divin, </w:t>
+      </w:r>
+    </w:p>
+    <w:p>
+      <w:pPr>
+        <w:pStyle w:val="NormaleWeb"/>
+        <w:shd w:val="clear" w:color="auto" w:fill="FFFFFF"/>
+        <w:spacing w:before="0" w:beforeAutospacing="0" w:after="0" w:afterAutospacing="0"/>
+        <w:rPr>
+          <w:rFonts w:ascii="Chalkboard" w:hAnsi="Chalkboard"/>
+          <w:sz w:val="32"/>
+          <w:szCs w:val="32"/>
+        </w:rPr>
+      </w:pPr>
+      <w:r>
+        <w:rPr>
+          <w:rFonts w:ascii="Chalkboard" w:hAnsi="Chalkboard"/>
+          <w:sz w:val="32"/>
+          <w:szCs w:val="32"/>
+        </w:rPr>
+        <w:t>mite Agnello, Redentor</w:t>
+      </w:r>
+      <w:r>
+        <w:rPr>
+          <w:rFonts w:ascii="Chalkboard" w:hAnsi="Chalkboard"/>
+          <w:sz w:val="32"/>
+          <w:szCs w:val="32"/>
+        </w:rPr>
+        <w:t>!</w:t>
+      </w:r>
+      <w:r>
+        <w:rPr>
+          <w:rFonts w:ascii="Chalkboard" w:hAnsi="Chalkboard"/>
+          <w:sz w:val="32"/>
+          <w:szCs w:val="32"/>
+        </w:rPr>
+        <w:t xml:space="preserve"> </w:t>
+      </w:r>
+    </w:p>
+    <w:p>
+      <w:pPr>
+        <w:pStyle w:val="NormaleWeb"/>
+        <w:shd w:val="clear" w:color="auto" w:fill="FFFFFF"/>
+        <w:spacing w:before="0" w:beforeAutospacing="0" w:after="0" w:afterAutospacing="0"/>
+        <w:rPr>
+          <w:rFonts w:ascii="Chalkboard" w:hAnsi="Chalkboard"/>
+          <w:sz w:val="32"/>
+          <w:szCs w:val="32"/>
+        </w:rPr>
+      </w:pPr>
+      <w:r>
+        <w:rPr>
+          <w:rFonts w:ascii="Chalkboard" w:hAnsi="Chalkboard"/>
+          <w:sz w:val="32"/>
+          <w:szCs w:val="32"/>
+        </w:rPr>
+        <w:t xml:space="preserve">Tu di stirpe regale </w:t>
+      </w:r>
+      <w:proofErr w:type="spellStart"/>
+      <w:r>
+        <w:rPr>
+          <w:rFonts w:ascii="Chalkboard" w:hAnsi="Chalkboard"/>
+          <w:sz w:val="32"/>
+          <w:szCs w:val="32"/>
+        </w:rPr>
+        <w:t>decor</w:t>
+      </w:r>
+      <w:proofErr w:type="spellEnd"/>
+    </w:p>
+    <w:p>
+      <w:pPr>
+        <w:pStyle w:val="NormaleWeb"/>
+        <w:shd w:val="clear" w:color="auto" w:fill="FFFFFF"/>
+        <w:spacing w:before="0" w:beforeAutospacing="0" w:after="0" w:afterAutospacing="0"/>
+        <w:rPr>
+          <w:rFonts w:ascii="Chalkboard" w:hAnsi="Chalkboard"/>
+          <w:sz w:val="32"/>
+          <w:szCs w:val="32"/>
+        </w:rPr>
+      </w:pPr>
+      <w:r>
+        <w:rPr>
+          <w:rFonts w:ascii="Chalkboard" w:hAnsi="Chalkboard"/>
+          <w:sz w:val="32"/>
+          <w:szCs w:val="32"/>
+        </w:rPr>
+        <w:t>Tu virgineo, mistico fior</w:t>
+      </w:r>
+      <w:r>
+        <w:rPr>
+          <w:rFonts w:ascii="Chalkboard" w:hAnsi="Chalkboard"/>
+          <w:sz w:val="32"/>
+          <w:szCs w:val="32"/>
+        </w:rPr>
+        <w:t>.</w:t>
+      </w:r>
+      <w:r>
+        <w:rPr>
+          <w:rFonts w:ascii="Chalkboard" w:hAnsi="Chalkboard"/>
+          <w:sz w:val="32"/>
+          <w:szCs w:val="32"/>
+        </w:rPr>
+        <w:t xml:space="preserve"> </w:t>
+      </w:r>
+    </w:p>
+    <w:p>
+      <w:pPr>
+        <w:pStyle w:val="NormaleWeb"/>
+        <w:shd w:val="clear" w:color="auto" w:fill="FFFFFF"/>
+        <w:spacing w:before="0" w:beforeAutospacing="0" w:after="0" w:afterAutospacing="0"/>
+        <w:rPr>
+          <w:rFonts w:ascii="Chalkboard" w:hAnsi="Chalkboard"/>
+          <w:sz w:val="20"/>
+          <w:szCs w:val="20"/>
+        </w:rPr>
+      </w:pPr>
+    </w:p>
+    <w:p>
+      <w:pPr>
+        <w:pStyle w:val="NormaleWeb"/>
+        <w:shd w:val="clear" w:color="auto" w:fill="FFFFFF"/>
+        <w:spacing w:before="0" w:beforeAutospacing="0" w:after="0" w:afterAutospacing="0"/>
+        <w:rPr>
+          <w:rFonts w:ascii="Chalkboard" w:hAnsi="Chalkboard"/>
+          <w:sz w:val="32"/>
+          <w:szCs w:val="32"/>
+        </w:rPr>
+      </w:pPr>
+      <w:r>
+        <w:rPr>
+          <w:rFonts w:ascii="Chalkboard" w:hAnsi="Chalkboard"/>
+          <w:sz w:val="32"/>
+          <w:szCs w:val="32"/>
+        </w:rPr>
+        <w:t xml:space="preserve">3 - </w:t>
+      </w:r>
+      <w:r>
+        <w:rPr>
+          <w:rFonts w:ascii="Chalkboard" w:hAnsi="Chalkboard"/>
+          <w:sz w:val="32"/>
+          <w:szCs w:val="32"/>
+        </w:rPr>
+        <w:t xml:space="preserve">Astro del ciel, </w:t>
+      </w:r>
+      <w:proofErr w:type="spellStart"/>
+      <w:r>
+        <w:rPr>
+          <w:rFonts w:ascii="Chalkboard" w:hAnsi="Chalkboard"/>
+          <w:sz w:val="32"/>
+          <w:szCs w:val="32"/>
+        </w:rPr>
+        <w:t>Pargol</w:t>
+      </w:r>
+      <w:proofErr w:type="spellEnd"/>
+      <w:r>
+        <w:rPr>
+          <w:rFonts w:ascii="Chalkboard" w:hAnsi="Chalkboard"/>
+          <w:sz w:val="32"/>
+          <w:szCs w:val="32"/>
+        </w:rPr>
+        <w:t xml:space="preserve"> divin, </w:t>
+      </w:r>
+    </w:p>
+    <w:p>
+      <w:pPr>
+        <w:pStyle w:val="NormaleWeb"/>
+        <w:shd w:val="clear" w:color="auto" w:fill="FFFFFF"/>
+        <w:spacing w:before="0" w:beforeAutospacing="0" w:after="0" w:afterAutospacing="0"/>
+        <w:rPr>
+          <w:rFonts w:ascii="Chalkboard" w:hAnsi="Chalkboard"/>
+          <w:sz w:val="32"/>
+          <w:szCs w:val="32"/>
+        </w:rPr>
+      </w:pPr>
+      <w:r>
+        <w:rPr>
+          <w:rFonts w:ascii="Chalkboard" w:hAnsi="Chalkboard"/>
+          <w:sz w:val="32"/>
+          <w:szCs w:val="32"/>
+        </w:rPr>
+        <w:t>mite Agnello, Redentor</w:t>
+      </w:r>
+      <w:r>
+        <w:rPr>
+          <w:rFonts w:ascii="Chalkboard" w:hAnsi="Chalkboard"/>
+          <w:sz w:val="32"/>
+          <w:szCs w:val="32"/>
+        </w:rPr>
+        <w:t xml:space="preserve">! </w:t>
+      </w:r>
+    </w:p>
+    <w:p>
+      <w:pPr>
+        <w:pStyle w:val="NormaleWeb"/>
+        <w:shd w:val="clear" w:color="auto" w:fill="FFFFFF"/>
+        <w:spacing w:before="0" w:beforeAutospacing="0" w:after="0" w:afterAutospacing="0"/>
+        <w:rPr>
+          <w:rFonts w:ascii="Chalkboard" w:hAnsi="Chalkboard"/>
+          <w:sz w:val="32"/>
+          <w:szCs w:val="32"/>
+        </w:rPr>
+      </w:pPr>
+      <w:r>
+        <w:rPr>
+          <w:rFonts w:ascii="Chalkboard" w:hAnsi="Chalkboard"/>
+          <w:sz w:val="32"/>
+          <w:szCs w:val="32"/>
+        </w:rPr>
+        <w:t>Tu disceso a scontare l'</w:t>
+      </w:r>
+      <w:proofErr w:type="spellStart"/>
+      <w:r>
+        <w:rPr>
+          <w:rFonts w:ascii="Chalkboard" w:hAnsi="Chalkboard"/>
+          <w:sz w:val="32"/>
+          <w:szCs w:val="32"/>
+        </w:rPr>
+        <w:t>error</w:t>
+      </w:r>
+      <w:proofErr w:type="spellEnd"/>
+    </w:p>
+    <w:p>
+      <w:pPr>
+        <w:pStyle w:val="NormaleWeb"/>
+        <w:shd w:val="clear" w:color="auto" w:fill="FFFFFF"/>
+        <w:spacing w:before="0" w:beforeAutospacing="0" w:after="0" w:afterAutospacing="0"/>
+        <w:rPr>
+          <w:rFonts w:ascii="Chalkboard" w:hAnsi="Chalkboard" w:cs="Arial"/>
+          <w:b/>
+          <w:bCs/>
+          <w:sz w:val="32"/>
+          <w:szCs w:val="32"/>
+          <w:u w:val="single"/>
+        </w:rPr>
+      </w:pPr>
+      <w:r>
+        <w:rPr>
+          <w:rFonts w:ascii="Chalkboard" w:hAnsi="Chalkboard"/>
+          <w:sz w:val="32"/>
+          <w:szCs w:val="32"/>
+        </w:rPr>
+        <w:lastRenderedPageBreak/>
+        <w:t>Tu sol nato a parlare d'amor</w:t>
+      </w:r>
+      <w:r>
+        <w:rPr>
+          <w:rFonts w:ascii="Chalkboard" w:hAnsi="Chalkboard"/>
+          <w:sz w:val="32"/>
+          <w:szCs w:val="32"/>
+        </w:rPr>
+        <w:t>.</w:t>
+      </w:r>
+      <w:r>
+        <w:rPr>
+          <w:rFonts w:ascii="Chalkboard" w:hAnsi="Chalkboard"/>
+          <w:sz w:val="32"/>
+          <w:szCs w:val="32"/>
+        </w:rPr>
+        <w:t xml:space="preserve"> </w:t>
+      </w:r>
+    </w:p>
+    <w:p>
+      <w:pPr>
+        <w:pStyle w:val="NormaleWeb"/>
+        <w:shd w:val="clear" w:color="auto" w:fill="FFFFFF"/>
+        <w:spacing w:before="0" w:beforeAutospacing="0" w:after="0" w:afterAutospacing="0"/>
+        <w:textAlignment w:val="baseline"/>
+        <w:rPr>
+          <w:rFonts w:ascii="Chalkboard" w:hAnsi="Chalkboard"/>
+          <w:sz w:val="32"/>
+          <w:szCs w:val="32"/>
+        </w:rPr>
+      </w:pPr>
+    </w:p>
+    <w:p>
+      <w:pPr>
+        <w:rPr>
+          <w:rFonts w:ascii="Chalkboard" w:hAnsi="Chalkboard" w:cs="Arial"/>
+          <w:b/>
+          <w:bCs/>
+          <w:sz w:val="36"/>
+          <w:szCs w:val="36"/>
+          <w:u w:val="single"/>
+        </w:rPr>
+      </w:pPr>
+      <w:r>
+        <w:rPr>
+          <w:rFonts w:ascii="Chalkboard" w:hAnsi="Chalkboard" w:cs="Arial"/>
+          <w:b/>
+          <w:bCs/>
+          <w:sz w:val="36"/>
+          <w:szCs w:val="36"/>
+          <w:u w:val="single"/>
+        </w:rPr>
+        <w:t>TU SCENDI DALLE STELLE</w:t>
+      </w:r>
+    </w:p>
+    <w:p>
+      <w:pPr>
+        <w:rPr>
+          <w:rFonts w:ascii="Chalkboard" w:hAnsi="Chalkboard" w:cs="Segoe UI"/>
+          <w:sz w:val="20"/>
+          <w:szCs w:val="20"/>
+        </w:rPr>
+      </w:pPr>
+    </w:p>
+    <w:p>
+      <w:pPr>
+        <w:pStyle w:val="NormaleWeb"/>
+        <w:shd w:val="clear" w:color="auto" w:fill="FFFFFF"/>
+        <w:spacing w:before="0" w:beforeAutospacing="0" w:after="0" w:afterAutospacing="0"/>
+        <w:contextualSpacing/>
+        <w:textAlignment w:val="baseline"/>
+        <w:rPr>
+          <w:rFonts w:ascii="Chalkboard" w:hAnsi="Chalkboard"/>
+          <w:sz w:val="32"/>
+          <w:szCs w:val="32"/>
+        </w:rPr>
+      </w:pPr>
+      <w:r>
+        <w:rPr>
+          <w:rFonts w:ascii="Chalkboard" w:hAnsi="Chalkboard"/>
+          <w:sz w:val="32"/>
+          <w:szCs w:val="32"/>
+        </w:rPr>
+        <w:t>Tu scendi dalle stelle</w:t>
+      </w:r>
+      <w:r>
+        <w:rPr>
+          <w:rFonts w:ascii="Chalkboard" w:hAnsi="Chalkboard"/>
+          <w:sz w:val="32"/>
+          <w:szCs w:val="32"/>
+        </w:rPr>
+        <w:t>,</w:t>
+      </w:r>
+      <w:r>
+        <w:rPr>
+          <w:rFonts w:ascii="Chalkboard" w:hAnsi="Chalkboard"/>
+          <w:sz w:val="32"/>
+          <w:szCs w:val="32"/>
+        </w:rPr>
+        <w:t xml:space="preserve"> o Re del cielo, </w:t>
+      </w:r>
+    </w:p>
+    <w:p>
+      <w:pPr>
+        <w:pStyle w:val="NormaleWeb"/>
+        <w:shd w:val="clear" w:color="auto" w:fill="FFFFFF"/>
+        <w:spacing w:before="0" w:beforeAutospacing="0" w:after="0" w:afterAutospacing="0"/>
+        <w:contextualSpacing/>
+        <w:textAlignment w:val="baseline"/>
+        <w:rPr>
+          <w:rFonts w:ascii="Chalkboard" w:hAnsi="Chalkboard"/>
+          <w:sz w:val="32"/>
+          <w:szCs w:val="32"/>
+        </w:rPr>
+      </w:pPr>
+      <w:r>
+        <w:rPr>
+          <w:rFonts w:ascii="Chalkboard" w:hAnsi="Chalkboard"/>
+          <w:sz w:val="32"/>
+          <w:szCs w:val="32"/>
+        </w:rPr>
+        <w:t>e vieni in una grotta al freddo e al gelo</w:t>
+      </w:r>
+      <w:r>
+        <w:rPr>
+          <w:rFonts w:ascii="Chalkboard" w:hAnsi="Chalkboard"/>
+          <w:sz w:val="32"/>
+          <w:szCs w:val="32"/>
+        </w:rPr>
+        <w:t>.</w:t>
+      </w:r>
+      <w:r>
+        <w:rPr>
+          <w:rFonts w:ascii="Chalkboard" w:hAnsi="Chalkboard"/>
+          <w:sz w:val="32"/>
+          <w:szCs w:val="32"/>
+        </w:rPr>
+        <w:t xml:space="preserve"> </w:t>
+      </w:r>
+    </w:p>
+    <w:p>
+      <w:pPr>
+        <w:pStyle w:val="NormaleWeb"/>
+        <w:shd w:val="clear" w:color="auto" w:fill="FFFFFF"/>
+        <w:spacing w:before="0" w:beforeAutospacing="0" w:after="0" w:afterAutospacing="0"/>
+        <w:contextualSpacing/>
+        <w:textAlignment w:val="baseline"/>
+        <w:rPr>
+          <w:rFonts w:ascii="Chalkboard" w:hAnsi="Chalkboard"/>
+          <w:sz w:val="32"/>
+          <w:szCs w:val="32"/>
+        </w:rPr>
+      </w:pPr>
+      <w:r>
+        <w:rPr>
+          <w:rFonts w:ascii="Chalkboard" w:hAnsi="Chalkboard"/>
+          <w:sz w:val="32"/>
+          <w:szCs w:val="32"/>
+        </w:rPr>
+        <w:t>E</w:t>
+      </w:r>
+      <w:r>
+        <w:rPr>
+          <w:rFonts w:ascii="Chalkboard" w:hAnsi="Chalkboard"/>
+          <w:sz w:val="32"/>
+          <w:szCs w:val="32"/>
+        </w:rPr>
+        <w:t xml:space="preserve"> vieni in una grotta al freddo e al gelo. </w:t>
+      </w:r>
+    </w:p>
+    <w:p>
+      <w:pPr>
+        <w:pStyle w:val="NormaleWeb"/>
+        <w:shd w:val="clear" w:color="auto" w:fill="FFFFFF"/>
+        <w:spacing w:before="0" w:beforeAutospacing="0" w:after="0" w:afterAutospacing="0"/>
+        <w:contextualSpacing/>
+        <w:textAlignment w:val="baseline"/>
+        <w:rPr>
+          <w:rFonts w:ascii="Chalkboard" w:hAnsi="Chalkboard"/>
+          <w:sz w:val="32"/>
+          <w:szCs w:val="32"/>
+        </w:rPr>
+      </w:pPr>
+      <w:r>
+        <w:rPr>
+          <w:rFonts w:ascii="Chalkboard" w:hAnsi="Chalkboard"/>
+          <w:sz w:val="32"/>
+          <w:szCs w:val="32"/>
+        </w:rPr>
+        <w:t xml:space="preserve">O Bambino, mio Divino, io Ti vedo qui a tremar, </w:t>
+      </w:r>
+    </w:p>
+    <w:p>
+      <w:pPr>
+        <w:pStyle w:val="NormaleWeb"/>
+        <w:shd w:val="clear" w:color="auto" w:fill="FFFFFF"/>
+        <w:spacing w:before="0" w:beforeAutospacing="0" w:after="0" w:afterAutospacing="0"/>
+        <w:contextualSpacing/>
+        <w:textAlignment w:val="baseline"/>
+        <w:rPr>
+          <w:rFonts w:ascii="Chalkboard" w:hAnsi="Chalkboard"/>
+          <w:sz w:val="32"/>
+          <w:szCs w:val="32"/>
+        </w:rPr>
+      </w:pPr>
+      <w:r>
+        <w:rPr>
+          <w:rFonts w:ascii="Chalkboard" w:hAnsi="Chalkboard"/>
+          <w:sz w:val="32"/>
+          <w:szCs w:val="32"/>
+        </w:rPr>
+        <w:t>O Dio Beato</w:t>
+      </w:r>
+      <w:r>
+        <w:rPr>
+          <w:rFonts w:ascii="Chalkboard" w:hAnsi="Chalkboard"/>
+          <w:sz w:val="32"/>
+          <w:szCs w:val="32"/>
+        </w:rPr>
+        <w:t>!</w:t>
+      </w:r>
+      <w:r>
+        <w:rPr>
+          <w:rFonts w:ascii="Chalkboard" w:hAnsi="Chalkboard"/>
+          <w:sz w:val="32"/>
+          <w:szCs w:val="32"/>
+        </w:rPr>
+        <w:t xml:space="preserve"> </w:t>
+      </w:r>
+    </w:p>
+    <w:p>
+      <w:pPr>
+        <w:pStyle w:val="NormaleWeb"/>
+        <w:shd w:val="clear" w:color="auto" w:fill="FFFFFF"/>
+        <w:spacing w:before="0" w:beforeAutospacing="0" w:after="0" w:afterAutospacing="0"/>
+        <w:contextualSpacing/>
+        <w:textAlignment w:val="baseline"/>
+        <w:rPr>
+          <w:rFonts w:ascii="Chalkboard" w:hAnsi="Chalkboard"/>
+          <w:sz w:val="32"/>
+          <w:szCs w:val="32"/>
+        </w:rPr>
+      </w:pPr>
+      <w:r>
+        <w:rPr>
+          <w:rFonts w:ascii="Chalkboard" w:hAnsi="Chalkboard"/>
+          <w:sz w:val="32"/>
+          <w:szCs w:val="32"/>
+        </w:rPr>
+        <w:t>Ah quanto ti costò l'avermi amato</w:t>
+      </w:r>
+      <w:r>
+        <w:rPr>
+          <w:rFonts w:ascii="Chalkboard" w:hAnsi="Chalkboard"/>
+          <w:sz w:val="32"/>
+          <w:szCs w:val="32"/>
+        </w:rPr>
+        <w:t>.</w:t>
+      </w:r>
+      <w:r>
+        <w:rPr>
+          <w:rFonts w:ascii="Chalkboard" w:hAnsi="Chalkboard"/>
+          <w:sz w:val="32"/>
+          <w:szCs w:val="32"/>
+        </w:rPr>
+        <w:t xml:space="preserve"> </w:t>
+      </w:r>
+    </w:p>
+    <w:p>
+      <w:pPr>
+        <w:pStyle w:val="NormaleWeb"/>
+        <w:shd w:val="clear" w:color="auto" w:fill="FFFFFF"/>
+        <w:spacing w:before="0" w:beforeAutospacing="0" w:after="0" w:afterAutospacing="0"/>
+        <w:contextualSpacing/>
+        <w:textAlignment w:val="baseline"/>
+        <w:rPr>
+          <w:rFonts w:ascii="Chalkboard" w:hAnsi="Chalkboard"/>
+          <w:sz w:val="32"/>
+          <w:szCs w:val="32"/>
+        </w:rPr>
+      </w:pPr>
+      <w:r>
+        <w:rPr>
+          <w:rFonts w:ascii="Chalkboard" w:hAnsi="Chalkboard"/>
+          <w:sz w:val="32"/>
+          <w:szCs w:val="32"/>
+        </w:rPr>
+        <w:t xml:space="preserve">Ah! quanto ti costò l'avermi amato. </w:t>
+      </w:r>
+    </w:p>
+    <w:p>
+      <w:pPr>
+        <w:pStyle w:val="NormaleWeb"/>
+        <w:shd w:val="clear" w:color="auto" w:fill="FFFFFF"/>
+        <w:spacing w:before="0" w:beforeAutospacing="0" w:after="0" w:afterAutospacing="0"/>
+        <w:contextualSpacing/>
+        <w:textAlignment w:val="baseline"/>
+        <w:rPr>
+          <w:rFonts w:ascii="Chalkboard" w:hAnsi="Chalkboard"/>
+          <w:sz w:val="32"/>
+          <w:szCs w:val="32"/>
+        </w:rPr>
+      </w:pPr>
+      <w:r>
+        <w:rPr>
+          <w:rFonts w:ascii="Chalkboard" w:hAnsi="Chalkboard"/>
+          <w:sz w:val="32"/>
+          <w:szCs w:val="32"/>
+        </w:rPr>
+        <w:t>A Te che sei del mondo il Creatore</w:t>
+      </w:r>
+      <w:r>
+        <w:rPr>
+          <w:rFonts w:ascii="Chalkboard" w:hAnsi="Chalkboard"/>
+          <w:sz w:val="32"/>
+          <w:szCs w:val="32"/>
+        </w:rPr>
+        <w:t>,</w:t>
+      </w:r>
+    </w:p>
+    <w:p>
+      <w:pPr>
+        <w:pStyle w:val="NormaleWeb"/>
+        <w:shd w:val="clear" w:color="auto" w:fill="FFFFFF"/>
+        <w:spacing w:before="0" w:beforeAutospacing="0" w:after="0" w:afterAutospacing="0"/>
+        <w:contextualSpacing/>
+        <w:textAlignment w:val="baseline"/>
+        <w:rPr>
+          <w:rFonts w:ascii="Chalkboard" w:hAnsi="Chalkboard"/>
+          <w:sz w:val="32"/>
+          <w:szCs w:val="32"/>
+        </w:rPr>
+      </w:pPr>
+      <w:r>
+        <w:rPr>
+          <w:rFonts w:ascii="Chalkboard" w:hAnsi="Chalkboard"/>
+          <w:sz w:val="32"/>
+          <w:szCs w:val="32"/>
+        </w:rPr>
+        <w:t>mancan</w:t>
+      </w:r>
+      <w:r>
+        <w:rPr>
+          <w:rFonts w:ascii="Chalkboard" w:hAnsi="Chalkboard"/>
+          <w:sz w:val="32"/>
+          <w:szCs w:val="32"/>
+        </w:rPr>
+        <w:t>o</w:t>
+      </w:r>
+      <w:r>
+        <w:rPr>
+          <w:rFonts w:ascii="Chalkboard" w:hAnsi="Chalkboard"/>
+          <w:sz w:val="32"/>
+          <w:szCs w:val="32"/>
+        </w:rPr>
+        <w:t xml:space="preserve"> panni e fuoco, o mio Signore, </w:t>
+      </w:r>
+    </w:p>
+    <w:p>
+      <w:pPr>
+        <w:pStyle w:val="NormaleWeb"/>
+        <w:shd w:val="clear" w:color="auto" w:fill="FFFFFF"/>
+        <w:spacing w:before="0" w:beforeAutospacing="0" w:after="0" w:afterAutospacing="0"/>
+        <w:contextualSpacing/>
+        <w:textAlignment w:val="baseline"/>
+        <w:rPr>
+          <w:rFonts w:ascii="Chalkboard" w:hAnsi="Chalkboard"/>
+          <w:sz w:val="32"/>
+          <w:szCs w:val="32"/>
+        </w:rPr>
+      </w:pPr>
+      <w:r>
+        <w:rPr>
+          <w:rFonts w:ascii="Chalkboard" w:hAnsi="Chalkboard"/>
+          <w:sz w:val="32"/>
+          <w:szCs w:val="32"/>
+        </w:rPr>
+        <w:t>mancan</w:t>
+      </w:r>
+      <w:r>
+        <w:rPr>
+          <w:rFonts w:ascii="Chalkboard" w:hAnsi="Chalkboard"/>
+          <w:sz w:val="32"/>
+          <w:szCs w:val="32"/>
+        </w:rPr>
+        <w:t>o</w:t>
+      </w:r>
+      <w:r>
+        <w:rPr>
+          <w:rFonts w:ascii="Chalkboard" w:hAnsi="Chalkboard"/>
+          <w:sz w:val="32"/>
+          <w:szCs w:val="32"/>
+        </w:rPr>
+        <w:t xml:space="preserve"> panni e fuoco, o mio Signore. </w:t>
+      </w:r>
+    </w:p>
+    <w:p>
+      <w:pPr>
+        <w:pStyle w:val="NormaleWeb"/>
+        <w:shd w:val="clear" w:color="auto" w:fill="FFFFFF"/>
+        <w:spacing w:before="0" w:beforeAutospacing="0" w:after="0" w:afterAutospacing="0"/>
+        <w:contextualSpacing/>
+        <w:textAlignment w:val="baseline"/>
+        <w:rPr>
+          <w:rFonts w:ascii="Chalkboard" w:hAnsi="Chalkboard"/>
+          <w:sz w:val="32"/>
+          <w:szCs w:val="32"/>
+        </w:rPr>
+      </w:pPr>
+      <w:r>
+        <w:rPr>
+          <w:rFonts w:ascii="Chalkboard" w:hAnsi="Chalkboard"/>
+          <w:sz w:val="32"/>
+          <w:szCs w:val="32"/>
+        </w:rPr>
+        <w:t>Caro eletto</w:t>
+      </w:r>
+      <w:r>
+        <w:rPr>
+          <w:rFonts w:ascii="Chalkboard" w:hAnsi="Chalkboard"/>
+          <w:sz w:val="32"/>
+          <w:szCs w:val="32"/>
+        </w:rPr>
+        <w:t>,</w:t>
+      </w:r>
+      <w:r>
+        <w:rPr>
+          <w:rFonts w:ascii="Chalkboard" w:hAnsi="Chalkboard"/>
+          <w:sz w:val="32"/>
+          <w:szCs w:val="32"/>
+        </w:rPr>
+        <w:t xml:space="preserve"> pargoletto, quanto questa povertà </w:t>
+      </w:r>
+    </w:p>
+    <w:p>
+      <w:pPr>
+        <w:pStyle w:val="NormaleWeb"/>
+        <w:shd w:val="clear" w:color="auto" w:fill="FFFFFF"/>
+        <w:spacing w:before="0" w:beforeAutospacing="0" w:after="0" w:afterAutospacing="0"/>
+        <w:contextualSpacing/>
+        <w:textAlignment w:val="baseline"/>
+        <w:rPr>
+          <w:rFonts w:ascii="Chalkboard" w:hAnsi="Chalkboard"/>
+          <w:sz w:val="32"/>
+          <w:szCs w:val="32"/>
+        </w:rPr>
+      </w:pPr>
+      <w:r>
+        <w:rPr>
+          <w:rFonts w:ascii="Chalkboard" w:hAnsi="Chalkboard"/>
+          <w:sz w:val="32"/>
+          <w:szCs w:val="32"/>
+        </w:rPr>
+        <w:t xml:space="preserve">più m'innamora! </w:t>
+      </w:r>
+    </w:p>
+    <w:p>
+      <w:pPr>
+        <w:pStyle w:val="NormaleWeb"/>
+        <w:shd w:val="clear" w:color="auto" w:fill="FFFFFF"/>
+        <w:spacing w:before="0" w:beforeAutospacing="0" w:after="0" w:afterAutospacing="0"/>
+        <w:contextualSpacing/>
+        <w:textAlignment w:val="baseline"/>
+        <w:rPr>
+          <w:rFonts w:ascii="Chalkboard" w:hAnsi="Chalkboard"/>
+          <w:sz w:val="32"/>
+          <w:szCs w:val="32"/>
+        </w:rPr>
+      </w:pPr>
+      <w:r>
+        <w:rPr>
+          <w:rFonts w:ascii="Chalkboard" w:hAnsi="Chalkboard"/>
+          <w:sz w:val="32"/>
+          <w:szCs w:val="32"/>
+        </w:rPr>
+        <w:t xml:space="preserve">Giacché ti fece amor povero ancora, </w:t>
+      </w:r>
+    </w:p>
+    <w:p>
+      <w:pPr>
+        <w:pStyle w:val="NormaleWeb"/>
+        <w:shd w:val="clear" w:color="auto" w:fill="FFFFFF"/>
+        <w:spacing w:before="0" w:beforeAutospacing="0" w:after="0" w:afterAutospacing="0"/>
+        <w:contextualSpacing/>
+        <w:textAlignment w:val="baseline"/>
+        <w:rPr>
+          <w:rFonts w:ascii="Chalkboard" w:hAnsi="Chalkboard"/>
+          <w:sz w:val="32"/>
+          <w:szCs w:val="32"/>
+        </w:rPr>
+      </w:pPr>
+      <w:r>
+        <w:rPr>
+          <w:rFonts w:ascii="Chalkboard" w:hAnsi="Chalkboard"/>
+          <w:sz w:val="32"/>
+          <w:szCs w:val="32"/>
+        </w:rPr>
+        <w:t>giacché ti fece amor povero ancora.</w:t>
+      </w:r>
+    </w:p>
+    <w:p>
+      <w:pPr>
+        <w:pStyle w:val="NormaleWeb"/>
+        <w:shd w:val="clear" w:color="auto" w:fill="FFFFFF"/>
+        <w:spacing w:before="0" w:beforeAutospacing="0" w:after="0" w:afterAutospacing="0"/>
+        <w:textAlignment w:val="baseline"/>
+        <w:rPr>
+          <w:rFonts w:ascii="Chalkboard" w:hAnsi="Chalkboard"/>
+          <w:sz w:val="32"/>
+          <w:szCs w:val="32"/>
+        </w:rPr>
+      </w:pPr>
+    </w:p>
+    <w:p/>
     <w:p/>
     <w:sectPr>
       <w:pgSz w:w="11900" w:h="16840"/>

--- a/pdf/cantiLibretto1.docx
+++ b/pdf/cantiLibretto1.docx
@@ -5496,6 +5496,580 @@
           <w:szCs w:val="32"/>
         </w:rPr>
         <w:t>giacché ti fece amor povero ancora.</w:t>
+      </w:r>
+    </w:p>
+    <w:p>
+      <w:pPr>
+        <w:pStyle w:val="NormaleWeb"/>
+        <w:shd w:val="clear" w:color="auto" w:fill="FFFFFF"/>
+        <w:spacing w:before="0" w:beforeAutospacing="0" w:after="0" w:afterAutospacing="0"/>
+        <w:textAlignment w:val="baseline"/>
+        <w:rPr>
+          <w:rFonts w:ascii="Chalkboard" w:hAnsi="Chalkboard"/>
+          <w:sz w:val="32"/>
+          <w:szCs w:val="32"/>
+        </w:rPr>
+      </w:pPr>
+    </w:p>
+    <w:p>
+      <w:pPr>
+        <w:rPr>
+          <w:rFonts w:ascii="Chalkboard" w:hAnsi="Chalkboard" w:cs="Arial"/>
+          <w:b/>
+          <w:bCs/>
+          <w:sz w:val="36"/>
+          <w:szCs w:val="36"/>
+          <w:u w:val="single"/>
+        </w:rPr>
+      </w:pPr>
+      <w:r>
+        <w:rPr>
+          <w:rFonts w:ascii="Chalkboard" w:hAnsi="Chalkboard" w:cs="Arial"/>
+          <w:b/>
+          <w:bCs/>
+          <w:sz w:val="36"/>
+          <w:szCs w:val="36"/>
+          <w:u w:val="single"/>
+        </w:rPr>
+        <w:t>VIENI O SPIRITO</w:t>
+      </w:r>
+    </w:p>
+    <w:p>
+      <w:pPr>
+        <w:pStyle w:val="NormaleWeb"/>
+        <w:shd w:val="clear" w:color="auto" w:fill="FFFFFF"/>
+        <w:spacing w:before="0" w:beforeAutospacing="0" w:after="0" w:afterAutospacing="0"/>
+        <w:textAlignment w:val="baseline"/>
+        <w:rPr>
+          <w:rFonts w:ascii="Chalkboard" w:hAnsi="Chalkboard" w:cs="Arial"/>
+          <w:b/>
+          <w:bCs/>
+          <w:sz w:val="20"/>
+          <w:szCs w:val="20"/>
+          <w:u w:val="single"/>
+        </w:rPr>
+      </w:pPr>
+    </w:p>
+    <w:p>
+      <w:pPr>
+        <w:pStyle w:val="NormaleWeb"/>
+        <w:spacing w:before="0" w:beforeAutospacing="0" w:after="0" w:afterAutospacing="0"/>
+        <w:rPr>
+          <w:rFonts w:ascii="Chalkboard" w:hAnsi="Chalkboard" w:cstheme="minorHAnsi"/>
+          <w:b/>
+          <w:bCs/>
+          <w:color w:val="000000" w:themeColor="text1"/>
+          <w:sz w:val="32"/>
+          <w:szCs w:val="32"/>
+        </w:rPr>
+      </w:pPr>
+      <w:r>
+        <w:rPr>
+          <w:rFonts w:ascii="Chalkboard" w:hAnsi="Chalkboard" w:cstheme="minorHAnsi"/>
+          <w:b/>
+          <w:bCs/>
+          <w:color w:val="000000" w:themeColor="text1"/>
+          <w:sz w:val="32"/>
+          <w:szCs w:val="32"/>
+        </w:rPr>
+        <w:t>RIT. V</w:t>
+      </w:r>
+      <w:r>
+        <w:rPr>
+          <w:rStyle w:val="Enfasicorsivo"/>
+          <w:rFonts w:ascii="Chalkboard" w:eastAsiaTheme="majorEastAsia" w:hAnsi="Chalkboard" w:cstheme="minorHAnsi"/>
+          <w:b/>
+          <w:bCs/>
+          <w:i w:val="0"/>
+          <w:iCs w:val="0"/>
+          <w:color w:val="000000" w:themeColor="text1"/>
+          <w:sz w:val="32"/>
+          <w:szCs w:val="32"/>
+        </w:rPr>
+        <w:t>ieni o Spirito</w:t>
+      </w:r>
+      <w:r>
+        <w:rPr>
+          <w:rStyle w:val="Enfasicorsivo"/>
+          <w:rFonts w:ascii="Chalkboard" w:hAnsi="Chalkboard" w:cstheme="minorHAnsi"/>
+          <w:b/>
+          <w:bCs/>
+          <w:i w:val="0"/>
+          <w:iCs w:val="0"/>
+          <w:color w:val="000000" w:themeColor="text1"/>
+          <w:sz w:val="32"/>
+          <w:szCs w:val="32"/>
+        </w:rPr>
+        <w:t>,</w:t>
+      </w:r>
+      <w:r>
+        <w:rPr>
+          <w:rStyle w:val="Enfasicorsivo"/>
+          <w:rFonts w:ascii="Chalkboard" w:eastAsiaTheme="majorEastAsia" w:hAnsi="Chalkboard" w:cstheme="minorHAnsi"/>
+          <w:b/>
+          <w:bCs/>
+          <w:i w:val="0"/>
+          <w:iCs w:val="0"/>
+          <w:color w:val="000000" w:themeColor="text1"/>
+          <w:sz w:val="32"/>
+          <w:szCs w:val="32"/>
+        </w:rPr>
+        <w:t xml:space="preserve"> Spirito di Dio,</w:t>
+      </w:r>
+    </w:p>
+    <w:p>
+      <w:pPr>
+        <w:pStyle w:val="NormaleWeb"/>
+        <w:spacing w:before="0" w:beforeAutospacing="0" w:after="0" w:afterAutospacing="0"/>
+        <w:rPr>
+          <w:rFonts w:ascii="Chalkboard" w:hAnsi="Chalkboard" w:cstheme="minorHAnsi"/>
+          <w:b/>
+          <w:bCs/>
+          <w:color w:val="000000" w:themeColor="text1"/>
+          <w:sz w:val="32"/>
+          <w:szCs w:val="32"/>
+        </w:rPr>
+      </w:pPr>
+      <w:r>
+        <w:rPr>
+          <w:rStyle w:val="Enfasicorsivo"/>
+          <w:rFonts w:ascii="Chalkboard" w:eastAsiaTheme="majorEastAsia" w:hAnsi="Chalkboard" w:cstheme="minorHAnsi"/>
+          <w:b/>
+          <w:bCs/>
+          <w:i w:val="0"/>
+          <w:iCs w:val="0"/>
+          <w:color w:val="000000" w:themeColor="text1"/>
+          <w:sz w:val="32"/>
+          <w:szCs w:val="32"/>
+        </w:rPr>
+        <w:t>vieni o Spirito Santo.</w:t>
+      </w:r>
+    </w:p>
+    <w:p>
+      <w:pPr>
+        <w:pStyle w:val="NormaleWeb"/>
+        <w:spacing w:before="0" w:beforeAutospacing="0" w:after="0" w:afterAutospacing="0"/>
+        <w:rPr>
+          <w:rFonts w:ascii="Chalkboard" w:hAnsi="Chalkboard" w:cstheme="minorHAnsi"/>
+          <w:b/>
+          <w:bCs/>
+          <w:color w:val="000000" w:themeColor="text1"/>
+          <w:sz w:val="32"/>
+          <w:szCs w:val="32"/>
+        </w:rPr>
+      </w:pPr>
+      <w:r>
+        <w:rPr>
+          <w:rStyle w:val="Enfasicorsivo"/>
+          <w:rFonts w:ascii="Chalkboard" w:eastAsiaTheme="majorEastAsia" w:hAnsi="Chalkboard" w:cstheme="minorHAnsi"/>
+          <w:b/>
+          <w:bCs/>
+          <w:i w:val="0"/>
+          <w:iCs w:val="0"/>
+          <w:color w:val="000000" w:themeColor="text1"/>
+          <w:sz w:val="32"/>
+          <w:szCs w:val="32"/>
+        </w:rPr>
+        <w:t>Vieni o Spirito</w:t>
+      </w:r>
+      <w:r>
+        <w:rPr>
+          <w:rStyle w:val="Enfasicorsivo"/>
+          <w:rFonts w:ascii="Chalkboard" w:hAnsi="Chalkboard" w:cstheme="minorHAnsi"/>
+          <w:b/>
+          <w:bCs/>
+          <w:i w:val="0"/>
+          <w:iCs w:val="0"/>
+          <w:color w:val="000000" w:themeColor="text1"/>
+          <w:sz w:val="32"/>
+          <w:szCs w:val="32"/>
+        </w:rPr>
+        <w:t>,</w:t>
+      </w:r>
+      <w:r>
+        <w:rPr>
+          <w:rStyle w:val="Enfasicorsivo"/>
+          <w:rFonts w:ascii="Chalkboard" w:eastAsiaTheme="majorEastAsia" w:hAnsi="Chalkboard" w:cstheme="minorHAnsi"/>
+          <w:b/>
+          <w:bCs/>
+          <w:i w:val="0"/>
+          <w:iCs w:val="0"/>
+          <w:color w:val="000000" w:themeColor="text1"/>
+          <w:sz w:val="32"/>
+          <w:szCs w:val="32"/>
+        </w:rPr>
+        <w:t xml:space="preserve"> soffia su di noi</w:t>
+      </w:r>
+    </w:p>
+    <w:p>
+      <w:pPr>
+        <w:pStyle w:val="NormaleWeb"/>
+        <w:spacing w:before="0" w:beforeAutospacing="0" w:after="0" w:afterAutospacing="0"/>
+        <w:rPr>
+          <w:rFonts w:ascii="Chalkboard" w:hAnsi="Chalkboard" w:cstheme="minorHAnsi"/>
+          <w:b/>
+          <w:bCs/>
+          <w:color w:val="000000" w:themeColor="text1"/>
+          <w:sz w:val="32"/>
+          <w:szCs w:val="32"/>
+        </w:rPr>
+      </w:pPr>
+      <w:r>
+        <w:rPr>
+          <w:rStyle w:val="Enfasicorsivo"/>
+          <w:rFonts w:ascii="Chalkboard" w:eastAsiaTheme="majorEastAsia" w:hAnsi="Chalkboard" w:cstheme="minorHAnsi"/>
+          <w:b/>
+          <w:bCs/>
+          <w:i w:val="0"/>
+          <w:iCs w:val="0"/>
+          <w:color w:val="000000" w:themeColor="text1"/>
+          <w:sz w:val="32"/>
+          <w:szCs w:val="32"/>
+        </w:rPr>
+        <w:t>dona ai tuoi figli la vita.</w:t>
+      </w:r>
+    </w:p>
+    <w:p>
+      <w:pPr>
+        <w:pStyle w:val="NormaleWeb"/>
+        <w:spacing w:before="0" w:beforeAutospacing="0" w:after="0" w:afterAutospacing="0"/>
+        <w:rPr>
+          <w:rFonts w:ascii="Chalkboard" w:hAnsi="Chalkboard" w:cstheme="minorHAnsi"/>
+          <w:color w:val="000000" w:themeColor="text1"/>
+          <w:sz w:val="20"/>
+          <w:szCs w:val="20"/>
+        </w:rPr>
+      </w:pPr>
+    </w:p>
+    <w:p>
+      <w:pPr>
+        <w:pStyle w:val="NormaleWeb"/>
+        <w:spacing w:before="0" w:beforeAutospacing="0" w:after="0" w:afterAutospacing="0"/>
+        <w:rPr>
+          <w:rFonts w:ascii="Chalkboard" w:hAnsi="Chalkboard" w:cstheme="minorHAnsi"/>
+          <w:color w:val="000000" w:themeColor="text1"/>
+          <w:sz w:val="32"/>
+          <w:szCs w:val="32"/>
+        </w:rPr>
+      </w:pPr>
+      <w:r>
+        <w:rPr>
+          <w:rFonts w:ascii="Chalkboard" w:hAnsi="Chalkboard" w:cstheme="minorHAnsi"/>
+          <w:color w:val="000000" w:themeColor="text1"/>
+          <w:sz w:val="32"/>
+          <w:szCs w:val="32"/>
+        </w:rPr>
+        <w:t xml:space="preserve">1 - </w:t>
+      </w:r>
+      <w:r>
+        <w:rPr>
+          <w:rFonts w:ascii="Chalkboard" w:hAnsi="Chalkboard" w:cstheme="minorHAnsi"/>
+          <w:color w:val="000000" w:themeColor="text1"/>
+          <w:sz w:val="32"/>
+          <w:szCs w:val="32"/>
+        </w:rPr>
+        <w:t>Dona la luce ai nostri occhi,</w:t>
+      </w:r>
+    </w:p>
+    <w:p>
+      <w:pPr>
+        <w:pStyle w:val="NormaleWeb"/>
+        <w:spacing w:before="0" w:beforeAutospacing="0" w:after="0" w:afterAutospacing="0"/>
+        <w:rPr>
+          <w:rFonts w:ascii="Chalkboard" w:hAnsi="Chalkboard" w:cstheme="minorHAnsi"/>
+          <w:color w:val="000000" w:themeColor="text1"/>
+          <w:sz w:val="32"/>
+          <w:szCs w:val="32"/>
+        </w:rPr>
+      </w:pPr>
+      <w:r>
+        <w:rPr>
+          <w:rFonts w:ascii="Chalkboard" w:hAnsi="Chalkboard" w:cstheme="minorHAnsi"/>
+          <w:color w:val="000000" w:themeColor="text1"/>
+          <w:sz w:val="32"/>
+          <w:szCs w:val="32"/>
+        </w:rPr>
+        <w:t>dona la forza ai nostri cuori,</w:t>
+      </w:r>
+    </w:p>
+    <w:p>
+      <w:pPr>
+        <w:pStyle w:val="NormaleWeb"/>
+        <w:spacing w:before="0" w:beforeAutospacing="0" w:after="0" w:afterAutospacing="0"/>
+        <w:rPr>
+          <w:rFonts w:ascii="Chalkboard" w:hAnsi="Chalkboard" w:cstheme="minorHAnsi"/>
+          <w:color w:val="000000" w:themeColor="text1"/>
+          <w:sz w:val="32"/>
+          <w:szCs w:val="32"/>
+        </w:rPr>
+      </w:pPr>
+      <w:r>
+        <w:rPr>
+          <w:rFonts w:ascii="Chalkboard" w:hAnsi="Chalkboard" w:cstheme="minorHAnsi"/>
+          <w:color w:val="000000" w:themeColor="text1"/>
+          <w:sz w:val="32"/>
+          <w:szCs w:val="32"/>
+        </w:rPr>
+        <w:t>dona alle menti la sapienza,</w:t>
+      </w:r>
+    </w:p>
+    <w:p>
+      <w:pPr>
+        <w:pStyle w:val="NormaleWeb"/>
+        <w:spacing w:before="0" w:beforeAutospacing="0" w:after="0" w:afterAutospacing="0"/>
+        <w:rPr>
+          <w:rFonts w:ascii="Chalkboard" w:hAnsi="Chalkboard" w:cstheme="minorHAnsi"/>
+          <w:color w:val="000000" w:themeColor="text1"/>
+          <w:sz w:val="32"/>
+          <w:szCs w:val="32"/>
+        </w:rPr>
+      </w:pPr>
+      <w:r>
+        <w:rPr>
+          <w:rFonts w:ascii="Chalkboard" w:hAnsi="Chalkboard" w:cstheme="minorHAnsi"/>
+          <w:color w:val="000000" w:themeColor="text1"/>
+          <w:sz w:val="32"/>
+          <w:szCs w:val="32"/>
+        </w:rPr>
+        <w:t>dona il tuo fuoco d'amore.</w:t>
+      </w:r>
+    </w:p>
+    <w:p>
+      <w:pPr>
+        <w:pStyle w:val="NormaleWeb"/>
+        <w:spacing w:before="0" w:beforeAutospacing="0" w:after="0" w:afterAutospacing="0"/>
+        <w:rPr>
+          <w:rFonts w:ascii="Chalkboard" w:hAnsi="Chalkboard" w:cstheme="minorHAnsi"/>
+          <w:color w:val="000000" w:themeColor="text1"/>
+          <w:sz w:val="20"/>
+          <w:szCs w:val="20"/>
+        </w:rPr>
+      </w:pPr>
+    </w:p>
+    <w:p>
+      <w:pPr>
+        <w:pStyle w:val="NormaleWeb"/>
+        <w:spacing w:before="0" w:beforeAutospacing="0" w:after="0" w:afterAutospacing="0"/>
+        <w:rPr>
+          <w:rFonts w:ascii="Chalkboard" w:hAnsi="Chalkboard" w:cstheme="minorHAnsi"/>
+          <w:color w:val="000000" w:themeColor="text1"/>
+          <w:sz w:val="32"/>
+          <w:szCs w:val="32"/>
+        </w:rPr>
+      </w:pPr>
+      <w:r>
+        <w:rPr>
+          <w:rFonts w:ascii="Chalkboard" w:hAnsi="Chalkboard" w:cstheme="minorHAnsi"/>
+          <w:color w:val="000000" w:themeColor="text1"/>
+          <w:sz w:val="32"/>
+          <w:szCs w:val="32"/>
+        </w:rPr>
+        <w:t xml:space="preserve">2 - </w:t>
+      </w:r>
+      <w:r>
+        <w:rPr>
+          <w:rFonts w:ascii="Chalkboard" w:hAnsi="Chalkboard" w:cstheme="minorHAnsi"/>
+          <w:color w:val="000000" w:themeColor="text1"/>
+          <w:sz w:val="32"/>
+          <w:szCs w:val="32"/>
+        </w:rPr>
+        <w:t>Tu sei per noi consolatore</w:t>
+      </w:r>
+      <w:r>
+        <w:rPr>
+          <w:rFonts w:ascii="Chalkboard" w:hAnsi="Chalkboard" w:cstheme="minorHAnsi"/>
+          <w:color w:val="000000" w:themeColor="text1"/>
+          <w:sz w:val="32"/>
+          <w:szCs w:val="32"/>
+        </w:rPr>
+        <w:t>,</w:t>
+      </w:r>
+    </w:p>
+    <w:p>
+      <w:pPr>
+        <w:pStyle w:val="NormaleWeb"/>
+        <w:spacing w:before="0" w:beforeAutospacing="0" w:after="0" w:afterAutospacing="0"/>
+        <w:rPr>
+          <w:rFonts w:ascii="Chalkboard" w:hAnsi="Chalkboard" w:cstheme="minorHAnsi"/>
+          <w:color w:val="000000" w:themeColor="text1"/>
+          <w:sz w:val="32"/>
+          <w:szCs w:val="32"/>
+        </w:rPr>
+      </w:pPr>
+      <w:r>
+        <w:rPr>
+          <w:rFonts w:ascii="Chalkboard" w:hAnsi="Chalkboard" w:cstheme="minorHAnsi"/>
+          <w:color w:val="000000" w:themeColor="text1"/>
+          <w:sz w:val="32"/>
+          <w:szCs w:val="32"/>
+        </w:rPr>
+        <w:t>nella calura sei riparo</w:t>
+      </w:r>
+      <w:r>
+        <w:rPr>
+          <w:rFonts w:ascii="Chalkboard" w:hAnsi="Chalkboard" w:cstheme="minorHAnsi"/>
+          <w:color w:val="000000" w:themeColor="text1"/>
+          <w:sz w:val="32"/>
+          <w:szCs w:val="32"/>
+        </w:rPr>
+        <w:t>,</w:t>
+      </w:r>
+    </w:p>
+    <w:p>
+      <w:pPr>
+        <w:pStyle w:val="NormaleWeb"/>
+        <w:spacing w:before="0" w:beforeAutospacing="0" w:after="0" w:afterAutospacing="0"/>
+        <w:rPr>
+          <w:rFonts w:ascii="Chalkboard" w:hAnsi="Chalkboard" w:cstheme="minorHAnsi"/>
+          <w:color w:val="000000" w:themeColor="text1"/>
+          <w:sz w:val="32"/>
+          <w:szCs w:val="32"/>
+        </w:rPr>
+      </w:pPr>
+      <w:r>
+        <w:rPr>
+          <w:rFonts w:ascii="Chalkboard" w:hAnsi="Chalkboard" w:cstheme="minorHAnsi"/>
+          <w:color w:val="000000" w:themeColor="text1"/>
+          <w:sz w:val="32"/>
+          <w:szCs w:val="32"/>
+        </w:rPr>
+        <w:t>nella fatica sei riposo</w:t>
+      </w:r>
+      <w:r>
+        <w:rPr>
+          <w:rFonts w:ascii="Chalkboard" w:hAnsi="Chalkboard" w:cstheme="minorHAnsi"/>
+          <w:color w:val="000000" w:themeColor="text1"/>
+          <w:sz w:val="32"/>
+          <w:szCs w:val="32"/>
+        </w:rPr>
+        <w:t>,</w:t>
+      </w:r>
+    </w:p>
+    <w:p>
+      <w:pPr>
+        <w:pStyle w:val="NormaleWeb"/>
+        <w:spacing w:before="0" w:beforeAutospacing="0" w:after="0" w:afterAutospacing="0"/>
+        <w:rPr>
+          <w:rFonts w:ascii="Chalkboard" w:hAnsi="Chalkboard" w:cstheme="minorHAnsi"/>
+          <w:color w:val="000000" w:themeColor="text1"/>
+          <w:sz w:val="32"/>
+          <w:szCs w:val="32"/>
+        </w:rPr>
+      </w:pPr>
+      <w:r>
+        <w:rPr>
+          <w:rFonts w:ascii="Chalkboard" w:hAnsi="Chalkboard" w:cstheme="minorHAnsi"/>
+          <w:color w:val="000000" w:themeColor="text1"/>
+          <w:sz w:val="32"/>
+          <w:szCs w:val="32"/>
+        </w:rPr>
+        <w:t>nel pianto sei conforto.</w:t>
+      </w:r>
+    </w:p>
+    <w:p>
+      <w:pPr>
+        <w:pStyle w:val="NormaleWeb"/>
+        <w:spacing w:before="0" w:beforeAutospacing="0" w:after="0" w:afterAutospacing="0"/>
+        <w:rPr>
+          <w:rFonts w:ascii="Chalkboard" w:hAnsi="Chalkboard" w:cstheme="minorHAnsi"/>
+          <w:color w:val="000000" w:themeColor="text1"/>
+          <w:sz w:val="20"/>
+          <w:szCs w:val="20"/>
+        </w:rPr>
+      </w:pPr>
+    </w:p>
+    <w:p>
+      <w:pPr>
+        <w:pStyle w:val="NormaleWeb"/>
+        <w:spacing w:before="0" w:beforeAutospacing="0" w:after="0" w:afterAutospacing="0"/>
+        <w:rPr>
+          <w:rFonts w:ascii="Chalkboard" w:hAnsi="Chalkboard" w:cstheme="minorHAnsi"/>
+          <w:color w:val="000000" w:themeColor="text1"/>
+          <w:sz w:val="32"/>
+          <w:szCs w:val="32"/>
+        </w:rPr>
+      </w:pPr>
+      <w:r>
+        <w:rPr>
+          <w:rFonts w:ascii="Chalkboard" w:hAnsi="Chalkboard" w:cstheme="minorHAnsi"/>
+          <w:color w:val="000000" w:themeColor="text1"/>
+          <w:sz w:val="32"/>
+          <w:szCs w:val="32"/>
+        </w:rPr>
+        <w:lastRenderedPageBreak/>
+        <w:t xml:space="preserve">3 - </w:t>
+      </w:r>
+      <w:r>
+        <w:rPr>
+          <w:rFonts w:ascii="Chalkboard" w:hAnsi="Chalkboard" w:cstheme="minorHAnsi"/>
+          <w:color w:val="000000" w:themeColor="text1"/>
+          <w:sz w:val="32"/>
+          <w:szCs w:val="32"/>
+        </w:rPr>
+        <w:t>Dona a tutti i tuoi fedeli</w:t>
+      </w:r>
+    </w:p>
+    <w:p>
+      <w:pPr>
+        <w:pStyle w:val="NormaleWeb"/>
+        <w:spacing w:before="0" w:beforeAutospacing="0" w:after="0" w:afterAutospacing="0"/>
+        <w:rPr>
+          <w:rFonts w:ascii="Chalkboard" w:hAnsi="Chalkboard" w:cstheme="minorHAnsi"/>
+          <w:color w:val="000000" w:themeColor="text1"/>
+          <w:sz w:val="32"/>
+          <w:szCs w:val="32"/>
+        </w:rPr>
+      </w:pPr>
+      <w:r>
+        <w:rPr>
+          <w:rFonts w:ascii="Chalkboard" w:hAnsi="Chalkboard" w:cstheme="minorHAnsi"/>
+          <w:color w:val="000000" w:themeColor="text1"/>
+          <w:sz w:val="32"/>
+          <w:szCs w:val="32"/>
+        </w:rPr>
+        <w:t>che confidano in Te.</w:t>
+      </w:r>
+    </w:p>
+    <w:p>
+      <w:pPr>
+        <w:pStyle w:val="NormaleWeb"/>
+        <w:spacing w:before="0" w:beforeAutospacing="0" w:after="0" w:afterAutospacing="0"/>
+        <w:rPr>
+          <w:rFonts w:ascii="Chalkboard" w:hAnsi="Chalkboard" w:cstheme="minorHAnsi"/>
+          <w:color w:val="000000" w:themeColor="text1"/>
+          <w:sz w:val="32"/>
+          <w:szCs w:val="32"/>
+        </w:rPr>
+      </w:pPr>
+      <w:r>
+        <w:rPr>
+          <w:rFonts w:ascii="Chalkboard" w:hAnsi="Chalkboard" w:cstheme="minorHAnsi"/>
+          <w:color w:val="000000" w:themeColor="text1"/>
+          <w:sz w:val="32"/>
+          <w:szCs w:val="32"/>
+        </w:rPr>
+        <w:t>I tuoi sette santi doni,</w:t>
+      </w:r>
+    </w:p>
+    <w:p>
+      <w:pPr>
+        <w:pStyle w:val="NormaleWeb"/>
+        <w:spacing w:before="0" w:beforeAutospacing="0" w:after="0" w:afterAutospacing="0"/>
+        <w:rPr>
+          <w:rFonts w:ascii="Chalkboard" w:hAnsi="Chalkboard" w:cstheme="minorHAnsi"/>
+          <w:color w:val="000000" w:themeColor="text1"/>
+          <w:sz w:val="32"/>
+          <w:szCs w:val="32"/>
+        </w:rPr>
+      </w:pPr>
+      <w:r>
+        <w:rPr>
+          <w:rFonts w:ascii="Chalkboard" w:hAnsi="Chalkboard" w:cstheme="minorHAnsi"/>
+          <w:color w:val="000000" w:themeColor="text1"/>
+          <w:sz w:val="32"/>
+          <w:szCs w:val="32"/>
+        </w:rPr>
+        <w:t>dona la gioia eterna.</w:t>
       </w:r>
     </w:p>
     <w:p>
@@ -6028,6 +6602,17 @@
       <w14:ligatures w14:val="none"/>
     </w:rPr>
   </w:style>
+  <w:style w:type="character" w:styleId="Enfasicorsivo">
+    <w:name w:val="Emphasis"/>
+    <w:basedOn w:val="Carpredefinitoparagrafo"/>
+    <w:uiPriority w:val="20"/>
+    <w:qFormat/>
+    <w:rsid w:val="00E054B0"/>
+    <w:rPr>
+      <w:i/>
+      <w:iCs/>
+    </w:rPr>
+  </w:style>
 </w:styles>
 </file>
 

--- a/pdf/cantiLibretto1.docx
+++ b/pdf/cantiLibretto1.docx
@@ -6071,6 +6071,1491 @@
         </w:rPr>
         <w:t>dona la gioia eterna.</w:t>
       </w:r>
+    </w:p>
+    <w:p>
+      <w:pPr>
+        <w:pStyle w:val="NormaleWeb"/>
+        <w:spacing w:before="0" w:beforeAutospacing="0" w:after="0" w:afterAutospacing="0"/>
+        <w:rPr>
+          <w:rFonts w:ascii="Chalkboard" w:hAnsi="Chalkboard" w:cstheme="minorHAnsi"/>
+          <w:color w:val="000000" w:themeColor="text1"/>
+          <w:sz w:val="32"/>
+          <w:szCs w:val="32"/>
+        </w:rPr>
+      </w:pPr>
+    </w:p>
+    <w:p>
+      <w:pPr>
+        <w:pStyle w:val="NormaleWeb"/>
+        <w:shd w:val="clear" w:color="auto" w:fill="FFFFFF"/>
+        <w:spacing w:before="0" w:beforeAutospacing="0" w:after="0" w:afterAutospacing="0"/>
+        <w:rPr>
+          <w:rFonts w:ascii="Chalkboard" w:hAnsi="Chalkboard" w:cs="Arial"/>
+          <w:b/>
+          <w:bCs/>
+          <w:sz w:val="36"/>
+          <w:szCs w:val="36"/>
+          <w:u w:val="single"/>
+        </w:rPr>
+      </w:pPr>
+      <w:r>
+        <w:rPr>
+          <w:rFonts w:ascii="Chalkboard" w:hAnsi="Chalkboard" w:cs="Arial"/>
+          <w:b/>
+          <w:bCs/>
+          <w:sz w:val="36"/>
+          <w:szCs w:val="36"/>
+          <w:u w:val="single"/>
+        </w:rPr>
+        <w:t>IL CANTO DELL’AMORE</w:t>
+      </w:r>
+    </w:p>
+    <w:p>
+      <w:pPr>
+        <w:pStyle w:val="NormaleWeb"/>
+        <w:shd w:val="clear" w:color="auto" w:fill="FFFFFF"/>
+        <w:spacing w:before="0" w:beforeAutospacing="0" w:after="0" w:afterAutospacing="0"/>
+        <w:rPr>
+          <w:rFonts w:ascii="Chalkboard" w:hAnsi="Chalkboard" w:cs="Arial"/>
+          <w:b/>
+          <w:bCs/>
+          <w:sz w:val="20"/>
+          <w:szCs w:val="20"/>
+          <w:u w:val="single"/>
+        </w:rPr>
+      </w:pPr>
+    </w:p>
+    <w:p>
+      <w:pPr>
+        <w:rPr>
+          <w:rFonts w:ascii="Chalkboard" w:hAnsi="Chalkboard"/>
+          <w:sz w:val="32"/>
+          <w:szCs w:val="32"/>
+        </w:rPr>
+      </w:pPr>
+      <w:r>
+        <w:rPr>
+          <w:rFonts w:ascii="Chalkboard" w:hAnsi="Chalkboard"/>
+          <w:sz w:val="32"/>
+          <w:szCs w:val="32"/>
+        </w:rPr>
+        <w:t xml:space="preserve">Se dovrai attraversare il deserto </w:t>
+      </w:r>
+    </w:p>
+    <w:p>
+      <w:pPr>
+        <w:rPr>
+          <w:rFonts w:ascii="Chalkboard" w:hAnsi="Chalkboard"/>
+          <w:sz w:val="32"/>
+          <w:szCs w:val="32"/>
+        </w:rPr>
+      </w:pPr>
+      <w:r>
+        <w:rPr>
+          <w:rFonts w:ascii="Chalkboard" w:hAnsi="Chalkboard"/>
+          <w:sz w:val="32"/>
+          <w:szCs w:val="32"/>
+        </w:rPr>
+        <w:t>non temere io sarò con te</w:t>
+      </w:r>
+      <w:r>
+        <w:rPr>
+          <w:rFonts w:ascii="Chalkboard" w:hAnsi="Chalkboard"/>
+          <w:sz w:val="32"/>
+          <w:szCs w:val="32"/>
+        </w:rPr>
+        <w:t>.</w:t>
+      </w:r>
+      <w:r>
+        <w:rPr>
+          <w:rFonts w:ascii="Chalkboard" w:hAnsi="Chalkboard"/>
+          <w:sz w:val="32"/>
+          <w:szCs w:val="32"/>
+        </w:rPr>
+        <w:t xml:space="preserve"> </w:t>
+      </w:r>
+    </w:p>
+    <w:p>
+      <w:pPr>
+        <w:rPr>
+          <w:rFonts w:ascii="Chalkboard" w:hAnsi="Chalkboard"/>
+          <w:sz w:val="32"/>
+          <w:szCs w:val="32"/>
+        </w:rPr>
+      </w:pPr>
+      <w:r>
+        <w:rPr>
+          <w:rFonts w:ascii="Chalkboard" w:hAnsi="Chalkboard"/>
+          <w:sz w:val="32"/>
+          <w:szCs w:val="32"/>
+        </w:rPr>
+        <w:t>S</w:t>
+      </w:r>
+      <w:r>
+        <w:rPr>
+          <w:rFonts w:ascii="Chalkboard" w:hAnsi="Chalkboard"/>
+          <w:sz w:val="32"/>
+          <w:szCs w:val="32"/>
+        </w:rPr>
+        <w:t xml:space="preserve">e dovrai camminare nel fuoco </w:t>
+      </w:r>
+    </w:p>
+    <w:p>
+      <w:pPr>
+        <w:rPr>
+          <w:rFonts w:ascii="Chalkboard" w:hAnsi="Chalkboard"/>
+          <w:sz w:val="32"/>
+          <w:szCs w:val="32"/>
+        </w:rPr>
+      </w:pPr>
+      <w:r>
+        <w:rPr>
+          <w:rFonts w:ascii="Chalkboard" w:hAnsi="Chalkboard"/>
+          <w:sz w:val="32"/>
+          <w:szCs w:val="32"/>
+        </w:rPr>
+        <w:t>la sua fiamma non ti brucerà</w:t>
+      </w:r>
+      <w:r>
+        <w:rPr>
+          <w:rFonts w:ascii="Chalkboard" w:hAnsi="Chalkboard"/>
+          <w:sz w:val="32"/>
+          <w:szCs w:val="32"/>
+        </w:rPr>
+        <w:t>.</w:t>
+      </w:r>
+      <w:r>
+        <w:rPr>
+          <w:rFonts w:ascii="Chalkboard" w:hAnsi="Chalkboard"/>
+          <w:sz w:val="32"/>
+          <w:szCs w:val="32"/>
+        </w:rPr>
+        <w:t xml:space="preserve"> </w:t>
+      </w:r>
+    </w:p>
+    <w:p>
+      <w:pPr>
+        <w:rPr>
+          <w:rFonts w:ascii="Chalkboard" w:hAnsi="Chalkboard"/>
+          <w:sz w:val="32"/>
+          <w:szCs w:val="32"/>
+        </w:rPr>
+      </w:pPr>
+      <w:r>
+        <w:rPr>
+          <w:rFonts w:ascii="Chalkboard" w:hAnsi="Chalkboard"/>
+          <w:sz w:val="32"/>
+          <w:szCs w:val="32"/>
+        </w:rPr>
+        <w:t>S</w:t>
+      </w:r>
+      <w:r>
+        <w:rPr>
+          <w:rFonts w:ascii="Chalkboard" w:hAnsi="Chalkboard"/>
+          <w:sz w:val="32"/>
+          <w:szCs w:val="32"/>
+        </w:rPr>
+        <w:t xml:space="preserve">eguirai la mia luce nella notte </w:t>
+      </w:r>
+    </w:p>
+    <w:p>
+      <w:pPr>
+        <w:rPr>
+          <w:rFonts w:ascii="Chalkboard" w:hAnsi="Chalkboard"/>
+          <w:sz w:val="32"/>
+          <w:szCs w:val="32"/>
+        </w:rPr>
+      </w:pPr>
+      <w:r>
+        <w:rPr>
+          <w:rFonts w:ascii="Chalkboard" w:hAnsi="Chalkboard"/>
+          <w:sz w:val="32"/>
+          <w:szCs w:val="32"/>
+        </w:rPr>
+        <w:t xml:space="preserve">sentirai la mia forza nel cammino </w:t>
+      </w:r>
+    </w:p>
+    <w:p>
+      <w:pPr>
+        <w:rPr>
+          <w:rFonts w:ascii="Chalkboard" w:hAnsi="Chalkboard"/>
+          <w:sz w:val="32"/>
+          <w:szCs w:val="32"/>
+        </w:rPr>
+      </w:pPr>
+      <w:r>
+        <w:rPr>
+          <w:rFonts w:ascii="Chalkboard" w:hAnsi="Chalkboard"/>
+          <w:sz w:val="32"/>
+          <w:szCs w:val="32"/>
+        </w:rPr>
+        <w:t xml:space="preserve">io sono il tuo Dio, il Signore. </w:t>
+      </w:r>
+    </w:p>
+    <w:p>
+      <w:pPr>
+        <w:rPr>
+          <w:rFonts w:ascii="Chalkboard" w:hAnsi="Chalkboard"/>
+          <w:sz w:val="32"/>
+          <w:szCs w:val="32"/>
+        </w:rPr>
+      </w:pPr>
+      <w:r>
+        <w:rPr>
+          <w:rFonts w:ascii="Chalkboard" w:hAnsi="Chalkboard"/>
+          <w:sz w:val="32"/>
+          <w:szCs w:val="32"/>
+        </w:rPr>
+        <w:t xml:space="preserve">Sono io che ti ho fatto e plasmato </w:t>
+      </w:r>
+    </w:p>
+    <w:p>
+      <w:pPr>
+        <w:rPr>
+          <w:rFonts w:ascii="Chalkboard" w:hAnsi="Chalkboard"/>
+          <w:sz w:val="32"/>
+          <w:szCs w:val="32"/>
+        </w:rPr>
+      </w:pPr>
+      <w:r>
+        <w:rPr>
+          <w:rFonts w:ascii="Chalkboard" w:hAnsi="Chalkboard"/>
+          <w:sz w:val="32"/>
+          <w:szCs w:val="32"/>
+        </w:rPr>
+        <w:t xml:space="preserve">ti ho chiamato per nome </w:t>
+      </w:r>
+    </w:p>
+    <w:p>
+      <w:pPr>
+        <w:rPr>
+          <w:rFonts w:ascii="Chalkboard" w:hAnsi="Chalkboard"/>
+          <w:sz w:val="32"/>
+          <w:szCs w:val="32"/>
+        </w:rPr>
+      </w:pPr>
+      <w:r>
+        <w:rPr>
+          <w:rFonts w:ascii="Chalkboard" w:hAnsi="Chalkboard"/>
+          <w:sz w:val="32"/>
+          <w:szCs w:val="32"/>
+        </w:rPr>
+        <w:t xml:space="preserve">io da sempre ti ho conosciuto </w:t>
+      </w:r>
+    </w:p>
+    <w:p>
+      <w:pPr>
+        <w:rPr>
+          <w:rFonts w:ascii="Chalkboard" w:hAnsi="Chalkboard"/>
+          <w:sz w:val="32"/>
+          <w:szCs w:val="32"/>
+        </w:rPr>
+      </w:pPr>
+      <w:r>
+        <w:rPr>
+          <w:rFonts w:ascii="Chalkboard" w:hAnsi="Chalkboard"/>
+          <w:sz w:val="32"/>
+          <w:szCs w:val="32"/>
+        </w:rPr>
+        <w:t>e ti ho dato il mio amore</w:t>
+      </w:r>
+      <w:r>
+        <w:rPr>
+          <w:rFonts w:ascii="Chalkboard" w:hAnsi="Chalkboard"/>
+          <w:sz w:val="32"/>
+          <w:szCs w:val="32"/>
+        </w:rPr>
+        <w:t>.</w:t>
+      </w:r>
+      <w:r>
+        <w:rPr>
+          <w:rFonts w:ascii="Chalkboard" w:hAnsi="Chalkboard"/>
+          <w:sz w:val="32"/>
+          <w:szCs w:val="32"/>
+        </w:rPr>
+        <w:t xml:space="preserve"> </w:t>
+      </w:r>
+    </w:p>
+    <w:p>
+      <w:pPr>
+        <w:rPr>
+          <w:rFonts w:ascii="Chalkboard" w:hAnsi="Chalkboard"/>
+          <w:sz w:val="20"/>
+          <w:szCs w:val="20"/>
+        </w:rPr>
+      </w:pPr>
+    </w:p>
+    <w:p>
+      <w:pPr>
+        <w:rPr>
+          <w:rFonts w:ascii="Chalkboard" w:hAnsi="Chalkboard"/>
+          <w:b/>
+          <w:bCs/>
+          <w:sz w:val="32"/>
+          <w:szCs w:val="32"/>
+        </w:rPr>
+      </w:pPr>
+      <w:r>
+        <w:rPr>
+          <w:rFonts w:ascii="Chalkboard" w:hAnsi="Chalkboard"/>
+          <w:b/>
+          <w:bCs/>
+          <w:sz w:val="32"/>
+          <w:szCs w:val="32"/>
+        </w:rPr>
+        <w:t xml:space="preserve">RIT. Perché tu sei prezioso ai miei occhi </w:t>
+      </w:r>
+    </w:p>
+    <w:p>
+      <w:pPr>
+        <w:rPr>
+          <w:rFonts w:ascii="Chalkboard" w:hAnsi="Chalkboard"/>
+          <w:b/>
+          <w:bCs/>
+          <w:sz w:val="32"/>
+          <w:szCs w:val="32"/>
+        </w:rPr>
+      </w:pPr>
+      <w:r>
+        <w:rPr>
+          <w:rFonts w:ascii="Chalkboard" w:hAnsi="Chalkboard"/>
+          <w:b/>
+          <w:bCs/>
+          <w:sz w:val="32"/>
+          <w:szCs w:val="32"/>
+        </w:rPr>
+        <w:t xml:space="preserve">vali più del più grande dei tesori </w:t>
+      </w:r>
+    </w:p>
+    <w:p>
+      <w:pPr>
+        <w:rPr>
+          <w:rFonts w:ascii="Chalkboard" w:hAnsi="Chalkboard"/>
+          <w:b/>
+          <w:bCs/>
+          <w:sz w:val="32"/>
+          <w:szCs w:val="32"/>
+        </w:rPr>
+      </w:pPr>
+      <w:r>
+        <w:rPr>
+          <w:rFonts w:ascii="Chalkboard" w:hAnsi="Chalkboard"/>
+          <w:b/>
+          <w:bCs/>
+          <w:sz w:val="32"/>
+          <w:szCs w:val="32"/>
+        </w:rPr>
+        <w:t xml:space="preserve">io sarò con te dovunque andrai. </w:t>
+      </w:r>
+    </w:p>
+    <w:p>
+      <w:pPr>
+        <w:rPr>
+          <w:rFonts w:ascii="Chalkboard" w:hAnsi="Chalkboard"/>
+          <w:sz w:val="20"/>
+          <w:szCs w:val="20"/>
+        </w:rPr>
+      </w:pPr>
+    </w:p>
+    <w:p>
+      <w:pPr>
+        <w:rPr>
+          <w:rFonts w:ascii="Chalkboard" w:hAnsi="Chalkboard"/>
+          <w:sz w:val="32"/>
+          <w:szCs w:val="32"/>
+        </w:rPr>
+      </w:pPr>
+      <w:r>
+        <w:rPr>
+          <w:rFonts w:ascii="Chalkboard" w:hAnsi="Chalkboard"/>
+          <w:sz w:val="32"/>
+          <w:szCs w:val="32"/>
+        </w:rPr>
+        <w:t xml:space="preserve">Non pensare alle cose di ieri </w:t>
+      </w:r>
+    </w:p>
+    <w:p>
+      <w:pPr>
+        <w:rPr>
+          <w:rFonts w:ascii="Chalkboard" w:hAnsi="Chalkboard"/>
+          <w:sz w:val="32"/>
+          <w:szCs w:val="32"/>
+        </w:rPr>
+      </w:pPr>
+      <w:r>
+        <w:rPr>
+          <w:rFonts w:ascii="Chalkboard" w:hAnsi="Chalkboard"/>
+          <w:sz w:val="32"/>
+          <w:szCs w:val="32"/>
+        </w:rPr>
+        <w:t>cose nuove fioriscono già</w:t>
+      </w:r>
+      <w:r>
+        <w:rPr>
+          <w:rFonts w:ascii="Chalkboard" w:hAnsi="Chalkboard"/>
+          <w:sz w:val="32"/>
+          <w:szCs w:val="32"/>
+        </w:rPr>
+        <w:t>.</w:t>
+      </w:r>
+      <w:r>
+        <w:rPr>
+          <w:rFonts w:ascii="Chalkboard" w:hAnsi="Chalkboard"/>
+          <w:sz w:val="32"/>
+          <w:szCs w:val="32"/>
+        </w:rPr>
+        <w:t xml:space="preserve"> </w:t>
+      </w:r>
+    </w:p>
+    <w:p>
+      <w:pPr>
+        <w:rPr>
+          <w:rFonts w:ascii="Chalkboard" w:hAnsi="Chalkboard"/>
+          <w:sz w:val="32"/>
+          <w:szCs w:val="32"/>
+        </w:rPr>
+      </w:pPr>
+      <w:r>
+        <w:rPr>
+          <w:rFonts w:ascii="Chalkboard" w:hAnsi="Chalkboard"/>
+          <w:sz w:val="32"/>
+          <w:szCs w:val="32"/>
+        </w:rPr>
+        <w:t>A</w:t>
+      </w:r>
+      <w:r>
+        <w:rPr>
+          <w:rFonts w:ascii="Chalkboard" w:hAnsi="Chalkboard"/>
+          <w:sz w:val="32"/>
+          <w:szCs w:val="32"/>
+        </w:rPr>
+        <w:t xml:space="preserve">prirò nel deserto sentieri </w:t>
+      </w:r>
+    </w:p>
+    <w:p>
+      <w:pPr>
+        <w:rPr>
+          <w:rFonts w:ascii="Chalkboard" w:hAnsi="Chalkboard"/>
+          <w:sz w:val="32"/>
+          <w:szCs w:val="32"/>
+        </w:rPr>
+      </w:pPr>
+      <w:r>
+        <w:rPr>
+          <w:rFonts w:ascii="Chalkboard" w:hAnsi="Chalkboard"/>
+          <w:sz w:val="32"/>
+          <w:szCs w:val="32"/>
+        </w:rPr>
+        <w:t>darò acqua nell'aridità</w:t>
+      </w:r>
+      <w:r>
+        <w:rPr>
+          <w:rFonts w:ascii="Chalkboard" w:hAnsi="Chalkboard"/>
+          <w:sz w:val="32"/>
+          <w:szCs w:val="32"/>
+        </w:rPr>
+        <w:t>.</w:t>
+      </w:r>
+      <w:r>
+        <w:rPr>
+          <w:rFonts w:ascii="Chalkboard" w:hAnsi="Chalkboard"/>
+          <w:sz w:val="32"/>
+          <w:szCs w:val="32"/>
+        </w:rPr>
+        <w:t xml:space="preserve"> </w:t>
+      </w:r>
+    </w:p>
+    <w:p>
+      <w:pPr>
+        <w:rPr>
+          <w:rFonts w:ascii="Chalkboard" w:hAnsi="Chalkboard"/>
+          <w:sz w:val="20"/>
+          <w:szCs w:val="20"/>
+        </w:rPr>
+      </w:pPr>
+    </w:p>
+    <w:p>
+      <w:pPr>
+        <w:rPr>
+          <w:rFonts w:ascii="Chalkboard" w:hAnsi="Chalkboard"/>
+          <w:b/>
+          <w:bCs/>
+          <w:sz w:val="32"/>
+          <w:szCs w:val="32"/>
+        </w:rPr>
+      </w:pPr>
+      <w:r>
+        <w:rPr>
+          <w:rFonts w:ascii="Chalkboard" w:hAnsi="Chalkboard"/>
+          <w:b/>
+          <w:bCs/>
+          <w:sz w:val="32"/>
+          <w:szCs w:val="32"/>
+        </w:rPr>
+        <w:t xml:space="preserve">RIT. </w:t>
+      </w:r>
+    </w:p>
+    <w:p>
+      <w:pPr>
+        <w:rPr>
+          <w:rFonts w:ascii="Chalkboard" w:hAnsi="Chalkboard"/>
+          <w:b/>
+          <w:bCs/>
+          <w:sz w:val="32"/>
+          <w:szCs w:val="32"/>
+        </w:rPr>
+      </w:pPr>
+    </w:p>
+    <w:p>
+      <w:pPr>
+        <w:rPr>
+          <w:rFonts w:ascii="Chalkboard" w:hAnsi="Chalkboard"/>
+          <w:sz w:val="32"/>
+          <w:szCs w:val="32"/>
+        </w:rPr>
+      </w:pPr>
+      <w:r>
+        <w:rPr>
+          <w:rFonts w:ascii="Chalkboard" w:hAnsi="Chalkboard"/>
+          <w:sz w:val="32"/>
+          <w:szCs w:val="32"/>
+        </w:rPr>
+        <w:t xml:space="preserve">Io ti sarò accanto sarò con te </w:t>
+      </w:r>
+    </w:p>
+    <w:p>
+      <w:pPr>
+        <w:rPr>
+          <w:rFonts w:ascii="Chalkboard" w:hAnsi="Chalkboard"/>
+          <w:sz w:val="32"/>
+          <w:szCs w:val="32"/>
+        </w:rPr>
+      </w:pPr>
+      <w:r>
+        <w:rPr>
+          <w:rFonts w:ascii="Chalkboard" w:hAnsi="Chalkboard"/>
+          <w:sz w:val="32"/>
+          <w:szCs w:val="32"/>
+        </w:rPr>
+        <w:t>per tutto il tuo viaggio sarò con te</w:t>
+      </w:r>
+      <w:r>
+        <w:rPr>
+          <w:rFonts w:ascii="Chalkboard" w:hAnsi="Chalkboard"/>
+          <w:sz w:val="32"/>
+          <w:szCs w:val="32"/>
+        </w:rPr>
+        <w:t>. (2v.)</w:t>
+      </w:r>
+    </w:p>
+    <w:p>
+      <w:pPr>
+        <w:rPr>
+          <w:rFonts w:ascii="Chalkboard" w:hAnsi="Chalkboard"/>
+          <w:sz w:val="32"/>
+          <w:szCs w:val="32"/>
+        </w:rPr>
+      </w:pPr>
+    </w:p>
+    <w:p>
+      <w:pPr>
+        <w:rPr>
+          <w:rFonts w:ascii="Chalkboard" w:hAnsi="Chalkboard" w:cs="Arial"/>
+          <w:b/>
+          <w:bCs/>
+          <w:sz w:val="36"/>
+          <w:szCs w:val="36"/>
+          <w:u w:val="single"/>
+        </w:rPr>
+      </w:pPr>
+      <w:r>
+        <w:rPr>
+          <w:rFonts w:ascii="Chalkboard" w:hAnsi="Chalkboard" w:cs="Arial"/>
+          <w:b/>
+          <w:bCs/>
+          <w:sz w:val="36"/>
+          <w:szCs w:val="36"/>
+          <w:u w:val="single"/>
+        </w:rPr>
+        <w:t>ORA SI PUÒ</w:t>
+      </w:r>
+    </w:p>
+    <w:p>
+      <w:pPr>
+        <w:rPr>
+          <w:rFonts w:ascii="Chalkboard" w:hAnsi="Chalkboard" w:cs="Segoe UI"/>
+          <w:sz w:val="20"/>
+          <w:szCs w:val="20"/>
+        </w:rPr>
+      </w:pPr>
+    </w:p>
+    <w:p>
+      <w:pPr>
+        <w:pStyle w:val="accapo"/>
+        <w:shd w:val="clear" w:color="auto" w:fill="FFFFFF"/>
+        <w:spacing w:before="0" w:beforeAutospacing="0" w:after="0" w:afterAutospacing="0"/>
+        <w:rPr>
+          <w:rFonts w:ascii="Chalkboard" w:hAnsi="Chalkboard"/>
+          <w:sz w:val="32"/>
+          <w:szCs w:val="32"/>
+        </w:rPr>
+      </w:pPr>
+      <w:r>
+        <w:rPr>
+          <w:rFonts w:ascii="Chalkboard" w:hAnsi="Chalkboard"/>
+          <w:sz w:val="32"/>
+          <w:szCs w:val="32"/>
+        </w:rPr>
+        <w:t>Quale gioia restare qui</w:t>
+      </w:r>
+      <w:r>
+        <w:rPr>
+          <w:rFonts w:ascii="Chalkboard" w:hAnsi="Chalkboard"/>
+          <w:sz w:val="32"/>
+          <w:szCs w:val="32"/>
+        </w:rPr>
+        <w:t>,</w:t>
+      </w:r>
+      <w:r>
+        <w:rPr>
+          <w:rFonts w:ascii="Chalkboard" w:hAnsi="Chalkboard"/>
+          <w:sz w:val="32"/>
+          <w:szCs w:val="32"/>
+        </w:rPr>
+        <w:t> </w:t>
+      </w:r>
+    </w:p>
+    <w:p>
+      <w:pPr>
+        <w:pStyle w:val="accapo"/>
+        <w:shd w:val="clear" w:color="auto" w:fill="FFFFFF"/>
+        <w:spacing w:before="0" w:beforeAutospacing="0" w:after="0" w:afterAutospacing="0"/>
+        <w:rPr>
+          <w:rFonts w:ascii="Chalkboard" w:hAnsi="Chalkboard"/>
+          <w:sz w:val="32"/>
+          <w:szCs w:val="32"/>
+        </w:rPr>
+      </w:pPr>
+      <w:r>
+        <w:rPr>
+          <w:rFonts w:ascii="Chalkboard" w:hAnsi="Chalkboard"/>
+          <w:sz w:val="32"/>
+          <w:szCs w:val="32"/>
+        </w:rPr>
+        <w:lastRenderedPageBreak/>
+        <w:t>come fosse la nostra casa, </w:t>
+      </w:r>
+    </w:p>
+    <w:p>
+      <w:pPr>
+        <w:pStyle w:val="accapo"/>
+        <w:shd w:val="clear" w:color="auto" w:fill="FFFFFF"/>
+        <w:spacing w:before="0" w:beforeAutospacing="0" w:after="0" w:afterAutospacing="0"/>
+        <w:rPr>
+          <w:rFonts w:ascii="Chalkboard" w:hAnsi="Chalkboard"/>
+          <w:sz w:val="32"/>
+          <w:szCs w:val="32"/>
+        </w:rPr>
+      </w:pPr>
+      <w:r>
+        <w:rPr>
+          <w:rFonts w:ascii="Chalkboard" w:hAnsi="Chalkboard"/>
+          <w:sz w:val="32"/>
+          <w:szCs w:val="32"/>
+        </w:rPr>
+        <w:t>ogni uomo si ferma qui </w:t>
+      </w:r>
+    </w:p>
+    <w:p>
+      <w:pPr>
+        <w:pStyle w:val="accapo"/>
+        <w:shd w:val="clear" w:color="auto" w:fill="FFFFFF"/>
+        <w:spacing w:before="0" w:beforeAutospacing="0" w:after="0" w:afterAutospacing="0"/>
+        <w:rPr>
+          <w:rFonts w:ascii="Chalkboard" w:hAnsi="Chalkboard"/>
+          <w:sz w:val="32"/>
+          <w:szCs w:val="32"/>
+        </w:rPr>
+      </w:pPr>
+      <w:r>
+        <w:rPr>
+          <w:rFonts w:ascii="Chalkboard" w:hAnsi="Chalkboard"/>
+          <w:sz w:val="32"/>
+          <w:szCs w:val="32"/>
+        </w:rPr>
+        <w:t>per cantare che Tu sei immenso amore</w:t>
+      </w:r>
+    </w:p>
+    <w:p>
+      <w:pPr>
+        <w:pStyle w:val="accapo"/>
+        <w:shd w:val="clear" w:color="auto" w:fill="FFFFFF"/>
+        <w:spacing w:before="0" w:beforeAutospacing="0" w:after="0" w:afterAutospacing="0"/>
+        <w:rPr>
+          <w:rFonts w:ascii="Chalkboard" w:hAnsi="Chalkboard"/>
+          <w:sz w:val="32"/>
+          <w:szCs w:val="32"/>
+        </w:rPr>
+      </w:pPr>
+      <w:r>
+        <w:rPr>
+          <w:rFonts w:ascii="Chalkboard" w:hAnsi="Chalkboard"/>
+          <w:sz w:val="32"/>
+          <w:szCs w:val="32"/>
+        </w:rPr>
+        <w:t>che ci libera</w:t>
+      </w:r>
+      <w:r>
+        <w:rPr>
+          <w:rFonts w:ascii="Chalkboard" w:hAnsi="Chalkboard"/>
+          <w:sz w:val="32"/>
+          <w:szCs w:val="32"/>
+        </w:rPr>
+        <w:t xml:space="preserve"> </w:t>
+      </w:r>
+      <w:r>
+        <w:rPr>
+          <w:rFonts w:ascii="Chalkboard" w:hAnsi="Chalkboard"/>
+          <w:sz w:val="32"/>
+          <w:szCs w:val="32"/>
+        </w:rPr>
+        <w:t>dalle nostre barriere e divisioni</w:t>
+      </w:r>
+    </w:p>
+    <w:p>
+      <w:pPr>
+        <w:pStyle w:val="accapo"/>
+        <w:shd w:val="clear" w:color="auto" w:fill="FFFFFF"/>
+        <w:spacing w:before="0" w:beforeAutospacing="0" w:after="0" w:afterAutospacing="0"/>
+        <w:rPr>
+          <w:rFonts w:ascii="Chalkboard" w:hAnsi="Chalkboard"/>
+          <w:sz w:val="32"/>
+          <w:szCs w:val="32"/>
+        </w:rPr>
+      </w:pPr>
+      <w:r>
+        <w:rPr>
+          <w:rFonts w:ascii="Chalkboard" w:hAnsi="Chalkboard"/>
+          <w:sz w:val="32"/>
+          <w:szCs w:val="32"/>
+        </w:rPr>
+        <w:t>che ci chiudono</w:t>
+      </w:r>
+      <w:r>
+        <w:rPr>
+          <w:rFonts w:ascii="Chalkboard" w:hAnsi="Chalkboard"/>
+          <w:sz w:val="32"/>
+          <w:szCs w:val="32"/>
+        </w:rPr>
+        <w:t xml:space="preserve"> </w:t>
+      </w:r>
+      <w:r>
+        <w:rPr>
+          <w:rFonts w:ascii="Chalkboard" w:hAnsi="Chalkboard"/>
+          <w:sz w:val="32"/>
+          <w:szCs w:val="32"/>
+        </w:rPr>
+        <w:t>dentro gabbie invisibili</w:t>
+      </w:r>
+    </w:p>
+    <w:p>
+      <w:pPr>
+        <w:pStyle w:val="accapo"/>
+        <w:shd w:val="clear" w:color="auto" w:fill="FFFFFF"/>
+        <w:spacing w:before="0" w:beforeAutospacing="0" w:after="0" w:afterAutospacing="0"/>
+        <w:rPr>
+          <w:rFonts w:ascii="Chalkboard" w:hAnsi="Chalkboard"/>
+          <w:sz w:val="32"/>
+          <w:szCs w:val="32"/>
+        </w:rPr>
+      </w:pPr>
+      <w:r>
+        <w:rPr>
+          <w:rFonts w:ascii="Chalkboard" w:hAnsi="Chalkboard"/>
+          <w:sz w:val="32"/>
+          <w:szCs w:val="32"/>
+        </w:rPr>
+        <w:t>di indifferenza e di rivalità. </w:t>
+      </w:r>
+    </w:p>
+    <w:p>
+      <w:pPr>
+        <w:pStyle w:val="accapo"/>
+        <w:shd w:val="clear" w:color="auto" w:fill="FFFFFF"/>
+        <w:spacing w:before="0" w:beforeAutospacing="0" w:after="0" w:afterAutospacing="0"/>
+        <w:rPr>
+          <w:rFonts w:ascii="Chalkboard" w:hAnsi="Chalkboard"/>
+          <w:sz w:val="32"/>
+          <w:szCs w:val="32"/>
+        </w:rPr>
+      </w:pPr>
+      <w:r>
+        <w:rPr>
+          <w:rFonts w:ascii="Chalkboard" w:hAnsi="Chalkboard"/>
+          <w:sz w:val="32"/>
+          <w:szCs w:val="32"/>
+        </w:rPr>
+        <w:t>Quale gioia sapere che</w:t>
+      </w:r>
+    </w:p>
+    <w:p>
+      <w:pPr>
+        <w:pStyle w:val="accapo"/>
+        <w:shd w:val="clear" w:color="auto" w:fill="FFFFFF"/>
+        <w:spacing w:before="0" w:beforeAutospacing="0" w:after="0" w:afterAutospacing="0"/>
+        <w:rPr>
+          <w:rFonts w:ascii="Chalkboard" w:hAnsi="Chalkboard"/>
+          <w:sz w:val="32"/>
+          <w:szCs w:val="32"/>
+        </w:rPr>
+      </w:pPr>
+      <w:r>
+        <w:rPr>
+          <w:rFonts w:ascii="Chalkboard" w:hAnsi="Chalkboard"/>
+          <w:sz w:val="32"/>
+          <w:szCs w:val="32"/>
+        </w:rPr>
+        <w:t>c'è un futuro che sta nascendo</w:t>
+      </w:r>
+    </w:p>
+    <w:p>
+      <w:pPr>
+        <w:pStyle w:val="accapo"/>
+        <w:shd w:val="clear" w:color="auto" w:fill="FFFFFF"/>
+        <w:spacing w:before="0" w:beforeAutospacing="0" w:after="0" w:afterAutospacing="0"/>
+        <w:rPr>
+          <w:rFonts w:ascii="Chalkboard" w:hAnsi="Chalkboard"/>
+          <w:sz w:val="32"/>
+          <w:szCs w:val="32"/>
+        </w:rPr>
+      </w:pPr>
+      <w:r>
+        <w:rPr>
+          <w:rFonts w:ascii="Chalkboard" w:hAnsi="Chalkboard"/>
+          <w:sz w:val="32"/>
+          <w:szCs w:val="32"/>
+        </w:rPr>
+        <w:t>dalle mani di uomini</w:t>
+      </w:r>
+    </w:p>
+    <w:p>
+      <w:pPr>
+        <w:pStyle w:val="accapo"/>
+        <w:shd w:val="clear" w:color="auto" w:fill="FFFFFF"/>
+        <w:spacing w:before="0" w:beforeAutospacing="0" w:after="0" w:afterAutospacing="0"/>
+        <w:rPr>
+          <w:rFonts w:ascii="Chalkboard" w:hAnsi="Chalkboard"/>
+          <w:sz w:val="32"/>
+          <w:szCs w:val="32"/>
+        </w:rPr>
+      </w:pPr>
+      <w:r>
+        <w:rPr>
+          <w:rFonts w:ascii="Chalkboard" w:hAnsi="Chalkboard"/>
+          <w:sz w:val="32"/>
+          <w:szCs w:val="32"/>
+        </w:rPr>
+        <w:t>che ora scoprono un mondo nuovo</w:t>
+      </w:r>
+    </w:p>
+    <w:p>
+      <w:pPr>
+        <w:pStyle w:val="accapo"/>
+        <w:shd w:val="clear" w:color="auto" w:fill="FFFFFF"/>
+        <w:spacing w:before="0" w:beforeAutospacing="0" w:after="0" w:afterAutospacing="0"/>
+        <w:rPr>
+          <w:rFonts w:ascii="Chalkboard" w:hAnsi="Chalkboard"/>
+          <w:sz w:val="32"/>
+          <w:szCs w:val="32"/>
+        </w:rPr>
+      </w:pPr>
+      <w:r>
+        <w:rPr>
+          <w:rFonts w:ascii="Chalkboard" w:hAnsi="Chalkboard"/>
+          <w:sz w:val="32"/>
+          <w:szCs w:val="32"/>
+        </w:rPr>
+        <w:t>dove c'è amore che</w:t>
+      </w:r>
+      <w:r>
+        <w:rPr>
+          <w:rFonts w:ascii="Chalkboard" w:hAnsi="Chalkboard"/>
+          <w:sz w:val="32"/>
+          <w:szCs w:val="32"/>
+        </w:rPr>
+        <w:t xml:space="preserve"> </w:t>
+      </w:r>
+      <w:r>
+        <w:rPr>
+          <w:rFonts w:ascii="Chalkboard" w:hAnsi="Chalkboard"/>
+          <w:sz w:val="32"/>
+          <w:szCs w:val="32"/>
+        </w:rPr>
+        <w:t>diventa dono di pace ad ogni uomo</w:t>
+      </w:r>
+    </w:p>
+    <w:p>
+      <w:pPr>
+        <w:pStyle w:val="accapo"/>
+        <w:shd w:val="clear" w:color="auto" w:fill="FFFFFF"/>
+        <w:spacing w:before="0" w:beforeAutospacing="0" w:after="0" w:afterAutospacing="0"/>
+        <w:rPr>
+          <w:rFonts w:ascii="Chalkboard" w:hAnsi="Chalkboard"/>
+          <w:sz w:val="32"/>
+          <w:szCs w:val="32"/>
+        </w:rPr>
+      </w:pPr>
+      <w:r>
+        <w:rPr>
+          <w:rFonts w:ascii="Chalkboard" w:hAnsi="Chalkboard"/>
+          <w:sz w:val="32"/>
+          <w:szCs w:val="32"/>
+        </w:rPr>
+        <w:t>che la troverà</w:t>
+      </w:r>
+      <w:r>
+        <w:rPr>
+          <w:rFonts w:ascii="Chalkboard" w:hAnsi="Chalkboard"/>
+          <w:sz w:val="32"/>
+          <w:szCs w:val="32"/>
+        </w:rPr>
+        <w:t xml:space="preserve"> </w:t>
+      </w:r>
+      <w:r>
+        <w:rPr>
+          <w:rFonts w:ascii="Chalkboard" w:hAnsi="Chalkboard"/>
+          <w:sz w:val="32"/>
+          <w:szCs w:val="32"/>
+        </w:rPr>
+        <w:t>in ogni fiore nascosto dalle nebbie</w:t>
+      </w:r>
+    </w:p>
+    <w:p>
+      <w:pPr>
+        <w:pStyle w:val="accapo"/>
+        <w:shd w:val="clear" w:color="auto" w:fill="FFFFFF"/>
+        <w:spacing w:before="0" w:beforeAutospacing="0" w:after="0" w:afterAutospacing="0"/>
+        <w:rPr>
+          <w:rFonts w:ascii="Chalkboard" w:hAnsi="Chalkboard"/>
+          <w:sz w:val="32"/>
+          <w:szCs w:val="32"/>
+        </w:rPr>
+      </w:pPr>
+      <w:r>
+        <w:rPr>
+          <w:rFonts w:ascii="Chalkboard" w:hAnsi="Chalkboard"/>
+          <w:sz w:val="32"/>
+          <w:szCs w:val="32"/>
+        </w:rPr>
+        <w:t>dell'odio </w:t>
+      </w:r>
+      <w:r>
+        <w:rPr>
+          <w:rFonts w:ascii="Chalkboard" w:hAnsi="Chalkboard"/>
+          <w:sz w:val="32"/>
+          <w:szCs w:val="32"/>
+        </w:rPr>
+        <w:t xml:space="preserve">e </w:t>
+      </w:r>
+      <w:r>
+        <w:rPr>
+          <w:rFonts w:ascii="Chalkboard" w:hAnsi="Chalkboard"/>
+          <w:sz w:val="32"/>
+          <w:szCs w:val="32"/>
+        </w:rPr>
+        <w:t>dentro l'umanità.</w:t>
+      </w:r>
+    </w:p>
+    <w:p>
+      <w:pPr>
+        <w:pStyle w:val="accapo"/>
+        <w:shd w:val="clear" w:color="auto" w:fill="FFFFFF"/>
+        <w:spacing w:before="0" w:beforeAutospacing="0" w:after="0" w:afterAutospacing="0"/>
+        <w:rPr>
+          <w:rFonts w:ascii="Chalkboard" w:hAnsi="Chalkboard"/>
+          <w:sz w:val="20"/>
+          <w:szCs w:val="20"/>
+        </w:rPr>
+      </w:pPr>
+    </w:p>
+    <w:p>
+      <w:pPr>
+        <w:pStyle w:val="accapo"/>
+        <w:shd w:val="clear" w:color="auto" w:fill="FFFFFF"/>
+        <w:spacing w:before="0" w:beforeAutospacing="0" w:after="0" w:afterAutospacing="0"/>
+        <w:rPr>
+          <w:rFonts w:ascii="Chalkboard" w:hAnsi="Chalkboard"/>
+          <w:b/>
+          <w:bCs/>
+          <w:sz w:val="32"/>
+          <w:szCs w:val="32"/>
+        </w:rPr>
+      </w:pPr>
+      <w:r>
+        <w:rPr>
+          <w:rFonts w:ascii="Chalkboard" w:hAnsi="Chalkboard"/>
+          <w:b/>
+          <w:bCs/>
+          <w:sz w:val="32"/>
+          <w:szCs w:val="32"/>
+        </w:rPr>
+        <w:t xml:space="preserve">RIT. </w:t>
+      </w:r>
+      <w:r>
+        <w:rPr>
+          <w:rFonts w:ascii="Chalkboard" w:hAnsi="Chalkboard"/>
+          <w:b/>
+          <w:bCs/>
+          <w:sz w:val="32"/>
+          <w:szCs w:val="32"/>
+        </w:rPr>
+        <w:t>Ora si può</w:t>
+      </w:r>
+      <w:r>
+        <w:rPr>
+          <w:rFonts w:ascii="Chalkboard" w:hAnsi="Chalkboard"/>
+          <w:b/>
+          <w:bCs/>
+          <w:sz w:val="32"/>
+          <w:szCs w:val="32"/>
+        </w:rPr>
+        <w:t>,</w:t>
+      </w:r>
+    </w:p>
+    <w:p>
+      <w:pPr>
+        <w:pStyle w:val="accapo"/>
+        <w:shd w:val="clear" w:color="auto" w:fill="FFFFFF"/>
+        <w:spacing w:before="0" w:beforeAutospacing="0" w:after="0" w:afterAutospacing="0"/>
+        <w:rPr>
+          <w:rFonts w:ascii="Chalkboard" w:hAnsi="Chalkboard"/>
+          <w:b/>
+          <w:bCs/>
+          <w:sz w:val="32"/>
+          <w:szCs w:val="32"/>
+        </w:rPr>
+      </w:pPr>
+      <w:r>
+        <w:rPr>
+          <w:rFonts w:ascii="Chalkboard" w:hAnsi="Chalkboard"/>
+          <w:b/>
+          <w:bCs/>
+          <w:sz w:val="32"/>
+          <w:szCs w:val="32"/>
+        </w:rPr>
+        <w:t>lascia che si aprano le mani</w:t>
+      </w:r>
+    </w:p>
+    <w:p>
+      <w:pPr>
+        <w:pStyle w:val="accapo"/>
+        <w:shd w:val="clear" w:color="auto" w:fill="FFFFFF"/>
+        <w:spacing w:before="0" w:beforeAutospacing="0" w:after="0" w:afterAutospacing="0"/>
+        <w:rPr>
+          <w:rFonts w:ascii="Chalkboard" w:hAnsi="Chalkboard"/>
+          <w:b/>
+          <w:bCs/>
+          <w:sz w:val="32"/>
+          <w:szCs w:val="32"/>
+        </w:rPr>
+      </w:pPr>
+      <w:r>
+        <w:rPr>
+          <w:rFonts w:ascii="Chalkboard" w:hAnsi="Chalkboard"/>
+          <w:b/>
+          <w:bCs/>
+          <w:sz w:val="32"/>
+          <w:szCs w:val="32"/>
+        </w:rPr>
+        <w:t>dono per chi</w:t>
+      </w:r>
+      <w:r>
+        <w:rPr>
+          <w:rFonts w:ascii="Chalkboard" w:hAnsi="Chalkboard"/>
+          <w:b/>
+          <w:bCs/>
+          <w:sz w:val="32"/>
+          <w:szCs w:val="32"/>
+        </w:rPr>
+        <w:t xml:space="preserve"> </w:t>
+      </w:r>
+      <w:r>
+        <w:rPr>
+          <w:rFonts w:ascii="Chalkboard" w:hAnsi="Chalkboard"/>
+          <w:b/>
+          <w:bCs/>
+          <w:sz w:val="32"/>
+          <w:szCs w:val="32"/>
+        </w:rPr>
+        <w:t>sta aspettando un po' d'amore.</w:t>
+      </w:r>
+    </w:p>
+    <w:p>
+      <w:pPr>
+        <w:pStyle w:val="accapo"/>
+        <w:shd w:val="clear" w:color="auto" w:fill="FFFFFF"/>
+        <w:spacing w:before="0" w:beforeAutospacing="0" w:after="0" w:afterAutospacing="0"/>
+        <w:rPr>
+          <w:rFonts w:ascii="Chalkboard" w:hAnsi="Chalkboard"/>
+          <w:b/>
+          <w:bCs/>
+          <w:sz w:val="32"/>
+          <w:szCs w:val="32"/>
+        </w:rPr>
+      </w:pPr>
+      <w:r>
+        <w:rPr>
+          <w:rFonts w:ascii="Chalkboard" w:hAnsi="Chalkboard"/>
+          <w:b/>
+          <w:bCs/>
+          <w:sz w:val="32"/>
+          <w:szCs w:val="32"/>
+        </w:rPr>
+        <w:t>Ora si può</w:t>
+      </w:r>
+      <w:r>
+        <w:rPr>
+          <w:rFonts w:ascii="Chalkboard" w:hAnsi="Chalkboard"/>
+          <w:b/>
+          <w:bCs/>
+          <w:sz w:val="32"/>
+          <w:szCs w:val="32"/>
+        </w:rPr>
+        <w:t>,</w:t>
+      </w:r>
+    </w:p>
+    <w:p>
+      <w:pPr>
+        <w:pStyle w:val="accapo"/>
+        <w:shd w:val="clear" w:color="auto" w:fill="FFFFFF"/>
+        <w:spacing w:before="0" w:beforeAutospacing="0" w:after="0" w:afterAutospacing="0"/>
+        <w:rPr>
+          <w:rFonts w:ascii="Chalkboard" w:hAnsi="Chalkboard"/>
+          <w:b/>
+          <w:bCs/>
+          <w:sz w:val="32"/>
+          <w:szCs w:val="32"/>
+        </w:rPr>
+      </w:pPr>
+      <w:r>
+        <w:rPr>
+          <w:rFonts w:ascii="Chalkboard" w:hAnsi="Chalkboard"/>
+          <w:b/>
+          <w:bCs/>
+          <w:sz w:val="32"/>
+          <w:szCs w:val="32"/>
+        </w:rPr>
+        <w:t>non tenere per te la vita</w:t>
+      </w:r>
+    </w:p>
+    <w:p>
+      <w:pPr>
+        <w:pStyle w:val="accapo"/>
+        <w:shd w:val="clear" w:color="auto" w:fill="FFFFFF"/>
+        <w:spacing w:before="0" w:beforeAutospacing="0" w:after="0" w:afterAutospacing="0"/>
+        <w:rPr>
+          <w:rFonts w:ascii="Chalkboard" w:hAnsi="Chalkboard"/>
+          <w:b/>
+          <w:bCs/>
+          <w:sz w:val="32"/>
+          <w:szCs w:val="32"/>
+        </w:rPr>
+      </w:pPr>
+      <w:r>
+        <w:rPr>
+          <w:rFonts w:ascii="Chalkboard" w:hAnsi="Chalkboard"/>
+          <w:b/>
+          <w:bCs/>
+          <w:sz w:val="32"/>
+          <w:szCs w:val="32"/>
+        </w:rPr>
+        <w:t>dono sarà che farà </w:t>
+      </w:r>
+    </w:p>
+    <w:p>
+      <w:pPr>
+        <w:pStyle w:val="accapo"/>
+        <w:shd w:val="clear" w:color="auto" w:fill="FFFFFF"/>
+        <w:spacing w:before="0" w:beforeAutospacing="0" w:after="0" w:afterAutospacing="0"/>
+        <w:rPr>
+          <w:rFonts w:ascii="Chalkboard" w:hAnsi="Chalkboard"/>
+          <w:b/>
+          <w:bCs/>
+          <w:sz w:val="32"/>
+          <w:szCs w:val="32"/>
+        </w:rPr>
+      </w:pPr>
+      <w:r>
+        <w:rPr>
+          <w:rFonts w:ascii="Chalkboard" w:hAnsi="Chalkboard"/>
+          <w:b/>
+          <w:bCs/>
+          <w:sz w:val="32"/>
+          <w:szCs w:val="32"/>
+        </w:rPr>
+        <w:t>di un sogno realtà. </w:t>
+      </w:r>
+    </w:p>
+    <w:p>
+      <w:pPr>
+        <w:pStyle w:val="accapo"/>
+        <w:shd w:val="clear" w:color="auto" w:fill="FFFFFF"/>
+        <w:spacing w:before="0" w:beforeAutospacing="0" w:after="0" w:afterAutospacing="0"/>
+        <w:rPr>
+          <w:rFonts w:ascii="Chalkboard" w:hAnsi="Chalkboard"/>
+          <w:b/>
+          <w:bCs/>
+          <w:sz w:val="20"/>
+          <w:szCs w:val="20"/>
+        </w:rPr>
+      </w:pPr>
+    </w:p>
+    <w:p>
+      <w:pPr>
+        <w:pStyle w:val="accapo"/>
+        <w:shd w:val="clear" w:color="auto" w:fill="FFFFFF"/>
+        <w:spacing w:before="0" w:beforeAutospacing="0" w:after="0" w:afterAutospacing="0"/>
+        <w:rPr>
+          <w:rFonts w:ascii="Chalkboard" w:hAnsi="Chalkboard"/>
+          <w:sz w:val="32"/>
+          <w:szCs w:val="32"/>
+        </w:rPr>
+      </w:pPr>
+      <w:r>
+        <w:rPr>
+          <w:rFonts w:ascii="Chalkboard" w:hAnsi="Chalkboard"/>
+          <w:sz w:val="32"/>
+          <w:szCs w:val="32"/>
+        </w:rPr>
+        <w:t>Quale gioia sentire che</w:t>
+      </w:r>
+    </w:p>
+    <w:p>
+      <w:pPr>
+        <w:pStyle w:val="accapo"/>
+        <w:shd w:val="clear" w:color="auto" w:fill="FFFFFF"/>
+        <w:spacing w:before="0" w:beforeAutospacing="0" w:after="0" w:afterAutospacing="0"/>
+        <w:rPr>
+          <w:rFonts w:ascii="Chalkboard" w:hAnsi="Chalkboard"/>
+          <w:sz w:val="32"/>
+          <w:szCs w:val="32"/>
+        </w:rPr>
+      </w:pPr>
+      <w:r>
+        <w:rPr>
+          <w:rFonts w:ascii="Chalkboard" w:hAnsi="Chalkboard"/>
+          <w:sz w:val="32"/>
+          <w:szCs w:val="32"/>
+        </w:rPr>
+        <w:t>niente ormai ci potrà fermare</w:t>
+      </w:r>
+    </w:p>
+    <w:p>
+      <w:pPr>
+        <w:pStyle w:val="accapo"/>
+        <w:shd w:val="clear" w:color="auto" w:fill="FFFFFF"/>
+        <w:spacing w:before="0" w:beforeAutospacing="0" w:after="0" w:afterAutospacing="0"/>
+        <w:rPr>
+          <w:rFonts w:ascii="Chalkboard" w:hAnsi="Chalkboard"/>
+          <w:sz w:val="32"/>
+          <w:szCs w:val="32"/>
+        </w:rPr>
+      </w:pPr>
+      <w:r>
+        <w:rPr>
+          <w:rFonts w:ascii="Chalkboard" w:hAnsi="Chalkboard"/>
+          <w:sz w:val="32"/>
+          <w:szCs w:val="32"/>
+        </w:rPr>
+        <w:t>come un fiume che scorre via,</w:t>
+      </w:r>
+    </w:p>
+    <w:p>
+      <w:pPr>
+        <w:pStyle w:val="accapo"/>
+        <w:shd w:val="clear" w:color="auto" w:fill="FFFFFF"/>
+        <w:spacing w:before="0" w:beforeAutospacing="0" w:after="0" w:afterAutospacing="0"/>
+        <w:rPr>
+          <w:rFonts w:ascii="Chalkboard" w:hAnsi="Chalkboard"/>
+          <w:sz w:val="32"/>
+          <w:szCs w:val="32"/>
+        </w:rPr>
+      </w:pPr>
+      <w:r>
+        <w:rPr>
+          <w:rFonts w:ascii="Chalkboard" w:hAnsi="Chalkboard"/>
+          <w:sz w:val="32"/>
+          <w:szCs w:val="32"/>
+        </w:rPr>
+        <w:t>tra le rive del Tuo immenso amore</w:t>
+      </w:r>
+    </w:p>
+    <w:p>
+      <w:pPr>
+        <w:pStyle w:val="accapo"/>
+        <w:shd w:val="clear" w:color="auto" w:fill="FFFFFF"/>
+        <w:spacing w:before="0" w:beforeAutospacing="0" w:after="0" w:afterAutospacing="0"/>
+        <w:rPr>
+          <w:rFonts w:ascii="Chalkboard" w:hAnsi="Chalkboard"/>
+          <w:sz w:val="32"/>
+          <w:szCs w:val="32"/>
+        </w:rPr>
+      </w:pPr>
+      <w:r>
+        <w:rPr>
+          <w:rFonts w:ascii="Chalkboard" w:hAnsi="Chalkboard"/>
+          <w:sz w:val="32"/>
+          <w:szCs w:val="32"/>
+        </w:rPr>
+        <w:t>che fa essere</w:t>
+      </w:r>
+      <w:r>
+        <w:rPr>
+          <w:rFonts w:ascii="Chalkboard" w:hAnsi="Chalkboard"/>
+          <w:sz w:val="32"/>
+          <w:szCs w:val="32"/>
+        </w:rPr>
+        <w:t xml:space="preserve"> </w:t>
+      </w:r>
+      <w:r>
+        <w:rPr>
+          <w:rFonts w:ascii="Chalkboard" w:hAnsi="Chalkboard"/>
+          <w:sz w:val="32"/>
+          <w:szCs w:val="32"/>
+        </w:rPr>
+        <w:t>un solo cuore che batte sulla terra</w:t>
+      </w:r>
+    </w:p>
+    <w:p>
+      <w:pPr>
+        <w:pStyle w:val="accapo"/>
+        <w:shd w:val="clear" w:color="auto" w:fill="FFFFFF"/>
+        <w:spacing w:before="0" w:beforeAutospacing="0" w:after="0" w:afterAutospacing="0"/>
+        <w:rPr>
+          <w:rFonts w:ascii="Chalkboard" w:hAnsi="Chalkboard"/>
+          <w:sz w:val="32"/>
+          <w:szCs w:val="32"/>
+        </w:rPr>
+      </w:pPr>
+      <w:r>
+        <w:rPr>
+          <w:rFonts w:ascii="Chalkboard" w:hAnsi="Chalkboard"/>
+          <w:sz w:val="32"/>
+          <w:szCs w:val="32"/>
+        </w:rPr>
+        <w:t>che fa essere</w:t>
+      </w:r>
+      <w:r>
+        <w:rPr>
+          <w:rFonts w:ascii="Chalkboard" w:hAnsi="Chalkboard"/>
+          <w:sz w:val="32"/>
+          <w:szCs w:val="32"/>
+        </w:rPr>
+        <w:t xml:space="preserve"> </w:t>
+      </w:r>
+      <w:r>
+        <w:rPr>
+          <w:rFonts w:ascii="Chalkboard" w:hAnsi="Chalkboard"/>
+          <w:sz w:val="32"/>
+          <w:szCs w:val="32"/>
+        </w:rPr>
+        <w:t>una speranza di pace </w:t>
+      </w:r>
+    </w:p>
+    <w:p>
+      <w:pPr>
+        <w:pStyle w:val="accapo"/>
+        <w:shd w:val="clear" w:color="auto" w:fill="FFFFFF"/>
+        <w:spacing w:before="0" w:beforeAutospacing="0" w:after="0" w:afterAutospacing="0"/>
+        <w:rPr>
+          <w:rFonts w:ascii="Chalkboard" w:hAnsi="Chalkboard"/>
+          <w:sz w:val="32"/>
+          <w:szCs w:val="32"/>
+        </w:rPr>
+      </w:pPr>
+      <w:r>
+        <w:rPr>
+          <w:rFonts w:ascii="Chalkboard" w:hAnsi="Chalkboard"/>
+          <w:sz w:val="32"/>
+          <w:szCs w:val="32"/>
+        </w:rPr>
+        <w:t>che</w:t>
+      </w:r>
+      <w:r>
+        <w:rPr>
+          <w:rFonts w:ascii="Chalkboard" w:hAnsi="Chalkboard"/>
+          <w:sz w:val="32"/>
+          <w:szCs w:val="32"/>
+        </w:rPr>
+        <w:t xml:space="preserve"> </w:t>
+      </w:r>
+      <w:r>
+        <w:rPr>
+          <w:rFonts w:ascii="Chalkboard" w:hAnsi="Chalkboard"/>
+          <w:sz w:val="32"/>
+          <w:szCs w:val="32"/>
+        </w:rPr>
+        <w:t>fiorisce davvero dentro l'umanità</w:t>
+      </w:r>
+      <w:r>
+        <w:rPr>
+          <w:rFonts w:ascii="Chalkboard" w:hAnsi="Chalkboard"/>
+          <w:sz w:val="32"/>
+          <w:szCs w:val="32"/>
+        </w:rPr>
+        <w:t>.</w:t>
+      </w:r>
+    </w:p>
+    <w:p>
+      <w:pPr>
+        <w:rPr>
+          <w:rFonts w:ascii="Chalkboard" w:hAnsi="Chalkboard"/>
+          <w:sz w:val="20"/>
+          <w:szCs w:val="20"/>
+        </w:rPr>
+      </w:pPr>
+    </w:p>
+    <w:p>
+      <w:pPr>
+        <w:rPr>
+          <w:rFonts w:ascii="Chalkboard" w:hAnsi="Chalkboard"/>
+          <w:b/>
+          <w:bCs/>
+          <w:sz w:val="32"/>
+          <w:szCs w:val="32"/>
+        </w:rPr>
+      </w:pPr>
+      <w:r>
+        <w:rPr>
+          <w:rFonts w:ascii="Chalkboard" w:hAnsi="Chalkboard"/>
+          <w:b/>
+          <w:bCs/>
+          <w:sz w:val="32"/>
+          <w:szCs w:val="32"/>
+        </w:rPr>
+        <w:t xml:space="preserve">RIT. </w:t>
+      </w:r>
+    </w:p>
+    <w:p>
+      <w:pPr>
+        <w:rPr>
+          <w:rFonts w:ascii="Chalkboard" w:hAnsi="Chalkboard"/>
+          <w:sz w:val="32"/>
+          <w:szCs w:val="32"/>
+        </w:rPr>
+      </w:pPr>
+    </w:p>
+    <w:p>
+      <w:pPr>
+        <w:pStyle w:val="NormaleWeb"/>
+        <w:spacing w:before="0" w:beforeAutospacing="0" w:after="0" w:afterAutospacing="0"/>
+        <w:rPr>
+          <w:rFonts w:ascii="Chalkboard" w:hAnsi="Chalkboard" w:cstheme="minorHAnsi"/>
+          <w:color w:val="000000" w:themeColor="text1"/>
+          <w:sz w:val="32"/>
+          <w:szCs w:val="32"/>
+        </w:rPr>
+      </w:pPr>
     </w:p>
     <w:p>
       <w:pPr>
@@ -6613,6 +8098,20 @@
       <w:iCs/>
     </w:rPr>
   </w:style>
+  <w:style w:type="paragraph" w:customStyle="1" w:styleId="accapo">
+    <w:name w:val="accapo"/>
+    <w:basedOn w:val="Normale"/>
+    <w:rsid w:val="00EB4220"/>
+    <w:pPr>
+      <w:spacing w:before="100" w:beforeAutospacing="1" w:after="100" w:afterAutospacing="1"/>
+    </w:pPr>
+    <w:rPr>
+      <w:rFonts w:ascii="Times New Roman" w:eastAsia="Times New Roman" w:hAnsi="Times New Roman" w:cs="Times New Roman"/>
+      <w:kern w:val="0"/>
+      <w:lang w:eastAsia="it-IT"/>
+      <w14:ligatures w14:val="none"/>
+    </w:rPr>
+  </w:style>
 </w:styles>
 </file>
 

--- a/pdf/cantiLibretto1.docx
+++ b/pdf/cantiLibretto1.docx
@@ -7535,6 +7535,319 @@
         </w:rPr>
         <w:t xml:space="preserve">RIT. </w:t>
       </w:r>
+    </w:p>
+    <w:p>
+      <w:pPr>
+        <w:rPr>
+          <w:rFonts w:ascii="Chalkboard" w:hAnsi="Chalkboard"/>
+          <w:b/>
+          <w:bCs/>
+          <w:sz w:val="32"/>
+          <w:szCs w:val="32"/>
+        </w:rPr>
+      </w:pPr>
+    </w:p>
+    <w:p>
+      <w:pPr>
+        <w:pStyle w:val="NormaleWeb"/>
+        <w:shd w:val="clear" w:color="auto" w:fill="FFFFFF"/>
+        <w:spacing w:before="0" w:beforeAutospacing="0" w:after="0" w:afterAutospacing="0"/>
+        <w:rPr>
+          <w:rFonts w:ascii="Chalkboard" w:hAnsi="Chalkboard" w:cs="Arial"/>
+          <w:b/>
+          <w:bCs/>
+          <w:sz w:val="36"/>
+          <w:szCs w:val="36"/>
+          <w:u w:val="single"/>
+        </w:rPr>
+      </w:pPr>
+      <w:r>
+        <w:rPr>
+          <w:rFonts w:ascii="Chalkboard" w:hAnsi="Chalkboard" w:cs="Arial"/>
+          <w:b/>
+          <w:bCs/>
+          <w:sz w:val="36"/>
+          <w:szCs w:val="36"/>
+          <w:u w:val="single"/>
+        </w:rPr>
+        <w:t>CANZONE DI SAN DAMIANO</w:t>
+      </w:r>
+    </w:p>
+    <w:p>
+      <w:pPr>
+        <w:pStyle w:val="NormaleWeb"/>
+        <w:shd w:val="clear" w:color="auto" w:fill="FFFFFF"/>
+        <w:spacing w:before="0" w:beforeAutospacing="0" w:after="0" w:afterAutospacing="0"/>
+        <w:rPr>
+          <w:rFonts w:ascii="Chalkboard" w:hAnsi="Chalkboard" w:cs="Arial"/>
+          <w:b/>
+          <w:bCs/>
+          <w:sz w:val="20"/>
+          <w:szCs w:val="20"/>
+          <w:u w:val="single"/>
+        </w:rPr>
+      </w:pPr>
+    </w:p>
+    <w:p>
+      <w:pPr>
+        <w:pStyle w:val="NormaleWeb"/>
+        <w:shd w:val="clear" w:color="auto" w:fill="FFFFFF"/>
+        <w:spacing w:before="0" w:beforeAutospacing="0" w:after="0" w:afterAutospacing="0"/>
+        <w:rPr>
+          <w:rFonts w:ascii="Chalkboard" w:hAnsi="Chalkboard" w:cs="Open Sans"/>
+          <w:color w:val="212529"/>
+          <w:sz w:val="32"/>
+          <w:szCs w:val="32"/>
+        </w:rPr>
+      </w:pPr>
+      <w:r>
+        <w:rPr>
+          <w:rFonts w:ascii="Chalkboard" w:hAnsi="Chalkboard" w:cs="Open Sans"/>
+          <w:color w:val="212529"/>
+          <w:sz w:val="32"/>
+          <w:szCs w:val="32"/>
+        </w:rPr>
+        <w:t>Ogni uomo semplice</w:t>
+      </w:r>
+      <w:r>
+        <w:rPr>
+          <w:rFonts w:ascii="Chalkboard" w:hAnsi="Chalkboard" w:cs="Open Sans"/>
+          <w:color w:val="212529"/>
+          <w:sz w:val="32"/>
+          <w:szCs w:val="32"/>
+        </w:rPr>
+        <w:t xml:space="preserve"> </w:t>
+      </w:r>
+      <w:r>
+        <w:rPr>
+          <w:rFonts w:ascii="Chalkboard" w:hAnsi="Chalkboard" w:cs="Open Sans"/>
+          <w:color w:val="212529"/>
+          <w:sz w:val="32"/>
+          <w:szCs w:val="32"/>
+        </w:rPr>
+        <w:t>porta in cuore un sogno,</w:t>
+      </w:r>
+      <w:r>
+        <w:rPr>
+          <w:rFonts w:ascii="Chalkboard" w:hAnsi="Chalkboard" w:cs="Open Sans"/>
+          <w:color w:val="212529"/>
+          <w:sz w:val="32"/>
+          <w:szCs w:val="32"/>
+        </w:rPr>
+        <w:br/>
+        <w:t>con amore ed umiltà potrà costruirlo.</w:t>
+      </w:r>
+      <w:r>
+        <w:rPr>
+          <w:rFonts w:ascii="Chalkboard" w:hAnsi="Chalkboard" w:cs="Open Sans"/>
+          <w:color w:val="212529"/>
+          <w:sz w:val="32"/>
+          <w:szCs w:val="32"/>
+        </w:rPr>
+        <w:br/>
+      </w:r>
+      <w:r>
+        <w:rPr>
+          <w:rFonts w:ascii="Chalkboard" w:hAnsi="Chalkboard" w:cs="Open Sans"/>
+          <w:color w:val="212529"/>
+          <w:sz w:val="32"/>
+          <w:szCs w:val="32"/>
+        </w:rPr>
+        <w:lastRenderedPageBreak/>
+        <w:t>Se davvero tu saprai vivere umilmente</w:t>
+      </w:r>
+      <w:r>
+        <w:rPr>
+          <w:rFonts w:ascii="Chalkboard" w:hAnsi="Chalkboard" w:cs="Open Sans"/>
+          <w:color w:val="212529"/>
+          <w:sz w:val="32"/>
+          <w:szCs w:val="32"/>
+        </w:rPr>
+        <w:br/>
+        <w:t>più felice tu sarai anche senza niente.</w:t>
+      </w:r>
+    </w:p>
+    <w:p>
+      <w:pPr>
+        <w:pStyle w:val="NormaleWeb"/>
+        <w:shd w:val="clear" w:color="auto" w:fill="FFFFFF"/>
+        <w:spacing w:before="0" w:beforeAutospacing="0" w:after="0" w:afterAutospacing="0"/>
+        <w:rPr>
+          <w:rFonts w:ascii="Chalkboard" w:hAnsi="Chalkboard" w:cs="Open Sans"/>
+          <w:color w:val="212529"/>
+          <w:sz w:val="32"/>
+          <w:szCs w:val="32"/>
+        </w:rPr>
+      </w:pPr>
+      <w:r>
+        <w:rPr>
+          <w:rStyle w:val="Enfasigrassetto"/>
+          <w:rFonts w:ascii="Chalkboard" w:eastAsiaTheme="majorEastAsia" w:hAnsi="Chalkboard" w:cs="Open Sans"/>
+          <w:b w:val="0"/>
+          <w:bCs w:val="0"/>
+          <w:color w:val="212529"/>
+          <w:sz w:val="32"/>
+          <w:szCs w:val="32"/>
+        </w:rPr>
+        <w:t>Se vorrai ogni giorno con il tuo sudore</w:t>
+      </w:r>
+      <w:r>
+        <w:rPr>
+          <w:rFonts w:ascii="Chalkboard" w:hAnsi="Chalkboard" w:cs="Open Sans"/>
+          <w:color w:val="212529"/>
+          <w:sz w:val="32"/>
+          <w:szCs w:val="32"/>
+        </w:rPr>
+        <w:br/>
+      </w:r>
+      <w:r>
+        <w:rPr>
+          <w:rStyle w:val="Enfasigrassetto"/>
+          <w:rFonts w:ascii="Chalkboard" w:eastAsiaTheme="majorEastAsia" w:hAnsi="Chalkboard" w:cs="Open Sans"/>
+          <w:b w:val="0"/>
+          <w:bCs w:val="0"/>
+          <w:color w:val="212529"/>
+          <w:sz w:val="32"/>
+          <w:szCs w:val="32"/>
+        </w:rPr>
+        <w:t>una pietra dopo l’altra alto arriverai.</w:t>
+      </w:r>
+    </w:p>
+    <w:p>
+      <w:pPr>
+        <w:pStyle w:val="NormaleWeb"/>
+        <w:shd w:val="clear" w:color="auto" w:fill="FFFFFF"/>
+        <w:spacing w:before="0" w:beforeAutospacing="0" w:after="0" w:afterAutospacing="0"/>
+        <w:rPr>
+          <w:rFonts w:ascii="Chalkboard" w:hAnsi="Chalkboard" w:cs="Open Sans"/>
+          <w:color w:val="212529"/>
+          <w:sz w:val="32"/>
+          <w:szCs w:val="32"/>
+        </w:rPr>
+      </w:pPr>
+      <w:r>
+        <w:rPr>
+          <w:rFonts w:ascii="Chalkboard" w:hAnsi="Chalkboard" w:cs="Open Sans"/>
+          <w:color w:val="212529"/>
+          <w:sz w:val="32"/>
+          <w:szCs w:val="32"/>
+        </w:rPr>
+        <w:t>Nella vita semplice</w:t>
+      </w:r>
+      <w:r>
+        <w:rPr>
+          <w:rFonts w:ascii="Chalkboard" w:hAnsi="Chalkboard" w:cs="Open Sans"/>
+          <w:color w:val="212529"/>
+          <w:sz w:val="32"/>
+          <w:szCs w:val="32"/>
+        </w:rPr>
+        <w:t xml:space="preserve"> </w:t>
+      </w:r>
+      <w:r>
+        <w:rPr>
+          <w:rFonts w:ascii="Chalkboard" w:hAnsi="Chalkboard" w:cs="Open Sans"/>
+          <w:color w:val="212529"/>
+          <w:sz w:val="32"/>
+          <w:szCs w:val="32"/>
+        </w:rPr>
+        <w:t>troverai la strada</w:t>
+      </w:r>
+      <w:r>
+        <w:rPr>
+          <w:rFonts w:ascii="Chalkboard" w:hAnsi="Chalkboard" w:cs="Open Sans"/>
+          <w:color w:val="212529"/>
+          <w:sz w:val="32"/>
+          <w:szCs w:val="32"/>
+        </w:rPr>
+        <w:t>,</w:t>
+      </w:r>
+      <w:r>
+        <w:rPr>
+          <w:rFonts w:ascii="Chalkboard" w:hAnsi="Chalkboard" w:cs="Open Sans"/>
+          <w:color w:val="212529"/>
+          <w:sz w:val="32"/>
+          <w:szCs w:val="32"/>
+        </w:rPr>
+        <w:br/>
+        <w:t>che la calma donerà al tuo cuore puro.</w:t>
+      </w:r>
+      <w:r>
+        <w:rPr>
+          <w:rFonts w:ascii="Chalkboard" w:hAnsi="Chalkboard" w:cs="Open Sans"/>
+          <w:color w:val="212529"/>
+          <w:sz w:val="32"/>
+          <w:szCs w:val="32"/>
+        </w:rPr>
+        <w:br/>
+        <w:t>E le gioie semplici sono le più belle</w:t>
+      </w:r>
+      <w:r>
+        <w:rPr>
+          <w:rFonts w:ascii="Chalkboard" w:hAnsi="Chalkboard" w:cs="Open Sans"/>
+          <w:color w:val="212529"/>
+          <w:sz w:val="32"/>
+          <w:szCs w:val="32"/>
+        </w:rPr>
+        <w:br/>
+        <w:t>sono quelle che alla fine sono le più grandi.</w:t>
+      </w:r>
+    </w:p>
+    <w:p>
+      <w:pPr>
+        <w:pStyle w:val="NormaleWeb"/>
+        <w:shd w:val="clear" w:color="auto" w:fill="FFFFFF"/>
+        <w:spacing w:before="0" w:beforeAutospacing="0" w:after="0" w:afterAutospacing="0"/>
+        <w:rPr>
+          <w:rFonts w:ascii="Chalkboard" w:hAnsi="Chalkboard" w:cs="Open Sans"/>
+          <w:color w:val="212529"/>
+          <w:sz w:val="32"/>
+          <w:szCs w:val="32"/>
+        </w:rPr>
+      </w:pPr>
+      <w:r>
+        <w:rPr>
+          <w:rStyle w:val="Enfasigrassetto"/>
+          <w:rFonts w:ascii="Chalkboard" w:eastAsiaTheme="majorEastAsia" w:hAnsi="Chalkboard" w:cs="Open Sans"/>
+          <w:b w:val="0"/>
+          <w:bCs w:val="0"/>
+          <w:color w:val="212529"/>
+          <w:sz w:val="32"/>
+          <w:szCs w:val="32"/>
+        </w:rPr>
+        <w:t>Dai e dai ogni giorno con il tuo sudore</w:t>
+      </w:r>
+      <w:r>
+        <w:rPr>
+          <w:rFonts w:ascii="Chalkboard" w:hAnsi="Chalkboard" w:cs="Open Sans"/>
+          <w:color w:val="212529"/>
+          <w:sz w:val="32"/>
+          <w:szCs w:val="32"/>
+        </w:rPr>
+        <w:br/>
+      </w:r>
+      <w:r>
+        <w:rPr>
+          <w:rStyle w:val="Enfasigrassetto"/>
+          <w:rFonts w:ascii="Chalkboard" w:eastAsiaTheme="majorEastAsia" w:hAnsi="Chalkboard" w:cs="Open Sans"/>
+          <w:b w:val="0"/>
+          <w:bCs w:val="0"/>
+          <w:color w:val="212529"/>
+          <w:sz w:val="32"/>
+          <w:szCs w:val="32"/>
+        </w:rPr>
+        <w:t>una pietra sopra l’altra alto arriverai.</w:t>
+      </w:r>
+    </w:p>
+    <w:p>
+      <w:pPr>
+        <w:rPr>
+          <w:rFonts w:ascii="Chalkboard" w:hAnsi="Chalkboard"/>
+          <w:b/>
+          <w:bCs/>
+          <w:sz w:val="32"/>
+          <w:szCs w:val="32"/>
+        </w:rPr>
+      </w:pPr>
     </w:p>
     <w:p>
       <w:pPr>

--- a/pdf/cantiLibretto1.docx
+++ b/pdf/cantiLibretto1.docx
@@ -402,6 +402,19 @@
         <w:br/>
         <w:t>l'avevi fatto anche per me.</w:t>
       </w:r>
+    </w:p>
+    <w:p>
+      <w:pPr>
+        <w:pStyle w:val="NormaleWeb"/>
+        <w:shd w:val="clear" w:color="auto" w:fill="FFFFFF"/>
+        <w:spacing w:before="0" w:beforeAutospacing="0" w:after="0" w:afterAutospacing="0"/>
+        <w:rPr>
+          <w:rFonts w:ascii="Chalkboard" w:hAnsi="Chalkboard"/>
+          <w:color w:val="333333"/>
+          <w:sz w:val="20"/>
+          <w:szCs w:val="20"/>
+        </w:rPr>
+      </w:pPr>
     </w:p>
     <w:p>
       <w:pPr>
@@ -6601,8 +6614,8 @@
           <w:rFonts w:ascii="Chalkboard" w:hAnsi="Chalkboard"/>
           <w:b/>
           <w:bCs/>
-          <w:sz w:val="32"/>
-          <w:szCs w:val="32"/>
+          <w:sz w:val="20"/>
+          <w:szCs w:val="20"/>
         </w:rPr>
       </w:pPr>
     </w:p>

--- a/pdf/cantiLibretto1.docx
+++ b/pdf/cantiLibretto1.docx
@@ -1,6 +1,6 @@
 
 <file path=word/document.xml><?xml version="1.0" encoding="utf-8"?>
-<w:document xmlns:wpc="http://schemas.microsoft.com/office/word/2010/wordprocessingCanvas" xmlns:cx="http://schemas.microsoft.com/office/drawing/2014/chartex" xmlns:cx1="http://schemas.microsoft.com/office/drawing/2015/9/8/chartex" xmlns:cx2="http://schemas.microsoft.com/office/drawing/2015/10/21/chartex" xmlns:cx3="http://schemas.microsoft.com/office/drawing/2016/5/9/chartex" xmlns:cx4="http://schemas.microsoft.com/office/drawing/2016/5/10/chartex" xmlns:cx5="http://schemas.microsoft.com/office/drawing/2016/5/11/chartex" xmlns:cx6="http://schemas.microsoft.com/office/drawing/2016/5/12/chartex" xmlns:cx7="http://schemas.microsoft.com/office/drawing/2016/5/13/chartex" xmlns:cx8="http://schemas.microsoft.com/office/drawing/2016/5/14/chartex" xmlns:mc="http://schemas.openxmlformats.org/markup-compatibility/2006" xmlns:aink="http://schemas.microsoft.com/office/drawing/2016/ink" xmlns:am3d="http://schemas.microsoft.com/office/drawing/2017/model3d" xmlns:o="urn:schemas-microsoft-com:office:office" xmlns:oel="http://schemas.microsoft.com/office/2019/extlst" xmlns:r="http://schemas.openxmlformats.org/officeDocument/2006/relationships" xmlns:m="http://schemas.openxmlformats.org/officeDocument/2006/math" xmlns:v="urn:schemas-microsoft-com:vml" xmlns:wp14="http://schemas.microsoft.com/office/word/2010/wordprocessingDrawing" xmlns:wp="http://schemas.openxmlformats.org/drawingml/2006/wordprocessingDrawing" xmlns:w10="urn:schemas-microsoft-com:office:word" xmlns:w="http://schemas.openxmlformats.org/wordprocessingml/2006/main" xmlns:w14="http://schemas.microsoft.com/office/word/2010/wordml" xmlns:w15="http://schemas.microsoft.com/office/word/2012/wordml" xmlns:w16cex="http://schemas.microsoft.com/office/word/2018/wordml/cex" xmlns:w16cid="http://schemas.microsoft.com/office/word/2016/wordml/cid" xmlns:w16="http://schemas.microsoft.com/office/word/2018/wordml" xmlns:w16sdtdh="http://schemas.microsoft.com/office/word/2020/wordml/sdtdatahash" xmlns:w16se="http://schemas.microsoft.com/office/word/2015/wordml/symex" xmlns:wpg="http://schemas.microsoft.com/office/word/2010/wordprocessingGroup" xmlns:wpi="http://schemas.microsoft.com/office/word/2010/wordprocessingInk" xmlns:wne="http://schemas.microsoft.com/office/word/2006/wordml" xmlns:wps="http://schemas.microsoft.com/office/word/2010/wordprocessingShape" mc:Ignorable="w14 w15 w16se w16cid w16 w16cex w16sdtdh wp14">
+<w:document xmlns:wpc="http://schemas.microsoft.com/office/word/2010/wordprocessingCanvas" xmlns:cx="http://schemas.microsoft.com/office/drawing/2014/chartex" xmlns:cx1="http://schemas.microsoft.com/office/drawing/2015/9/8/chartex" xmlns:cx2="http://schemas.microsoft.com/office/drawing/2015/10/21/chartex" xmlns:cx3="http://schemas.microsoft.com/office/drawing/2016/5/9/chartex" xmlns:cx4="http://schemas.microsoft.com/office/drawing/2016/5/10/chartex" xmlns:cx5="http://schemas.microsoft.com/office/drawing/2016/5/11/chartex" xmlns:cx6="http://schemas.microsoft.com/office/drawing/2016/5/12/chartex" xmlns:cx7="http://schemas.microsoft.com/office/drawing/2016/5/13/chartex" xmlns:cx8="http://schemas.microsoft.com/office/drawing/2016/5/14/chartex" xmlns:mc="http://schemas.openxmlformats.org/markup-compatibility/2006" xmlns:aink="http://schemas.microsoft.com/office/drawing/2016/ink" xmlns:am3d="http://schemas.microsoft.com/office/drawing/2017/model3d" xmlns:o="urn:schemas-microsoft-com:office:office" xmlns:oel="http://schemas.microsoft.com/office/2019/extlst" xmlns:r="http://schemas.openxmlformats.org/officeDocument/2006/relationships" xmlns:m="http://schemas.openxmlformats.org/officeDocument/2006/math" xmlns:v="urn:schemas-microsoft-com:vml" xmlns:wp14="http://schemas.microsoft.com/office/word/2010/wordprocessingDrawing" xmlns:wp="http://schemas.openxmlformats.org/drawingml/2006/wordprocessingDrawing" xmlns:w10="urn:schemas-microsoft-com:office:word" xmlns:w="http://schemas.openxmlformats.org/wordprocessingml/2006/main" xmlns:w14="http://schemas.microsoft.com/office/word/2010/wordml" xmlns:w15="http://schemas.microsoft.com/office/word/2012/wordml" xmlns:w16cex="http://schemas.microsoft.com/office/word/2018/wordml/cex" xmlns:w16cid="http://schemas.microsoft.com/office/word/2016/wordml/cid" xmlns:w16="http://schemas.microsoft.com/office/word/2018/wordml" xmlns:w16du="http://schemas.microsoft.com/office/word/2023/wordml/word16du" xmlns:w16sdtdh="http://schemas.microsoft.com/office/word/2020/wordml/sdtdatahash" xmlns:w16sdtfl="http://schemas.microsoft.com/office/word/2024/wordml/sdtformatlock" xmlns:w16se="http://schemas.microsoft.com/office/word/2015/wordml/symex" xmlns:wpg="http://schemas.microsoft.com/office/word/2010/wordprocessingGroup" xmlns:wpi="http://schemas.microsoft.com/office/word/2010/wordprocessingInk" xmlns:wne="http://schemas.microsoft.com/office/word/2006/wordml" xmlns:wps="http://schemas.microsoft.com/office/word/2010/wordprocessingShape" mc:Ignorable="w14 w15 w16se w16cid w16 w16cex w16sdtdh w16sdtfl w16du wp14">
   <w:body>
     <w:p>
       <w:pPr>
@@ -7811,14 +7811,6 @@
         <w:shd w:val="clear" w:color="auto" w:fill="FFFFFF"/>
         <w:spacing w:before="0" w:beforeAutospacing="0" w:after="0" w:afterAutospacing="0"/>
         <w:rPr>
-          <w:rFonts w:ascii="Chalkboard" w:hAnsi="Chalkboard" w:cs="Open Sans"/>
-          <w:color w:val="212529"/>
-          <w:sz w:val="32"/>
-          <w:szCs w:val="32"/>
-        </w:rPr>
-      </w:pPr>
-      <w:r>
-        <w:rPr>
           <w:rStyle w:val="Enfasigrassetto"/>
           <w:rFonts w:ascii="Chalkboard" w:eastAsiaTheme="majorEastAsia" w:hAnsi="Chalkboard" w:cs="Open Sans"/>
           <w:b w:val="0"/>
@@ -7827,17 +7819,7 @@
           <w:sz w:val="32"/>
           <w:szCs w:val="32"/>
         </w:rPr>
-        <w:t>Dai e dai ogni giorno con il tuo sudore</w:t>
-      </w:r>
-      <w:r>
-        <w:rPr>
-          <w:rFonts w:ascii="Chalkboard" w:hAnsi="Chalkboard" w:cs="Open Sans"/>
-          <w:color w:val="212529"/>
-          <w:sz w:val="32"/>
-          <w:szCs w:val="32"/>
-        </w:rPr>
-        <w:br/>
-      </w:r>
+      </w:pPr>
       <w:r>
         <w:rPr>
           <w:rStyle w:val="Enfasigrassetto"/>
@@ -7848,8 +7830,637 @@
           <w:sz w:val="32"/>
           <w:szCs w:val="32"/>
         </w:rPr>
+        <w:t>Dai e dai ogni giorno con il tuo sudore</w:t>
+      </w:r>
+      <w:r>
+        <w:rPr>
+          <w:rFonts w:ascii="Chalkboard" w:hAnsi="Chalkboard" w:cs="Open Sans"/>
+          <w:color w:val="212529"/>
+          <w:sz w:val="32"/>
+          <w:szCs w:val="32"/>
+        </w:rPr>
+        <w:br/>
+      </w:r>
+      <w:r>
+        <w:rPr>
+          <w:rStyle w:val="Enfasigrassetto"/>
+          <w:rFonts w:ascii="Chalkboard" w:eastAsiaTheme="majorEastAsia" w:hAnsi="Chalkboard" w:cs="Open Sans"/>
+          <w:b w:val="0"/>
+          <w:bCs w:val="0"/>
+          <w:color w:val="212529"/>
+          <w:sz w:val="32"/>
+          <w:szCs w:val="32"/>
+        </w:rPr>
         <w:t>una pietra sopra l’altra alto arriverai.</w:t>
       </w:r>
+    </w:p>
+    <w:p>
+      <w:pPr>
+        <w:pStyle w:val="NormaleWeb"/>
+        <w:shd w:val="clear" w:color="auto" w:fill="FFFFFF"/>
+        <w:spacing w:before="0" w:beforeAutospacing="0" w:after="0" w:afterAutospacing="0"/>
+        <w:rPr>
+          <w:rStyle w:val="Enfasigrassetto"/>
+          <w:rFonts w:ascii="Chalkboard" w:eastAsiaTheme="majorEastAsia" w:hAnsi="Chalkboard" w:cs="Open Sans"/>
+          <w:b w:val="0"/>
+          <w:bCs w:val="0"/>
+          <w:color w:val="212529"/>
+          <w:sz w:val="32"/>
+          <w:szCs w:val="32"/>
+        </w:rPr>
+      </w:pPr>
+    </w:p>
+    <w:p>
+      <w:pPr>
+        <w:rPr>
+          <w:rFonts w:ascii="Chalkboard" w:hAnsi="Chalkboard" w:cs="Arial"/>
+          <w:b/>
+          <w:bCs/>
+          <w:sz w:val="36"/>
+          <w:szCs w:val="36"/>
+          <w:u w:val="single"/>
+        </w:rPr>
+      </w:pPr>
+      <w:r>
+        <w:rPr>
+          <w:rFonts w:ascii="Chalkboard" w:hAnsi="Chalkboard" w:cs="Arial"/>
+          <w:b/>
+          <w:bCs/>
+          <w:sz w:val="36"/>
+          <w:szCs w:val="36"/>
+          <w:u w:val="single"/>
+        </w:rPr>
+        <w:t>RESTA QUI CON NOI</w:t>
+      </w:r>
+    </w:p>
+    <w:p>
+      <w:pPr>
+        <w:rPr>
+          <w:rFonts w:ascii="Chalkboard" w:hAnsi="Chalkboard" w:cs="Segoe UI"/>
+          <w:sz w:val="20"/>
+          <w:szCs w:val="20"/>
+        </w:rPr>
+      </w:pPr>
+    </w:p>
+    <w:p>
+      <w:pPr>
+        <w:pStyle w:val="NormaleWeb"/>
+        <w:shd w:val="clear" w:color="auto" w:fill="FFFFFF"/>
+        <w:spacing w:before="0" w:beforeAutospacing="0" w:after="0" w:afterAutospacing="0"/>
+        <w:rPr>
+          <w:rFonts w:ascii="Chalkboard" w:hAnsi="Chalkboard" w:cs="Open Sans"/>
+          <w:color w:val="212529"/>
+          <w:sz w:val="32"/>
+          <w:szCs w:val="32"/>
+        </w:rPr>
+      </w:pPr>
+      <w:r>
+        <w:rPr>
+          <w:rFonts w:ascii="Chalkboard" w:hAnsi="Chalkboard" w:cs="Open Sans"/>
+          <w:color w:val="212529"/>
+          <w:sz w:val="32"/>
+          <w:szCs w:val="32"/>
+        </w:rPr>
+        <w:t xml:space="preserve">1 - </w:t>
+      </w:r>
+      <w:r>
+        <w:rPr>
+          <w:rFonts w:ascii="Chalkboard" w:hAnsi="Chalkboard" w:cs="Open Sans"/>
+          <w:color w:val="212529"/>
+          <w:sz w:val="32"/>
+          <w:szCs w:val="32"/>
+        </w:rPr>
+        <w:t>Le ombre si distendono,</w:t>
+      </w:r>
+      <w:r>
+        <w:rPr>
+          <w:rFonts w:ascii="Chalkboard" w:hAnsi="Chalkboard" w:cs="Open Sans"/>
+          <w:color w:val="212529"/>
+          <w:sz w:val="32"/>
+          <w:szCs w:val="32"/>
+        </w:rPr>
+        <w:t xml:space="preserve"> </w:t>
+      </w:r>
+      <w:r>
+        <w:rPr>
+          <w:rFonts w:ascii="Chalkboard" w:hAnsi="Chalkboard" w:cs="Open Sans"/>
+          <w:color w:val="212529"/>
+          <w:sz w:val="32"/>
+          <w:szCs w:val="32"/>
+        </w:rPr>
+        <w:t>scende ormai la sera,</w:t>
+      </w:r>
+      <w:r>
+        <w:rPr>
+          <w:rFonts w:ascii="Chalkboard" w:hAnsi="Chalkboard" w:cs="Open Sans"/>
+          <w:color w:val="212529"/>
+          <w:sz w:val="32"/>
+          <w:szCs w:val="32"/>
+        </w:rPr>
+        <w:br/>
+        <w:t>e s'allontanano dietro ai monti</w:t>
+      </w:r>
+      <w:r>
+        <w:rPr>
+          <w:rFonts w:ascii="Chalkboard" w:hAnsi="Chalkboard" w:cs="Open Sans"/>
+          <w:color w:val="212529"/>
+          <w:sz w:val="32"/>
+          <w:szCs w:val="32"/>
+        </w:rPr>
+        <w:t xml:space="preserve"> </w:t>
+      </w:r>
+      <w:r>
+        <w:rPr>
+          <w:rFonts w:ascii="Chalkboard" w:hAnsi="Chalkboard" w:cs="Open Sans"/>
+          <w:color w:val="212529"/>
+          <w:sz w:val="32"/>
+          <w:szCs w:val="32"/>
+        </w:rPr>
+        <w:t xml:space="preserve">i riflessi di un giorno </w:t>
+      </w:r>
+    </w:p>
+    <w:p>
+      <w:pPr>
+        <w:pStyle w:val="NormaleWeb"/>
+        <w:shd w:val="clear" w:color="auto" w:fill="FFFFFF"/>
+        <w:spacing w:before="0" w:beforeAutospacing="0" w:after="0" w:afterAutospacing="0"/>
+        <w:rPr>
+          <w:rFonts w:ascii="Chalkboard" w:hAnsi="Chalkboard" w:cs="Open Sans"/>
+          <w:color w:val="212529"/>
+          <w:sz w:val="32"/>
+          <w:szCs w:val="32"/>
+        </w:rPr>
+      </w:pPr>
+      <w:r>
+        <w:rPr>
+          <w:rFonts w:ascii="Chalkboard" w:hAnsi="Chalkboard" w:cs="Open Sans"/>
+          <w:color w:val="212529"/>
+          <w:sz w:val="32"/>
+          <w:szCs w:val="32"/>
+        </w:rPr>
+        <w:t>che non finirà,</w:t>
+      </w:r>
+      <w:r>
+        <w:rPr>
+          <w:rFonts w:ascii="Chalkboard" w:hAnsi="Chalkboard" w:cs="Open Sans"/>
+          <w:color w:val="212529"/>
+          <w:sz w:val="32"/>
+          <w:szCs w:val="32"/>
+        </w:rPr>
+        <w:t xml:space="preserve"> </w:t>
+      </w:r>
+      <w:r>
+        <w:rPr>
+          <w:rFonts w:ascii="Chalkboard" w:hAnsi="Chalkboard" w:cs="Open Sans"/>
+          <w:color w:val="212529"/>
+          <w:sz w:val="32"/>
+          <w:szCs w:val="32"/>
+        </w:rPr>
+        <w:t>di un giorno che ora correrà sempre,</w:t>
+      </w:r>
+      <w:r>
+        <w:rPr>
+          <w:rFonts w:ascii="Chalkboard" w:hAnsi="Chalkboard" w:cs="Open Sans"/>
+          <w:color w:val="212529"/>
+          <w:sz w:val="32"/>
+          <w:szCs w:val="32"/>
+        </w:rPr>
+        <w:br/>
+        <w:t>perché sappiamo che una nuova vita</w:t>
+      </w:r>
+      <w:r>
+        <w:rPr>
+          <w:rFonts w:ascii="Chalkboard" w:hAnsi="Chalkboard" w:cs="Open Sans"/>
+          <w:color w:val="212529"/>
+          <w:sz w:val="32"/>
+          <w:szCs w:val="32"/>
+        </w:rPr>
+        <w:br/>
+        <w:t>da qui è partita e mai più si fermerà.</w:t>
+      </w:r>
+    </w:p>
+    <w:p>
+      <w:pPr>
+        <w:pStyle w:val="NormaleWeb"/>
+        <w:shd w:val="clear" w:color="auto" w:fill="FFFFFF"/>
+        <w:spacing w:before="0" w:beforeAutospacing="0" w:after="0" w:afterAutospacing="0"/>
+        <w:rPr>
+          <w:rFonts w:ascii="Chalkboard" w:hAnsi="Chalkboard" w:cs="Open Sans"/>
+          <w:color w:val="212529"/>
+          <w:sz w:val="20"/>
+          <w:szCs w:val="20"/>
+        </w:rPr>
+      </w:pPr>
+    </w:p>
+    <w:p>
+      <w:pPr>
+        <w:pStyle w:val="NormaleWeb"/>
+        <w:shd w:val="clear" w:color="auto" w:fill="FFFFFF"/>
+        <w:spacing w:before="0" w:beforeAutospacing="0" w:after="0" w:afterAutospacing="0"/>
+        <w:rPr>
+          <w:rStyle w:val="Enfasigrassetto"/>
+          <w:rFonts w:ascii="Chalkboard" w:hAnsi="Chalkboard" w:cs="Open Sans"/>
+          <w:color w:val="212529"/>
+          <w:sz w:val="32"/>
+          <w:szCs w:val="32"/>
+        </w:rPr>
+      </w:pPr>
+      <w:r>
+        <w:rPr>
+          <w:rStyle w:val="Enfasigrassetto"/>
+          <w:rFonts w:ascii="Chalkboard" w:hAnsi="Chalkboard" w:cs="Open Sans"/>
+          <w:color w:val="212529"/>
+          <w:sz w:val="32"/>
+          <w:szCs w:val="32"/>
+        </w:rPr>
+        <w:t xml:space="preserve">RIT. </w:t>
+      </w:r>
+      <w:r>
+        <w:rPr>
+          <w:rStyle w:val="Enfasigrassetto"/>
+          <w:rFonts w:ascii="Chalkboard" w:eastAsiaTheme="majorEastAsia" w:hAnsi="Chalkboard" w:cs="Open Sans"/>
+          <w:color w:val="212529"/>
+          <w:sz w:val="32"/>
+          <w:szCs w:val="32"/>
+        </w:rPr>
+        <w:t>Resta qui con noi, il sole scende già,</w:t>
+      </w:r>
+      <w:r>
+        <w:rPr>
+          <w:rFonts w:ascii="Chalkboard" w:hAnsi="Chalkboard" w:cs="Open Sans"/>
+          <w:b/>
+          <w:bCs/>
+          <w:color w:val="212529"/>
+          <w:sz w:val="32"/>
+          <w:szCs w:val="32"/>
+        </w:rPr>
+        <w:br/>
+      </w:r>
+      <w:r>
+        <w:rPr>
+          <w:rStyle w:val="Enfasigrassetto"/>
+          <w:rFonts w:ascii="Chalkboard" w:eastAsiaTheme="majorEastAsia" w:hAnsi="Chalkboard" w:cs="Open Sans"/>
+          <w:color w:val="212529"/>
+          <w:sz w:val="32"/>
+          <w:szCs w:val="32"/>
+        </w:rPr>
+        <w:t>resta qui con noi, Signore è sera ormai.</w:t>
+      </w:r>
+      <w:r>
+        <w:rPr>
+          <w:rFonts w:ascii="Chalkboard" w:hAnsi="Chalkboard" w:cs="Open Sans"/>
+          <w:b/>
+          <w:bCs/>
+          <w:color w:val="212529"/>
+          <w:sz w:val="32"/>
+          <w:szCs w:val="32"/>
+        </w:rPr>
+        <w:br/>
+      </w:r>
+      <w:r>
+        <w:rPr>
+          <w:rStyle w:val="Enfasigrassetto"/>
+          <w:rFonts w:ascii="Chalkboard" w:eastAsiaTheme="majorEastAsia" w:hAnsi="Chalkboard" w:cs="Open Sans"/>
+          <w:color w:val="212529"/>
+          <w:sz w:val="32"/>
+          <w:szCs w:val="32"/>
+        </w:rPr>
+        <w:t>Resta qui con noi, il sole scende già,</w:t>
+      </w:r>
+      <w:r>
+        <w:rPr>
+          <w:rFonts w:ascii="Chalkboard" w:hAnsi="Chalkboard" w:cs="Open Sans"/>
+          <w:b/>
+          <w:bCs/>
+          <w:color w:val="212529"/>
+          <w:sz w:val="32"/>
+          <w:szCs w:val="32"/>
+        </w:rPr>
+        <w:br/>
+      </w:r>
+      <w:r>
+        <w:rPr>
+          <w:rStyle w:val="Enfasigrassetto"/>
+          <w:rFonts w:ascii="Chalkboard" w:eastAsiaTheme="majorEastAsia" w:hAnsi="Chalkboard" w:cs="Open Sans"/>
+          <w:color w:val="212529"/>
+          <w:sz w:val="32"/>
+          <w:szCs w:val="32"/>
+        </w:rPr>
+        <w:t>se tu sei tra noi la notte non verrà.</w:t>
+      </w:r>
+    </w:p>
+    <w:p>
+      <w:pPr>
+        <w:pStyle w:val="NormaleWeb"/>
+        <w:shd w:val="clear" w:color="auto" w:fill="FFFFFF"/>
+        <w:spacing w:before="0" w:beforeAutospacing="0" w:after="0" w:afterAutospacing="0"/>
+        <w:rPr>
+          <w:rFonts w:ascii="Chalkboard" w:hAnsi="Chalkboard" w:cs="Open Sans"/>
+          <w:color w:val="212529"/>
+          <w:sz w:val="20"/>
+          <w:szCs w:val="20"/>
+        </w:rPr>
+      </w:pPr>
+    </w:p>
+    <w:p>
+      <w:pPr>
+        <w:pStyle w:val="NormaleWeb"/>
+        <w:shd w:val="clear" w:color="auto" w:fill="FFFFFF"/>
+        <w:spacing w:before="0" w:beforeAutospacing="0" w:after="0" w:afterAutospacing="0"/>
+        <w:rPr>
+          <w:rFonts w:ascii="Chalkboard" w:hAnsi="Chalkboard" w:cs="Open Sans"/>
+          <w:color w:val="212529"/>
+          <w:sz w:val="32"/>
+          <w:szCs w:val="32"/>
+        </w:rPr>
+      </w:pPr>
+      <w:r>
+        <w:rPr>
+          <w:rFonts w:ascii="Chalkboard" w:hAnsi="Chalkboard" w:cs="Open Sans"/>
+          <w:color w:val="212529"/>
+          <w:sz w:val="32"/>
+          <w:szCs w:val="32"/>
+        </w:rPr>
+        <w:t xml:space="preserve">2 - </w:t>
+      </w:r>
+      <w:r>
+        <w:rPr>
+          <w:rFonts w:ascii="Chalkboard" w:hAnsi="Chalkboard" w:cs="Open Sans"/>
+          <w:color w:val="212529"/>
+          <w:sz w:val="32"/>
+          <w:szCs w:val="32"/>
+        </w:rPr>
+        <w:t>S'allarga verso il mare</w:t>
+      </w:r>
+      <w:r>
+        <w:rPr>
+          <w:rFonts w:ascii="Chalkboard" w:hAnsi="Chalkboard" w:cs="Open Sans"/>
+          <w:color w:val="212529"/>
+          <w:sz w:val="32"/>
+          <w:szCs w:val="32"/>
+        </w:rPr>
+        <w:t xml:space="preserve"> </w:t>
+      </w:r>
+      <w:r>
+        <w:rPr>
+          <w:rFonts w:ascii="Chalkboard" w:hAnsi="Chalkboard" w:cs="Open Sans"/>
+          <w:color w:val="212529"/>
+          <w:sz w:val="32"/>
+          <w:szCs w:val="32"/>
+        </w:rPr>
+        <w:t>il tuo cerchio d'onda</w:t>
+      </w:r>
+      <w:r>
+        <w:rPr>
+          <w:rFonts w:ascii="Chalkboard" w:hAnsi="Chalkboard" w:cs="Open Sans"/>
+          <w:color w:val="212529"/>
+          <w:sz w:val="32"/>
+          <w:szCs w:val="32"/>
+        </w:rPr>
+        <w:br/>
+        <w:t>che il vento spingerà fino a quando</w:t>
+      </w:r>
+      <w:r>
+        <w:rPr>
+          <w:rFonts w:ascii="Chalkboard" w:hAnsi="Chalkboard" w:cs="Open Sans"/>
+          <w:color w:val="212529"/>
+          <w:sz w:val="32"/>
+          <w:szCs w:val="32"/>
+        </w:rPr>
+        <w:t xml:space="preserve"> </w:t>
+      </w:r>
+      <w:r>
+        <w:rPr>
+          <w:rFonts w:ascii="Chalkboard" w:hAnsi="Chalkboard" w:cs="Open Sans"/>
+          <w:color w:val="212529"/>
+          <w:sz w:val="32"/>
+          <w:szCs w:val="32"/>
+        </w:rPr>
+        <w:t xml:space="preserve">giungerà </w:t>
+      </w:r>
+    </w:p>
+    <w:p>
+      <w:pPr>
+        <w:pStyle w:val="NormaleWeb"/>
+        <w:shd w:val="clear" w:color="auto" w:fill="FFFFFF"/>
+        <w:spacing w:before="0" w:beforeAutospacing="0" w:after="0" w:afterAutospacing="0"/>
+        <w:rPr>
+          <w:rFonts w:ascii="Chalkboard" w:hAnsi="Chalkboard" w:cs="Open Sans"/>
+          <w:color w:val="212529"/>
+          <w:sz w:val="32"/>
+          <w:szCs w:val="32"/>
+        </w:rPr>
+      </w:pPr>
+      <w:r>
+        <w:rPr>
+          <w:rFonts w:ascii="Chalkboard" w:hAnsi="Chalkboard" w:cs="Open Sans"/>
+          <w:color w:val="212529"/>
+          <w:sz w:val="32"/>
+          <w:szCs w:val="32"/>
+        </w:rPr>
+        <w:t>ai confini di ogni cuore,</w:t>
+      </w:r>
+      <w:r>
+        <w:rPr>
+          <w:rFonts w:ascii="Chalkboard" w:hAnsi="Chalkboard" w:cs="Open Sans"/>
+          <w:color w:val="212529"/>
+          <w:sz w:val="32"/>
+          <w:szCs w:val="32"/>
+        </w:rPr>
+        <w:t xml:space="preserve"> </w:t>
+      </w:r>
+      <w:r>
+        <w:rPr>
+          <w:rFonts w:ascii="Chalkboard" w:hAnsi="Chalkboard" w:cs="Open Sans"/>
+          <w:color w:val="212529"/>
+          <w:sz w:val="32"/>
+          <w:szCs w:val="32"/>
+        </w:rPr>
+        <w:t>alle porte dell'amore vero.</w:t>
+      </w:r>
+      <w:r>
+        <w:rPr>
+          <w:rFonts w:ascii="Chalkboard" w:hAnsi="Chalkboard" w:cs="Open Sans"/>
+          <w:color w:val="212529"/>
+          <w:sz w:val="32"/>
+          <w:szCs w:val="32"/>
+        </w:rPr>
+        <w:br/>
+        <w:t>Come una fiamma che dove passa brucia,</w:t>
+      </w:r>
+      <w:r>
+        <w:rPr>
+          <w:rFonts w:ascii="Chalkboard" w:hAnsi="Chalkboard" w:cs="Open Sans"/>
+          <w:color w:val="212529"/>
+          <w:sz w:val="32"/>
+          <w:szCs w:val="32"/>
+        </w:rPr>
+        <w:br/>
+        <w:t>così il tuo amore tutto il mondo invaderà.</w:t>
+      </w:r>
+    </w:p>
+    <w:p>
+      <w:pPr>
+        <w:pStyle w:val="NormaleWeb"/>
+        <w:shd w:val="clear" w:color="auto" w:fill="FFFFFF"/>
+        <w:spacing w:before="0" w:beforeAutospacing="0" w:after="0" w:afterAutospacing="0"/>
+        <w:rPr>
+          <w:rFonts w:ascii="Chalkboard" w:hAnsi="Chalkboard" w:cs="Open Sans"/>
+          <w:color w:val="212529"/>
+          <w:sz w:val="20"/>
+          <w:szCs w:val="20"/>
+        </w:rPr>
+      </w:pPr>
+    </w:p>
+    <w:p>
+      <w:pPr>
+        <w:pStyle w:val="NormaleWeb"/>
+        <w:shd w:val="clear" w:color="auto" w:fill="FFFFFF"/>
+        <w:spacing w:before="0" w:beforeAutospacing="0" w:after="0" w:afterAutospacing="0"/>
+        <w:rPr>
+          <w:rFonts w:ascii="Chalkboard" w:hAnsi="Chalkboard" w:cs="Open Sans"/>
+          <w:color w:val="212529"/>
+          <w:sz w:val="32"/>
+          <w:szCs w:val="32"/>
+        </w:rPr>
+      </w:pPr>
+      <w:r>
+        <w:rPr>
+          <w:rFonts w:ascii="Chalkboard" w:hAnsi="Chalkboard" w:cs="Open Sans"/>
+          <w:color w:val="212529"/>
+          <w:sz w:val="32"/>
+          <w:szCs w:val="32"/>
+        </w:rPr>
+        <w:t xml:space="preserve">3 - </w:t>
+      </w:r>
+      <w:r>
+        <w:rPr>
+          <w:rFonts w:ascii="Chalkboard" w:hAnsi="Chalkboard" w:cs="Open Sans"/>
+          <w:color w:val="212529"/>
+          <w:sz w:val="32"/>
+          <w:szCs w:val="32"/>
+        </w:rPr>
+        <w:t>Davanti a noi l'umanità</w:t>
+      </w:r>
+      <w:r>
+        <w:rPr>
+          <w:rFonts w:ascii="Chalkboard" w:hAnsi="Chalkboard" w:cs="Open Sans"/>
+          <w:color w:val="212529"/>
+          <w:sz w:val="32"/>
+          <w:szCs w:val="32"/>
+        </w:rPr>
+        <w:t xml:space="preserve"> </w:t>
+      </w:r>
+      <w:r>
+        <w:rPr>
+          <w:rFonts w:ascii="Chalkboard" w:hAnsi="Chalkboard" w:cs="Open Sans"/>
+          <w:color w:val="212529"/>
+          <w:sz w:val="32"/>
+          <w:szCs w:val="32"/>
+        </w:rPr>
+        <w:t>lotta, soffre e spera,</w:t>
+      </w:r>
+      <w:r>
+        <w:rPr>
+          <w:rFonts w:ascii="Chalkboard" w:hAnsi="Chalkboard" w:cs="Open Sans"/>
+          <w:color w:val="212529"/>
+          <w:sz w:val="32"/>
+          <w:szCs w:val="32"/>
+        </w:rPr>
+        <w:br/>
+        <w:t>come una terra che nell'arsura</w:t>
+      </w:r>
+      <w:r>
+        <w:rPr>
+          <w:rFonts w:ascii="Chalkboard" w:hAnsi="Chalkboard" w:cs="Open Sans"/>
+          <w:color w:val="212529"/>
+          <w:sz w:val="32"/>
+          <w:szCs w:val="32"/>
+        </w:rPr>
+        <w:t xml:space="preserve"> </w:t>
+      </w:r>
+      <w:r>
+        <w:rPr>
+          <w:rFonts w:ascii="Chalkboard" w:hAnsi="Chalkboard" w:cs="Open Sans"/>
+          <w:color w:val="212529"/>
+          <w:sz w:val="32"/>
+          <w:szCs w:val="32"/>
+        </w:rPr>
+        <w:t xml:space="preserve">chieda l'acqua </w:t>
+      </w:r>
+    </w:p>
+    <w:p>
+      <w:pPr>
+        <w:pStyle w:val="NormaleWeb"/>
+        <w:shd w:val="clear" w:color="auto" w:fill="FFFFFF"/>
+        <w:spacing w:before="0" w:beforeAutospacing="0" w:after="0" w:afterAutospacing="0"/>
+        <w:rPr>
+          <w:rFonts w:ascii="Chalkboard" w:hAnsi="Chalkboard" w:cs="Open Sans"/>
+          <w:color w:val="212529"/>
+          <w:sz w:val="32"/>
+          <w:szCs w:val="32"/>
+        </w:rPr>
+      </w:pPr>
+      <w:r>
+        <w:rPr>
+          <w:rFonts w:ascii="Chalkboard" w:hAnsi="Chalkboard" w:cs="Open Sans"/>
+          <w:color w:val="212529"/>
+          <w:sz w:val="32"/>
+          <w:szCs w:val="32"/>
+        </w:rPr>
+        <w:t>da un cielo senza nuvole,</w:t>
+      </w:r>
+      <w:r>
+        <w:rPr>
+          <w:rFonts w:ascii="Chalkboard" w:hAnsi="Chalkboard" w:cs="Open Sans"/>
+          <w:color w:val="212529"/>
+          <w:sz w:val="32"/>
+          <w:szCs w:val="32"/>
+        </w:rPr>
+        <w:t xml:space="preserve"> </w:t>
+      </w:r>
+      <w:r>
+        <w:rPr>
+          <w:rFonts w:ascii="Chalkboard" w:hAnsi="Chalkboard" w:cs="Open Sans"/>
+          <w:color w:val="212529"/>
+          <w:sz w:val="32"/>
+          <w:szCs w:val="32"/>
+        </w:rPr>
+        <w:t>ma che sempre le può dare vita.</w:t>
+      </w:r>
+      <w:r>
+        <w:rPr>
+          <w:rFonts w:ascii="Chalkboard" w:hAnsi="Chalkboard" w:cs="Open Sans"/>
+          <w:color w:val="212529"/>
+          <w:sz w:val="32"/>
+          <w:szCs w:val="32"/>
+        </w:rPr>
+        <w:br/>
+        <w:t>Con te saremo sorgenti d'acqua pura,</w:t>
+      </w:r>
+      <w:r>
+        <w:rPr>
+          <w:rFonts w:ascii="Chalkboard" w:hAnsi="Chalkboard" w:cs="Open Sans"/>
+          <w:color w:val="212529"/>
+          <w:sz w:val="32"/>
+          <w:szCs w:val="32"/>
+        </w:rPr>
+        <w:br/>
+        <w:t>con te fra noi il deserto fiorirà.</w:t>
+      </w:r>
+    </w:p>
+    <w:p>
+      <w:pPr>
+        <w:pStyle w:val="NormaleWeb"/>
+        <w:shd w:val="clear" w:color="auto" w:fill="FFFFFF"/>
+        <w:spacing w:before="0" w:beforeAutospacing="0" w:after="0" w:afterAutospacing="0"/>
+        <w:rPr>
+          <w:rFonts w:ascii="Chalkboard" w:hAnsi="Chalkboard" w:cs="Open Sans"/>
+          <w:color w:val="212529"/>
+          <w:sz w:val="32"/>
+          <w:szCs w:val="32"/>
+        </w:rPr>
+      </w:pPr>
     </w:p>
     <w:p>
       <w:pPr>
@@ -7909,7 +8520,7 @@
 </file>
 
 <file path=word/styles.xml><?xml version="1.0" encoding="utf-8"?>
-<w:styles xmlns:mc="http://schemas.openxmlformats.org/markup-compatibility/2006" xmlns:r="http://schemas.openxmlformats.org/officeDocument/2006/relationships" xmlns:w="http://schemas.openxmlformats.org/wordprocessingml/2006/main" xmlns:w14="http://schemas.microsoft.com/office/word/2010/wordml" xmlns:w15="http://schemas.microsoft.com/office/word/2012/wordml" xmlns:w16cex="http://schemas.microsoft.com/office/word/2018/wordml/cex" xmlns:w16cid="http://schemas.microsoft.com/office/word/2016/wordml/cid" xmlns:w16="http://schemas.microsoft.com/office/word/2018/wordml" xmlns:w16sdtdh="http://schemas.microsoft.com/office/word/2020/wordml/sdtdatahash" xmlns:w16se="http://schemas.microsoft.com/office/word/2015/wordml/symex" mc:Ignorable="w14 w15 w16se w16cid w16 w16cex w16sdtdh">
+<w:styles xmlns:mc="http://schemas.openxmlformats.org/markup-compatibility/2006" xmlns:r="http://schemas.openxmlformats.org/officeDocument/2006/relationships" xmlns:w="http://schemas.openxmlformats.org/wordprocessingml/2006/main" xmlns:w14="http://schemas.microsoft.com/office/word/2010/wordml" xmlns:w15="http://schemas.microsoft.com/office/word/2012/wordml" xmlns:w16cex="http://schemas.microsoft.com/office/word/2018/wordml/cex" xmlns:w16cid="http://schemas.microsoft.com/office/word/2016/wordml/cid" xmlns:w16="http://schemas.microsoft.com/office/word/2018/wordml" xmlns:w16du="http://schemas.microsoft.com/office/word/2023/wordml/word16du" xmlns:w16sdtdh="http://schemas.microsoft.com/office/word/2020/wordml/sdtdatahash" xmlns:w16sdtfl="http://schemas.microsoft.com/office/word/2024/wordml/sdtformatlock" xmlns:w16se="http://schemas.microsoft.com/office/word/2015/wordml/symex" mc:Ignorable="w14 w15 w16se w16cid w16 w16cex w16sdtdh w16sdtfl w16du">
   <w:docDefaults>
     <w:rPrDefault>
       <w:rPr>

--- a/pdf/cantiLibretto1.docx
+++ b/pdf/cantiLibretto1.docx
@@ -8448,6 +8448,629 @@
         <w:br/>
         <w:t>con te fra noi il deserto fiorirà.</w:t>
       </w:r>
+    </w:p>
+    <w:p>
+      <w:pPr>
+        <w:pStyle w:val="NormaleWeb"/>
+        <w:shd w:val="clear" w:color="auto" w:fill="FFFFFF"/>
+        <w:spacing w:before="0" w:beforeAutospacing="0" w:after="0" w:afterAutospacing="0"/>
+        <w:rPr>
+          <w:rFonts w:ascii="Chalkboard" w:hAnsi="Chalkboard" w:cs="Open Sans"/>
+          <w:color w:val="212529"/>
+          <w:sz w:val="32"/>
+          <w:szCs w:val="32"/>
+        </w:rPr>
+      </w:pPr>
+    </w:p>
+    <w:p>
+      <w:pPr>
+        <w:pStyle w:val="NormaleWeb"/>
+        <w:shd w:val="clear" w:color="auto" w:fill="FFFFFF"/>
+        <w:spacing w:before="0" w:beforeAutospacing="0" w:after="0" w:afterAutospacing="0"/>
+        <w:rPr>
+          <w:rFonts w:ascii="Chalkboard" w:hAnsi="Chalkboard" w:cs="Arial"/>
+          <w:b/>
+          <w:bCs/>
+          <w:sz w:val="36"/>
+          <w:szCs w:val="36"/>
+          <w:u w:val="single"/>
+        </w:rPr>
+      </w:pPr>
+      <w:r>
+        <w:rPr>
+          <w:rFonts w:ascii="Chalkboard" w:hAnsi="Chalkboard" w:cs="Arial"/>
+          <w:b/>
+          <w:bCs/>
+          <w:sz w:val="36"/>
+          <w:szCs w:val="36"/>
+          <w:u w:val="single"/>
+        </w:rPr>
+        <w:lastRenderedPageBreak/>
+        <w:t>GIOVANE DONNA</w:t>
+      </w:r>
+    </w:p>
+    <w:p>
+      <w:pPr>
+        <w:pStyle w:val="NormaleWeb"/>
+        <w:shd w:val="clear" w:color="auto" w:fill="FFFFFF"/>
+        <w:spacing w:before="0" w:beforeAutospacing="0" w:after="0" w:afterAutospacing="0"/>
+        <w:rPr>
+          <w:rFonts w:ascii="Chalkboard" w:hAnsi="Chalkboard" w:cs="Arial"/>
+          <w:b/>
+          <w:bCs/>
+          <w:sz w:val="20"/>
+          <w:szCs w:val="20"/>
+          <w:u w:val="single"/>
+        </w:rPr>
+      </w:pPr>
+    </w:p>
+    <w:p>
+      <w:pPr>
+        <w:pStyle w:val="NormaleWeb"/>
+        <w:shd w:val="clear" w:color="auto" w:fill="FFFFFF"/>
+        <w:spacing w:before="0" w:beforeAutospacing="0" w:after="0" w:afterAutospacing="0"/>
+        <w:contextualSpacing/>
+        <w:textAlignment w:val="baseline"/>
+        <w:rPr>
+          <w:rFonts w:ascii="Chalkboard" w:hAnsi="Chalkboard" w:cstheme="minorHAnsi"/>
+          <w:color w:val="000000"/>
+          <w:sz w:val="32"/>
+          <w:szCs w:val="32"/>
+        </w:rPr>
+      </w:pPr>
+      <w:r>
+        <w:rPr>
+          <w:rFonts w:ascii="Chalkboard" w:hAnsi="Chalkboard" w:cstheme="minorHAnsi"/>
+          <w:color w:val="000000"/>
+          <w:sz w:val="32"/>
+          <w:szCs w:val="32"/>
+        </w:rPr>
+        <w:t xml:space="preserve">1 - </w:t>
+      </w:r>
+      <w:r>
+        <w:rPr>
+          <w:rFonts w:ascii="Chalkboard" w:hAnsi="Chalkboard" w:cstheme="minorHAnsi"/>
+          <w:color w:val="000000"/>
+          <w:sz w:val="32"/>
+          <w:szCs w:val="32"/>
+        </w:rPr>
+        <w:t xml:space="preserve">Giovane donna, attesa dell’umanità, </w:t>
+      </w:r>
+    </w:p>
+    <w:p>
+      <w:pPr>
+        <w:pStyle w:val="NormaleWeb"/>
+        <w:shd w:val="clear" w:color="auto" w:fill="FFFFFF"/>
+        <w:spacing w:before="0" w:beforeAutospacing="0" w:after="0" w:afterAutospacing="0"/>
+        <w:contextualSpacing/>
+        <w:textAlignment w:val="baseline"/>
+        <w:rPr>
+          <w:rFonts w:ascii="Chalkboard" w:hAnsi="Chalkboard" w:cstheme="minorHAnsi"/>
+          <w:color w:val="000000"/>
+          <w:sz w:val="32"/>
+          <w:szCs w:val="32"/>
+        </w:rPr>
+      </w:pPr>
+      <w:r>
+        <w:rPr>
+          <w:rFonts w:ascii="Chalkboard" w:hAnsi="Chalkboard" w:cstheme="minorHAnsi"/>
+          <w:color w:val="000000"/>
+          <w:sz w:val="32"/>
+          <w:szCs w:val="32"/>
+        </w:rPr>
+        <w:t xml:space="preserve">un desiderio d’amore e pura libertà. </w:t>
+      </w:r>
+    </w:p>
+    <w:p>
+      <w:pPr>
+        <w:pStyle w:val="NormaleWeb"/>
+        <w:shd w:val="clear" w:color="auto" w:fill="FFFFFF"/>
+        <w:spacing w:before="0" w:beforeAutospacing="0" w:after="0" w:afterAutospacing="0"/>
+        <w:contextualSpacing/>
+        <w:textAlignment w:val="baseline"/>
+        <w:rPr>
+          <w:rFonts w:ascii="Chalkboard" w:hAnsi="Chalkboard" w:cstheme="minorHAnsi"/>
+          <w:color w:val="000000"/>
+          <w:sz w:val="32"/>
+          <w:szCs w:val="32"/>
+        </w:rPr>
+      </w:pPr>
+      <w:r>
+        <w:rPr>
+          <w:rFonts w:ascii="Chalkboard" w:hAnsi="Chalkboard" w:cstheme="minorHAnsi"/>
+          <w:color w:val="000000"/>
+          <w:sz w:val="32"/>
+          <w:szCs w:val="32"/>
+        </w:rPr>
+        <w:t xml:space="preserve">Il Dio lontano è qui vicino a Te, </w:t>
+      </w:r>
+    </w:p>
+    <w:p>
+      <w:pPr>
+        <w:pStyle w:val="NormaleWeb"/>
+        <w:shd w:val="clear" w:color="auto" w:fill="FFFFFF"/>
+        <w:spacing w:before="0" w:beforeAutospacing="0" w:after="0" w:afterAutospacing="0"/>
+        <w:contextualSpacing/>
+        <w:textAlignment w:val="baseline"/>
+        <w:rPr>
+          <w:rFonts w:ascii="Chalkboard" w:hAnsi="Chalkboard" w:cstheme="minorHAnsi"/>
+          <w:color w:val="000000"/>
+          <w:sz w:val="32"/>
+          <w:szCs w:val="32"/>
+        </w:rPr>
+      </w:pPr>
+      <w:r>
+        <w:rPr>
+          <w:rFonts w:ascii="Chalkboard" w:hAnsi="Chalkboard" w:cstheme="minorHAnsi"/>
+          <w:color w:val="000000"/>
+          <w:sz w:val="32"/>
+          <w:szCs w:val="32"/>
+        </w:rPr>
+        <w:t>voce silenzio, annuncio di verità.</w:t>
+      </w:r>
+    </w:p>
+    <w:p>
+      <w:pPr>
+        <w:pStyle w:val="NormaleWeb"/>
+        <w:shd w:val="clear" w:color="auto" w:fill="FFFFFF"/>
+        <w:spacing w:before="0" w:beforeAutospacing="0" w:after="0" w:afterAutospacing="0"/>
+        <w:contextualSpacing/>
+        <w:textAlignment w:val="baseline"/>
+        <w:rPr>
+          <w:rFonts w:ascii="Chalkboard" w:hAnsi="Chalkboard" w:cstheme="minorHAnsi"/>
+          <w:color w:val="000000"/>
+          <w:sz w:val="20"/>
+          <w:szCs w:val="20"/>
+        </w:rPr>
+      </w:pPr>
+    </w:p>
+    <w:p>
+      <w:pPr>
+        <w:pStyle w:val="NormaleWeb"/>
+        <w:shd w:val="clear" w:color="auto" w:fill="FFFFFF"/>
+        <w:spacing w:before="0" w:beforeAutospacing="0" w:after="0" w:afterAutospacing="0"/>
+        <w:contextualSpacing/>
+        <w:textAlignment w:val="baseline"/>
+        <w:rPr>
+          <w:rFonts w:ascii="Chalkboard" w:hAnsi="Chalkboard" w:cstheme="minorHAnsi"/>
+          <w:b/>
+          <w:bCs/>
+          <w:color w:val="000000"/>
+          <w:sz w:val="32"/>
+          <w:szCs w:val="32"/>
+          <w:bdr w:val="none" w:sz="0" w:space="0" w:color="auto" w:frame="1"/>
+        </w:rPr>
+      </w:pPr>
+      <w:r>
+        <w:rPr>
+          <w:rFonts w:ascii="Chalkboard" w:hAnsi="Chalkboard" w:cstheme="minorHAnsi"/>
+          <w:b/>
+          <w:bCs/>
+          <w:color w:val="000000"/>
+          <w:sz w:val="32"/>
+          <w:szCs w:val="32"/>
+        </w:rPr>
+        <w:t>R</w:t>
+      </w:r>
+      <w:r>
+        <w:rPr>
+          <w:rFonts w:ascii="Chalkboard" w:hAnsi="Chalkboard" w:cstheme="minorHAnsi"/>
+          <w:b/>
+          <w:bCs/>
+          <w:color w:val="000000"/>
+          <w:sz w:val="32"/>
+          <w:szCs w:val="32"/>
+        </w:rPr>
+        <w:t>IT</w:t>
+      </w:r>
+      <w:r>
+        <w:rPr>
+          <w:rFonts w:ascii="Chalkboard" w:hAnsi="Chalkboard" w:cstheme="minorHAnsi"/>
+          <w:b/>
+          <w:bCs/>
+          <w:color w:val="000000"/>
+          <w:sz w:val="32"/>
+          <w:szCs w:val="32"/>
+        </w:rPr>
+        <w:t>. </w:t>
+      </w:r>
+      <w:r>
+        <w:rPr>
+          <w:rFonts w:ascii="Chalkboard" w:hAnsi="Chalkboard" w:cstheme="minorHAnsi"/>
+          <w:b/>
+          <w:bCs/>
+          <w:color w:val="000000"/>
+          <w:sz w:val="32"/>
+          <w:szCs w:val="32"/>
+          <w:bdr w:val="none" w:sz="0" w:space="0" w:color="auto" w:frame="1"/>
+        </w:rPr>
+        <w:t>Ave Maria, Ave Maria!</w:t>
+      </w:r>
+    </w:p>
+    <w:p>
+      <w:pPr>
+        <w:pStyle w:val="NormaleWeb"/>
+        <w:shd w:val="clear" w:color="auto" w:fill="FFFFFF"/>
+        <w:spacing w:before="0" w:beforeAutospacing="0" w:after="0" w:afterAutospacing="0"/>
+        <w:contextualSpacing/>
+        <w:textAlignment w:val="baseline"/>
+        <w:rPr>
+          <w:rFonts w:ascii="Chalkboard" w:hAnsi="Chalkboard" w:cstheme="minorHAnsi"/>
+          <w:b/>
+          <w:bCs/>
+          <w:color w:val="000000"/>
+          <w:sz w:val="20"/>
+          <w:szCs w:val="20"/>
+          <w:bdr w:val="none" w:sz="0" w:space="0" w:color="auto" w:frame="1"/>
+        </w:rPr>
+      </w:pPr>
+    </w:p>
+    <w:p>
+      <w:pPr>
+        <w:pStyle w:val="NormaleWeb"/>
+        <w:shd w:val="clear" w:color="auto" w:fill="FFFFFF"/>
+        <w:spacing w:before="0" w:beforeAutospacing="0" w:after="0" w:afterAutospacing="0"/>
+        <w:contextualSpacing/>
+        <w:textAlignment w:val="baseline"/>
+        <w:rPr>
+          <w:rFonts w:ascii="Chalkboard" w:hAnsi="Chalkboard" w:cstheme="minorHAnsi"/>
+          <w:b/>
+          <w:bCs/>
+          <w:color w:val="000000"/>
+          <w:sz w:val="32"/>
+          <w:szCs w:val="32"/>
+          <w:bdr w:val="none" w:sz="0" w:space="0" w:color="auto" w:frame="1"/>
+        </w:rPr>
+      </w:pPr>
+      <w:r>
+        <w:rPr>
+          <w:rFonts w:ascii="Chalkboard" w:hAnsi="Chalkboard" w:cstheme="minorHAnsi"/>
+          <w:color w:val="000000"/>
+          <w:sz w:val="32"/>
+          <w:szCs w:val="32"/>
+        </w:rPr>
+        <w:t xml:space="preserve">2 - </w:t>
+      </w:r>
+      <w:r>
+        <w:rPr>
+          <w:rFonts w:ascii="Chalkboard" w:hAnsi="Chalkboard" w:cstheme="minorHAnsi"/>
+          <w:color w:val="000000"/>
+          <w:sz w:val="32"/>
+          <w:szCs w:val="32"/>
+        </w:rPr>
+        <w:t>Dio t’ha prescelta</w:t>
+      </w:r>
+      <w:r>
+        <w:rPr>
+          <w:rFonts w:ascii="Chalkboard" w:hAnsi="Chalkboard" w:cstheme="minorHAnsi"/>
+          <w:color w:val="000000"/>
+          <w:sz w:val="32"/>
+          <w:szCs w:val="32"/>
+        </w:rPr>
+        <w:t>,</w:t>
+      </w:r>
+      <w:r>
+        <w:rPr>
+          <w:rFonts w:ascii="Chalkboard" w:hAnsi="Chalkboard" w:cstheme="minorHAnsi"/>
+          <w:color w:val="000000"/>
+          <w:sz w:val="32"/>
+          <w:szCs w:val="32"/>
+        </w:rPr>
+        <w:t xml:space="preserve"> qual madre piena di bellezza, </w:t>
+      </w:r>
+    </w:p>
+    <w:p>
+      <w:pPr>
+        <w:pStyle w:val="NormaleWeb"/>
+        <w:shd w:val="clear" w:color="auto" w:fill="FFFFFF"/>
+        <w:spacing w:before="0" w:beforeAutospacing="0" w:after="0" w:afterAutospacing="0"/>
+        <w:contextualSpacing/>
+        <w:textAlignment w:val="baseline"/>
+        <w:rPr>
+          <w:rFonts w:ascii="Chalkboard" w:hAnsi="Chalkboard" w:cstheme="minorHAnsi"/>
+          <w:color w:val="000000"/>
+          <w:sz w:val="32"/>
+          <w:szCs w:val="32"/>
+        </w:rPr>
+      </w:pPr>
+      <w:r>
+        <w:rPr>
+          <w:rFonts w:ascii="Chalkboard" w:hAnsi="Chalkboard" w:cstheme="minorHAnsi"/>
+          <w:color w:val="000000"/>
+          <w:sz w:val="32"/>
+          <w:szCs w:val="32"/>
+        </w:rPr>
+        <w:t>ed il suo amore t’avvolgerà con la su</w:t>
+      </w:r>
+      <w:r>
+        <w:rPr>
+          <w:rFonts w:ascii="Chalkboard" w:hAnsi="Chalkboard" w:cstheme="minorHAnsi"/>
+          <w:color w:val="000000"/>
+          <w:sz w:val="32"/>
+          <w:szCs w:val="32"/>
+        </w:rPr>
+        <w:t>a</w:t>
+      </w:r>
+      <w:r>
+        <w:rPr>
+          <w:rFonts w:ascii="Chalkboard" w:hAnsi="Chalkboard" w:cstheme="minorHAnsi"/>
+          <w:color w:val="000000"/>
+          <w:sz w:val="32"/>
+          <w:szCs w:val="32"/>
+        </w:rPr>
+        <w:t xml:space="preserve"> ombra. </w:t>
+      </w:r>
+    </w:p>
+    <w:p>
+      <w:pPr>
+        <w:pStyle w:val="NormaleWeb"/>
+        <w:shd w:val="clear" w:color="auto" w:fill="FFFFFF"/>
+        <w:spacing w:before="0" w:beforeAutospacing="0" w:after="0" w:afterAutospacing="0"/>
+        <w:contextualSpacing/>
+        <w:textAlignment w:val="baseline"/>
+        <w:rPr>
+          <w:rFonts w:ascii="Chalkboard" w:hAnsi="Chalkboard" w:cstheme="minorHAnsi"/>
+          <w:color w:val="000000"/>
+          <w:sz w:val="32"/>
+          <w:szCs w:val="32"/>
+        </w:rPr>
+      </w:pPr>
+      <w:r>
+        <w:rPr>
+          <w:rFonts w:ascii="Chalkboard" w:hAnsi="Chalkboard" w:cstheme="minorHAnsi"/>
+          <w:color w:val="000000"/>
+          <w:sz w:val="32"/>
+          <w:szCs w:val="32"/>
+        </w:rPr>
+        <w:t xml:space="preserve">Grembo </w:t>
+      </w:r>
+      <w:r>
+        <w:rPr>
+          <w:rFonts w:ascii="Chalkboard" w:hAnsi="Chalkboard" w:cstheme="minorHAnsi"/>
+          <w:color w:val="000000"/>
+          <w:sz w:val="32"/>
+          <w:szCs w:val="32"/>
+        </w:rPr>
+        <w:t>per</w:t>
+      </w:r>
+      <w:r>
+        <w:rPr>
+          <w:rFonts w:ascii="Chalkboard" w:hAnsi="Chalkboard" w:cstheme="minorHAnsi"/>
+          <w:color w:val="000000"/>
+          <w:sz w:val="32"/>
+          <w:szCs w:val="32"/>
+        </w:rPr>
+        <w:t xml:space="preserve"> Dio, venuto sulla terra, </w:t>
+      </w:r>
+    </w:p>
+    <w:p>
+      <w:pPr>
+        <w:pStyle w:val="NormaleWeb"/>
+        <w:shd w:val="clear" w:color="auto" w:fill="FFFFFF"/>
+        <w:spacing w:before="0" w:beforeAutospacing="0" w:after="0" w:afterAutospacing="0"/>
+        <w:contextualSpacing/>
+        <w:textAlignment w:val="baseline"/>
+        <w:rPr>
+          <w:rFonts w:ascii="Chalkboard" w:hAnsi="Chalkboard" w:cstheme="minorHAnsi"/>
+          <w:color w:val="000000"/>
+          <w:sz w:val="32"/>
+          <w:szCs w:val="32"/>
+        </w:rPr>
+      </w:pPr>
+      <w:r>
+        <w:rPr>
+          <w:rFonts w:ascii="Chalkboard" w:hAnsi="Chalkboard" w:cstheme="minorHAnsi"/>
+          <w:color w:val="000000"/>
+          <w:sz w:val="32"/>
+          <w:szCs w:val="32"/>
+        </w:rPr>
+        <w:t>Tu sarai madre, di un uomo nuovo.</w:t>
+      </w:r>
+    </w:p>
+    <w:p>
+      <w:pPr>
+        <w:pStyle w:val="NormaleWeb"/>
+        <w:shd w:val="clear" w:color="auto" w:fill="FFFFFF"/>
+        <w:spacing w:before="0" w:beforeAutospacing="0" w:after="0" w:afterAutospacing="0"/>
+        <w:contextualSpacing/>
+        <w:textAlignment w:val="baseline"/>
+        <w:rPr>
+          <w:rFonts w:ascii="Chalkboard" w:hAnsi="Chalkboard" w:cstheme="minorHAnsi"/>
+          <w:b/>
+          <w:bCs/>
+          <w:color w:val="000000"/>
+          <w:sz w:val="20"/>
+          <w:szCs w:val="20"/>
+          <w:bdr w:val="none" w:sz="0" w:space="0" w:color="auto" w:frame="1"/>
+        </w:rPr>
+      </w:pPr>
+    </w:p>
+    <w:p>
+      <w:pPr>
+        <w:pStyle w:val="NormaleWeb"/>
+        <w:shd w:val="clear" w:color="auto" w:fill="FFFFFF"/>
+        <w:spacing w:before="0" w:beforeAutospacing="0" w:after="0" w:afterAutospacing="0"/>
+        <w:contextualSpacing/>
+        <w:textAlignment w:val="baseline"/>
+        <w:rPr>
+          <w:rFonts w:ascii="Chalkboard" w:hAnsi="Chalkboard" w:cstheme="minorHAnsi"/>
+          <w:color w:val="000000"/>
+          <w:sz w:val="32"/>
+          <w:szCs w:val="32"/>
+        </w:rPr>
+      </w:pPr>
+      <w:r>
+        <w:rPr>
+          <w:rFonts w:ascii="Chalkboard" w:hAnsi="Chalkboard" w:cstheme="minorHAnsi"/>
+          <w:color w:val="000000"/>
+          <w:sz w:val="32"/>
+          <w:szCs w:val="32"/>
+        </w:rPr>
+        <w:t xml:space="preserve">3 - </w:t>
+      </w:r>
+      <w:r>
+        <w:rPr>
+          <w:rFonts w:ascii="Chalkboard" w:hAnsi="Chalkboard" w:cstheme="minorHAnsi"/>
+          <w:color w:val="000000"/>
+          <w:sz w:val="32"/>
+          <w:szCs w:val="32"/>
+        </w:rPr>
+        <w:t xml:space="preserve">Ecco l’ancella che vive della sua </w:t>
+      </w:r>
+      <w:r>
+        <w:rPr>
+          <w:rFonts w:ascii="Chalkboard" w:hAnsi="Chalkboard" w:cstheme="minorHAnsi"/>
+          <w:color w:val="000000"/>
+          <w:sz w:val="32"/>
+          <w:szCs w:val="32"/>
+        </w:rPr>
+        <w:t>p</w:t>
+      </w:r>
+      <w:r>
+        <w:rPr>
+          <w:rFonts w:ascii="Chalkboard" w:hAnsi="Chalkboard" w:cstheme="minorHAnsi"/>
+          <w:color w:val="000000"/>
+          <w:sz w:val="32"/>
+          <w:szCs w:val="32"/>
+        </w:rPr>
+        <w:t xml:space="preserve">arola, </w:t>
+      </w:r>
+    </w:p>
+    <w:p>
+      <w:pPr>
+        <w:pStyle w:val="NormaleWeb"/>
+        <w:shd w:val="clear" w:color="auto" w:fill="FFFFFF"/>
+        <w:spacing w:before="0" w:beforeAutospacing="0" w:after="0" w:afterAutospacing="0"/>
+        <w:contextualSpacing/>
+        <w:textAlignment w:val="baseline"/>
+        <w:rPr>
+          <w:rFonts w:ascii="Chalkboard" w:hAnsi="Chalkboard" w:cstheme="minorHAnsi"/>
+          <w:color w:val="000000"/>
+          <w:sz w:val="32"/>
+          <w:szCs w:val="32"/>
+        </w:rPr>
+      </w:pPr>
+      <w:r>
+        <w:rPr>
+          <w:rFonts w:ascii="Chalkboard" w:hAnsi="Chalkboard" w:cstheme="minorHAnsi"/>
+          <w:color w:val="000000"/>
+          <w:sz w:val="32"/>
+          <w:szCs w:val="32"/>
+        </w:rPr>
+        <w:t xml:space="preserve">libero il cuore perché l’amore trovi casa. </w:t>
+      </w:r>
+    </w:p>
+    <w:p>
+      <w:pPr>
+        <w:pStyle w:val="NormaleWeb"/>
+        <w:shd w:val="clear" w:color="auto" w:fill="FFFFFF"/>
+        <w:spacing w:before="0" w:beforeAutospacing="0" w:after="0" w:afterAutospacing="0"/>
+        <w:contextualSpacing/>
+        <w:textAlignment w:val="baseline"/>
+        <w:rPr>
+          <w:rFonts w:ascii="Chalkboard" w:hAnsi="Chalkboard" w:cstheme="minorHAnsi"/>
+          <w:color w:val="000000"/>
+          <w:sz w:val="32"/>
+          <w:szCs w:val="32"/>
+        </w:rPr>
+      </w:pPr>
+      <w:r>
+        <w:rPr>
+          <w:rFonts w:ascii="Chalkboard" w:hAnsi="Chalkboard" w:cstheme="minorHAnsi"/>
+          <w:color w:val="000000"/>
+          <w:sz w:val="32"/>
+          <w:szCs w:val="32"/>
+        </w:rPr>
+        <w:t>Ora l’attesa è densa di preghiera</w:t>
+      </w:r>
+      <w:r>
+        <w:rPr>
+          <w:rFonts w:ascii="Chalkboard" w:hAnsi="Chalkboard" w:cstheme="minorHAnsi"/>
+          <w:color w:val="000000"/>
+          <w:sz w:val="32"/>
+          <w:szCs w:val="32"/>
+        </w:rPr>
+        <w:t>,</w:t>
+      </w:r>
+      <w:r>
+        <w:rPr>
+          <w:rFonts w:ascii="Chalkboard" w:hAnsi="Chalkboard" w:cstheme="minorHAnsi"/>
+          <w:color w:val="000000"/>
+          <w:sz w:val="32"/>
+          <w:szCs w:val="32"/>
+        </w:rPr>
+        <w:t xml:space="preserve"> </w:t>
+      </w:r>
+    </w:p>
+    <w:p>
+      <w:pPr>
+        <w:pStyle w:val="NormaleWeb"/>
+        <w:shd w:val="clear" w:color="auto" w:fill="FFFFFF"/>
+        <w:spacing w:before="0" w:beforeAutospacing="0" w:after="0" w:afterAutospacing="0"/>
+        <w:contextualSpacing/>
+        <w:textAlignment w:val="baseline"/>
+        <w:rPr>
+          <w:rFonts w:ascii="Chalkboard" w:hAnsi="Chalkboard" w:cstheme="minorHAnsi"/>
+          <w:color w:val="000000"/>
+          <w:sz w:val="32"/>
+          <w:szCs w:val="32"/>
+        </w:rPr>
+      </w:pPr>
+      <w:r>
+        <w:rPr>
+          <w:rFonts w:ascii="Chalkboard" w:hAnsi="Chalkboard" w:cstheme="minorHAnsi"/>
+          <w:color w:val="000000"/>
+          <w:sz w:val="32"/>
+          <w:szCs w:val="32"/>
+        </w:rPr>
+        <w:t>e l’uomo nuovo è qui in mezzo a noi.</w:t>
+      </w:r>
+    </w:p>
+    <w:p>
+      <w:pPr>
+        <w:pStyle w:val="NormaleWeb"/>
+        <w:shd w:val="clear" w:color="auto" w:fill="FFFFFF"/>
+        <w:spacing w:before="0" w:beforeAutospacing="0" w:after="0" w:afterAutospacing="0"/>
+        <w:contextualSpacing/>
+        <w:textAlignment w:val="baseline"/>
+        <w:rPr>
+          <w:rFonts w:ascii="Chalkboard" w:hAnsi="Chalkboard" w:cstheme="minorHAnsi"/>
+          <w:b/>
+          <w:bCs/>
+          <w:color w:val="000000"/>
+          <w:sz w:val="20"/>
+          <w:szCs w:val="20"/>
+          <w:bdr w:val="none" w:sz="0" w:space="0" w:color="auto" w:frame="1"/>
+        </w:rPr>
+      </w:pPr>
+    </w:p>
+    <w:p>
+      <w:pPr>
+        <w:pStyle w:val="NormaleWeb"/>
+        <w:shd w:val="clear" w:color="auto" w:fill="FFFFFF"/>
+        <w:spacing w:before="0" w:beforeAutospacing="0" w:after="0" w:afterAutospacing="0"/>
+        <w:contextualSpacing/>
+        <w:textAlignment w:val="baseline"/>
+        <w:rPr>
+          <w:rFonts w:ascii="Chalkboard" w:hAnsi="Chalkboard" w:cstheme="minorHAnsi"/>
+          <w:color w:val="000000"/>
+          <w:sz w:val="20"/>
+          <w:szCs w:val="20"/>
+        </w:rPr>
+      </w:pPr>
+    </w:p>
+    <w:p>
+      <w:pPr>
+        <w:pStyle w:val="NormaleWeb"/>
+        <w:shd w:val="clear" w:color="auto" w:fill="FFFFFF"/>
+        <w:spacing w:before="0" w:beforeAutospacing="0" w:after="0" w:afterAutospacing="0"/>
+        <w:rPr>
+          <w:rFonts w:ascii="Chalkboard" w:hAnsi="Chalkboard" w:cs="Open Sans"/>
+          <w:color w:val="212529"/>
+          <w:sz w:val="32"/>
+          <w:szCs w:val="32"/>
+        </w:rPr>
+      </w:pPr>
     </w:p>
     <w:p>
       <w:pPr>

--- a/pdf/cantiLibretto1.docx
+++ b/pdf/cantiLibretto1.docx
@@ -9035,102 +9035,605 @@
         <w:textAlignment w:val="baseline"/>
         <w:rPr>
           <w:rFonts w:ascii="Chalkboard" w:hAnsi="Chalkboard" w:cstheme="minorHAnsi"/>
-          <w:b/>
-          <w:bCs/>
           <w:color w:val="000000"/>
+          <w:sz w:val="32"/>
+          <w:szCs w:val="32"/>
+        </w:rPr>
+      </w:pPr>
+    </w:p>
+    <w:p>
+      <w:pPr>
+        <w:pStyle w:val="NormaleWeb"/>
+        <w:shd w:val="clear" w:color="auto" w:fill="FFFFFF"/>
+        <w:spacing w:before="0" w:beforeAutospacing="0" w:after="0" w:afterAutospacing="0"/>
+        <w:rPr>
+          <w:rFonts w:ascii="Chalkboard" w:hAnsi="Chalkboard" w:cs="Arial"/>
+          <w:b/>
+          <w:bCs/>
+          <w:sz w:val="36"/>
+          <w:szCs w:val="36"/>
+          <w:u w:val="single"/>
+        </w:rPr>
+      </w:pPr>
+      <w:r>
+        <w:rPr>
+          <w:rFonts w:ascii="Chalkboard" w:hAnsi="Chalkboard" w:cs="Arial"/>
+          <w:b/>
+          <w:bCs/>
+          <w:sz w:val="36"/>
+          <w:szCs w:val="36"/>
+          <w:u w:val="single"/>
+        </w:rPr>
+        <w:t>CANTO DELL’AMICIZIA</w:t>
+      </w:r>
+    </w:p>
+    <w:p>
+      <w:pPr>
+        <w:pStyle w:val="NormaleWeb"/>
+        <w:shd w:val="clear" w:color="auto" w:fill="FFFFFF"/>
+        <w:spacing w:before="0" w:beforeAutospacing="0" w:after="0" w:afterAutospacing="0"/>
+        <w:rPr>
+          <w:rFonts w:ascii="Chalkboard" w:hAnsi="Chalkboard" w:cs="Arial"/>
+          <w:b/>
+          <w:bCs/>
           <w:sz w:val="20"/>
           <w:szCs w:val="20"/>
-          <w:bdr w:val="none" w:sz="0" w:space="0" w:color="auto" w:frame="1"/>
-        </w:rPr>
-      </w:pPr>
-    </w:p>
-    <w:p>
-      <w:pPr>
-        <w:pStyle w:val="NormaleWeb"/>
-        <w:shd w:val="clear" w:color="auto" w:fill="FFFFFF"/>
-        <w:spacing w:before="0" w:beforeAutospacing="0" w:after="0" w:afterAutospacing="0"/>
-        <w:contextualSpacing/>
-        <w:textAlignment w:val="baseline"/>
-        <w:rPr>
-          <w:rFonts w:ascii="Chalkboard" w:hAnsi="Chalkboard" w:cstheme="minorHAnsi"/>
-          <w:color w:val="000000"/>
+          <w:u w:val="single"/>
+        </w:rPr>
+      </w:pPr>
+    </w:p>
+    <w:p>
+      <w:pPr>
+        <w:pStyle w:val="NormaleWeb"/>
+        <w:shd w:val="clear" w:color="auto" w:fill="FFFFFF"/>
+        <w:spacing w:before="0" w:beforeAutospacing="0" w:after="0" w:afterAutospacing="0"/>
+        <w:rPr>
+          <w:rStyle w:val="mw-poem-indented"/>
+          <w:rFonts w:ascii="Chalkboard" w:hAnsi="Chalkboard" w:cs="Arial"/>
+          <w:color w:val="202122"/>
           <w:sz w:val="20"/>
           <w:szCs w:val="20"/>
-        </w:rPr>
-      </w:pPr>
-    </w:p>
-    <w:p>
-      <w:pPr>
-        <w:pStyle w:val="NormaleWeb"/>
-        <w:shd w:val="clear" w:color="auto" w:fill="FFFFFF"/>
-        <w:spacing w:before="0" w:beforeAutospacing="0" w:after="0" w:afterAutospacing="0"/>
-        <w:rPr>
-          <w:rFonts w:ascii="Chalkboard" w:hAnsi="Chalkboard" w:cs="Open Sans"/>
-          <w:color w:val="212529"/>
-          <w:sz w:val="32"/>
-          <w:szCs w:val="32"/>
-        </w:rPr>
-      </w:pPr>
-    </w:p>
-    <w:p>
-      <w:pPr>
-        <w:pStyle w:val="NormaleWeb"/>
-        <w:shd w:val="clear" w:color="auto" w:fill="FFFFFF"/>
-        <w:spacing w:before="0" w:beforeAutospacing="0" w:after="0" w:afterAutospacing="0"/>
-        <w:rPr>
-          <w:rFonts w:ascii="Chalkboard" w:hAnsi="Chalkboard" w:cs="Open Sans"/>
-          <w:color w:val="212529"/>
-          <w:sz w:val="32"/>
-          <w:szCs w:val="32"/>
-        </w:rPr>
-      </w:pPr>
-    </w:p>
-    <w:p>
-      <w:pPr>
-        <w:rPr>
-          <w:rFonts w:ascii="Chalkboard" w:hAnsi="Chalkboard"/>
-          <w:b/>
-          <w:bCs/>
-          <w:sz w:val="32"/>
-          <w:szCs w:val="32"/>
-        </w:rPr>
-      </w:pPr>
-    </w:p>
-    <w:p>
-      <w:pPr>
-        <w:rPr>
-          <w:rFonts w:ascii="Chalkboard" w:hAnsi="Chalkboard"/>
-          <w:sz w:val="32"/>
-          <w:szCs w:val="32"/>
-        </w:rPr>
-      </w:pPr>
-    </w:p>
-    <w:p>
-      <w:pPr>
-        <w:pStyle w:val="NormaleWeb"/>
-        <w:spacing w:before="0" w:beforeAutospacing="0" w:after="0" w:afterAutospacing="0"/>
-        <w:rPr>
-          <w:rFonts w:ascii="Chalkboard" w:hAnsi="Chalkboard" w:cstheme="minorHAnsi"/>
-          <w:color w:val="000000" w:themeColor="text1"/>
-          <w:sz w:val="32"/>
-          <w:szCs w:val="32"/>
-        </w:rPr>
-      </w:pPr>
-    </w:p>
-    <w:p>
-      <w:pPr>
-        <w:pStyle w:val="NormaleWeb"/>
-        <w:shd w:val="clear" w:color="auto" w:fill="FFFFFF"/>
-        <w:spacing w:before="0" w:beforeAutospacing="0" w:after="0" w:afterAutospacing="0"/>
-        <w:textAlignment w:val="baseline"/>
-        <w:rPr>
-          <w:rFonts w:ascii="Chalkboard" w:hAnsi="Chalkboard"/>
-          <w:sz w:val="32"/>
-          <w:szCs w:val="32"/>
-        </w:rPr>
-      </w:pPr>
-    </w:p>
-    <w:p/>
+          <w:shd w:val="clear" w:color="auto" w:fill="FFFFFF"/>
+        </w:rPr>
+      </w:pPr>
+      <w:r>
+        <w:rPr>
+          <w:rFonts w:ascii="Chalkboard" w:hAnsi="Chalkboard" w:cs="Arial"/>
+          <w:color w:val="202122"/>
+          <w:sz w:val="32"/>
+          <w:szCs w:val="32"/>
+          <w:shd w:val="clear" w:color="auto" w:fill="FFFFFF"/>
+        </w:rPr>
+        <w:t>In un mondo di maschere, dove sembra impossibile</w:t>
+      </w:r>
+      <w:r>
+        <w:rPr>
+          <w:rFonts w:ascii="Chalkboard" w:hAnsi="Chalkboard" w:cs="Arial"/>
+          <w:color w:val="202122"/>
+          <w:sz w:val="32"/>
+          <w:szCs w:val="32"/>
+        </w:rPr>
+        <w:br/>
+      </w:r>
+      <w:r>
+        <w:rPr>
+          <w:rFonts w:ascii="Chalkboard" w:hAnsi="Chalkboard" w:cs="Arial"/>
+          <w:color w:val="202122"/>
+          <w:sz w:val="32"/>
+          <w:szCs w:val="32"/>
+          <w:shd w:val="clear" w:color="auto" w:fill="FFFFFF"/>
+        </w:rPr>
+        <w:t>riuscire a sconfiggere tutto ciò che annienta l’uomo</w:t>
+      </w:r>
+      <w:r>
+        <w:rPr>
+          <w:rFonts w:ascii="Chalkboard" w:hAnsi="Chalkboard" w:cs="Arial"/>
+          <w:color w:val="202122"/>
+          <w:sz w:val="32"/>
+          <w:szCs w:val="32"/>
+          <w:shd w:val="clear" w:color="auto" w:fill="FFFFFF"/>
+        </w:rPr>
+        <w:t>.</w:t>
+      </w:r>
+      <w:r>
+        <w:rPr>
+          <w:rFonts w:ascii="Chalkboard" w:hAnsi="Chalkboard" w:cs="Arial"/>
+          <w:color w:val="202122"/>
+          <w:sz w:val="32"/>
+          <w:szCs w:val="32"/>
+        </w:rPr>
+        <w:br/>
+      </w:r>
+      <w:r>
+        <w:rPr>
+          <w:rFonts w:ascii="Chalkboard" w:hAnsi="Chalkboard" w:cs="Arial"/>
+          <w:color w:val="202122"/>
+          <w:sz w:val="32"/>
+          <w:szCs w:val="32"/>
+          <w:shd w:val="clear" w:color="auto" w:fill="FFFFFF"/>
+        </w:rPr>
+        <w:t>Il potere</w:t>
+      </w:r>
+      <w:r>
+        <w:rPr>
+          <w:rFonts w:ascii="Chalkboard" w:hAnsi="Chalkboard" w:cs="Arial"/>
+          <w:color w:val="202122"/>
+          <w:sz w:val="32"/>
+          <w:szCs w:val="32"/>
+          <w:shd w:val="clear" w:color="auto" w:fill="FFFFFF"/>
+        </w:rPr>
+        <w:t>,</w:t>
+      </w:r>
+      <w:r>
+        <w:rPr>
+          <w:rFonts w:ascii="Chalkboard" w:hAnsi="Chalkboard" w:cs="Arial"/>
+          <w:color w:val="202122"/>
+          <w:sz w:val="32"/>
+          <w:szCs w:val="32"/>
+          <w:shd w:val="clear" w:color="auto" w:fill="FFFFFF"/>
+        </w:rPr>
+        <w:t xml:space="preserve"> la falsità, la </w:t>
+      </w:r>
+      <w:r>
+        <w:rPr>
+          <w:rFonts w:ascii="Chalkboard" w:hAnsi="Chalkboard" w:cs="Arial"/>
+          <w:color w:val="202122"/>
+          <w:sz w:val="32"/>
+          <w:szCs w:val="32"/>
+          <w:shd w:val="clear" w:color="auto" w:fill="FFFFFF"/>
+        </w:rPr>
+        <w:t>ricchezza</w:t>
+      </w:r>
+      <w:r>
+        <w:rPr>
+          <w:rFonts w:ascii="Chalkboard" w:hAnsi="Chalkboard" w:cs="Arial"/>
+          <w:color w:val="202122"/>
+          <w:sz w:val="32"/>
+          <w:szCs w:val="32"/>
+          <w:shd w:val="clear" w:color="auto" w:fill="FFFFFF"/>
+        </w:rPr>
+        <w:t xml:space="preserve">, </w:t>
+      </w:r>
+      <w:r>
+        <w:rPr>
+          <w:rFonts w:ascii="Chalkboard" w:hAnsi="Chalkboard" w:cs="Arial"/>
+          <w:color w:val="202122"/>
+          <w:sz w:val="32"/>
+          <w:szCs w:val="32"/>
+          <w:shd w:val="clear" w:color="auto" w:fill="FFFFFF"/>
+        </w:rPr>
+        <w:t>l’avidità</w:t>
+      </w:r>
+      <w:r>
+        <w:rPr>
+          <w:rFonts w:ascii="Chalkboard" w:hAnsi="Chalkboard" w:cs="Arial"/>
+          <w:color w:val="202122"/>
+          <w:sz w:val="32"/>
+          <w:szCs w:val="32"/>
+          <w:shd w:val="clear" w:color="auto" w:fill="FFFFFF"/>
+        </w:rPr>
+        <w:t>,</w:t>
+      </w:r>
+      <w:r>
+        <w:rPr>
+          <w:rFonts w:ascii="Chalkboard" w:hAnsi="Chalkboard" w:cs="Arial"/>
+          <w:color w:val="202122"/>
+          <w:sz w:val="32"/>
+          <w:szCs w:val="32"/>
+        </w:rPr>
+        <w:br/>
+      </w:r>
+      <w:r>
+        <w:rPr>
+          <w:rFonts w:ascii="Chalkboard" w:hAnsi="Chalkboard" w:cs="Arial"/>
+          <w:color w:val="202122"/>
+          <w:sz w:val="32"/>
+          <w:szCs w:val="32"/>
+          <w:shd w:val="clear" w:color="auto" w:fill="FFFFFF"/>
+        </w:rPr>
+        <w:t xml:space="preserve">sono </w:t>
+      </w:r>
+      <w:r>
+        <w:rPr>
+          <w:rFonts w:ascii="Chalkboard" w:hAnsi="Chalkboard" w:cs="Arial"/>
+          <w:color w:val="202122"/>
+          <w:sz w:val="32"/>
+          <w:szCs w:val="32"/>
+          <w:shd w:val="clear" w:color="auto" w:fill="FFFFFF"/>
+        </w:rPr>
+        <w:t>mostri</w:t>
+      </w:r>
+      <w:r>
+        <w:rPr>
+          <w:rFonts w:ascii="Chalkboard" w:hAnsi="Chalkboard" w:cs="Arial"/>
+          <w:color w:val="202122"/>
+          <w:sz w:val="32"/>
+          <w:szCs w:val="32"/>
+          <w:shd w:val="clear" w:color="auto" w:fill="FFFFFF"/>
+        </w:rPr>
+        <w:t xml:space="preserve"> d</w:t>
+      </w:r>
+      <w:r>
+        <w:rPr>
+          <w:rFonts w:ascii="Chalkboard" w:hAnsi="Chalkboard" w:cs="Arial"/>
+          <w:color w:val="202122"/>
+          <w:sz w:val="32"/>
+          <w:szCs w:val="32"/>
+          <w:shd w:val="clear" w:color="auto" w:fill="FFFFFF"/>
+        </w:rPr>
+        <w:t>’</w:t>
+      </w:r>
+      <w:r>
+        <w:rPr>
+          <w:rFonts w:ascii="Chalkboard" w:hAnsi="Chalkboard" w:cs="Arial"/>
+          <w:color w:val="202122"/>
+          <w:sz w:val="32"/>
+          <w:szCs w:val="32"/>
+          <w:shd w:val="clear" w:color="auto" w:fill="FFFFFF"/>
+        </w:rPr>
+        <w:t>abbattere</w:t>
+      </w:r>
+      <w:r>
+        <w:rPr>
+          <w:rFonts w:ascii="Chalkboard" w:hAnsi="Chalkboard" w:cs="Arial"/>
+          <w:color w:val="202122"/>
+          <w:sz w:val="32"/>
+          <w:szCs w:val="32"/>
+          <w:shd w:val="clear" w:color="auto" w:fill="FFFFFF"/>
+        </w:rPr>
+        <w:t>,</w:t>
+      </w:r>
+      <w:r>
+        <w:rPr>
+          <w:rFonts w:ascii="Chalkboard" w:hAnsi="Chalkboard" w:cs="Arial"/>
+          <w:color w:val="202122"/>
+          <w:sz w:val="32"/>
+          <w:szCs w:val="32"/>
+          <w:shd w:val="clear" w:color="auto" w:fill="FFFFFF"/>
+        </w:rPr>
+        <w:t xml:space="preserve"> </w:t>
+      </w:r>
+      <w:r>
+        <w:rPr>
+          <w:rFonts w:ascii="Chalkboard" w:hAnsi="Chalkboard" w:cs="Arial"/>
+          <w:color w:val="202122"/>
+          <w:sz w:val="32"/>
+          <w:szCs w:val="32"/>
+          <w:shd w:val="clear" w:color="auto" w:fill="FFFFFF"/>
+        </w:rPr>
+        <w:t>n</w:t>
+      </w:r>
+      <w:r>
+        <w:rPr>
+          <w:rFonts w:ascii="Chalkboard" w:hAnsi="Chalkboard" w:cs="Arial"/>
+          <w:color w:val="202122"/>
+          <w:sz w:val="32"/>
+          <w:szCs w:val="32"/>
+          <w:shd w:val="clear" w:color="auto" w:fill="FFFFFF"/>
+        </w:rPr>
+        <w:t>oi però non siamo soli.</w:t>
+      </w:r>
+      <w:r>
+        <w:rPr>
+          <w:rFonts w:ascii="Chalkboard" w:hAnsi="Chalkboard" w:cs="Arial"/>
+          <w:color w:val="202122"/>
+          <w:sz w:val="32"/>
+          <w:szCs w:val="32"/>
+        </w:rPr>
+        <w:br/>
+      </w:r>
+    </w:p>
+    <w:p>
+      <w:pPr>
+        <w:pStyle w:val="NormaleWeb"/>
+        <w:shd w:val="clear" w:color="auto" w:fill="FFFFFF"/>
+        <w:spacing w:before="0" w:beforeAutospacing="0" w:after="0" w:afterAutospacing="0"/>
+        <w:rPr>
+          <w:rStyle w:val="mw-poem-indented"/>
+          <w:rFonts w:ascii="Chalkboard" w:hAnsi="Chalkboard" w:cs="Arial"/>
+          <w:b/>
+          <w:bCs/>
+          <w:color w:val="202122"/>
+          <w:sz w:val="32"/>
+          <w:szCs w:val="32"/>
+          <w:shd w:val="clear" w:color="auto" w:fill="FFFFFF"/>
+        </w:rPr>
+      </w:pPr>
+      <w:r>
+        <w:rPr>
+          <w:rStyle w:val="mw-poem-indented"/>
+          <w:rFonts w:ascii="Chalkboard" w:hAnsi="Chalkboard" w:cs="Arial"/>
+          <w:b/>
+          <w:bCs/>
+          <w:color w:val="202122"/>
+          <w:sz w:val="32"/>
+          <w:szCs w:val="32"/>
+          <w:shd w:val="clear" w:color="auto" w:fill="FFFFFF"/>
+        </w:rPr>
+        <w:t xml:space="preserve">RIT. </w:t>
+      </w:r>
+      <w:r>
+        <w:rPr>
+          <w:rStyle w:val="mw-poem-indented"/>
+          <w:rFonts w:ascii="Chalkboard" w:hAnsi="Chalkboard" w:cs="Arial"/>
+          <w:b/>
+          <w:bCs/>
+          <w:color w:val="202122"/>
+          <w:sz w:val="32"/>
+          <w:szCs w:val="32"/>
+          <w:shd w:val="clear" w:color="auto" w:fill="FFFFFF"/>
+        </w:rPr>
+        <w:t>Canta con noi, batti le mani,</w:t>
+      </w:r>
+      <w:r>
+        <w:rPr>
+          <w:rFonts w:ascii="Chalkboard" w:hAnsi="Chalkboard" w:cs="Arial"/>
+          <w:b/>
+          <w:bCs/>
+          <w:color w:val="202122"/>
+          <w:sz w:val="32"/>
+          <w:szCs w:val="32"/>
+        </w:rPr>
+        <w:br/>
+      </w:r>
+      <w:r>
+        <w:rPr>
+          <w:rStyle w:val="mw-poem-indented"/>
+          <w:rFonts w:ascii="Chalkboard" w:hAnsi="Chalkboard" w:cs="Arial"/>
+          <w:b/>
+          <w:bCs/>
+          <w:color w:val="202122"/>
+          <w:sz w:val="32"/>
+          <w:szCs w:val="32"/>
+          <w:shd w:val="clear" w:color="auto" w:fill="FFFFFF"/>
+        </w:rPr>
+        <w:t>alzale in alto, muovile al ritmo del canto.</w:t>
+      </w:r>
+      <w:r>
+        <w:rPr>
+          <w:rFonts w:ascii="Chalkboard" w:hAnsi="Chalkboard" w:cs="Arial"/>
+          <w:b/>
+          <w:bCs/>
+          <w:color w:val="202122"/>
+          <w:sz w:val="32"/>
+          <w:szCs w:val="32"/>
+        </w:rPr>
+        <w:br/>
+      </w:r>
+      <w:r>
+        <w:rPr>
+          <w:rStyle w:val="mw-poem-indented"/>
+          <w:rFonts w:ascii="Chalkboard" w:hAnsi="Chalkboard" w:cs="Arial"/>
+          <w:b/>
+          <w:bCs/>
+          <w:color w:val="202122"/>
+          <w:sz w:val="32"/>
+          <w:szCs w:val="32"/>
+          <w:shd w:val="clear" w:color="auto" w:fill="FFFFFF"/>
+        </w:rPr>
+        <w:t>Stringi la mano del tuo vicino</w:t>
+      </w:r>
+      <w:r>
+        <w:rPr>
+          <w:rFonts w:ascii="Chalkboard" w:hAnsi="Chalkboard" w:cs="Arial"/>
+          <w:b/>
+          <w:bCs/>
+          <w:color w:val="202122"/>
+          <w:sz w:val="32"/>
+          <w:szCs w:val="32"/>
+        </w:rPr>
+        <w:br/>
+      </w:r>
+      <w:r>
+        <w:rPr>
+          <w:rStyle w:val="mw-poem-indented"/>
+          <w:rFonts w:ascii="Chalkboard" w:hAnsi="Chalkboard" w:cs="Arial"/>
+          <w:b/>
+          <w:bCs/>
+          <w:color w:val="202122"/>
+          <w:sz w:val="32"/>
+          <w:szCs w:val="32"/>
+          <w:shd w:val="clear" w:color="auto" w:fill="FFFFFF"/>
+        </w:rPr>
+        <w:t>e scoprirai che è meno duro il cammino così.</w:t>
+      </w:r>
+    </w:p>
+    <w:p>
+      <w:pPr>
+        <w:pStyle w:val="NormaleWeb"/>
+        <w:shd w:val="clear" w:color="auto" w:fill="FFFFFF"/>
+        <w:spacing w:before="0" w:beforeAutospacing="0" w:after="0" w:afterAutospacing="0"/>
+        <w:rPr>
+          <w:rStyle w:val="mw-poem-indented"/>
+          <w:rFonts w:ascii="Chalkboard" w:hAnsi="Chalkboard" w:cs="Arial"/>
+          <w:b/>
+          <w:bCs/>
+          <w:color w:val="202122"/>
+          <w:sz w:val="20"/>
+          <w:szCs w:val="20"/>
+          <w:shd w:val="clear" w:color="auto" w:fill="FFFFFF"/>
+        </w:rPr>
+      </w:pPr>
+    </w:p>
+    <w:p>
+      <w:pPr>
+        <w:rPr>
+          <w:rFonts w:ascii="Chalkboard" w:hAnsi="Chalkboard"/>
+          <w:sz w:val="20"/>
+          <w:szCs w:val="20"/>
+        </w:rPr>
+      </w:pPr>
+      <w:r>
+        <w:rPr>
+          <w:rFonts w:ascii="Chalkboard" w:hAnsi="Chalkboard" w:cs="Arial"/>
+          <w:color w:val="202122"/>
+          <w:sz w:val="32"/>
+          <w:szCs w:val="32"/>
+          <w:shd w:val="clear" w:color="auto" w:fill="FFFFFF"/>
+        </w:rPr>
+        <w:t>Ci ha</w:t>
+      </w:r>
+      <w:r>
+        <w:rPr>
+          <w:rFonts w:ascii="Chalkboard" w:hAnsi="Chalkboard" w:cs="Arial"/>
+          <w:color w:val="202122"/>
+          <w:sz w:val="32"/>
+          <w:szCs w:val="32"/>
+          <w:shd w:val="clear" w:color="auto" w:fill="FFFFFF"/>
+        </w:rPr>
+        <w:t>i</w:t>
+      </w:r>
+      <w:r>
+        <w:rPr>
+          <w:rFonts w:ascii="Chalkboard" w:hAnsi="Chalkboard" w:cs="Arial"/>
+          <w:color w:val="202122"/>
+          <w:sz w:val="32"/>
+          <w:szCs w:val="32"/>
+          <w:shd w:val="clear" w:color="auto" w:fill="FFFFFF"/>
+        </w:rPr>
+        <w:t xml:space="preserve"> </w:t>
+      </w:r>
+      <w:r>
+        <w:rPr>
+          <w:rFonts w:ascii="Chalkboard" w:hAnsi="Chalkboard" w:cs="Arial"/>
+          <w:color w:val="202122"/>
+          <w:sz w:val="32"/>
+          <w:szCs w:val="32"/>
+          <w:shd w:val="clear" w:color="auto" w:fill="FFFFFF"/>
+        </w:rPr>
+        <w:t>promesso</w:t>
+      </w:r>
+      <w:r>
+        <w:rPr>
+          <w:rFonts w:ascii="Chalkboard" w:hAnsi="Chalkboard" w:cs="Arial"/>
+          <w:color w:val="202122"/>
+          <w:sz w:val="32"/>
+          <w:szCs w:val="32"/>
+          <w:shd w:val="clear" w:color="auto" w:fill="FFFFFF"/>
+        </w:rPr>
+        <w:t xml:space="preserve"> il </w:t>
+      </w:r>
+      <w:r>
+        <w:rPr>
+          <w:rFonts w:ascii="Chalkboard" w:hAnsi="Chalkboard" w:cs="Arial"/>
+          <w:color w:val="202122"/>
+          <w:sz w:val="32"/>
+          <w:szCs w:val="32"/>
+          <w:shd w:val="clear" w:color="auto" w:fill="FFFFFF"/>
+        </w:rPr>
+        <w:t>tuo</w:t>
+      </w:r>
+      <w:r>
+        <w:rPr>
+          <w:rFonts w:ascii="Chalkboard" w:hAnsi="Chalkboard" w:cs="Arial"/>
+          <w:color w:val="202122"/>
+          <w:sz w:val="32"/>
+          <w:szCs w:val="32"/>
+          <w:shd w:val="clear" w:color="auto" w:fill="FFFFFF"/>
+        </w:rPr>
+        <w:t xml:space="preserve"> spirito, lo sentiamo in mezzo a noi</w:t>
+      </w:r>
+      <w:r>
+        <w:rPr>
+          <w:rFonts w:ascii="Chalkboard" w:hAnsi="Chalkboard" w:cs="Arial"/>
+          <w:color w:val="202122"/>
+          <w:sz w:val="32"/>
+          <w:szCs w:val="32"/>
+        </w:rPr>
+        <w:br/>
+      </w:r>
+      <w:r>
+        <w:rPr>
+          <w:rFonts w:ascii="Chalkboard" w:hAnsi="Chalkboard" w:cs="Arial"/>
+          <w:color w:val="202122"/>
+          <w:sz w:val="32"/>
+          <w:szCs w:val="32"/>
+          <w:shd w:val="clear" w:color="auto" w:fill="FFFFFF"/>
+        </w:rPr>
+        <w:t xml:space="preserve">e perciò </w:t>
+      </w:r>
+      <w:proofErr w:type="spellStart"/>
+      <w:r>
+        <w:rPr>
+          <w:rFonts w:ascii="Chalkboard" w:hAnsi="Chalkboard" w:cs="Arial"/>
+          <w:color w:val="202122"/>
+          <w:sz w:val="32"/>
+          <w:szCs w:val="32"/>
+          <w:shd w:val="clear" w:color="auto" w:fill="FFFFFF"/>
+        </w:rPr>
+        <w:t>possiam</w:t>
+      </w:r>
+      <w:proofErr w:type="spellEnd"/>
+      <w:r>
+        <w:rPr>
+          <w:rFonts w:ascii="Chalkboard" w:hAnsi="Chalkboard" w:cs="Arial"/>
+          <w:color w:val="202122"/>
+          <w:sz w:val="32"/>
+          <w:szCs w:val="32"/>
+          <w:shd w:val="clear" w:color="auto" w:fill="FFFFFF"/>
+        </w:rPr>
+        <w:t xml:space="preserve"> credere che ogni cosa può cambiare.</w:t>
+      </w:r>
+      <w:r>
+        <w:rPr>
+          <w:rFonts w:ascii="Chalkboard" w:hAnsi="Chalkboard" w:cs="Arial"/>
+          <w:color w:val="202122"/>
+          <w:sz w:val="32"/>
+          <w:szCs w:val="32"/>
+        </w:rPr>
+        <w:br/>
+      </w:r>
+      <w:r>
+        <w:rPr>
+          <w:rFonts w:ascii="Chalkboard" w:hAnsi="Chalkboard" w:cs="Arial"/>
+          <w:color w:val="202122"/>
+          <w:sz w:val="32"/>
+          <w:szCs w:val="32"/>
+          <w:shd w:val="clear" w:color="auto" w:fill="FFFFFF"/>
+        </w:rPr>
+        <w:t>Non possiamo più assistere impotenti ed attoniti,</w:t>
+      </w:r>
+      <w:r>
+        <w:rPr>
+          <w:rFonts w:ascii="Chalkboard" w:hAnsi="Chalkboard" w:cs="Arial"/>
+          <w:color w:val="202122"/>
+          <w:sz w:val="32"/>
+          <w:szCs w:val="32"/>
+        </w:rPr>
+        <w:br/>
+      </w:r>
+      <w:r>
+        <w:rPr>
+          <w:rFonts w:ascii="Chalkboard" w:hAnsi="Chalkboard" w:cs="Arial"/>
+          <w:color w:val="202122"/>
+          <w:sz w:val="32"/>
+          <w:szCs w:val="32"/>
+          <w:shd w:val="clear" w:color="auto" w:fill="FFFFFF"/>
+        </w:rPr>
+        <w:t>perché siam responsabili della vita intorno a noi.</w:t>
+      </w:r>
+      <w:r>
+        <w:rPr>
+          <w:rFonts w:ascii="Chalkboard" w:hAnsi="Chalkboard" w:cs="Arial"/>
+          <w:color w:val="202122"/>
+          <w:sz w:val="32"/>
+          <w:szCs w:val="32"/>
+        </w:rPr>
+        <w:br/>
+      </w:r>
+    </w:p>
+    <w:p>
+      <w:r>
+        <w:rPr>
+          <w:rFonts w:ascii="Chalkboard" w:hAnsi="Chalkboard"/>
+          <w:b/>
+          <w:bCs/>
+          <w:sz w:val="32"/>
+          <w:szCs w:val="32"/>
+        </w:rPr>
+        <w:t xml:space="preserve">RIT. </w:t>
+      </w:r>
+    </w:p>
     <w:p/>
     <w:sectPr>
       <w:pgSz w:w="11900" w:h="16840"/>
@@ -9672,6 +10175,11 @@
       <w14:ligatures w14:val="none"/>
     </w:rPr>
   </w:style>
+  <w:style w:type="character" w:customStyle="1" w:styleId="mw-poem-indented">
+    <w:name w:val="mw-poem-indented"/>
+    <w:basedOn w:val="Carpredefinitoparagrafo"/>
+    <w:rsid w:val="00D24FD3"/>
+  </w:style>
 </w:styles>
 </file>
 

--- a/pdf/cantiLibretto1.docx
+++ b/pdf/cantiLibretto1.docx
@@ -9350,20 +9350,7 @@
           <w:szCs w:val="32"/>
           <w:shd w:val="clear" w:color="auto" w:fill="FFFFFF"/>
         </w:rPr>
-        <w:t xml:space="preserve">RIT. </w:t>
-      </w:r>
-      <w:r>
-        <w:rPr>
-          <w:rStyle w:val="mw-poem-indented"/>
-          <w:rFonts w:ascii="Chalkboard" w:hAnsi="Chalkboard" w:cs="Arial"/>
-          <w:b/>
-          <w:bCs/>
-          <w:color w:val="202122"/>
-          <w:sz w:val="32"/>
-          <w:szCs w:val="32"/>
-          <w:shd w:val="clear" w:color="auto" w:fill="FFFFFF"/>
-        </w:rPr>
-        <w:t>Canta con noi, batti le mani,</w:t>
+        <w:t>RIT. Canta con noi, batti le mani,</w:t>
       </w:r>
       <w:r>
         <w:rPr>
@@ -9632,6 +9619,422 @@
           <w:szCs w:val="32"/>
         </w:rPr>
         <w:t xml:space="preserve">RIT. </w:t>
+      </w:r>
+    </w:p>
+    <w:p/>
+    <w:p>
+      <w:pPr>
+        <w:rPr>
+          <w:rFonts w:ascii="Chalkboard" w:hAnsi="Chalkboard" w:cs="Arial"/>
+          <w:b/>
+          <w:bCs/>
+          <w:sz w:val="36"/>
+          <w:szCs w:val="36"/>
+          <w:u w:val="single"/>
+        </w:rPr>
+      </w:pPr>
+      <w:r>
+        <w:rPr>
+          <w:rFonts w:ascii="Chalkboard" w:hAnsi="Chalkboard" w:cs="Arial"/>
+          <w:b/>
+          <w:bCs/>
+          <w:sz w:val="36"/>
+          <w:szCs w:val="36"/>
+          <w:u w:val="single"/>
+        </w:rPr>
+        <w:lastRenderedPageBreak/>
+        <w:t>MADRE DELLA SPERANZA</w:t>
+      </w:r>
+    </w:p>
+    <w:p>
+      <w:pPr>
+        <w:rPr>
+          <w:rFonts w:ascii="Chalkboard" w:hAnsi="Chalkboard" w:cs="Arial"/>
+          <w:b/>
+          <w:bCs/>
+          <w:sz w:val="20"/>
+          <w:szCs w:val="20"/>
+          <w:u w:val="single"/>
+        </w:rPr>
+      </w:pPr>
+    </w:p>
+    <w:p>
+      <w:pPr>
+        <w:rPr>
+          <w:rFonts w:ascii="Chalkboard" w:hAnsi="Chalkboard"/>
+          <w:b/>
+          <w:bCs/>
+          <w:color w:val="000000"/>
+          <w:sz w:val="32"/>
+          <w:szCs w:val="32"/>
+        </w:rPr>
+      </w:pPr>
+      <w:r>
+        <w:rPr>
+          <w:rFonts w:ascii="Chalkboard" w:hAnsi="Chalkboard"/>
+          <w:b/>
+          <w:bCs/>
+          <w:color w:val="000000"/>
+          <w:sz w:val="32"/>
+          <w:szCs w:val="32"/>
+        </w:rPr>
+        <w:t>RIT. Madre della speranza, veglia sul nostro cammino,</w:t>
+      </w:r>
+      <w:r>
+        <w:rPr>
+          <w:rFonts w:ascii="Chalkboard" w:hAnsi="Chalkboard"/>
+          <w:b/>
+          <w:bCs/>
+          <w:color w:val="000000"/>
+          <w:sz w:val="32"/>
+          <w:szCs w:val="32"/>
+        </w:rPr>
+        <w:br/>
+        <w:t>guida i nostri passi verso il Figlio Tuo. Maria!</w:t>
+      </w:r>
+      <w:r>
+        <w:rPr>
+          <w:rFonts w:ascii="Chalkboard" w:hAnsi="Chalkboard"/>
+          <w:b/>
+          <w:bCs/>
+          <w:color w:val="000000"/>
+          <w:sz w:val="32"/>
+          <w:szCs w:val="32"/>
+        </w:rPr>
+        <w:br/>
+        <w:t>Regina della pace, proteggi il nostro mondo,</w:t>
+      </w:r>
+    </w:p>
+    <w:p>
+      <w:pPr>
+        <w:rPr>
+          <w:rFonts w:ascii="Chalkboard" w:hAnsi="Chalkboard"/>
+          <w:b/>
+          <w:bCs/>
+          <w:color w:val="000000"/>
+          <w:sz w:val="32"/>
+          <w:szCs w:val="32"/>
+        </w:rPr>
+      </w:pPr>
+      <w:r>
+        <w:rPr>
+          <w:rFonts w:ascii="Chalkboard" w:hAnsi="Chalkboard"/>
+          <w:b/>
+          <w:bCs/>
+          <w:color w:val="000000"/>
+          <w:sz w:val="32"/>
+          <w:szCs w:val="32"/>
+        </w:rPr>
+        <w:t>prega per questa umanità, Maria.</w:t>
+      </w:r>
+    </w:p>
+    <w:p>
+      <w:pPr>
+        <w:rPr>
+          <w:rFonts w:ascii="Chalkboard" w:hAnsi="Chalkboard"/>
+          <w:color w:val="000000"/>
+          <w:sz w:val="32"/>
+          <w:szCs w:val="32"/>
+        </w:rPr>
+      </w:pPr>
+      <w:r>
+        <w:rPr>
+          <w:rFonts w:ascii="Chalkboard" w:hAnsi="Chalkboard"/>
+          <w:b/>
+          <w:bCs/>
+          <w:color w:val="000000"/>
+          <w:sz w:val="32"/>
+          <w:szCs w:val="32"/>
+        </w:rPr>
+        <w:t>Madre della speranza, Madre della speranza.</w:t>
+      </w:r>
+    </w:p>
+    <w:p>
+      <w:pPr>
+        <w:rPr>
+          <w:rFonts w:ascii="Chalkboard" w:hAnsi="Chalkboard"/>
+          <w:color w:val="000000"/>
+          <w:sz w:val="20"/>
+          <w:szCs w:val="20"/>
+        </w:rPr>
+      </w:pPr>
+    </w:p>
+    <w:p>
+      <w:pPr>
+        <w:rPr>
+          <w:rFonts w:ascii="Chalkboard" w:hAnsi="Chalkboard"/>
+          <w:color w:val="000000"/>
+          <w:sz w:val="32"/>
+          <w:szCs w:val="32"/>
+        </w:rPr>
+      </w:pPr>
+      <w:r>
+        <w:rPr>
+          <w:rFonts w:ascii="Chalkboard" w:hAnsi="Chalkboard"/>
+          <w:color w:val="000000"/>
+          <w:sz w:val="32"/>
+          <w:szCs w:val="32"/>
+        </w:rPr>
+        <w:t xml:space="preserve">1 - </w:t>
+      </w:r>
+      <w:r>
+        <w:rPr>
+          <w:rFonts w:ascii="Chalkboard" w:hAnsi="Chalkboard"/>
+          <w:color w:val="000000"/>
+          <w:sz w:val="32"/>
+          <w:szCs w:val="32"/>
+        </w:rPr>
+        <w:t xml:space="preserve">Docile serva del Padre, piena di Spirito Santo, </w:t>
+      </w:r>
+      <w:r>
+        <w:rPr>
+          <w:rFonts w:ascii="Chalkboard" w:hAnsi="Chalkboard"/>
+          <w:color w:val="000000"/>
+          <w:sz w:val="32"/>
+          <w:szCs w:val="32"/>
+        </w:rPr>
+        <w:br/>
+        <w:t>umile Vergine</w:t>
+      </w:r>
+      <w:r>
+        <w:rPr>
+          <w:rFonts w:ascii="Chalkboard" w:hAnsi="Chalkboard"/>
+          <w:color w:val="000000"/>
+          <w:sz w:val="32"/>
+          <w:szCs w:val="32"/>
+        </w:rPr>
+        <w:t>,</w:t>
+      </w:r>
+      <w:r>
+        <w:rPr>
+          <w:rFonts w:ascii="Chalkboard" w:hAnsi="Chalkboard"/>
+          <w:color w:val="000000"/>
+          <w:sz w:val="32"/>
+          <w:szCs w:val="32"/>
+        </w:rPr>
+        <w:t xml:space="preserve"> Madre</w:t>
+      </w:r>
+      <w:r>
+        <w:rPr>
+          <w:rFonts w:ascii="Chalkboard" w:hAnsi="Chalkboard"/>
+          <w:color w:val="000000"/>
+          <w:sz w:val="32"/>
+          <w:szCs w:val="32"/>
+        </w:rPr>
+        <w:t xml:space="preserve"> </w:t>
+      </w:r>
+      <w:r>
+        <w:rPr>
+          <w:rFonts w:ascii="Chalkboard" w:hAnsi="Chalkboard"/>
+          <w:color w:val="000000"/>
+          <w:sz w:val="32"/>
+          <w:szCs w:val="32"/>
+        </w:rPr>
+        <w:t>del Figlio di Dio!</w:t>
+      </w:r>
+      <w:r>
+        <w:rPr>
+          <w:rFonts w:ascii="Chalkboard" w:hAnsi="Chalkboard"/>
+          <w:color w:val="000000"/>
+          <w:sz w:val="32"/>
+          <w:szCs w:val="32"/>
+        </w:rPr>
+        <w:br/>
+        <w:t>Tu sei la piena di grazia</w:t>
+      </w:r>
+      <w:r>
+        <w:rPr>
+          <w:rFonts w:ascii="Chalkboard" w:hAnsi="Chalkboard"/>
+          <w:color w:val="000000"/>
+          <w:sz w:val="32"/>
+          <w:szCs w:val="32"/>
+        </w:rPr>
+        <w:t>,</w:t>
+      </w:r>
+      <w:r>
+        <w:rPr>
+          <w:rFonts w:ascii="Chalkboard" w:hAnsi="Chalkboard"/>
+          <w:color w:val="000000"/>
+          <w:sz w:val="32"/>
+          <w:szCs w:val="32"/>
+        </w:rPr>
+        <w:t xml:space="preserve"> scelta fra tutte le donne</w:t>
+      </w:r>
+      <w:r>
+        <w:rPr>
+          <w:rFonts w:ascii="Chalkboard" w:hAnsi="Chalkboard"/>
+          <w:color w:val="000000"/>
+          <w:sz w:val="32"/>
+          <w:szCs w:val="32"/>
+        </w:rPr>
+        <w:t>.</w:t>
+      </w:r>
+    </w:p>
+    <w:p>
+      <w:pPr>
+        <w:rPr>
+          <w:rFonts w:ascii="Chalkboard" w:hAnsi="Chalkboard"/>
+          <w:color w:val="000000"/>
+          <w:sz w:val="20"/>
+          <w:szCs w:val="20"/>
+        </w:rPr>
+      </w:pPr>
+      <w:r>
+        <w:rPr>
+          <w:rFonts w:ascii="Chalkboard" w:hAnsi="Chalkboard"/>
+          <w:color w:val="000000"/>
+          <w:sz w:val="32"/>
+          <w:szCs w:val="32"/>
+        </w:rPr>
+        <w:t>Madre di Misericordia,</w:t>
+      </w:r>
+      <w:r>
+        <w:rPr>
+          <w:rFonts w:ascii="Chalkboard" w:hAnsi="Chalkboard"/>
+          <w:color w:val="000000"/>
+          <w:sz w:val="32"/>
+          <w:szCs w:val="32"/>
+        </w:rPr>
+        <w:t xml:space="preserve"> </w:t>
+      </w:r>
+      <w:r>
+        <w:rPr>
+          <w:rFonts w:ascii="Chalkboard" w:hAnsi="Chalkboard"/>
+          <w:color w:val="000000"/>
+          <w:sz w:val="32"/>
+          <w:szCs w:val="32"/>
+        </w:rPr>
+        <w:t>Porta del Cielo.</w:t>
+      </w:r>
+      <w:r>
+        <w:rPr>
+          <w:rFonts w:ascii="Chalkboard" w:hAnsi="Chalkboard"/>
+          <w:color w:val="000000"/>
+          <w:sz w:val="32"/>
+          <w:szCs w:val="32"/>
+        </w:rPr>
+        <w:br/>
+      </w:r>
+    </w:p>
+    <w:p>
+      <w:pPr>
+        <w:rPr>
+          <w:rFonts w:ascii="Chalkboard" w:hAnsi="Chalkboard"/>
+          <w:color w:val="000000"/>
+          <w:sz w:val="32"/>
+          <w:szCs w:val="32"/>
+        </w:rPr>
+      </w:pPr>
+      <w:r>
+        <w:rPr>
+          <w:rFonts w:ascii="Chalkboard" w:hAnsi="Chalkboard"/>
+          <w:color w:val="000000"/>
+          <w:sz w:val="32"/>
+          <w:szCs w:val="32"/>
+        </w:rPr>
+        <w:t xml:space="preserve">2 - </w:t>
+      </w:r>
+      <w:r>
+        <w:rPr>
+          <w:rFonts w:ascii="Chalkboard" w:hAnsi="Chalkboard"/>
+          <w:color w:val="000000"/>
+          <w:sz w:val="32"/>
+          <w:szCs w:val="32"/>
+        </w:rPr>
+        <w:t xml:space="preserve">Noi che crediamo alla vita, noi che crediamo all'amore, </w:t>
+      </w:r>
+      <w:r>
+        <w:rPr>
+          <w:rFonts w:ascii="Chalkboard" w:hAnsi="Chalkboard"/>
+          <w:color w:val="000000"/>
+          <w:sz w:val="32"/>
+          <w:szCs w:val="32"/>
+        </w:rPr>
+        <w:br/>
+        <w:t>sotto il Tuo sguardo mettiamo</w:t>
+      </w:r>
+      <w:r>
+        <w:rPr>
+          <w:rFonts w:ascii="Chalkboard" w:hAnsi="Chalkboard"/>
+          <w:color w:val="000000"/>
+          <w:sz w:val="32"/>
+          <w:szCs w:val="32"/>
+        </w:rPr>
+        <w:t xml:space="preserve"> </w:t>
+      </w:r>
+      <w:r>
+        <w:rPr>
+          <w:rFonts w:ascii="Chalkboard" w:hAnsi="Chalkboard"/>
+          <w:color w:val="000000"/>
+          <w:sz w:val="32"/>
+          <w:szCs w:val="32"/>
+        </w:rPr>
+        <w:t>il nostro domani.</w:t>
+      </w:r>
+      <w:r>
+        <w:rPr>
+          <w:rFonts w:ascii="Chalkboard" w:hAnsi="Chalkboard"/>
+          <w:color w:val="000000"/>
+          <w:sz w:val="32"/>
+          <w:szCs w:val="32"/>
+        </w:rPr>
+        <w:br/>
+        <w:t>Quando la strada è più dura</w:t>
+      </w:r>
+      <w:r>
+        <w:rPr>
+          <w:rFonts w:ascii="Chalkboard" w:hAnsi="Chalkboard"/>
+          <w:color w:val="000000"/>
+          <w:sz w:val="32"/>
+          <w:szCs w:val="32"/>
+        </w:rPr>
+        <w:t xml:space="preserve">, </w:t>
+      </w:r>
+      <w:r>
+        <w:rPr>
+          <w:rFonts w:ascii="Chalkboard" w:hAnsi="Chalkboard"/>
+          <w:color w:val="000000"/>
+          <w:sz w:val="32"/>
+          <w:szCs w:val="32"/>
+        </w:rPr>
+        <w:t xml:space="preserve">quando più buia è la notte, </w:t>
+      </w:r>
+    </w:p>
+    <w:p>
+      <w:pPr>
+        <w:rPr>
+          <w:rFonts w:ascii="Chalkboard" w:hAnsi="Chalkboard"/>
+          <w:color w:val="000000"/>
+          <w:sz w:val="32"/>
+          <w:szCs w:val="32"/>
+        </w:rPr>
+      </w:pPr>
+      <w:r>
+        <w:rPr>
+          <w:rFonts w:ascii="Chalkboard" w:hAnsi="Chalkboard"/>
+          <w:color w:val="000000"/>
+          <w:sz w:val="32"/>
+          <w:szCs w:val="32"/>
+        </w:rPr>
+        <w:t>stella del giorno, risplendi</w:t>
+      </w:r>
+      <w:r>
+        <w:rPr>
+          <w:rFonts w:ascii="Chalkboard" w:hAnsi="Chalkboard"/>
+          <w:color w:val="000000"/>
+          <w:sz w:val="32"/>
+          <w:szCs w:val="32"/>
+        </w:rPr>
+        <w:t xml:space="preserve"> </w:t>
+      </w:r>
+      <w:r>
+        <w:rPr>
+          <w:rFonts w:ascii="Chalkboard" w:hAnsi="Chalkboard"/>
+          <w:color w:val="000000"/>
+          <w:sz w:val="32"/>
+          <w:szCs w:val="32"/>
+        </w:rPr>
+        <w:t>sul nostro sentiero.</w:t>
       </w:r>
     </w:p>
     <w:p/>

--- a/pdf/cantiLibretto1.docx
+++ b/pdf/cantiLibretto1.docx
@@ -10036,6 +10036,803 @@
         </w:rPr>
         <w:t>sul nostro sentiero.</w:t>
       </w:r>
+    </w:p>
+    <w:p>
+      <w:pPr>
+        <w:rPr>
+          <w:rFonts w:ascii="Chalkboard" w:hAnsi="Chalkboard"/>
+          <w:color w:val="000000"/>
+          <w:sz w:val="32"/>
+          <w:szCs w:val="32"/>
+        </w:rPr>
+      </w:pPr>
+    </w:p>
+    <w:p>
+      <w:pPr>
+        <w:rPr>
+          <w:rFonts w:ascii="Chalkboard" w:hAnsi="Chalkboard" w:cs="Arial"/>
+          <w:b/>
+          <w:bCs/>
+          <w:sz w:val="36"/>
+          <w:szCs w:val="36"/>
+          <w:u w:val="single"/>
+        </w:rPr>
+      </w:pPr>
+      <w:r>
+        <w:rPr>
+          <w:rFonts w:ascii="Chalkboard" w:hAnsi="Chalkboard" w:cs="Arial"/>
+          <w:b/>
+          <w:bCs/>
+          <w:sz w:val="36"/>
+          <w:szCs w:val="36"/>
+          <w:u w:val="single"/>
+        </w:rPr>
+        <w:t>PENTECOSTE</w:t>
+      </w:r>
+    </w:p>
+    <w:p>
+      <w:pPr>
+        <w:rPr>
+          <w:rFonts w:ascii="Chalkboard" w:hAnsi="Chalkboard" w:cs="Arial"/>
+          <w:b/>
+          <w:bCs/>
+          <w:sz w:val="20"/>
+          <w:szCs w:val="20"/>
+          <w:u w:val="single"/>
+        </w:rPr>
+      </w:pPr>
+    </w:p>
+    <w:p>
+      <w:pPr>
+        <w:pStyle w:val="NormaleWeb"/>
+        <w:shd w:val="clear" w:color="auto" w:fill="FFFFFF"/>
+        <w:spacing w:before="0" w:beforeAutospacing="0" w:after="0" w:afterAutospacing="0"/>
+        <w:rPr>
+          <w:rFonts w:ascii="Chalkboard" w:hAnsi="Chalkboard"/>
+          <w:color w:val="404040"/>
+          <w:sz w:val="32"/>
+          <w:szCs w:val="32"/>
+        </w:rPr>
+      </w:pPr>
+      <w:r>
+        <w:rPr>
+          <w:rFonts w:ascii="Chalkboard" w:hAnsi="Chalkboard"/>
+          <w:color w:val="404040"/>
+          <w:sz w:val="32"/>
+          <w:szCs w:val="32"/>
+        </w:rPr>
+        <w:t>1</w:t>
+      </w:r>
+      <w:r>
+        <w:rPr>
+          <w:rFonts w:ascii="Chalkboard" w:hAnsi="Chalkboard"/>
+          <w:color w:val="404040"/>
+          <w:sz w:val="32"/>
+          <w:szCs w:val="32"/>
+        </w:rPr>
+        <w:t xml:space="preserve"> - </w:t>
+      </w:r>
+      <w:r>
+        <w:rPr>
+          <w:rFonts w:ascii="Chalkboard" w:hAnsi="Chalkboard"/>
+          <w:color w:val="404040"/>
+          <w:sz w:val="32"/>
+          <w:szCs w:val="32"/>
+        </w:rPr>
+        <w:t>Erano poveri uomini</w:t>
+      </w:r>
+      <w:r>
+        <w:rPr>
+          <w:rFonts w:ascii="Chalkboard" w:hAnsi="Chalkboard"/>
+          <w:color w:val="404040"/>
+          <w:sz w:val="32"/>
+          <w:szCs w:val="32"/>
+        </w:rPr>
+        <w:t xml:space="preserve"> </w:t>
+      </w:r>
+      <w:r>
+        <w:rPr>
+          <w:rFonts w:ascii="Chalkboard" w:hAnsi="Chalkboard"/>
+          <w:color w:val="404040"/>
+          <w:sz w:val="32"/>
+          <w:szCs w:val="32"/>
+        </w:rPr>
+        <w:t>come me, come te,</w:t>
+      </w:r>
+      <w:r>
+        <w:rPr>
+          <w:rFonts w:ascii="Chalkboard" w:hAnsi="Chalkboard"/>
+          <w:color w:val="404040"/>
+          <w:sz w:val="32"/>
+          <w:szCs w:val="32"/>
+        </w:rPr>
+        <w:br/>
+        <w:t>avevano gettato le reti nel lago</w:t>
+      </w:r>
+      <w:r>
+        <w:rPr>
+          <w:rFonts w:ascii="Chalkboard" w:hAnsi="Chalkboard"/>
+          <w:color w:val="404040"/>
+          <w:sz w:val="32"/>
+          <w:szCs w:val="32"/>
+        </w:rPr>
+        <w:br/>
+      </w:r>
+      <w:r>
+        <w:rPr>
+          <w:rFonts w:ascii="Chalkboard" w:hAnsi="Chalkboard"/>
+          <w:color w:val="404040"/>
+          <w:sz w:val="32"/>
+          <w:szCs w:val="32"/>
+        </w:rPr>
+        <w:t xml:space="preserve">o </w:t>
+      </w:r>
+      <w:r>
+        <w:rPr>
+          <w:rFonts w:ascii="Chalkboard" w:hAnsi="Chalkboard"/>
+          <w:color w:val="404040"/>
+          <w:sz w:val="32"/>
+          <w:szCs w:val="32"/>
+        </w:rPr>
+        <w:t>riscosso le tasse alle porte della città</w:t>
+      </w:r>
+      <w:r>
+        <w:rPr>
+          <w:rFonts w:ascii="Chalkboard" w:hAnsi="Chalkboard"/>
+          <w:color w:val="404040"/>
+          <w:sz w:val="32"/>
+          <w:szCs w:val="32"/>
+        </w:rPr>
+        <w:t>.</w:t>
+      </w:r>
+      <w:r>
+        <w:rPr>
+          <w:rFonts w:ascii="Chalkboard" w:hAnsi="Chalkboard"/>
+          <w:color w:val="404040"/>
+          <w:sz w:val="32"/>
+          <w:szCs w:val="32"/>
+        </w:rPr>
+        <w:br/>
+      </w:r>
+      <w:r>
+        <w:rPr>
+          <w:rFonts w:ascii="Chalkboard" w:hAnsi="Chalkboard"/>
+          <w:color w:val="404040"/>
+          <w:sz w:val="32"/>
+          <w:szCs w:val="32"/>
+        </w:rPr>
+        <w:t>Ch’io</w:t>
+      </w:r>
+      <w:r>
+        <w:rPr>
+          <w:rFonts w:ascii="Chalkboard" w:hAnsi="Chalkboard"/>
+          <w:color w:val="404040"/>
+          <w:sz w:val="32"/>
+          <w:szCs w:val="32"/>
+        </w:rPr>
+        <w:t xml:space="preserve"> mi ricordi, tra loro</w:t>
+      </w:r>
+      <w:r>
+        <w:rPr>
+          <w:rFonts w:ascii="Chalkboard" w:hAnsi="Chalkboard"/>
+          <w:color w:val="404040"/>
+          <w:sz w:val="32"/>
+          <w:szCs w:val="32"/>
+        </w:rPr>
+        <w:br/>
+        <w:t>non c’era neanche un dottore</w:t>
+      </w:r>
+      <w:r>
+        <w:rPr>
+          <w:rFonts w:ascii="Chalkboard" w:hAnsi="Chalkboard"/>
+          <w:color w:val="404040"/>
+          <w:sz w:val="32"/>
+          <w:szCs w:val="32"/>
+        </w:rPr>
+        <w:br/>
+        <w:t>e quello che chiamavano Maestro</w:t>
+      </w:r>
+      <w:r>
+        <w:rPr>
+          <w:rFonts w:ascii="Chalkboard" w:hAnsi="Chalkboard"/>
+          <w:color w:val="404040"/>
+          <w:sz w:val="32"/>
+          <w:szCs w:val="32"/>
+        </w:rPr>
+        <w:br/>
+        <w:t>era morto e sepolto anche Lui.</w:t>
+      </w:r>
+    </w:p>
+    <w:p>
+      <w:pPr>
+        <w:pStyle w:val="NormaleWeb"/>
+        <w:shd w:val="clear" w:color="auto" w:fill="FFFFFF"/>
+        <w:spacing w:before="0" w:beforeAutospacing="0" w:after="0" w:afterAutospacing="0"/>
+        <w:rPr>
+          <w:rFonts w:ascii="Chalkboard" w:hAnsi="Chalkboard"/>
+          <w:color w:val="404040"/>
+          <w:sz w:val="20"/>
+          <w:szCs w:val="20"/>
+        </w:rPr>
+      </w:pPr>
+    </w:p>
+    <w:p>
+      <w:pPr>
+        <w:pStyle w:val="NormaleWeb"/>
+        <w:shd w:val="clear" w:color="auto" w:fill="FFFFFF"/>
+        <w:spacing w:before="0" w:beforeAutospacing="0" w:after="0" w:afterAutospacing="0"/>
+        <w:rPr>
+          <w:rFonts w:ascii="Chalkboard" w:hAnsi="Chalkboard"/>
+          <w:b/>
+          <w:bCs/>
+          <w:color w:val="404040"/>
+          <w:sz w:val="32"/>
+          <w:szCs w:val="32"/>
+        </w:rPr>
+      </w:pPr>
+      <w:r>
+        <w:rPr>
+          <w:rFonts w:ascii="Chalkboard" w:hAnsi="Chalkboard"/>
+          <w:b/>
+          <w:bCs/>
+          <w:color w:val="404040"/>
+          <w:sz w:val="32"/>
+          <w:szCs w:val="32"/>
+        </w:rPr>
+        <w:t>RIT. Se senti un soffio nel cielo,</w:t>
+      </w:r>
+      <w:r>
+        <w:rPr>
+          <w:rFonts w:ascii="Chalkboard" w:hAnsi="Chalkboard"/>
+          <w:b/>
+          <w:bCs/>
+          <w:color w:val="404040"/>
+          <w:sz w:val="32"/>
+          <w:szCs w:val="32"/>
+        </w:rPr>
+        <w:br/>
+        <w:t>un vento che scuote le porte,</w:t>
+      </w:r>
+      <w:r>
+        <w:rPr>
+          <w:rFonts w:ascii="Chalkboard" w:hAnsi="Chalkboard"/>
+          <w:b/>
+          <w:bCs/>
+          <w:color w:val="404040"/>
+          <w:sz w:val="32"/>
+          <w:szCs w:val="32"/>
+        </w:rPr>
+        <w:br/>
+        <w:t>ascolta</w:t>
+      </w:r>
+      <w:r>
+        <w:rPr>
+          <w:rFonts w:ascii="Chalkboard" w:hAnsi="Chalkboard"/>
+          <w:b/>
+          <w:bCs/>
+          <w:color w:val="404040"/>
+          <w:sz w:val="32"/>
+          <w:szCs w:val="32"/>
+        </w:rPr>
+        <w:t>,</w:t>
+      </w:r>
+      <w:r>
+        <w:rPr>
+          <w:rFonts w:ascii="Chalkboard" w:hAnsi="Chalkboard"/>
+          <w:b/>
+          <w:bCs/>
+          <w:color w:val="404040"/>
+          <w:sz w:val="32"/>
+          <w:szCs w:val="32"/>
+        </w:rPr>
+        <w:t xml:space="preserve"> è </w:t>
+      </w:r>
+      <w:r>
+        <w:rPr>
+          <w:rFonts w:ascii="Chalkboard" w:hAnsi="Chalkboard"/>
+          <w:b/>
+          <w:bCs/>
+          <w:color w:val="404040"/>
+          <w:sz w:val="32"/>
+          <w:szCs w:val="32"/>
+        </w:rPr>
+        <w:t>l</w:t>
+      </w:r>
+      <w:r>
+        <w:rPr>
+          <w:rFonts w:ascii="Chalkboard" w:hAnsi="Chalkboard"/>
+          <w:b/>
+          <w:bCs/>
+          <w:color w:val="404040"/>
+          <w:sz w:val="32"/>
+          <w:szCs w:val="32"/>
+        </w:rPr>
+        <w:t>a voce che chiama,</w:t>
+      </w:r>
+      <w:r>
+        <w:rPr>
+          <w:rFonts w:ascii="Chalkboard" w:hAnsi="Chalkboard"/>
+          <w:b/>
+          <w:bCs/>
+          <w:color w:val="404040"/>
+          <w:sz w:val="32"/>
+          <w:szCs w:val="32"/>
+        </w:rPr>
+        <w:br/>
+        <w:t>è l’invito ad andare lontano.</w:t>
+      </w:r>
+      <w:r>
+        <w:rPr>
+          <w:rFonts w:ascii="Chalkboard" w:hAnsi="Chalkboard"/>
+          <w:b/>
+          <w:bCs/>
+          <w:color w:val="404040"/>
+          <w:sz w:val="32"/>
+          <w:szCs w:val="32"/>
+        </w:rPr>
+        <w:br/>
+        <w:t>C’è un fuoco che nasce in chi sa aspettare,</w:t>
+      </w:r>
+      <w:r>
+        <w:rPr>
+          <w:rFonts w:ascii="Chalkboard" w:hAnsi="Chalkboard"/>
+          <w:b/>
+          <w:bCs/>
+          <w:color w:val="404040"/>
+          <w:sz w:val="32"/>
+          <w:szCs w:val="32"/>
+        </w:rPr>
+        <w:br/>
+        <w:t>in chi sa nutrire speranze d’amor.</w:t>
+      </w:r>
+    </w:p>
+    <w:p>
+      <w:pPr>
+        <w:pStyle w:val="NormaleWeb"/>
+        <w:shd w:val="clear" w:color="auto" w:fill="FFFFFF"/>
+        <w:spacing w:before="0" w:beforeAutospacing="0" w:after="0" w:afterAutospacing="0"/>
+        <w:rPr>
+          <w:rFonts w:ascii="Chalkboard" w:hAnsi="Chalkboard"/>
+          <w:color w:val="404040"/>
+          <w:sz w:val="20"/>
+          <w:szCs w:val="20"/>
+        </w:rPr>
+      </w:pPr>
+    </w:p>
+    <w:p>
+      <w:pPr>
+        <w:pStyle w:val="NormaleWeb"/>
+        <w:shd w:val="clear" w:color="auto" w:fill="FFFFFF"/>
+        <w:spacing w:before="0" w:beforeAutospacing="0" w:after="0" w:afterAutospacing="0"/>
+        <w:rPr>
+          <w:rFonts w:ascii="Chalkboard" w:hAnsi="Chalkboard"/>
+          <w:color w:val="404040"/>
+          <w:sz w:val="32"/>
+          <w:szCs w:val="32"/>
+        </w:rPr>
+      </w:pPr>
+      <w:r>
+        <w:rPr>
+          <w:rFonts w:ascii="Chalkboard" w:hAnsi="Chalkboard"/>
+          <w:color w:val="404040"/>
+          <w:sz w:val="32"/>
+          <w:szCs w:val="32"/>
+        </w:rPr>
+        <w:lastRenderedPageBreak/>
+        <w:t>2. Avevano un cuore nel petto</w:t>
+      </w:r>
+      <w:r>
+        <w:rPr>
+          <w:rFonts w:ascii="Chalkboard" w:hAnsi="Chalkboard"/>
+          <w:color w:val="404040"/>
+          <w:sz w:val="32"/>
+          <w:szCs w:val="32"/>
+        </w:rPr>
+        <w:t>,</w:t>
+      </w:r>
+      <w:r>
+        <w:rPr>
+          <w:rFonts w:ascii="Chalkboard" w:hAnsi="Chalkboard"/>
+          <w:color w:val="404040"/>
+          <w:sz w:val="32"/>
+          <w:szCs w:val="32"/>
+        </w:rPr>
+        <w:br/>
+        <w:t>come me, come te</w:t>
+      </w:r>
+      <w:r>
+        <w:rPr>
+          <w:rFonts w:ascii="Chalkboard" w:hAnsi="Chalkboard"/>
+          <w:color w:val="404040"/>
+          <w:sz w:val="32"/>
+          <w:szCs w:val="32"/>
+        </w:rPr>
+        <w:t>.</w:t>
+      </w:r>
+      <w:r>
+        <w:rPr>
+          <w:rFonts w:ascii="Chalkboard" w:hAnsi="Chalkboard"/>
+          <w:color w:val="404040"/>
+          <w:sz w:val="32"/>
+          <w:szCs w:val="32"/>
+        </w:rPr>
+        <w:br/>
+      </w:r>
+      <w:r>
+        <w:rPr>
+          <w:rFonts w:ascii="Chalkboard" w:hAnsi="Chalkboard"/>
+          <w:color w:val="404040"/>
+          <w:sz w:val="32"/>
+          <w:szCs w:val="32"/>
+        </w:rPr>
+        <w:t>C</w:t>
+      </w:r>
+      <w:r>
+        <w:rPr>
+          <w:rFonts w:ascii="Chalkboard" w:hAnsi="Chalkboard"/>
+          <w:color w:val="404040"/>
+          <w:sz w:val="32"/>
+          <w:szCs w:val="32"/>
+        </w:rPr>
+        <w:t>he una mano di gelo stringeva.</w:t>
+      </w:r>
+      <w:r>
+        <w:rPr>
+          <w:rFonts w:ascii="Chalkboard" w:hAnsi="Chalkboard"/>
+          <w:color w:val="404040"/>
+          <w:sz w:val="32"/>
+          <w:szCs w:val="32"/>
+        </w:rPr>
+        <w:br/>
+        <w:t>Avevano occhi nudi di pioggia</w:t>
+      </w:r>
+      <w:r>
+        <w:rPr>
+          <w:rFonts w:ascii="Chalkboard" w:hAnsi="Chalkboard"/>
+          <w:color w:val="404040"/>
+          <w:sz w:val="32"/>
+          <w:szCs w:val="32"/>
+        </w:rPr>
+        <w:br/>
+        <w:t xml:space="preserve">e </w:t>
+      </w:r>
+      <w:r>
+        <w:rPr>
+          <w:rFonts w:ascii="Chalkboard" w:hAnsi="Chalkboard"/>
+          <w:color w:val="404040"/>
+          <w:sz w:val="32"/>
+          <w:szCs w:val="32"/>
+        </w:rPr>
+        <w:t>un</w:t>
+      </w:r>
+      <w:r>
+        <w:rPr>
+          <w:rFonts w:ascii="Chalkboard" w:hAnsi="Chalkboard"/>
+          <w:color w:val="404040"/>
+          <w:sz w:val="32"/>
+          <w:szCs w:val="32"/>
+        </w:rPr>
+        <w:t xml:space="preserve"> volto grigio di febbre e paura</w:t>
+      </w:r>
+      <w:r>
+        <w:rPr>
+          <w:rFonts w:ascii="Chalkboard" w:hAnsi="Chalkboard"/>
+          <w:color w:val="404040"/>
+          <w:sz w:val="32"/>
+          <w:szCs w:val="32"/>
+        </w:rPr>
+        <w:t>,</w:t>
+      </w:r>
+      <w:r>
+        <w:rPr>
+          <w:rFonts w:ascii="Chalkboard" w:hAnsi="Chalkboard"/>
+          <w:color w:val="404040"/>
+          <w:sz w:val="32"/>
+          <w:szCs w:val="32"/>
+        </w:rPr>
+        <w:br/>
+        <w:t>pensavano certo all’amico perduto,</w:t>
+      </w:r>
+      <w:r>
+        <w:rPr>
+          <w:rFonts w:ascii="Chalkboard" w:hAnsi="Chalkboard"/>
+          <w:color w:val="404040"/>
+          <w:sz w:val="32"/>
+          <w:szCs w:val="32"/>
+        </w:rPr>
+        <w:br/>
+        <w:t>alla donna lasciata sulla soglia di casa,</w:t>
+      </w:r>
+      <w:r>
+        <w:rPr>
+          <w:rFonts w:ascii="Chalkboard" w:hAnsi="Chalkboard"/>
+          <w:color w:val="404040"/>
+          <w:sz w:val="32"/>
+          <w:szCs w:val="32"/>
+        </w:rPr>
+        <w:br/>
+        <w:t>alla croce piantata sulla cima di un colle.</w:t>
+      </w:r>
+    </w:p>
+    <w:p>
+      <w:pPr>
+        <w:pStyle w:val="NormaleWeb"/>
+        <w:shd w:val="clear" w:color="auto" w:fill="FFFFFF"/>
+        <w:spacing w:before="0" w:beforeAutospacing="0" w:after="0" w:afterAutospacing="0"/>
+        <w:rPr>
+          <w:rFonts w:ascii="Chalkboard" w:hAnsi="Chalkboard"/>
+          <w:color w:val="404040"/>
+          <w:sz w:val="20"/>
+          <w:szCs w:val="20"/>
+        </w:rPr>
+      </w:pPr>
+    </w:p>
+    <w:p>
+      <w:pPr>
+        <w:pStyle w:val="NormaleWeb"/>
+        <w:shd w:val="clear" w:color="auto" w:fill="FFFFFF"/>
+        <w:spacing w:before="0" w:beforeAutospacing="0" w:after="0" w:afterAutospacing="0"/>
+        <w:rPr>
+          <w:rFonts w:ascii="Chalkboard" w:hAnsi="Chalkboard"/>
+          <w:sz w:val="32"/>
+          <w:szCs w:val="32"/>
+        </w:rPr>
+      </w:pPr>
+      <w:r>
+        <w:rPr>
+          <w:rFonts w:ascii="Chalkboard" w:hAnsi="Chalkboard"/>
+          <w:sz w:val="32"/>
+          <w:szCs w:val="32"/>
+        </w:rPr>
+        <w:t xml:space="preserve">3 - </w:t>
+      </w:r>
+      <w:r>
+        <w:rPr>
+          <w:rFonts w:ascii="Chalkboard" w:hAnsi="Chalkboard"/>
+          <w:sz w:val="32"/>
+          <w:szCs w:val="32"/>
+        </w:rPr>
+        <w:t xml:space="preserve">E il vento bussò alla porta di casa, </w:t>
+      </w:r>
+    </w:p>
+    <w:p>
+      <w:pPr>
+        <w:pStyle w:val="NormaleWeb"/>
+        <w:shd w:val="clear" w:color="auto" w:fill="FFFFFF"/>
+        <w:spacing w:before="0" w:beforeAutospacing="0" w:after="0" w:afterAutospacing="0"/>
+        <w:rPr>
+          <w:rFonts w:ascii="Chalkboard" w:hAnsi="Chalkboard"/>
+          <w:sz w:val="32"/>
+          <w:szCs w:val="32"/>
+        </w:rPr>
+      </w:pPr>
+      <w:r>
+        <w:rPr>
+          <w:rFonts w:ascii="Chalkboard" w:hAnsi="Chalkboard"/>
+          <w:sz w:val="32"/>
+          <w:szCs w:val="32"/>
+        </w:rPr>
+        <w:t xml:space="preserve">entrò come un pazzo in tutta la stanza </w:t>
+      </w:r>
+    </w:p>
+    <w:p>
+      <w:pPr>
+        <w:pStyle w:val="NormaleWeb"/>
+        <w:shd w:val="clear" w:color="auto" w:fill="FFFFFF"/>
+        <w:spacing w:before="0" w:beforeAutospacing="0" w:after="0" w:afterAutospacing="0"/>
+        <w:rPr>
+          <w:rFonts w:ascii="Chalkboard" w:hAnsi="Chalkboard"/>
+          <w:sz w:val="32"/>
+          <w:szCs w:val="32"/>
+        </w:rPr>
+      </w:pPr>
+      <w:r>
+        <w:rPr>
+          <w:rFonts w:ascii="Chalkboard" w:hAnsi="Chalkboard"/>
+          <w:sz w:val="32"/>
+          <w:szCs w:val="32"/>
+        </w:rPr>
+        <w:t>ed ebbero occhi e voci di fiamma</w:t>
+      </w:r>
+      <w:r>
+        <w:rPr>
+          <w:rFonts w:ascii="Chalkboard" w:hAnsi="Chalkboard"/>
+          <w:sz w:val="32"/>
+          <w:szCs w:val="32"/>
+        </w:rPr>
+        <w:t>.</w:t>
+      </w:r>
+    </w:p>
+    <w:p>
+      <w:pPr>
+        <w:pStyle w:val="NormaleWeb"/>
+        <w:shd w:val="clear" w:color="auto" w:fill="FFFFFF"/>
+        <w:spacing w:before="0" w:beforeAutospacing="0" w:after="0" w:afterAutospacing="0"/>
+        <w:rPr>
+          <w:rFonts w:ascii="Chalkboard" w:hAnsi="Chalkboard"/>
+          <w:sz w:val="32"/>
+          <w:szCs w:val="32"/>
+        </w:rPr>
+      </w:pPr>
+      <w:r>
+        <w:rPr>
+          <w:rFonts w:ascii="Chalkboard" w:hAnsi="Chalkboard"/>
+          <w:sz w:val="32"/>
+          <w:szCs w:val="32"/>
+        </w:rPr>
+        <w:t>U</w:t>
+      </w:r>
+      <w:r>
+        <w:rPr>
+          <w:rFonts w:ascii="Chalkboard" w:hAnsi="Chalkboard"/>
+          <w:sz w:val="32"/>
+          <w:szCs w:val="32"/>
+        </w:rPr>
+        <w:t xml:space="preserve">scirono in piazza a </w:t>
+      </w:r>
+      <w:r>
+        <w:rPr>
+          <w:rFonts w:ascii="Chalkboard" w:hAnsi="Chalkboard"/>
+          <w:sz w:val="32"/>
+          <w:szCs w:val="32"/>
+        </w:rPr>
+        <w:t>cantare</w:t>
+      </w:r>
+      <w:r>
+        <w:rPr>
+          <w:rFonts w:ascii="Chalkboard" w:hAnsi="Chalkboard"/>
+          <w:sz w:val="32"/>
+          <w:szCs w:val="32"/>
+        </w:rPr>
+        <w:t xml:space="preserve"> la gioia. </w:t>
+      </w:r>
+    </w:p>
+    <w:p>
+      <w:pPr>
+        <w:pStyle w:val="NormaleWeb"/>
+        <w:shd w:val="clear" w:color="auto" w:fill="FFFFFF"/>
+        <w:spacing w:before="0" w:beforeAutospacing="0" w:after="0" w:afterAutospacing="0"/>
+        <w:rPr>
+          <w:rFonts w:ascii="Chalkboard" w:hAnsi="Chalkboard"/>
+          <w:sz w:val="32"/>
+          <w:szCs w:val="32"/>
+        </w:rPr>
+      </w:pPr>
+      <w:r>
+        <w:rPr>
+          <w:rFonts w:ascii="Chalkboard" w:hAnsi="Chalkboard"/>
+          <w:sz w:val="32"/>
+          <w:szCs w:val="32"/>
+        </w:rPr>
+        <w:t xml:space="preserve">Uomo </w:t>
+      </w:r>
+      <w:r>
+        <w:rPr>
+          <w:rFonts w:ascii="Chalkboard" w:hAnsi="Chalkboard"/>
+          <w:sz w:val="32"/>
+          <w:szCs w:val="32"/>
+        </w:rPr>
+        <w:t>che attendi nascosto nell'ombra</w:t>
+      </w:r>
+      <w:r>
+        <w:rPr>
+          <w:rFonts w:ascii="Chalkboard" w:hAnsi="Chalkboard"/>
+          <w:sz w:val="32"/>
+          <w:szCs w:val="32"/>
+        </w:rPr>
+        <w:t>,</w:t>
+      </w:r>
+    </w:p>
+    <w:p>
+      <w:pPr>
+        <w:pStyle w:val="NormaleWeb"/>
+        <w:shd w:val="clear" w:color="auto" w:fill="FFFFFF"/>
+        <w:spacing w:before="0" w:beforeAutospacing="0" w:after="0" w:afterAutospacing="0"/>
+        <w:rPr>
+          <w:rFonts w:ascii="Chalkboard" w:hAnsi="Chalkboard"/>
+          <w:sz w:val="32"/>
+          <w:szCs w:val="32"/>
+        </w:rPr>
+      </w:pPr>
+      <w:r>
+        <w:rPr>
+          <w:rFonts w:ascii="Chalkboard" w:hAnsi="Chalkboard"/>
+          <w:sz w:val="32"/>
+          <w:szCs w:val="32"/>
+        </w:rPr>
+        <w:t>la voce che parla è proprio per te</w:t>
+      </w:r>
+      <w:r>
+        <w:rPr>
+          <w:rFonts w:ascii="Chalkboard" w:hAnsi="Chalkboard"/>
+          <w:sz w:val="32"/>
+          <w:szCs w:val="32"/>
+        </w:rPr>
+        <w:t>.</w:t>
+      </w:r>
+      <w:r>
+        <w:rPr>
+          <w:rFonts w:ascii="Chalkboard" w:hAnsi="Chalkboard"/>
+          <w:sz w:val="32"/>
+          <w:szCs w:val="32"/>
+        </w:rPr>
+        <w:t xml:space="preserve"> </w:t>
+      </w:r>
+    </w:p>
+    <w:p>
+      <w:pPr>
+        <w:pStyle w:val="NormaleWeb"/>
+        <w:shd w:val="clear" w:color="auto" w:fill="FFFFFF"/>
+        <w:spacing w:before="0" w:beforeAutospacing="0" w:after="0" w:afterAutospacing="0"/>
+        <w:rPr>
+          <w:rFonts w:ascii="Chalkboard" w:hAnsi="Chalkboard"/>
+          <w:sz w:val="32"/>
+          <w:szCs w:val="32"/>
+        </w:rPr>
+      </w:pPr>
+      <w:r>
+        <w:rPr>
+          <w:rFonts w:ascii="Chalkboard" w:hAnsi="Chalkboard"/>
+          <w:sz w:val="32"/>
+          <w:szCs w:val="32"/>
+        </w:rPr>
+        <w:t>T</w:t>
+      </w:r>
+      <w:r>
+        <w:rPr>
+          <w:rFonts w:ascii="Chalkboard" w:hAnsi="Chalkboard"/>
+          <w:sz w:val="32"/>
+          <w:szCs w:val="32"/>
+        </w:rPr>
+        <w:t>i porta una gioia</w:t>
+      </w:r>
+      <w:r>
+        <w:rPr>
+          <w:rFonts w:ascii="Chalkboard" w:hAnsi="Chalkboard"/>
+          <w:sz w:val="32"/>
+          <w:szCs w:val="32"/>
+        </w:rPr>
+        <w:t xml:space="preserve"> di</w:t>
+      </w:r>
+      <w:r>
+        <w:rPr>
+          <w:rFonts w:ascii="Chalkboard" w:hAnsi="Chalkboard"/>
+          <w:sz w:val="32"/>
+          <w:szCs w:val="32"/>
+        </w:rPr>
+        <w:t xml:space="preserve"> una buona notizia</w:t>
+      </w:r>
+    </w:p>
+    <w:p>
+      <w:pPr>
+        <w:pStyle w:val="NormaleWeb"/>
+        <w:shd w:val="clear" w:color="auto" w:fill="FFFFFF"/>
+        <w:spacing w:before="0" w:beforeAutospacing="0" w:after="0" w:afterAutospacing="0"/>
+        <w:rPr>
+          <w:rFonts w:ascii="Chalkboard" w:hAnsi="Chalkboard"/>
+          <w:color w:val="404040"/>
+          <w:sz w:val="32"/>
+          <w:szCs w:val="32"/>
+        </w:rPr>
+      </w:pPr>
+      <w:r>
+        <w:rPr>
+          <w:rFonts w:ascii="Chalkboard" w:hAnsi="Chalkboard"/>
+          <w:sz w:val="32"/>
+          <w:szCs w:val="32"/>
+        </w:rPr>
+        <w:t>il regno di Dio è arrivato già!</w:t>
+      </w:r>
+    </w:p>
+    <w:p>
+      <w:pPr>
+        <w:rPr>
+          <w:rFonts w:ascii="Chalkboard" w:hAnsi="Chalkboard"/>
+          <w:color w:val="000000"/>
+          <w:sz w:val="32"/>
+          <w:szCs w:val="32"/>
+        </w:rPr>
+      </w:pPr>
     </w:p>
     <w:p/>
     <w:sectPr>

--- a/pdf/cantiLibretto1.docx
+++ b/pdf/cantiLibretto1.docx
@@ -10810,19 +10810,777 @@
         <w:spacing w:before="0" w:beforeAutospacing="0" w:after="0" w:afterAutospacing="0"/>
         <w:rPr>
           <w:rFonts w:ascii="Chalkboard" w:hAnsi="Chalkboard"/>
+          <w:sz w:val="32"/>
+          <w:szCs w:val="32"/>
+        </w:rPr>
+      </w:pPr>
+      <w:r>
+        <w:rPr>
+          <w:rFonts w:ascii="Chalkboard" w:hAnsi="Chalkboard"/>
+          <w:sz w:val="32"/>
+          <w:szCs w:val="32"/>
+        </w:rPr>
+        <w:t>il regno di Dio è arrivato già!</w:t>
+      </w:r>
+    </w:p>
+    <w:p>
+      <w:pPr>
+        <w:pStyle w:val="NormaleWeb"/>
+        <w:shd w:val="clear" w:color="auto" w:fill="FFFFFF"/>
+        <w:spacing w:before="0" w:beforeAutospacing="0" w:after="0" w:afterAutospacing="0"/>
+        <w:rPr>
+          <w:rFonts w:ascii="Chalkboard" w:hAnsi="Chalkboard"/>
+          <w:sz w:val="32"/>
+          <w:szCs w:val="32"/>
+        </w:rPr>
+      </w:pPr>
+    </w:p>
+    <w:p>
+      <w:pPr>
+        <w:pStyle w:val="NormaleWeb"/>
+        <w:shd w:val="clear" w:color="auto" w:fill="FFFFFF"/>
+        <w:spacing w:before="0" w:beforeAutospacing="0" w:after="0" w:afterAutospacing="0"/>
+        <w:rPr>
+          <w:rFonts w:ascii="Chalkboard" w:hAnsi="Chalkboard" w:cs="Arial"/>
+          <w:b/>
+          <w:bCs/>
+          <w:sz w:val="36"/>
+          <w:szCs w:val="36"/>
+          <w:u w:val="single"/>
+        </w:rPr>
+      </w:pPr>
+      <w:r>
+        <w:rPr>
+          <w:rFonts w:ascii="Chalkboard" w:hAnsi="Chalkboard" w:cs="Arial"/>
+          <w:b/>
+          <w:bCs/>
+          <w:sz w:val="36"/>
+          <w:szCs w:val="36"/>
+          <w:u w:val="single"/>
+        </w:rPr>
+        <w:t>SYMBOLUM 80</w:t>
+      </w:r>
+    </w:p>
+    <w:p>
+      <w:pPr>
+        <w:pStyle w:val="NormaleWeb"/>
+        <w:shd w:val="clear" w:color="auto" w:fill="FFFFFF"/>
+        <w:spacing w:before="0" w:beforeAutospacing="0" w:after="0" w:afterAutospacing="0"/>
+        <w:rPr>
+          <w:rFonts w:ascii="Chalkboard" w:hAnsi="Chalkboard" w:cs="Arial"/>
+          <w:b/>
+          <w:bCs/>
+          <w:sz w:val="20"/>
+          <w:szCs w:val="20"/>
+          <w:u w:val="single"/>
+        </w:rPr>
+      </w:pPr>
+    </w:p>
+    <w:p>
+      <w:pPr>
+        <w:pStyle w:val="le3song"/>
+        <w:shd w:val="clear" w:color="auto" w:fill="FFFFFF"/>
+        <w:spacing w:before="0" w:beforeAutospacing="0" w:after="0" w:afterAutospacing="0"/>
+        <w:rPr>
+          <w:rFonts w:ascii="Chalkboard" w:hAnsi="Chalkboard"/>
+          <w:sz w:val="32"/>
+          <w:szCs w:val="32"/>
+        </w:rPr>
+      </w:pPr>
+      <w:r>
+        <w:rPr>
+          <w:rFonts w:ascii="Chalkboard" w:hAnsi="Chalkboard"/>
+          <w:sz w:val="32"/>
+          <w:szCs w:val="32"/>
+        </w:rPr>
+        <w:t xml:space="preserve"> 1 - </w:t>
+      </w:r>
+      <w:r>
+        <w:rPr>
+          <w:rFonts w:ascii="Chalkboard" w:hAnsi="Chalkboard"/>
+          <w:sz w:val="32"/>
+          <w:szCs w:val="32"/>
+        </w:rPr>
+        <w:t>Oltre la memoria</w:t>
+      </w:r>
+      <w:r>
+        <w:rPr>
+          <w:rFonts w:ascii="Chalkboard" w:hAnsi="Chalkboard"/>
+          <w:sz w:val="32"/>
+          <w:szCs w:val="32"/>
+        </w:rPr>
+        <w:t xml:space="preserve"> </w:t>
+      </w:r>
+      <w:r>
+        <w:rPr>
+          <w:rFonts w:ascii="Chalkboard" w:hAnsi="Chalkboard"/>
+          <w:sz w:val="32"/>
+          <w:szCs w:val="32"/>
+        </w:rPr>
+        <w:t>del tempo che ho vissuto,</w:t>
+      </w:r>
+      <w:r>
+        <w:rPr>
+          <w:rFonts w:ascii="Chalkboard" w:hAnsi="Chalkboard"/>
+          <w:sz w:val="32"/>
+          <w:szCs w:val="32"/>
+        </w:rPr>
+        <w:br/>
+        <w:t>oltre la speranza</w:t>
+      </w:r>
+      <w:r>
+        <w:rPr>
+          <w:rFonts w:ascii="Chalkboard" w:hAnsi="Chalkboard"/>
+          <w:sz w:val="32"/>
+          <w:szCs w:val="32"/>
+        </w:rPr>
+        <w:t xml:space="preserve"> </w:t>
+      </w:r>
+      <w:r>
+        <w:rPr>
+          <w:rFonts w:ascii="Chalkboard" w:hAnsi="Chalkboard"/>
+          <w:sz w:val="32"/>
+          <w:szCs w:val="32"/>
+        </w:rPr>
+        <w:t>che serve al mio domani</w:t>
+      </w:r>
+      <w:r>
+        <w:rPr>
+          <w:rFonts w:ascii="Chalkboard" w:hAnsi="Chalkboard"/>
+          <w:sz w:val="32"/>
+          <w:szCs w:val="32"/>
+        </w:rPr>
+        <w:t>.</w:t>
+      </w:r>
+      <w:r>
+        <w:rPr>
+          <w:rFonts w:ascii="Chalkboard" w:hAnsi="Chalkboard"/>
+          <w:sz w:val="32"/>
+          <w:szCs w:val="32"/>
+        </w:rPr>
+        <w:br/>
+      </w:r>
+      <w:r>
+        <w:rPr>
+          <w:rFonts w:ascii="Chalkboard" w:hAnsi="Chalkboard"/>
+          <w:sz w:val="32"/>
+          <w:szCs w:val="32"/>
+        </w:rPr>
+        <w:t>O</w:t>
+      </w:r>
+      <w:r>
+        <w:rPr>
+          <w:rFonts w:ascii="Chalkboard" w:hAnsi="Chalkboard"/>
+          <w:sz w:val="32"/>
+          <w:szCs w:val="32"/>
+        </w:rPr>
+        <w:t>ltre il desiderio</w:t>
+      </w:r>
+      <w:r>
+        <w:rPr>
+          <w:rFonts w:ascii="Chalkboard" w:hAnsi="Chalkboard"/>
+          <w:sz w:val="32"/>
+          <w:szCs w:val="32"/>
+        </w:rPr>
+        <w:t xml:space="preserve"> </w:t>
+      </w:r>
+      <w:r>
+        <w:rPr>
+          <w:rFonts w:ascii="Chalkboard" w:hAnsi="Chalkboard"/>
+          <w:sz w:val="32"/>
+          <w:szCs w:val="32"/>
+        </w:rPr>
+        <w:t>di vivere il presente</w:t>
+      </w:r>
+      <w:r>
+        <w:rPr>
+          <w:rFonts w:ascii="Chalkboard" w:hAnsi="Chalkboard"/>
+          <w:sz w:val="32"/>
+          <w:szCs w:val="32"/>
+        </w:rPr>
+        <w:br/>
+        <w:t>anch'io confesso</w:t>
+      </w:r>
+      <w:r>
+        <w:rPr>
+          <w:rFonts w:ascii="Chalkboard" w:hAnsi="Chalkboard"/>
+          <w:sz w:val="32"/>
+          <w:szCs w:val="32"/>
+        </w:rPr>
+        <w:t>,</w:t>
+      </w:r>
+      <w:r>
+        <w:rPr>
+          <w:rFonts w:ascii="Chalkboard" w:hAnsi="Chalkboard"/>
+          <w:sz w:val="32"/>
+          <w:szCs w:val="32"/>
+        </w:rPr>
+        <w:t xml:space="preserve"> ho chiesto</w:t>
+      </w:r>
+      <w:r>
+        <w:rPr>
+          <w:rFonts w:ascii="Chalkboard" w:hAnsi="Chalkboard"/>
+          <w:sz w:val="32"/>
+          <w:szCs w:val="32"/>
+        </w:rPr>
+        <w:t xml:space="preserve"> </w:t>
+      </w:r>
+      <w:r>
+        <w:rPr>
+          <w:rFonts w:ascii="Chalkboard" w:hAnsi="Chalkboard"/>
+          <w:sz w:val="32"/>
+          <w:szCs w:val="32"/>
+        </w:rPr>
+        <w:t>che cosa è verità.</w:t>
+      </w:r>
+      <w:r>
+        <w:rPr>
+          <w:rFonts w:ascii="Chalkboard" w:hAnsi="Chalkboard"/>
+          <w:sz w:val="32"/>
+          <w:szCs w:val="32"/>
+        </w:rPr>
+        <w:br/>
+        <w:t>E tu come un desiderio</w:t>
+      </w:r>
+      <w:r>
+        <w:rPr>
+          <w:rFonts w:ascii="Chalkboard" w:hAnsi="Chalkboard"/>
+          <w:sz w:val="32"/>
+          <w:szCs w:val="32"/>
+        </w:rPr>
+        <w:t xml:space="preserve">, </w:t>
+      </w:r>
+      <w:r>
+        <w:rPr>
+          <w:rFonts w:ascii="Chalkboard" w:hAnsi="Chalkboard"/>
+          <w:sz w:val="32"/>
+          <w:szCs w:val="32"/>
+        </w:rPr>
+        <w:t>che non ha memorie, Padre buono,</w:t>
+      </w:r>
+      <w:r>
+        <w:rPr>
+          <w:rFonts w:ascii="Chalkboard" w:hAnsi="Chalkboard"/>
+          <w:sz w:val="32"/>
+          <w:szCs w:val="32"/>
+        </w:rPr>
+        <w:br/>
+        <w:t>come una speranza che non ha confini,</w:t>
+      </w:r>
+      <w:r>
+        <w:rPr>
+          <w:rFonts w:ascii="Chalkboard" w:hAnsi="Chalkboard"/>
+          <w:sz w:val="32"/>
+          <w:szCs w:val="32"/>
+        </w:rPr>
+        <w:br/>
+        <w:t>come un tempo eterno sei per me.</w:t>
+      </w:r>
+    </w:p>
+    <w:p>
+      <w:pPr>
+        <w:pStyle w:val="le3song"/>
+        <w:shd w:val="clear" w:color="auto" w:fill="FFFFFF"/>
+        <w:spacing w:before="0" w:beforeAutospacing="0" w:after="0" w:afterAutospacing="0"/>
+        <w:rPr>
+          <w:rFonts w:ascii="Chalkboard" w:hAnsi="Chalkboard"/>
+          <w:sz w:val="20"/>
+          <w:szCs w:val="20"/>
+        </w:rPr>
+      </w:pPr>
+    </w:p>
+    <w:p>
+      <w:pPr>
+        <w:pStyle w:val="le3song"/>
+        <w:shd w:val="clear" w:color="auto" w:fill="FFFFFF"/>
+        <w:spacing w:before="0" w:beforeAutospacing="0" w:after="0" w:afterAutospacing="0"/>
+        <w:rPr>
+          <w:rFonts w:ascii="Chalkboard" w:hAnsi="Chalkboard"/>
+          <w:b/>
+          <w:bCs/>
+          <w:sz w:val="32"/>
+          <w:szCs w:val="32"/>
+        </w:rPr>
+      </w:pPr>
+      <w:r>
+        <w:rPr>
+          <w:rFonts w:ascii="Chalkboard" w:hAnsi="Chalkboard"/>
+          <w:b/>
+          <w:bCs/>
+          <w:sz w:val="32"/>
+          <w:szCs w:val="32"/>
+        </w:rPr>
+        <w:t>RIT. Io so quanto amore chiede questa lunga attesa</w:t>
+      </w:r>
+      <w:r>
+        <w:rPr>
+          <w:rFonts w:ascii="Chalkboard" w:hAnsi="Chalkboard"/>
+          <w:b/>
+          <w:bCs/>
+          <w:sz w:val="32"/>
+          <w:szCs w:val="32"/>
+        </w:rPr>
+        <w:br/>
+        <w:t>del tuo giorno o Dio,</w:t>
+      </w:r>
+      <w:r>
+        <w:rPr>
+          <w:rFonts w:ascii="Chalkboard" w:hAnsi="Chalkboard"/>
+          <w:b/>
+          <w:bCs/>
+          <w:sz w:val="32"/>
+          <w:szCs w:val="32"/>
+        </w:rPr>
+        <w:br/>
+        <w:t>luce in ogni cosa io non vedo ancora:</w:t>
+      </w:r>
+      <w:r>
+        <w:rPr>
+          <w:rFonts w:ascii="Chalkboard" w:hAnsi="Chalkboard"/>
+          <w:b/>
+          <w:bCs/>
+          <w:sz w:val="32"/>
+          <w:szCs w:val="32"/>
+        </w:rPr>
+        <w:br/>
+        <w:t>ma la tua parola mi rischiarerà.</w:t>
+      </w:r>
+    </w:p>
+    <w:p>
+      <w:pPr>
+        <w:pStyle w:val="le3song"/>
+        <w:shd w:val="clear" w:color="auto" w:fill="FFFFFF"/>
+        <w:spacing w:before="0" w:beforeAutospacing="0" w:after="0" w:afterAutospacing="0"/>
+        <w:rPr>
+          <w:rFonts w:ascii="Chalkboard" w:hAnsi="Chalkboard"/>
+          <w:sz w:val="20"/>
+          <w:szCs w:val="20"/>
+        </w:rPr>
+      </w:pPr>
+    </w:p>
+    <w:p>
+      <w:pPr>
+        <w:pStyle w:val="le3song"/>
+        <w:shd w:val="clear" w:color="auto" w:fill="FFFFFF"/>
+        <w:spacing w:before="0" w:beforeAutospacing="0" w:after="0" w:afterAutospacing="0"/>
+        <w:rPr>
+          <w:rFonts w:ascii="Chalkboard" w:hAnsi="Chalkboard"/>
+          <w:sz w:val="32"/>
+          <w:szCs w:val="32"/>
+        </w:rPr>
+      </w:pPr>
+      <w:r>
+        <w:rPr>
+          <w:rFonts w:ascii="Chalkboard" w:hAnsi="Chalkboard"/>
+          <w:sz w:val="32"/>
+          <w:szCs w:val="32"/>
+        </w:rPr>
+        <w:t xml:space="preserve">2 - </w:t>
+      </w:r>
+      <w:r>
+        <w:rPr>
+          <w:rFonts w:ascii="Chalkboard" w:hAnsi="Chalkboard"/>
+          <w:sz w:val="32"/>
+          <w:szCs w:val="32"/>
+        </w:rPr>
+        <w:t>Quando le parole</w:t>
+      </w:r>
+      <w:r>
+        <w:rPr>
+          <w:rFonts w:ascii="Chalkboard" w:hAnsi="Chalkboard"/>
+          <w:sz w:val="32"/>
+          <w:szCs w:val="32"/>
+        </w:rPr>
+        <w:t xml:space="preserve"> </w:t>
+      </w:r>
+      <w:r>
+        <w:rPr>
+          <w:rFonts w:ascii="Chalkboard" w:hAnsi="Chalkboard"/>
+          <w:sz w:val="32"/>
+          <w:szCs w:val="32"/>
+        </w:rPr>
+        <w:t>non bastano all'amore,</w:t>
+      </w:r>
+      <w:r>
+        <w:rPr>
+          <w:rFonts w:ascii="Chalkboard" w:hAnsi="Chalkboard"/>
+          <w:sz w:val="32"/>
+          <w:szCs w:val="32"/>
+        </w:rPr>
+        <w:br/>
+        <w:t>quando il mio fratello</w:t>
+      </w:r>
+      <w:r>
+        <w:rPr>
+          <w:rFonts w:ascii="Chalkboard" w:hAnsi="Chalkboard"/>
+          <w:sz w:val="32"/>
+          <w:szCs w:val="32"/>
+        </w:rPr>
+        <w:t xml:space="preserve"> </w:t>
+      </w:r>
+      <w:r>
+        <w:rPr>
+          <w:rFonts w:ascii="Chalkboard" w:hAnsi="Chalkboard"/>
+          <w:sz w:val="32"/>
+          <w:szCs w:val="32"/>
+        </w:rPr>
+        <w:t>domanda più del pane,</w:t>
+      </w:r>
+      <w:r>
+        <w:rPr>
+          <w:rFonts w:ascii="Chalkboard" w:hAnsi="Chalkboard"/>
+          <w:sz w:val="32"/>
+          <w:szCs w:val="32"/>
+        </w:rPr>
+        <w:br/>
+        <w:t>quando l'illusione</w:t>
+      </w:r>
+      <w:r>
+        <w:rPr>
+          <w:rFonts w:ascii="Chalkboard" w:hAnsi="Chalkboard"/>
+          <w:sz w:val="32"/>
+          <w:szCs w:val="32"/>
+        </w:rPr>
+        <w:t xml:space="preserve"> </w:t>
+      </w:r>
+      <w:r>
+        <w:rPr>
+          <w:rFonts w:ascii="Chalkboard" w:hAnsi="Chalkboard"/>
+          <w:sz w:val="32"/>
+          <w:szCs w:val="32"/>
+        </w:rPr>
+        <w:t>promette un mondo nuovo,</w:t>
+      </w:r>
+      <w:r>
+        <w:rPr>
+          <w:rFonts w:ascii="Chalkboard" w:hAnsi="Chalkboard"/>
+          <w:sz w:val="32"/>
+          <w:szCs w:val="32"/>
+        </w:rPr>
+        <w:br/>
+      </w:r>
+      <w:r>
+        <w:rPr>
+          <w:rFonts w:ascii="Chalkboard" w:hAnsi="Chalkboard"/>
+          <w:sz w:val="32"/>
+          <w:szCs w:val="32"/>
+        </w:rPr>
+        <w:lastRenderedPageBreak/>
+        <w:t>anch'io rimango incerto</w:t>
+      </w:r>
+      <w:r>
+        <w:rPr>
+          <w:rFonts w:ascii="Chalkboard" w:hAnsi="Chalkboard"/>
+          <w:sz w:val="32"/>
+          <w:szCs w:val="32"/>
+        </w:rPr>
+        <w:t xml:space="preserve"> </w:t>
+      </w:r>
+      <w:r>
+        <w:rPr>
+          <w:rFonts w:ascii="Chalkboard" w:hAnsi="Chalkboard"/>
+          <w:sz w:val="32"/>
+          <w:szCs w:val="32"/>
+        </w:rPr>
+        <w:t>nel mezzo del cammino.</w:t>
+      </w:r>
+      <w:r>
+        <w:rPr>
+          <w:rFonts w:ascii="Chalkboard" w:hAnsi="Chalkboard"/>
+          <w:sz w:val="32"/>
+          <w:szCs w:val="32"/>
+        </w:rPr>
+        <w:br/>
+        <w:t>E tu</w:t>
+      </w:r>
+      <w:r>
+        <w:rPr>
+          <w:rFonts w:ascii="Chalkboard" w:hAnsi="Chalkboard"/>
+          <w:sz w:val="32"/>
+          <w:szCs w:val="32"/>
+        </w:rPr>
+        <w:t>,</w:t>
+      </w:r>
+      <w:r>
+        <w:rPr>
+          <w:rFonts w:ascii="Chalkboard" w:hAnsi="Chalkboard"/>
+          <w:sz w:val="32"/>
+          <w:szCs w:val="32"/>
+        </w:rPr>
+        <w:t xml:space="preserve"> figlio tanto amato,</w:t>
+      </w:r>
+      <w:r>
+        <w:rPr>
+          <w:rFonts w:ascii="Chalkboard" w:hAnsi="Chalkboard"/>
+          <w:sz w:val="32"/>
+          <w:szCs w:val="32"/>
+        </w:rPr>
+        <w:t xml:space="preserve"> </w:t>
+      </w:r>
+      <w:r>
+        <w:rPr>
+          <w:rFonts w:ascii="Chalkboard" w:hAnsi="Chalkboard"/>
+          <w:sz w:val="32"/>
+          <w:szCs w:val="32"/>
+        </w:rPr>
+        <w:t>verità dell'uomo, mio Signore,</w:t>
+      </w:r>
+      <w:r>
+        <w:rPr>
+          <w:rFonts w:ascii="Chalkboard" w:hAnsi="Chalkboard"/>
+          <w:sz w:val="32"/>
+          <w:szCs w:val="32"/>
+        </w:rPr>
+        <w:t xml:space="preserve"> </w:t>
+      </w:r>
+    </w:p>
+    <w:p>
+      <w:pPr>
+        <w:pStyle w:val="le3song"/>
+        <w:shd w:val="clear" w:color="auto" w:fill="FFFFFF"/>
+        <w:spacing w:before="0" w:beforeAutospacing="0" w:after="0" w:afterAutospacing="0"/>
+        <w:rPr>
+          <w:rFonts w:ascii="Chalkboard" w:hAnsi="Chalkboard"/>
+          <w:sz w:val="32"/>
+          <w:szCs w:val="32"/>
+        </w:rPr>
+      </w:pPr>
+      <w:r>
+        <w:rPr>
+          <w:rFonts w:ascii="Chalkboard" w:hAnsi="Chalkboard"/>
+          <w:sz w:val="32"/>
+          <w:szCs w:val="32"/>
+        </w:rPr>
+        <w:t>come la promessa di un perdono eterno,</w:t>
+      </w:r>
+      <w:r>
+        <w:rPr>
+          <w:rFonts w:ascii="Chalkboard" w:hAnsi="Chalkboard"/>
+          <w:sz w:val="32"/>
+          <w:szCs w:val="32"/>
+        </w:rPr>
+        <w:br/>
+        <w:t>libertà infinita sei per me.</w:t>
+      </w:r>
+    </w:p>
+    <w:p>
+      <w:pPr>
+        <w:pStyle w:val="le3song"/>
+        <w:shd w:val="clear" w:color="auto" w:fill="FFFFFF"/>
+        <w:spacing w:before="0" w:beforeAutospacing="0" w:after="0" w:afterAutospacing="0"/>
+        <w:rPr>
+          <w:rFonts w:ascii="Chalkboard" w:hAnsi="Chalkboard"/>
+          <w:sz w:val="20"/>
+          <w:szCs w:val="20"/>
+        </w:rPr>
+      </w:pPr>
+    </w:p>
+    <w:p>
+      <w:pPr>
+        <w:pStyle w:val="le3song"/>
+        <w:shd w:val="clear" w:color="auto" w:fill="FFFFFF"/>
+        <w:spacing w:before="0" w:beforeAutospacing="0" w:after="0" w:afterAutospacing="0"/>
+        <w:rPr>
+          <w:rFonts w:ascii="Chalkboard" w:hAnsi="Chalkboard"/>
+          <w:sz w:val="32"/>
+          <w:szCs w:val="32"/>
+        </w:rPr>
+      </w:pPr>
+      <w:r>
+        <w:rPr>
+          <w:rFonts w:ascii="Chalkboard" w:hAnsi="Chalkboard"/>
+          <w:sz w:val="32"/>
+          <w:szCs w:val="32"/>
+        </w:rPr>
+        <w:t xml:space="preserve">3 - </w:t>
+      </w:r>
+      <w:r>
+        <w:rPr>
+          <w:rFonts w:ascii="Chalkboard" w:hAnsi="Chalkboard"/>
+          <w:sz w:val="32"/>
+          <w:szCs w:val="32"/>
+        </w:rPr>
+        <w:t>Chiedo alla mia mente</w:t>
+      </w:r>
+      <w:r>
+        <w:rPr>
+          <w:rFonts w:ascii="Chalkboard" w:hAnsi="Chalkboard"/>
+          <w:sz w:val="32"/>
+          <w:szCs w:val="32"/>
+        </w:rPr>
+        <w:t xml:space="preserve"> </w:t>
+      </w:r>
+      <w:r>
+        <w:rPr>
+          <w:rFonts w:ascii="Chalkboard" w:hAnsi="Chalkboard"/>
+          <w:sz w:val="32"/>
+          <w:szCs w:val="32"/>
+        </w:rPr>
+        <w:t>coraggio di cercare,</w:t>
+      </w:r>
+      <w:r>
+        <w:rPr>
+          <w:rFonts w:ascii="Chalkboard" w:hAnsi="Chalkboard"/>
+          <w:sz w:val="32"/>
+          <w:szCs w:val="32"/>
+        </w:rPr>
+        <w:br/>
+        <w:t>chiedo alle mie mani</w:t>
+      </w:r>
+      <w:r>
+        <w:rPr>
+          <w:rFonts w:ascii="Chalkboard" w:hAnsi="Chalkboard"/>
+          <w:sz w:val="32"/>
+          <w:szCs w:val="32"/>
+        </w:rPr>
+        <w:t xml:space="preserve"> </w:t>
+      </w:r>
+      <w:r>
+        <w:rPr>
+          <w:rFonts w:ascii="Chalkboard" w:hAnsi="Chalkboard"/>
+          <w:sz w:val="32"/>
+          <w:szCs w:val="32"/>
+        </w:rPr>
+        <w:t>la forza di donare,</w:t>
+      </w:r>
+      <w:r>
+        <w:rPr>
+          <w:rFonts w:ascii="Chalkboard" w:hAnsi="Chalkboard"/>
+          <w:sz w:val="32"/>
+          <w:szCs w:val="32"/>
+        </w:rPr>
+        <w:br/>
+        <w:t>chiedo al cuore incerto</w:t>
+      </w:r>
+      <w:r>
+        <w:rPr>
+          <w:rFonts w:ascii="Chalkboard" w:hAnsi="Chalkboard"/>
+          <w:sz w:val="32"/>
+          <w:szCs w:val="32"/>
+        </w:rPr>
+        <w:t xml:space="preserve"> </w:t>
+      </w:r>
+      <w:r>
+        <w:rPr>
+          <w:rFonts w:ascii="Chalkboard" w:hAnsi="Chalkboard"/>
+          <w:sz w:val="32"/>
+          <w:szCs w:val="32"/>
+        </w:rPr>
+        <w:t>passione per la vita</w:t>
+      </w:r>
+      <w:r>
+        <w:rPr>
+          <w:rFonts w:ascii="Chalkboard" w:hAnsi="Chalkboard"/>
+          <w:sz w:val="32"/>
+          <w:szCs w:val="32"/>
+        </w:rPr>
+        <w:br/>
+        <w:t>e chiedo a te</w:t>
+      </w:r>
+      <w:r>
+        <w:rPr>
+          <w:rFonts w:ascii="Chalkboard" w:hAnsi="Chalkboard"/>
+          <w:sz w:val="32"/>
+          <w:szCs w:val="32"/>
+        </w:rPr>
+        <w:t>,</w:t>
+      </w:r>
+      <w:r>
+        <w:rPr>
+          <w:rFonts w:ascii="Chalkboard" w:hAnsi="Chalkboard"/>
+          <w:sz w:val="32"/>
+          <w:szCs w:val="32"/>
+        </w:rPr>
+        <w:t xml:space="preserve"> fratello</w:t>
+      </w:r>
+      <w:r>
+        <w:rPr>
+          <w:rFonts w:ascii="Chalkboard" w:hAnsi="Chalkboard"/>
+          <w:sz w:val="32"/>
+          <w:szCs w:val="32"/>
+        </w:rPr>
+        <w:t xml:space="preserve">, </w:t>
+      </w:r>
+      <w:r>
+        <w:rPr>
+          <w:rFonts w:ascii="Chalkboard" w:hAnsi="Chalkboard"/>
+          <w:sz w:val="32"/>
+          <w:szCs w:val="32"/>
+        </w:rPr>
+        <w:t>di credere con me.</w:t>
+      </w:r>
+      <w:r>
+        <w:rPr>
+          <w:rFonts w:ascii="Chalkboard" w:hAnsi="Chalkboard"/>
+          <w:sz w:val="32"/>
+          <w:szCs w:val="32"/>
+        </w:rPr>
+        <w:br/>
+        <w:t>E tu</w:t>
+      </w:r>
+      <w:r>
+        <w:rPr>
+          <w:rFonts w:ascii="Chalkboard" w:hAnsi="Chalkboard"/>
+          <w:sz w:val="32"/>
+          <w:szCs w:val="32"/>
+        </w:rPr>
+        <w:t>,</w:t>
+      </w:r>
+      <w:r>
+        <w:rPr>
+          <w:rFonts w:ascii="Chalkboard" w:hAnsi="Chalkboard"/>
+          <w:sz w:val="32"/>
+          <w:szCs w:val="32"/>
+        </w:rPr>
+        <w:t xml:space="preserve"> forza della vita,</w:t>
+      </w:r>
+      <w:r>
+        <w:rPr>
+          <w:rFonts w:ascii="Chalkboard" w:hAnsi="Chalkboard"/>
+          <w:sz w:val="32"/>
+          <w:szCs w:val="32"/>
+        </w:rPr>
+        <w:t xml:space="preserve"> </w:t>
+      </w:r>
+      <w:r>
+        <w:rPr>
+          <w:rFonts w:ascii="Chalkboard" w:hAnsi="Chalkboard"/>
+          <w:sz w:val="32"/>
+          <w:szCs w:val="32"/>
+        </w:rPr>
+        <w:t>Spirito d'amore, dolce Iddio,</w:t>
+      </w:r>
+      <w:r>
+        <w:rPr>
+          <w:rFonts w:ascii="Chalkboard" w:hAnsi="Chalkboard"/>
+          <w:sz w:val="32"/>
+          <w:szCs w:val="32"/>
+        </w:rPr>
+        <w:br/>
+        <w:t>grembo d'ogni cosa, tenerezza immensa,</w:t>
+      </w:r>
+      <w:r>
+        <w:rPr>
+          <w:rFonts w:ascii="Chalkboard" w:hAnsi="Chalkboard"/>
+          <w:sz w:val="32"/>
+          <w:szCs w:val="32"/>
+        </w:rPr>
+        <w:br/>
+        <w:t>verità del mondo sei per me.</w:t>
+      </w:r>
+    </w:p>
+    <w:p>
+      <w:pPr>
+        <w:pStyle w:val="NormaleWeb"/>
+        <w:shd w:val="clear" w:color="auto" w:fill="FFFFFF"/>
+        <w:spacing w:before="0" w:beforeAutospacing="0" w:after="0" w:afterAutospacing="0"/>
+        <w:rPr>
+          <w:rFonts w:ascii="Chalkboard" w:hAnsi="Chalkboard"/>
           <w:color w:val="404040"/>
           <w:sz w:val="32"/>
           <w:szCs w:val="32"/>
         </w:rPr>
       </w:pPr>
-      <w:r>
-        <w:rPr>
-          <w:rFonts w:ascii="Chalkboard" w:hAnsi="Chalkboard"/>
-          <w:sz w:val="32"/>
-          <w:szCs w:val="32"/>
-        </w:rPr>
-        <w:t>il regno di Dio è arrivato già!</w:t>
-      </w:r>
     </w:p>
     <w:p>
       <w:pPr>

--- a/pdf/cantiLibretto1.docx
+++ b/pdf/cantiLibretto1.docx
@@ -11568,6 +11568,395 @@
         <w:br/>
         <w:t>verità del mondo sei per me.</w:t>
       </w:r>
+    </w:p>
+    <w:p>
+      <w:pPr>
+        <w:pStyle w:val="le3song"/>
+        <w:shd w:val="clear" w:color="auto" w:fill="FFFFFF"/>
+        <w:spacing w:before="0" w:beforeAutospacing="0" w:after="0" w:afterAutospacing="0"/>
+        <w:rPr>
+          <w:rFonts w:ascii="Chalkboard" w:hAnsi="Chalkboard"/>
+          <w:sz w:val="32"/>
+          <w:szCs w:val="32"/>
+        </w:rPr>
+      </w:pPr>
+    </w:p>
+    <w:p>
+      <w:pPr>
+        <w:rPr>
+          <w:rFonts w:ascii="Chalkboard" w:hAnsi="Chalkboard" w:cs="Arial"/>
+          <w:b/>
+          <w:bCs/>
+          <w:sz w:val="36"/>
+          <w:szCs w:val="36"/>
+          <w:u w:val="single"/>
+        </w:rPr>
+      </w:pPr>
+      <w:r>
+        <w:rPr>
+          <w:rFonts w:ascii="Chalkboard" w:hAnsi="Chalkboard" w:cs="Arial"/>
+          <w:b/>
+          <w:bCs/>
+          <w:sz w:val="36"/>
+          <w:szCs w:val="36"/>
+          <w:u w:val="single"/>
+        </w:rPr>
+        <w:t>PANE DEL CIELO</w:t>
+      </w:r>
+    </w:p>
+    <w:p>
+      <w:pPr>
+        <w:rPr>
+          <w:rFonts w:ascii="Chalkboard" w:hAnsi="Chalkboard" w:cs="Arial"/>
+          <w:b/>
+          <w:bCs/>
+          <w:sz w:val="20"/>
+          <w:szCs w:val="20"/>
+          <w:u w:val="single"/>
+        </w:rPr>
+      </w:pPr>
+    </w:p>
+    <w:p>
+      <w:pPr>
+        <w:pStyle w:val="NormaleWeb"/>
+        <w:shd w:val="clear" w:color="auto" w:fill="FFFFFF"/>
+        <w:spacing w:before="0" w:beforeAutospacing="0" w:after="0" w:afterAutospacing="0"/>
+        <w:rPr>
+          <w:rFonts w:ascii="Chalkboard" w:hAnsi="Chalkboard"/>
+          <w:b/>
+          <w:bCs/>
+          <w:sz w:val="32"/>
+          <w:szCs w:val="32"/>
+        </w:rPr>
+      </w:pPr>
+      <w:r>
+        <w:rPr>
+          <w:rFonts w:ascii="Chalkboard" w:hAnsi="Chalkboard"/>
+          <w:b/>
+          <w:bCs/>
+          <w:sz w:val="32"/>
+          <w:szCs w:val="32"/>
+        </w:rPr>
+        <w:t>RIT. Pane del cielo sei Tu, Gesù,</w:t>
+      </w:r>
+      <w:r>
+        <w:rPr>
+          <w:rFonts w:ascii="Chalkboard" w:hAnsi="Chalkboard"/>
+          <w:b/>
+          <w:bCs/>
+          <w:sz w:val="32"/>
+          <w:szCs w:val="32"/>
+        </w:rPr>
+        <w:br/>
+        <w:t>via d'amore, Tu ci fai come Te.</w:t>
+      </w:r>
+    </w:p>
+    <w:p>
+      <w:pPr>
+        <w:pStyle w:val="NormaleWeb"/>
+        <w:shd w:val="clear" w:color="auto" w:fill="FFFFFF"/>
+        <w:spacing w:before="0" w:beforeAutospacing="0" w:after="0" w:afterAutospacing="0"/>
+        <w:rPr>
+          <w:rFonts w:ascii="Chalkboard" w:hAnsi="Chalkboard"/>
+          <w:sz w:val="20"/>
+          <w:szCs w:val="20"/>
+        </w:rPr>
+      </w:pPr>
+    </w:p>
+    <w:p>
+      <w:pPr>
+        <w:pStyle w:val="NormaleWeb"/>
+        <w:shd w:val="clear" w:color="auto" w:fill="FFFFFF"/>
+        <w:spacing w:before="0" w:beforeAutospacing="0" w:after="0" w:afterAutospacing="0"/>
+        <w:rPr>
+          <w:rFonts w:ascii="Chalkboard" w:hAnsi="Chalkboard"/>
+          <w:sz w:val="32"/>
+          <w:szCs w:val="32"/>
+        </w:rPr>
+      </w:pPr>
+      <w:r>
+        <w:rPr>
+          <w:rFonts w:ascii="Chalkboard" w:hAnsi="Chalkboard"/>
+          <w:sz w:val="32"/>
+          <w:szCs w:val="32"/>
+        </w:rPr>
+        <w:t xml:space="preserve">1 - </w:t>
+      </w:r>
+      <w:r>
+        <w:rPr>
+          <w:rFonts w:ascii="Chalkboard" w:hAnsi="Chalkboard"/>
+          <w:sz w:val="32"/>
+          <w:szCs w:val="32"/>
+        </w:rPr>
+        <w:t>No, non è rimasta fredda la terra:</w:t>
+      </w:r>
+      <w:r>
+        <w:rPr>
+          <w:rFonts w:ascii="Chalkboard" w:hAnsi="Chalkboard"/>
+          <w:sz w:val="32"/>
+          <w:szCs w:val="32"/>
+        </w:rPr>
+        <w:br/>
+        <w:t>Tu sei rimasto con noi</w:t>
+      </w:r>
+      <w:r>
+        <w:rPr>
+          <w:rFonts w:ascii="Chalkboard" w:hAnsi="Chalkboard"/>
+          <w:sz w:val="32"/>
+          <w:szCs w:val="32"/>
+        </w:rPr>
+        <w:br/>
+        <w:t>per nutrirci di Te,</w:t>
+      </w:r>
+      <w:r>
+        <w:rPr>
+          <w:rFonts w:ascii="Chalkboard" w:hAnsi="Chalkboard"/>
+          <w:sz w:val="32"/>
+          <w:szCs w:val="32"/>
+        </w:rPr>
+        <w:t xml:space="preserve"> </w:t>
+      </w:r>
+      <w:r>
+        <w:rPr>
+          <w:rFonts w:ascii="Chalkboard" w:hAnsi="Chalkboard"/>
+          <w:sz w:val="32"/>
+          <w:szCs w:val="32"/>
+        </w:rPr>
+        <w:t>Pane di Vita</w:t>
+      </w:r>
+      <w:r>
+        <w:rPr>
+          <w:rFonts w:ascii="Chalkboard" w:hAnsi="Chalkboard"/>
+          <w:sz w:val="32"/>
+          <w:szCs w:val="32"/>
+        </w:rPr>
+        <w:br/>
+        <w:t>ed infiammare col tuo amore</w:t>
+      </w:r>
+      <w:r>
+        <w:rPr>
+          <w:rFonts w:ascii="Chalkboard" w:hAnsi="Chalkboard"/>
+          <w:sz w:val="32"/>
+          <w:szCs w:val="32"/>
+        </w:rPr>
+        <w:br/>
+        <w:t>tutta l'umanità.</w:t>
+      </w:r>
+    </w:p>
+    <w:p>
+      <w:pPr>
+        <w:pStyle w:val="NormaleWeb"/>
+        <w:shd w:val="clear" w:color="auto" w:fill="FFFFFF"/>
+        <w:spacing w:before="0" w:beforeAutospacing="0" w:after="0" w:afterAutospacing="0"/>
+        <w:rPr>
+          <w:rFonts w:ascii="Chalkboard" w:hAnsi="Chalkboard"/>
+          <w:sz w:val="20"/>
+          <w:szCs w:val="20"/>
+        </w:rPr>
+      </w:pPr>
+    </w:p>
+    <w:p>
+      <w:pPr>
+        <w:pStyle w:val="NormaleWeb"/>
+        <w:shd w:val="clear" w:color="auto" w:fill="FFFFFF"/>
+        <w:spacing w:before="0" w:beforeAutospacing="0" w:after="0" w:afterAutospacing="0"/>
+        <w:rPr>
+          <w:rFonts w:ascii="Chalkboard" w:hAnsi="Chalkboard"/>
+          <w:sz w:val="32"/>
+          <w:szCs w:val="32"/>
+        </w:rPr>
+      </w:pPr>
+      <w:r>
+        <w:rPr>
+          <w:rFonts w:ascii="Chalkboard" w:hAnsi="Chalkboard"/>
+          <w:sz w:val="32"/>
+          <w:szCs w:val="32"/>
+        </w:rPr>
+        <w:t xml:space="preserve">2 - </w:t>
+      </w:r>
+      <w:r>
+        <w:rPr>
+          <w:rFonts w:ascii="Chalkboard" w:hAnsi="Chalkboard"/>
+          <w:sz w:val="32"/>
+          <w:szCs w:val="32"/>
+        </w:rPr>
+        <w:t>Sì, il cielo è qui su questa terra:</w:t>
+      </w:r>
+      <w:r>
+        <w:rPr>
+          <w:rFonts w:ascii="Chalkboard" w:hAnsi="Chalkboard"/>
+          <w:sz w:val="32"/>
+          <w:szCs w:val="32"/>
+        </w:rPr>
+        <w:br/>
+        <w:t>Tu sei rimasto con noi</w:t>
+      </w:r>
+      <w:r>
+        <w:rPr>
+          <w:rFonts w:ascii="Chalkboard" w:hAnsi="Chalkboard"/>
+          <w:sz w:val="32"/>
+          <w:szCs w:val="32"/>
+        </w:rPr>
+        <w:br/>
+        <w:t>ma ci porti con Te</w:t>
+      </w:r>
+      <w:r>
+        <w:rPr>
+          <w:rFonts w:ascii="Chalkboard" w:hAnsi="Chalkboard"/>
+          <w:sz w:val="32"/>
+          <w:szCs w:val="32"/>
+        </w:rPr>
+        <w:t xml:space="preserve">, </w:t>
+      </w:r>
+      <w:r>
+        <w:rPr>
+          <w:rFonts w:ascii="Chalkboard" w:hAnsi="Chalkboard"/>
+          <w:sz w:val="32"/>
+          <w:szCs w:val="32"/>
+        </w:rPr>
+        <w:t>nella tua casa</w:t>
+      </w:r>
+      <w:r>
+        <w:rPr>
+          <w:rFonts w:ascii="Chalkboard" w:hAnsi="Chalkboard"/>
+          <w:sz w:val="32"/>
+          <w:szCs w:val="32"/>
+        </w:rPr>
+        <w:br/>
+        <w:t>dove vivremo insieme a Te</w:t>
+      </w:r>
+      <w:r>
+        <w:rPr>
+          <w:rFonts w:ascii="Chalkboard" w:hAnsi="Chalkboard"/>
+          <w:sz w:val="32"/>
+          <w:szCs w:val="32"/>
+        </w:rPr>
+        <w:br/>
+        <w:t>tutta l'eternità.</w:t>
+      </w:r>
+    </w:p>
+    <w:p>
+      <w:pPr>
+        <w:pStyle w:val="NormaleWeb"/>
+        <w:shd w:val="clear" w:color="auto" w:fill="FFFFFF"/>
+        <w:spacing w:before="0" w:beforeAutospacing="0" w:after="0" w:afterAutospacing="0"/>
+        <w:rPr>
+          <w:rFonts w:ascii="Chalkboard" w:hAnsi="Chalkboard"/>
+          <w:sz w:val="20"/>
+          <w:szCs w:val="20"/>
+        </w:rPr>
+      </w:pPr>
+    </w:p>
+    <w:p>
+      <w:pPr>
+        <w:pStyle w:val="NormaleWeb"/>
+        <w:shd w:val="clear" w:color="auto" w:fill="FFFFFF"/>
+        <w:spacing w:before="0" w:beforeAutospacing="0" w:after="0" w:afterAutospacing="0"/>
+        <w:rPr>
+          <w:rFonts w:ascii="Chalkboard" w:hAnsi="Chalkboard"/>
+          <w:sz w:val="32"/>
+          <w:szCs w:val="32"/>
+        </w:rPr>
+      </w:pPr>
+      <w:r>
+        <w:rPr>
+          <w:rFonts w:ascii="Chalkboard" w:hAnsi="Chalkboard"/>
+          <w:sz w:val="32"/>
+          <w:szCs w:val="32"/>
+        </w:rPr>
+        <w:t xml:space="preserve">3 - </w:t>
+      </w:r>
+      <w:r>
+        <w:rPr>
+          <w:rFonts w:ascii="Chalkboard" w:hAnsi="Chalkboard"/>
+          <w:sz w:val="32"/>
+          <w:szCs w:val="32"/>
+        </w:rPr>
+        <w:t>No, la morte non può farci paura:</w:t>
+      </w:r>
+      <w:r>
+        <w:rPr>
+          <w:rFonts w:ascii="Chalkboard" w:hAnsi="Chalkboard"/>
+          <w:sz w:val="32"/>
+          <w:szCs w:val="32"/>
+        </w:rPr>
+        <w:br/>
+        <w:t>Tu sei rimasto con noi</w:t>
+      </w:r>
+      <w:r>
+        <w:rPr>
+          <w:rFonts w:ascii="Chalkboard" w:hAnsi="Chalkboard"/>
+          <w:sz w:val="32"/>
+          <w:szCs w:val="32"/>
+        </w:rPr>
+        <w:br/>
+        <w:t>e chi vive di Te</w:t>
+      </w:r>
+      <w:r>
+        <w:rPr>
+          <w:rFonts w:ascii="Chalkboard" w:hAnsi="Chalkboard"/>
+          <w:sz w:val="32"/>
+          <w:szCs w:val="32"/>
+        </w:rPr>
+        <w:t xml:space="preserve"> </w:t>
+      </w:r>
+      <w:r>
+        <w:rPr>
+          <w:rFonts w:ascii="Chalkboard" w:hAnsi="Chalkboard"/>
+          <w:sz w:val="32"/>
+          <w:szCs w:val="32"/>
+        </w:rPr>
+        <w:t>vive per sempre.</w:t>
+      </w:r>
+      <w:r>
+        <w:rPr>
+          <w:rFonts w:ascii="Chalkboard" w:hAnsi="Chalkboard"/>
+          <w:sz w:val="32"/>
+          <w:szCs w:val="32"/>
+        </w:rPr>
+        <w:br/>
+        <w:t>Sei Dio con noi, sei Dio per noi,</w:t>
+      </w:r>
+      <w:r>
+        <w:rPr>
+          <w:rFonts w:ascii="Chalkboard" w:hAnsi="Chalkboard"/>
+          <w:sz w:val="32"/>
+          <w:szCs w:val="32"/>
+        </w:rPr>
+        <w:t xml:space="preserve"> </w:t>
+      </w:r>
+    </w:p>
+    <w:p>
+      <w:pPr>
+        <w:pStyle w:val="NormaleWeb"/>
+        <w:shd w:val="clear" w:color="auto" w:fill="FFFFFF"/>
+        <w:spacing w:before="0" w:beforeAutospacing="0" w:after="0" w:afterAutospacing="0"/>
+        <w:rPr>
+          <w:rFonts w:ascii="Chalkboard" w:hAnsi="Chalkboard"/>
+          <w:sz w:val="32"/>
+          <w:szCs w:val="32"/>
+        </w:rPr>
+      </w:pPr>
+      <w:r>
+        <w:rPr>
+          <w:rFonts w:ascii="Chalkboard" w:hAnsi="Chalkboard"/>
+          <w:sz w:val="32"/>
+          <w:szCs w:val="32"/>
+        </w:rPr>
+        <w:t>Dio in mezzo a noi.</w:t>
+      </w:r>
+    </w:p>
+    <w:p>
+      <w:pPr>
+        <w:pStyle w:val="le3song"/>
+        <w:shd w:val="clear" w:color="auto" w:fill="FFFFFF"/>
+        <w:spacing w:before="0" w:beforeAutospacing="0" w:after="0" w:afterAutospacing="0"/>
+        <w:rPr>
+          <w:rFonts w:ascii="Chalkboard" w:hAnsi="Chalkboard"/>
+          <w:sz w:val="32"/>
+          <w:szCs w:val="32"/>
+        </w:rPr>
+      </w:pPr>
     </w:p>
     <w:p>
       <w:pPr>

--- a/pdf/cantiLibretto1.docx
+++ b/pdf/cantiLibretto1.docx
@@ -11945,6 +11945,583 @@
         </w:rPr>
         <w:t>Dio in mezzo a noi.</w:t>
       </w:r>
+    </w:p>
+    <w:p>
+      <w:pPr>
+        <w:pStyle w:val="NormaleWeb"/>
+        <w:shd w:val="clear" w:color="auto" w:fill="FFFFFF"/>
+        <w:spacing w:before="0" w:beforeAutospacing="0" w:after="0" w:afterAutospacing="0"/>
+        <w:rPr>
+          <w:rFonts w:ascii="Chalkboard" w:hAnsi="Chalkboard"/>
+          <w:sz w:val="32"/>
+          <w:szCs w:val="32"/>
+        </w:rPr>
+      </w:pPr>
+    </w:p>
+    <w:p>
+      <w:pPr>
+        <w:rPr>
+          <w:rFonts w:ascii="Chalkboard" w:hAnsi="Chalkboard" w:cs="Arial"/>
+          <w:b/>
+          <w:bCs/>
+          <w:sz w:val="36"/>
+          <w:szCs w:val="36"/>
+          <w:u w:val="single"/>
+        </w:rPr>
+      </w:pPr>
+      <w:r>
+        <w:rPr>
+          <w:rFonts w:ascii="Chalkboard" w:hAnsi="Chalkboard" w:cs="Arial"/>
+          <w:b/>
+          <w:bCs/>
+          <w:sz w:val="36"/>
+          <w:szCs w:val="36"/>
+          <w:u w:val="single"/>
+        </w:rPr>
+        <w:lastRenderedPageBreak/>
+        <w:t>VOCAZIONE</w:t>
+      </w:r>
+    </w:p>
+    <w:p>
+      <w:pPr>
+        <w:rPr>
+          <w:rFonts w:ascii="Chalkboard" w:hAnsi="Chalkboard" w:cs="Arial"/>
+          <w:b/>
+          <w:bCs/>
+          <w:sz w:val="20"/>
+          <w:szCs w:val="20"/>
+          <w:u w:val="single"/>
+        </w:rPr>
+      </w:pPr>
+    </w:p>
+    <w:p>
+      <w:pPr>
+        <w:rPr>
+          <w:rFonts w:ascii="Chalkboard" w:hAnsi="Chalkboard"/>
+          <w:sz w:val="32"/>
+          <w:szCs w:val="32"/>
+        </w:rPr>
+      </w:pPr>
+      <w:r>
+        <w:rPr>
+          <w:rFonts w:ascii="Chalkboard" w:hAnsi="Chalkboard"/>
+          <w:sz w:val="32"/>
+          <w:szCs w:val="32"/>
+        </w:rPr>
+        <w:t>Era un giorno come tanti altri e quel giorno lui passò</w:t>
+      </w:r>
+      <w:r>
+        <w:rPr>
+          <w:rFonts w:ascii="Chalkboard" w:hAnsi="Chalkboard"/>
+          <w:sz w:val="32"/>
+          <w:szCs w:val="32"/>
+        </w:rPr>
+        <w:t>,</w:t>
+      </w:r>
+      <w:r>
+        <w:rPr>
+          <w:rFonts w:ascii="Chalkboard" w:hAnsi="Chalkboard"/>
+          <w:sz w:val="32"/>
+          <w:szCs w:val="32"/>
+        </w:rPr>
+        <w:t xml:space="preserve"> </w:t>
+      </w:r>
+    </w:p>
+    <w:p>
+      <w:pPr>
+        <w:rPr>
+          <w:rFonts w:ascii="Chalkboard" w:hAnsi="Chalkboard"/>
+          <w:sz w:val="32"/>
+          <w:szCs w:val="32"/>
+        </w:rPr>
+      </w:pPr>
+      <w:r>
+        <w:rPr>
+          <w:rFonts w:ascii="Chalkboard" w:hAnsi="Chalkboard"/>
+          <w:sz w:val="32"/>
+          <w:szCs w:val="32"/>
+        </w:rPr>
+        <w:t>e</w:t>
+      </w:r>
+      <w:r>
+        <w:rPr>
+          <w:rFonts w:ascii="Chalkboard" w:hAnsi="Chalkboard"/>
+          <w:sz w:val="32"/>
+          <w:szCs w:val="32"/>
+        </w:rPr>
+        <w:t>ra un uomo come tanti altri e passando mi chiamò</w:t>
+      </w:r>
+      <w:r>
+        <w:rPr>
+          <w:rFonts w:ascii="Chalkboard" w:hAnsi="Chalkboard"/>
+          <w:sz w:val="32"/>
+          <w:szCs w:val="32"/>
+        </w:rPr>
+        <w:t>.</w:t>
+      </w:r>
+      <w:r>
+        <w:rPr>
+          <w:rFonts w:ascii="Chalkboard" w:hAnsi="Chalkboard"/>
+          <w:sz w:val="32"/>
+          <w:szCs w:val="32"/>
+        </w:rPr>
+        <w:t xml:space="preserve"> </w:t>
+      </w:r>
+    </w:p>
+    <w:p>
+      <w:pPr>
+        <w:rPr>
+          <w:rFonts w:ascii="Chalkboard" w:hAnsi="Chalkboard"/>
+          <w:sz w:val="32"/>
+          <w:szCs w:val="32"/>
+        </w:rPr>
+      </w:pPr>
+      <w:r>
+        <w:rPr>
+          <w:rFonts w:ascii="Chalkboard" w:hAnsi="Chalkboard"/>
+          <w:sz w:val="32"/>
+          <w:szCs w:val="32"/>
+        </w:rPr>
+        <w:t>Come lo sapesse che il mio nome era proprio quello</w:t>
+      </w:r>
+      <w:r>
+        <w:rPr>
+          <w:rFonts w:ascii="Chalkboard" w:hAnsi="Chalkboard"/>
+          <w:sz w:val="32"/>
+          <w:szCs w:val="32"/>
+        </w:rPr>
+        <w:t>,</w:t>
+      </w:r>
+      <w:r>
+        <w:rPr>
+          <w:rFonts w:ascii="Chalkboard" w:hAnsi="Chalkboard"/>
+          <w:sz w:val="32"/>
+          <w:szCs w:val="32"/>
+        </w:rPr>
+        <w:t xml:space="preserve"> </w:t>
+      </w:r>
+    </w:p>
+    <w:p>
+      <w:pPr>
+        <w:rPr>
+          <w:rFonts w:ascii="Chalkboard" w:hAnsi="Chalkboard"/>
+          <w:sz w:val="32"/>
+          <w:szCs w:val="32"/>
+        </w:rPr>
+      </w:pPr>
+      <w:r>
+        <w:rPr>
+          <w:rFonts w:ascii="Chalkboard" w:hAnsi="Chalkboard"/>
+          <w:sz w:val="32"/>
+          <w:szCs w:val="32"/>
+        </w:rPr>
+        <w:t>c</w:t>
+      </w:r>
+      <w:r>
+        <w:rPr>
+          <w:rFonts w:ascii="Chalkboard" w:hAnsi="Chalkboard"/>
+          <w:sz w:val="32"/>
+          <w:szCs w:val="32"/>
+        </w:rPr>
+        <w:t xml:space="preserve">ome mai </w:t>
+      </w:r>
+      <w:r>
+        <w:rPr>
+          <w:rFonts w:ascii="Chalkboard" w:hAnsi="Chalkboard"/>
+          <w:sz w:val="32"/>
+          <w:szCs w:val="32"/>
+        </w:rPr>
+        <w:t>vedesse</w:t>
+      </w:r>
+      <w:r>
+        <w:rPr>
+          <w:rFonts w:ascii="Chalkboard" w:hAnsi="Chalkboard"/>
+          <w:sz w:val="32"/>
+          <w:szCs w:val="32"/>
+        </w:rPr>
+        <w:t xml:space="preserve"> proprio me nella sua vita, non lo so</w:t>
+      </w:r>
+      <w:r>
+        <w:rPr>
+          <w:rFonts w:ascii="Chalkboard" w:hAnsi="Chalkboard"/>
+          <w:sz w:val="32"/>
+          <w:szCs w:val="32"/>
+        </w:rPr>
+        <w:t>.</w:t>
+      </w:r>
+      <w:r>
+        <w:rPr>
+          <w:rFonts w:ascii="Chalkboard" w:hAnsi="Chalkboard"/>
+          <w:sz w:val="32"/>
+          <w:szCs w:val="32"/>
+        </w:rPr>
+        <w:t xml:space="preserve"> </w:t>
+      </w:r>
+    </w:p>
+    <w:p>
+      <w:pPr>
+        <w:rPr>
+          <w:rFonts w:ascii="Chalkboard" w:hAnsi="Chalkboard"/>
+          <w:sz w:val="32"/>
+          <w:szCs w:val="32"/>
+        </w:rPr>
+      </w:pPr>
+      <w:r>
+        <w:rPr>
+          <w:rFonts w:ascii="Chalkboard" w:hAnsi="Chalkboard"/>
+          <w:sz w:val="32"/>
+          <w:szCs w:val="32"/>
+        </w:rPr>
+        <w:t>Era un giorno come tanti altri e quel giorno mi chiamò</w:t>
+      </w:r>
+      <w:r>
+        <w:rPr>
+          <w:rFonts w:ascii="Chalkboard" w:hAnsi="Chalkboard"/>
+          <w:sz w:val="32"/>
+          <w:szCs w:val="32"/>
+        </w:rPr>
+        <w:t>.</w:t>
+      </w:r>
+      <w:r>
+        <w:rPr>
+          <w:rFonts w:ascii="Chalkboard" w:hAnsi="Chalkboard"/>
+          <w:sz w:val="32"/>
+          <w:szCs w:val="32"/>
+        </w:rPr>
+        <w:t xml:space="preserve"> </w:t>
+      </w:r>
+    </w:p>
+    <w:p>
+      <w:pPr>
+        <w:rPr>
+          <w:rFonts w:ascii="Chalkboard" w:hAnsi="Chalkboard"/>
+          <w:sz w:val="20"/>
+          <w:szCs w:val="20"/>
+        </w:rPr>
+      </w:pPr>
+    </w:p>
+    <w:p>
+      <w:pPr>
+        <w:rPr>
+          <w:rFonts w:ascii="Chalkboard" w:hAnsi="Chalkboard"/>
+          <w:b/>
+          <w:bCs/>
+          <w:sz w:val="32"/>
+          <w:szCs w:val="32"/>
+        </w:rPr>
+      </w:pPr>
+      <w:r>
+        <w:rPr>
+          <w:rFonts w:ascii="Chalkboard" w:hAnsi="Chalkboard"/>
+          <w:b/>
+          <w:bCs/>
+          <w:sz w:val="32"/>
+          <w:szCs w:val="32"/>
+        </w:rPr>
+        <w:t xml:space="preserve">RIT. Tu, Dio, che conosci il nome mio, </w:t>
+      </w:r>
+    </w:p>
+    <w:p>
+      <w:pPr>
+        <w:rPr>
+          <w:rFonts w:ascii="Chalkboard" w:hAnsi="Chalkboard"/>
+          <w:b/>
+          <w:bCs/>
+          <w:sz w:val="32"/>
+          <w:szCs w:val="32"/>
+        </w:rPr>
+      </w:pPr>
+      <w:r>
+        <w:rPr>
+          <w:rFonts w:ascii="Chalkboard" w:hAnsi="Chalkboard"/>
+          <w:b/>
+          <w:bCs/>
+          <w:sz w:val="32"/>
+          <w:szCs w:val="32"/>
+        </w:rPr>
+        <w:t xml:space="preserve">fa che ascoltando la Tua voce, </w:t>
+      </w:r>
+    </w:p>
+    <w:p>
+      <w:pPr>
+        <w:rPr>
+          <w:rFonts w:ascii="Chalkboard" w:hAnsi="Chalkboard"/>
+          <w:b/>
+          <w:bCs/>
+          <w:sz w:val="32"/>
+          <w:szCs w:val="32"/>
+        </w:rPr>
+      </w:pPr>
+      <w:r>
+        <w:rPr>
+          <w:rFonts w:ascii="Chalkboard" w:hAnsi="Chalkboard"/>
+          <w:b/>
+          <w:bCs/>
+          <w:sz w:val="32"/>
+          <w:szCs w:val="32"/>
+        </w:rPr>
+        <w:t xml:space="preserve">io ricordi dove porta la mia strada, </w:t>
+      </w:r>
+    </w:p>
+    <w:p>
+      <w:pPr>
+        <w:rPr>
+          <w:rFonts w:ascii="Chalkboard" w:hAnsi="Chalkboard"/>
+          <w:b/>
+          <w:bCs/>
+          <w:sz w:val="32"/>
+          <w:szCs w:val="32"/>
+        </w:rPr>
+      </w:pPr>
+      <w:r>
+        <w:rPr>
+          <w:rFonts w:ascii="Chalkboard" w:hAnsi="Chalkboard"/>
+          <w:b/>
+          <w:bCs/>
+          <w:sz w:val="32"/>
+          <w:szCs w:val="32"/>
+        </w:rPr>
+        <w:t xml:space="preserve">nella vita all'incontro con Te. </w:t>
+      </w:r>
+    </w:p>
+    <w:p>
+      <w:pPr>
+        <w:rPr>
+          <w:rFonts w:ascii="Chalkboard" w:hAnsi="Chalkboard"/>
+          <w:sz w:val="20"/>
+          <w:szCs w:val="20"/>
+        </w:rPr>
+      </w:pPr>
+    </w:p>
+    <w:p>
+      <w:pPr>
+        <w:rPr>
+          <w:rFonts w:ascii="Chalkboard" w:hAnsi="Chalkboard"/>
+          <w:sz w:val="32"/>
+          <w:szCs w:val="32"/>
+        </w:rPr>
+      </w:pPr>
+      <w:r>
+        <w:rPr>
+          <w:rFonts w:ascii="Chalkboard" w:hAnsi="Chalkboard"/>
+          <w:sz w:val="32"/>
+          <w:szCs w:val="32"/>
+        </w:rPr>
+        <w:t>Era l'alba triste e senza vita e qualcuno mi chiamò</w:t>
+      </w:r>
+      <w:r>
+        <w:rPr>
+          <w:rFonts w:ascii="Chalkboard" w:hAnsi="Chalkboard"/>
+          <w:sz w:val="32"/>
+          <w:szCs w:val="32"/>
+        </w:rPr>
+        <w:t>,</w:t>
+      </w:r>
+      <w:r>
+        <w:rPr>
+          <w:rFonts w:ascii="Chalkboard" w:hAnsi="Chalkboard"/>
+          <w:sz w:val="32"/>
+          <w:szCs w:val="32"/>
+        </w:rPr>
+        <w:t xml:space="preserve"> </w:t>
+      </w:r>
+    </w:p>
+    <w:p>
+      <w:pPr>
+        <w:rPr>
+          <w:rFonts w:ascii="Chalkboard" w:hAnsi="Chalkboard"/>
+          <w:sz w:val="32"/>
+          <w:szCs w:val="32"/>
+        </w:rPr>
+      </w:pPr>
+      <w:r>
+        <w:rPr>
+          <w:rFonts w:ascii="Chalkboard" w:hAnsi="Chalkboard"/>
+          <w:sz w:val="32"/>
+          <w:szCs w:val="32"/>
+        </w:rPr>
+        <w:t>e</w:t>
+      </w:r>
+      <w:r>
+        <w:rPr>
+          <w:rFonts w:ascii="Chalkboard" w:hAnsi="Chalkboard"/>
+          <w:sz w:val="32"/>
+          <w:szCs w:val="32"/>
+        </w:rPr>
+        <w:t>ra un uomo come tanti altri, ma la voce</w:t>
+      </w:r>
+      <w:r>
+        <w:rPr>
+          <w:rFonts w:ascii="Chalkboard" w:hAnsi="Chalkboard"/>
+          <w:sz w:val="32"/>
+          <w:szCs w:val="32"/>
+        </w:rPr>
+        <w:t>,</w:t>
+      </w:r>
+      <w:r>
+        <w:rPr>
+          <w:rFonts w:ascii="Chalkboard" w:hAnsi="Chalkboard"/>
+          <w:sz w:val="32"/>
+          <w:szCs w:val="32"/>
+        </w:rPr>
+        <w:t xml:space="preserve"> quella no</w:t>
+      </w:r>
+      <w:r>
+        <w:rPr>
+          <w:rFonts w:ascii="Chalkboard" w:hAnsi="Chalkboard"/>
+          <w:sz w:val="32"/>
+          <w:szCs w:val="32"/>
+        </w:rPr>
+        <w:t>.</w:t>
+      </w:r>
+      <w:r>
+        <w:rPr>
+          <w:rFonts w:ascii="Chalkboard" w:hAnsi="Chalkboard"/>
+          <w:sz w:val="32"/>
+          <w:szCs w:val="32"/>
+        </w:rPr>
+        <w:t xml:space="preserve"> </w:t>
+      </w:r>
+    </w:p>
+    <w:p>
+      <w:pPr>
+        <w:rPr>
+          <w:rFonts w:ascii="Chalkboard" w:hAnsi="Chalkboard"/>
+          <w:sz w:val="32"/>
+          <w:szCs w:val="32"/>
+        </w:rPr>
+      </w:pPr>
+      <w:r>
+        <w:rPr>
+          <w:rFonts w:ascii="Chalkboard" w:hAnsi="Chalkboard"/>
+          <w:sz w:val="32"/>
+          <w:szCs w:val="32"/>
+        </w:rPr>
+        <w:t>Quante volte un uomo con il nome giusto mi ha chiamat</w:t>
+      </w:r>
+      <w:r>
+        <w:rPr>
+          <w:rFonts w:ascii="Chalkboard" w:hAnsi="Chalkboard"/>
+          <w:sz w:val="32"/>
+          <w:szCs w:val="32"/>
+        </w:rPr>
+        <w:t>a,</w:t>
+      </w:r>
+    </w:p>
+    <w:p>
+      <w:pPr>
+        <w:rPr>
+          <w:rFonts w:ascii="Chalkboard" w:hAnsi="Chalkboard"/>
+          <w:sz w:val="32"/>
+          <w:szCs w:val="32"/>
+        </w:rPr>
+      </w:pPr>
+      <w:r>
+        <w:rPr>
+          <w:rFonts w:ascii="Chalkboard" w:hAnsi="Chalkboard"/>
+          <w:sz w:val="32"/>
+          <w:szCs w:val="32"/>
+        </w:rPr>
+        <w:t>u</w:t>
+      </w:r>
+      <w:r>
+        <w:rPr>
+          <w:rFonts w:ascii="Chalkboard" w:hAnsi="Chalkboard"/>
+          <w:sz w:val="32"/>
+          <w:szCs w:val="32"/>
+        </w:rPr>
+        <w:t>na volta sola l'ho sentito, pronunciare con amore</w:t>
+      </w:r>
+      <w:r>
+        <w:rPr>
+          <w:rFonts w:ascii="Chalkboard" w:hAnsi="Chalkboard"/>
+          <w:sz w:val="32"/>
+          <w:szCs w:val="32"/>
+        </w:rPr>
+        <w:t>.</w:t>
+      </w:r>
+      <w:r>
+        <w:rPr>
+          <w:rFonts w:ascii="Chalkboard" w:hAnsi="Chalkboard"/>
+          <w:sz w:val="32"/>
+          <w:szCs w:val="32"/>
+        </w:rPr>
+        <w:t xml:space="preserve"> </w:t>
+      </w:r>
+    </w:p>
+    <w:p>
+      <w:pPr>
+        <w:rPr>
+          <w:rFonts w:ascii="Chalkboard" w:hAnsi="Chalkboard"/>
+          <w:sz w:val="32"/>
+          <w:szCs w:val="32"/>
+        </w:rPr>
+      </w:pPr>
+      <w:r>
+        <w:rPr>
+          <w:rFonts w:ascii="Chalkboard" w:hAnsi="Chalkboard"/>
+          <w:sz w:val="32"/>
+          <w:szCs w:val="32"/>
+        </w:rPr>
+        <w:t xml:space="preserve">Era un uomo come nessun altro e quel giorno mi chiamò. </w:t>
+      </w:r>
+    </w:p>
+    <w:p>
+      <w:pPr>
+        <w:pStyle w:val="NormaleWeb"/>
+        <w:shd w:val="clear" w:color="auto" w:fill="FFFFFF"/>
+        <w:spacing w:before="0" w:beforeAutospacing="0" w:after="0" w:afterAutospacing="0"/>
+        <w:contextualSpacing/>
+        <w:rPr>
+          <w:rFonts w:ascii="Chalkboard" w:hAnsi="Chalkboard"/>
+          <w:sz w:val="20"/>
+          <w:szCs w:val="20"/>
+        </w:rPr>
+      </w:pPr>
+    </w:p>
+    <w:p>
+      <w:pPr>
+        <w:shd w:val="clear" w:color="auto" w:fill="FFFFFF"/>
+        <w:rPr>
+          <w:rFonts w:ascii="Chalkboard" w:hAnsi="Chalkboard" w:cs="Open Sans"/>
+          <w:spacing w:val="15"/>
+          <w:sz w:val="32"/>
+          <w:szCs w:val="32"/>
+        </w:rPr>
+      </w:pPr>
+      <w:r>
+        <w:rPr>
+          <w:rFonts w:ascii="Chalkboard" w:hAnsi="Chalkboard" w:cs="Open Sans"/>
+          <w:b/>
+          <w:bCs/>
+          <w:spacing w:val="15"/>
+          <w:sz w:val="32"/>
+          <w:szCs w:val="32"/>
+          <w:bdr w:val="none" w:sz="0" w:space="0" w:color="auto" w:frame="1"/>
+        </w:rPr>
+        <w:t>RIT.</w:t>
+      </w:r>
+      <w:r>
+        <w:rPr>
+          <w:rFonts w:ascii="Chalkboard" w:hAnsi="Chalkboard" w:cs="Open Sans"/>
+          <w:spacing w:val="15"/>
+          <w:sz w:val="32"/>
+          <w:szCs w:val="32"/>
+        </w:rPr>
+        <w:t> </w:t>
+      </w:r>
+    </w:p>
+    <w:p>
+      <w:pPr>
+        <w:pStyle w:val="NormaleWeb"/>
+        <w:shd w:val="clear" w:color="auto" w:fill="FFFFFF"/>
+        <w:spacing w:before="0" w:beforeAutospacing="0" w:after="0" w:afterAutospacing="0"/>
+        <w:rPr>
+          <w:rFonts w:ascii="Chalkboard" w:hAnsi="Chalkboard"/>
+          <w:sz w:val="32"/>
+          <w:szCs w:val="32"/>
+        </w:rPr>
+      </w:pPr>
     </w:p>
     <w:p>
       <w:pPr>

--- a/pdf/cantiLibretto1.docx
+++ b/pdf/cantiLibretto1.docx
@@ -1190,1378 +1190,251 @@
       <w:pPr>
         <w:shd w:val="clear" w:color="auto" w:fill="FFFFFF"/>
         <w:rPr>
-          <w:rFonts w:ascii="Chalkboard" w:eastAsia="Times New Roman" w:hAnsi="Chalkboard" w:cs="Times New Roman"/>
-          <w:kern w:val="0"/>
-          <w:sz w:val="32"/>
-          <w:szCs w:val="32"/>
-          <w:lang w:eastAsia="it-IT"/>
-          <w14:ligatures w14:val="none"/>
-        </w:rPr>
-      </w:pPr>
-      <w:r>
-        <w:rPr>
-          <w:rFonts w:ascii="Chalkboard" w:eastAsia="Times New Roman" w:hAnsi="Chalkboard" w:cs="Times New Roman"/>
-          <w:kern w:val="0"/>
-          <w:sz w:val="32"/>
-          <w:szCs w:val="32"/>
-          <w:lang w:eastAsia="it-IT"/>
-          <w14:ligatures w14:val="none"/>
+          <w:rFonts w:ascii="Chalkboard" w:hAnsi="Chalkboard"/>
+          <w:b/>
+          <w:bCs/>
+          <w:sz w:val="32"/>
+          <w:szCs w:val="32"/>
+        </w:rPr>
+      </w:pPr>
+      <w:r>
+        <w:rPr>
+          <w:rFonts w:ascii="Chalkboard" w:hAnsi="Chalkboard"/>
+          <w:b/>
+          <w:bCs/>
+          <w:sz w:val="32"/>
+          <w:szCs w:val="32"/>
+        </w:rPr>
+        <w:t xml:space="preserve">RIT. </w:t>
+      </w:r>
+      <w:r>
+        <w:rPr>
+          <w:rFonts w:ascii="Chalkboard" w:hAnsi="Chalkboard"/>
+          <w:b/>
+          <w:bCs/>
+          <w:sz w:val="32"/>
+          <w:szCs w:val="32"/>
         </w:rPr>
         <w:t>Ecco quel che abbiamo</w:t>
       </w:r>
       <w:r>
         <w:rPr>
-          <w:rFonts w:ascii="Chalkboard" w:eastAsia="Times New Roman" w:hAnsi="Chalkboard" w:cs="Times New Roman"/>
-          <w:kern w:val="0"/>
-          <w:sz w:val="32"/>
-          <w:szCs w:val="32"/>
-          <w:lang w:eastAsia="it-IT"/>
-          <w14:ligatures w14:val="none"/>
-        </w:rPr>
-        <w:br/>
-      </w:r>
-      <w:r>
-        <w:rPr>
-          <w:rFonts w:ascii="Chalkboard" w:eastAsia="Times New Roman" w:hAnsi="Chalkboard" w:cs="Times New Roman"/>
-          <w:kern w:val="0"/>
-          <w:sz w:val="32"/>
-          <w:szCs w:val="32"/>
-          <w:lang w:eastAsia="it-IT"/>
-          <w14:ligatures w14:val="none"/>
-        </w:rPr>
-        <w:t>n</w:t>
-      </w:r>
-      <w:r>
-        <w:rPr>
-          <w:rFonts w:ascii="Chalkboard" w:eastAsia="Times New Roman" w:hAnsi="Chalkboard" w:cs="Times New Roman"/>
-          <w:kern w:val="0"/>
-          <w:sz w:val="32"/>
-          <w:szCs w:val="32"/>
-          <w:lang w:eastAsia="it-IT"/>
-          <w14:ligatures w14:val="none"/>
-        </w:rPr>
-        <w:t>ulla ci appartiene ormai</w:t>
-      </w:r>
-      <w:r>
-        <w:rPr>
-          <w:rFonts w:ascii="Chalkboard" w:eastAsia="Times New Roman" w:hAnsi="Chalkboard" w:cs="Times New Roman"/>
-          <w:kern w:val="0"/>
-          <w:sz w:val="32"/>
-          <w:szCs w:val="32"/>
-          <w:lang w:eastAsia="it-IT"/>
-          <w14:ligatures w14:val="none"/>
-        </w:rPr>
-        <w:br/>
-      </w:r>
-      <w:r>
-        <w:rPr>
-          <w:rFonts w:ascii="Chalkboard" w:eastAsia="Times New Roman" w:hAnsi="Chalkboard" w:cs="Times New Roman"/>
-          <w:kern w:val="0"/>
-          <w:sz w:val="32"/>
-          <w:szCs w:val="32"/>
-          <w:lang w:eastAsia="it-IT"/>
-          <w14:ligatures w14:val="none"/>
-        </w:rPr>
-        <w:t>e</w:t>
-      </w:r>
-      <w:r>
-        <w:rPr>
-          <w:rFonts w:ascii="Chalkboard" w:eastAsia="Times New Roman" w:hAnsi="Chalkboard" w:cs="Times New Roman"/>
-          <w:kern w:val="0"/>
-          <w:sz w:val="32"/>
-          <w:szCs w:val="32"/>
-          <w:lang w:eastAsia="it-IT"/>
-          <w14:ligatures w14:val="none"/>
-        </w:rPr>
-        <w:t>cco i frutti della terra</w:t>
-      </w:r>
-      <w:r>
-        <w:rPr>
-          <w:rFonts w:ascii="Chalkboard" w:eastAsia="Times New Roman" w:hAnsi="Chalkboard" w:cs="Times New Roman"/>
-          <w:kern w:val="0"/>
-          <w:sz w:val="32"/>
-          <w:szCs w:val="32"/>
-          <w:lang w:eastAsia="it-IT"/>
-          <w14:ligatures w14:val="none"/>
-        </w:rPr>
-        <w:br/>
-      </w:r>
-      <w:r>
-        <w:rPr>
-          <w:rFonts w:ascii="Chalkboard" w:eastAsia="Times New Roman" w:hAnsi="Chalkboard" w:cs="Times New Roman"/>
-          <w:kern w:val="0"/>
-          <w:sz w:val="32"/>
-          <w:szCs w:val="32"/>
-          <w:lang w:eastAsia="it-IT"/>
-          <w14:ligatures w14:val="none"/>
-        </w:rPr>
-        <w:t>c</w:t>
-      </w:r>
-      <w:r>
-        <w:rPr>
-          <w:rFonts w:ascii="Chalkboard" w:eastAsia="Times New Roman" w:hAnsi="Chalkboard" w:cs="Times New Roman"/>
-          <w:kern w:val="0"/>
-          <w:sz w:val="32"/>
-          <w:szCs w:val="32"/>
-          <w:lang w:eastAsia="it-IT"/>
-          <w14:ligatures w14:val="none"/>
-        </w:rPr>
-        <w:t xml:space="preserve">he </w:t>
-      </w:r>
-      <w:r>
-        <w:rPr>
-          <w:rFonts w:ascii="Chalkboard" w:eastAsia="Times New Roman" w:hAnsi="Chalkboard" w:cs="Times New Roman"/>
-          <w:kern w:val="0"/>
-          <w:sz w:val="32"/>
-          <w:szCs w:val="32"/>
-          <w:lang w:eastAsia="it-IT"/>
-          <w14:ligatures w14:val="none"/>
-        </w:rPr>
-        <w:t>t</w:t>
-      </w:r>
-      <w:r>
-        <w:rPr>
-          <w:rFonts w:ascii="Chalkboard" w:eastAsia="Times New Roman" w:hAnsi="Chalkboard" w:cs="Times New Roman"/>
-          <w:kern w:val="0"/>
-          <w:sz w:val="32"/>
-          <w:szCs w:val="32"/>
-          <w:lang w:eastAsia="it-IT"/>
-          <w14:ligatures w14:val="none"/>
-        </w:rPr>
-        <w:t>u moltiplicherai</w:t>
-      </w:r>
-      <w:r>
-        <w:rPr>
-          <w:rFonts w:ascii="Chalkboard" w:eastAsia="Times New Roman" w:hAnsi="Chalkboard" w:cs="Times New Roman"/>
-          <w:kern w:val="0"/>
-          <w:sz w:val="32"/>
-          <w:szCs w:val="32"/>
-          <w:lang w:eastAsia="it-IT"/>
-          <w14:ligatures w14:val="none"/>
-        </w:rPr>
-        <w:t>.</w:t>
-      </w:r>
-    </w:p>
-    <w:p>
-      <w:pPr>
-        <w:shd w:val="clear" w:color="auto" w:fill="FFFFFF"/>
-        <w:rPr>
-          <w:rFonts w:ascii="Chalkboard" w:eastAsia="Times New Roman" w:hAnsi="Chalkboard" w:cs="Times New Roman"/>
-          <w:kern w:val="0"/>
-          <w:sz w:val="32"/>
-          <w:szCs w:val="32"/>
-          <w:lang w:eastAsia="it-IT"/>
-          <w14:ligatures w14:val="none"/>
-        </w:rPr>
-      </w:pPr>
-      <w:r>
-        <w:rPr>
-          <w:rFonts w:ascii="Chalkboard" w:eastAsia="Times New Roman" w:hAnsi="Chalkboard" w:cs="Times New Roman"/>
-          <w:kern w:val="0"/>
-          <w:sz w:val="32"/>
-          <w:szCs w:val="32"/>
-          <w:lang w:eastAsia="it-IT"/>
-          <w14:ligatures w14:val="none"/>
+          <w:rFonts w:ascii="Chalkboard" w:hAnsi="Chalkboard"/>
+          <w:b/>
+          <w:bCs/>
+          <w:sz w:val="32"/>
+          <w:szCs w:val="32"/>
+        </w:rPr>
+        <w:br/>
+        <w:t>nulla ci appartiene ormai</w:t>
+      </w:r>
+      <w:r>
+        <w:rPr>
+          <w:rFonts w:ascii="Chalkboard" w:hAnsi="Chalkboard"/>
+          <w:b/>
+          <w:bCs/>
+          <w:sz w:val="32"/>
+          <w:szCs w:val="32"/>
+        </w:rPr>
+        <w:br/>
+        <w:t>ecco i frutti della terra</w:t>
+      </w:r>
+      <w:r>
+        <w:rPr>
+          <w:rFonts w:ascii="Chalkboard" w:hAnsi="Chalkboard"/>
+          <w:b/>
+          <w:bCs/>
+          <w:sz w:val="32"/>
+          <w:szCs w:val="32"/>
+        </w:rPr>
+        <w:br/>
+        <w:t>che tu moltiplicherai.</w:t>
+      </w:r>
+    </w:p>
+    <w:p>
+      <w:pPr>
+        <w:shd w:val="clear" w:color="auto" w:fill="FFFFFF"/>
+        <w:rPr>
+          <w:rFonts w:ascii="Chalkboard" w:hAnsi="Chalkboard"/>
+          <w:b/>
+          <w:bCs/>
+          <w:sz w:val="32"/>
+          <w:szCs w:val="32"/>
+        </w:rPr>
+      </w:pPr>
+      <w:r>
+        <w:rPr>
+          <w:rFonts w:ascii="Chalkboard" w:hAnsi="Chalkboard"/>
+          <w:b/>
+          <w:bCs/>
+          <w:sz w:val="32"/>
+          <w:szCs w:val="32"/>
         </w:rPr>
         <w:lastRenderedPageBreak/>
         <w:t>Ecco queste mani</w:t>
       </w:r>
       <w:r>
         <w:rPr>
-          <w:rFonts w:ascii="Chalkboard" w:eastAsia="Times New Roman" w:hAnsi="Chalkboard" w:cs="Times New Roman"/>
-          <w:kern w:val="0"/>
-          <w:sz w:val="32"/>
-          <w:szCs w:val="32"/>
-          <w:lang w:eastAsia="it-IT"/>
-          <w14:ligatures w14:val="none"/>
-        </w:rPr>
-        <w:br/>
-      </w:r>
-      <w:r>
-        <w:rPr>
-          <w:rFonts w:ascii="Chalkboard" w:eastAsia="Times New Roman" w:hAnsi="Chalkboard" w:cs="Times New Roman"/>
-          <w:kern w:val="0"/>
-          <w:sz w:val="32"/>
-          <w:szCs w:val="32"/>
-          <w:lang w:eastAsia="it-IT"/>
-          <w14:ligatures w14:val="none"/>
-        </w:rPr>
-        <w:t>p</w:t>
-      </w:r>
-      <w:r>
-        <w:rPr>
-          <w:rFonts w:ascii="Chalkboard" w:eastAsia="Times New Roman" w:hAnsi="Chalkboard" w:cs="Times New Roman"/>
-          <w:kern w:val="0"/>
-          <w:sz w:val="32"/>
-          <w:szCs w:val="32"/>
-          <w:lang w:eastAsia="it-IT"/>
-          <w14:ligatures w14:val="none"/>
-        </w:rPr>
-        <w:t>uoi usarle se lo vuoi</w:t>
-      </w:r>
-      <w:r>
-        <w:rPr>
-          <w:rFonts w:ascii="Chalkboard" w:eastAsia="Times New Roman" w:hAnsi="Chalkboard" w:cs="Times New Roman"/>
-          <w:kern w:val="0"/>
-          <w:sz w:val="32"/>
-          <w:szCs w:val="32"/>
-          <w:lang w:eastAsia="it-IT"/>
-          <w14:ligatures w14:val="none"/>
-        </w:rPr>
-        <w:br/>
-      </w:r>
-      <w:r>
-        <w:rPr>
-          <w:rFonts w:ascii="Chalkboard" w:eastAsia="Times New Roman" w:hAnsi="Chalkboard" w:cs="Times New Roman"/>
-          <w:kern w:val="0"/>
-          <w:sz w:val="32"/>
-          <w:szCs w:val="32"/>
-          <w:lang w:eastAsia="it-IT"/>
-          <w14:ligatures w14:val="none"/>
-        </w:rPr>
-        <w:t>p</w:t>
-      </w:r>
-      <w:r>
-        <w:rPr>
-          <w:rFonts w:ascii="Chalkboard" w:eastAsia="Times New Roman" w:hAnsi="Chalkboard" w:cs="Times New Roman"/>
-          <w:kern w:val="0"/>
-          <w:sz w:val="32"/>
-          <w:szCs w:val="32"/>
-          <w:lang w:eastAsia="it-IT"/>
-          <w14:ligatures w14:val="none"/>
-        </w:rPr>
-        <w:t xml:space="preserve">er dividere nel mondo </w:t>
-      </w:r>
-    </w:p>
-    <w:p>
-      <w:pPr>
-        <w:shd w:val="clear" w:color="auto" w:fill="FFFFFF"/>
-        <w:rPr>
-          <w:rFonts w:ascii="Chalkboard" w:eastAsia="Times New Roman" w:hAnsi="Chalkboard" w:cs="Times New Roman"/>
-          <w:kern w:val="0"/>
-          <w:sz w:val="32"/>
-          <w:szCs w:val="32"/>
-          <w:lang w:eastAsia="it-IT"/>
-          <w14:ligatures w14:val="none"/>
-        </w:rPr>
-      </w:pPr>
-      <w:r>
-        <w:rPr>
-          <w:rFonts w:ascii="Chalkboard" w:eastAsia="Times New Roman" w:hAnsi="Chalkboard" w:cs="Times New Roman"/>
-          <w:kern w:val="0"/>
-          <w:sz w:val="32"/>
-          <w:szCs w:val="32"/>
-          <w:lang w:eastAsia="it-IT"/>
-          <w14:ligatures w14:val="none"/>
-        </w:rPr>
-        <w:t>il pane</w:t>
-      </w:r>
-      <w:r>
-        <w:rPr>
-          <w:rFonts w:ascii="Chalkboard" w:eastAsia="Times New Roman" w:hAnsi="Chalkboard" w:cs="Times New Roman"/>
-          <w:kern w:val="0"/>
-          <w:sz w:val="32"/>
-          <w:szCs w:val="32"/>
-          <w:lang w:eastAsia="it-IT"/>
-          <w14:ligatures w14:val="none"/>
-        </w:rPr>
-        <w:t xml:space="preserve"> c</w:t>
-      </w:r>
-      <w:r>
-        <w:rPr>
-          <w:rFonts w:ascii="Chalkboard" w:eastAsia="Times New Roman" w:hAnsi="Chalkboard" w:cs="Times New Roman"/>
-          <w:kern w:val="0"/>
-          <w:sz w:val="32"/>
-          <w:szCs w:val="32"/>
-          <w:lang w:eastAsia="it-IT"/>
-          <w14:ligatures w14:val="none"/>
-        </w:rPr>
-        <w:t>he tu hai dato a noi</w:t>
-      </w:r>
-      <w:r>
-        <w:rPr>
-          <w:rFonts w:ascii="Chalkboard" w:eastAsia="Times New Roman" w:hAnsi="Chalkboard" w:cs="Times New Roman"/>
-          <w:kern w:val="0"/>
-          <w:sz w:val="32"/>
-          <w:szCs w:val="32"/>
-          <w:lang w:eastAsia="it-IT"/>
-          <w14:ligatures w14:val="none"/>
-        </w:rPr>
-        <w:t>.</w:t>
-      </w:r>
-    </w:p>
-    <w:p>
-      <w:pPr>
-        <w:shd w:val="clear" w:color="auto" w:fill="FFFFFF"/>
-        <w:rPr>
-          <w:rFonts w:ascii="Chalkboard" w:eastAsia="Times New Roman" w:hAnsi="Chalkboard" w:cs="Times New Roman"/>
-          <w:kern w:val="0"/>
-          <w:sz w:val="32"/>
-          <w:szCs w:val="32"/>
-          <w:lang w:eastAsia="it-IT"/>
-          <w14:ligatures w14:val="none"/>
-        </w:rPr>
-      </w:pPr>
-      <w:r>
-        <w:rPr>
-          <w:rFonts w:ascii="Chalkboard" w:eastAsia="Times New Roman" w:hAnsi="Chalkboard" w:cs="Times New Roman"/>
-          <w:kern w:val="0"/>
-          <w:sz w:val="32"/>
-          <w:szCs w:val="32"/>
-          <w:lang w:eastAsia="it-IT"/>
-          <w14:ligatures w14:val="none"/>
-        </w:rPr>
-        <w:t>Solo una goccia hai messo fra le mani mie</w:t>
-      </w:r>
-      <w:r>
-        <w:rPr>
-          <w:rFonts w:ascii="Chalkboard" w:eastAsia="Times New Roman" w:hAnsi="Chalkboard" w:cs="Times New Roman"/>
-          <w:kern w:val="0"/>
-          <w:sz w:val="32"/>
-          <w:szCs w:val="32"/>
-          <w:lang w:eastAsia="it-IT"/>
-          <w14:ligatures w14:val="none"/>
-        </w:rPr>
-        <w:br/>
-      </w:r>
-      <w:r>
-        <w:rPr>
-          <w:rFonts w:ascii="Chalkboard" w:eastAsia="Times New Roman" w:hAnsi="Chalkboard" w:cs="Times New Roman"/>
-          <w:kern w:val="0"/>
-          <w:sz w:val="32"/>
-          <w:szCs w:val="32"/>
-          <w:lang w:eastAsia="it-IT"/>
-          <w14:ligatures w14:val="none"/>
-        </w:rPr>
-        <w:t>s</w:t>
-      </w:r>
-      <w:r>
-        <w:rPr>
-          <w:rFonts w:ascii="Chalkboard" w:eastAsia="Times New Roman" w:hAnsi="Chalkboard" w:cs="Times New Roman"/>
-          <w:kern w:val="0"/>
-          <w:sz w:val="32"/>
-          <w:szCs w:val="32"/>
-          <w:lang w:eastAsia="it-IT"/>
-          <w14:ligatures w14:val="none"/>
-        </w:rPr>
-        <w:t>olo una goccia che tu ora chiedi a me</w:t>
-      </w:r>
-      <w:r>
-        <w:rPr>
-          <w:rFonts w:ascii="Chalkboard" w:eastAsia="Times New Roman" w:hAnsi="Chalkboard" w:cs="Times New Roman"/>
-          <w:kern w:val="0"/>
-          <w:sz w:val="32"/>
-          <w:szCs w:val="32"/>
-          <w:lang w:eastAsia="it-IT"/>
-          <w14:ligatures w14:val="none"/>
-        </w:rPr>
-        <w:br/>
-      </w:r>
-      <w:r>
-        <w:rPr>
-          <w:rFonts w:ascii="Chalkboard" w:eastAsia="Times New Roman" w:hAnsi="Chalkboard" w:cs="Times New Roman"/>
-          <w:kern w:val="0"/>
-          <w:sz w:val="32"/>
-          <w:szCs w:val="32"/>
-          <w:lang w:eastAsia="it-IT"/>
-          <w14:ligatures w14:val="none"/>
-        </w:rPr>
-        <w:t>u</w:t>
-      </w:r>
-      <w:r>
-        <w:rPr>
-          <w:rFonts w:ascii="Chalkboard" w:eastAsia="Times New Roman" w:hAnsi="Chalkboard" w:cs="Times New Roman"/>
-          <w:kern w:val="0"/>
-          <w:sz w:val="32"/>
-          <w:szCs w:val="32"/>
-          <w:lang w:eastAsia="it-IT"/>
-          <w14:ligatures w14:val="none"/>
-        </w:rPr>
-        <w:t>na goccia che in mano a te</w:t>
-      </w:r>
-      <w:r>
-        <w:rPr>
-          <w:rFonts w:ascii="Chalkboard" w:eastAsia="Times New Roman" w:hAnsi="Chalkboard" w:cs="Times New Roman"/>
-          <w:kern w:val="0"/>
-          <w:sz w:val="32"/>
-          <w:szCs w:val="32"/>
-          <w:lang w:eastAsia="it-IT"/>
-          <w14:ligatures w14:val="none"/>
-        </w:rPr>
-        <w:br/>
-      </w:r>
-      <w:r>
-        <w:rPr>
-          <w:rFonts w:ascii="Chalkboard" w:eastAsia="Times New Roman" w:hAnsi="Chalkboard" w:cs="Times New Roman"/>
-          <w:kern w:val="0"/>
-          <w:sz w:val="32"/>
-          <w:szCs w:val="32"/>
-          <w:lang w:eastAsia="it-IT"/>
-          <w14:ligatures w14:val="none"/>
-        </w:rPr>
-        <w:t>u</w:t>
-      </w:r>
-      <w:r>
-        <w:rPr>
-          <w:rFonts w:ascii="Chalkboard" w:eastAsia="Times New Roman" w:hAnsi="Chalkboard" w:cs="Times New Roman"/>
-          <w:kern w:val="0"/>
-          <w:sz w:val="32"/>
-          <w:szCs w:val="32"/>
-          <w:lang w:eastAsia="it-IT"/>
-          <w14:ligatures w14:val="none"/>
-        </w:rPr>
-        <w:t>na pioggia diventerà</w:t>
-      </w:r>
-      <w:r>
-        <w:rPr>
-          <w:rFonts w:ascii="Chalkboard" w:eastAsia="Times New Roman" w:hAnsi="Chalkboard" w:cs="Times New Roman"/>
-          <w:kern w:val="0"/>
-          <w:sz w:val="32"/>
-          <w:szCs w:val="32"/>
-          <w:lang w:eastAsia="it-IT"/>
-          <w14:ligatures w14:val="none"/>
-        </w:rPr>
-        <w:br/>
-        <w:t>e la terra feconderà</w:t>
-      </w:r>
-      <w:r>
-        <w:rPr>
-          <w:rFonts w:ascii="Chalkboard" w:eastAsia="Times New Roman" w:hAnsi="Chalkboard" w:cs="Times New Roman"/>
-          <w:kern w:val="0"/>
-          <w:sz w:val="32"/>
-          <w:szCs w:val="32"/>
-          <w:lang w:eastAsia="it-IT"/>
-          <w14:ligatures w14:val="none"/>
-        </w:rPr>
-        <w:t>.</w:t>
-      </w:r>
-    </w:p>
-    <w:p>
-      <w:pPr>
-        <w:shd w:val="clear" w:color="auto" w:fill="FFFFFF"/>
-        <w:rPr>
-          <w:rFonts w:ascii="Chalkboard" w:eastAsia="Times New Roman" w:hAnsi="Chalkboard" w:cs="Times New Roman"/>
-          <w:kern w:val="0"/>
+          <w:rFonts w:ascii="Chalkboard" w:hAnsi="Chalkboard"/>
+          <w:b/>
+          <w:bCs/>
+          <w:sz w:val="32"/>
+          <w:szCs w:val="32"/>
+        </w:rPr>
+        <w:br/>
+        <w:t>puoi usarle se lo vuoi</w:t>
+      </w:r>
+      <w:r>
+        <w:rPr>
+          <w:rFonts w:ascii="Chalkboard" w:hAnsi="Chalkboard"/>
+          <w:b/>
+          <w:bCs/>
+          <w:sz w:val="32"/>
+          <w:szCs w:val="32"/>
+        </w:rPr>
+        <w:br/>
+        <w:t xml:space="preserve">per dividere nel mondo </w:t>
+      </w:r>
+    </w:p>
+    <w:p>
+      <w:pPr>
+        <w:shd w:val="clear" w:color="auto" w:fill="FFFFFF"/>
+        <w:rPr>
+          <w:rFonts w:ascii="Chalkboard" w:hAnsi="Chalkboard"/>
+          <w:b/>
+          <w:bCs/>
+          <w:sz w:val="32"/>
+          <w:szCs w:val="32"/>
+        </w:rPr>
+      </w:pPr>
+      <w:r>
+        <w:rPr>
+          <w:rFonts w:ascii="Chalkboard" w:hAnsi="Chalkboard"/>
+          <w:b/>
+          <w:bCs/>
+          <w:sz w:val="32"/>
+          <w:szCs w:val="32"/>
+        </w:rPr>
+        <w:t>il pane che tu hai dato a noi.</w:t>
+      </w:r>
+    </w:p>
+    <w:p>
+      <w:pPr>
+        <w:shd w:val="clear" w:color="auto" w:fill="FFFFFF"/>
+        <w:rPr>
+          <w:rFonts w:ascii="Chalkboard" w:hAnsi="Chalkboard"/>
+          <w:b/>
+          <w:bCs/>
           <w:sz w:val="20"/>
           <w:szCs w:val="20"/>
-          <w:lang w:eastAsia="it-IT"/>
-          <w14:ligatures w14:val="none"/>
-        </w:rPr>
-      </w:pPr>
-    </w:p>
-    <w:p>
-      <w:pPr>
-        <w:shd w:val="clear" w:color="auto" w:fill="FFFFFF"/>
-        <w:rPr>
-          <w:rFonts w:ascii="Chalkboard" w:eastAsia="Times New Roman" w:hAnsi="Chalkboard" w:cs="Times New Roman"/>
-          <w:kern w:val="0"/>
-          <w:sz w:val="32"/>
-          <w:szCs w:val="32"/>
-          <w:lang w:eastAsia="it-IT"/>
-          <w14:ligatures w14:val="none"/>
-        </w:rPr>
-      </w:pPr>
-      <w:r>
-        <w:rPr>
-          <w:rFonts w:ascii="Chalkboard" w:eastAsia="Times New Roman" w:hAnsi="Chalkboard" w:cs="Times New Roman"/>
-          <w:kern w:val="0"/>
-          <w:sz w:val="32"/>
-          <w:szCs w:val="32"/>
-          <w:lang w:eastAsia="it-IT"/>
-          <w14:ligatures w14:val="none"/>
-        </w:rPr>
-        <w:t>Sulle strade il vento</w:t>
-      </w:r>
-      <w:r>
-        <w:rPr>
-          <w:rFonts w:ascii="Chalkboard" w:eastAsia="Times New Roman" w:hAnsi="Chalkboard" w:cs="Times New Roman"/>
-          <w:kern w:val="0"/>
-          <w:sz w:val="32"/>
-          <w:szCs w:val="32"/>
-          <w:lang w:eastAsia="it-IT"/>
-          <w14:ligatures w14:val="none"/>
-        </w:rPr>
-        <w:br/>
-      </w:r>
-      <w:r>
-        <w:rPr>
-          <w:rFonts w:ascii="Chalkboard" w:eastAsia="Times New Roman" w:hAnsi="Chalkboard" w:cs="Times New Roman"/>
-          <w:kern w:val="0"/>
-          <w:sz w:val="32"/>
-          <w:szCs w:val="32"/>
-          <w:lang w:eastAsia="it-IT"/>
-          <w14:ligatures w14:val="none"/>
-        </w:rPr>
-        <w:t>d</w:t>
-      </w:r>
-      <w:r>
-        <w:rPr>
-          <w:rFonts w:ascii="Chalkboard" w:eastAsia="Times New Roman" w:hAnsi="Chalkboard" w:cs="Times New Roman"/>
-          <w:kern w:val="0"/>
-          <w:sz w:val="32"/>
-          <w:szCs w:val="32"/>
-          <w:lang w:eastAsia="it-IT"/>
-          <w14:ligatures w14:val="none"/>
-        </w:rPr>
-        <w:t>a lontano porterà</w:t>
-      </w:r>
-      <w:r>
-        <w:rPr>
-          <w:rFonts w:ascii="Chalkboard" w:eastAsia="Times New Roman" w:hAnsi="Chalkboard" w:cs="Times New Roman"/>
-          <w:kern w:val="0"/>
-          <w:sz w:val="32"/>
-          <w:szCs w:val="32"/>
-          <w:lang w:eastAsia="it-IT"/>
-          <w14:ligatures w14:val="none"/>
-        </w:rPr>
-        <w:br/>
-      </w:r>
-      <w:r>
-        <w:rPr>
-          <w:rFonts w:ascii="Chalkboard" w:eastAsia="Times New Roman" w:hAnsi="Chalkboard" w:cs="Times New Roman"/>
-          <w:kern w:val="0"/>
-          <w:sz w:val="32"/>
-          <w:szCs w:val="32"/>
-          <w:lang w:eastAsia="it-IT"/>
-          <w14:ligatures w14:val="none"/>
-        </w:rPr>
-        <w:t>i</w:t>
-      </w:r>
-      <w:r>
-        <w:rPr>
-          <w:rFonts w:ascii="Chalkboard" w:eastAsia="Times New Roman" w:hAnsi="Chalkboard" w:cs="Times New Roman"/>
-          <w:kern w:val="0"/>
-          <w:sz w:val="32"/>
-          <w:szCs w:val="32"/>
-          <w:lang w:eastAsia="it-IT"/>
-          <w14:ligatures w14:val="none"/>
-        </w:rPr>
-        <w:t>l profumo del frumento</w:t>
-      </w:r>
-      <w:r>
-        <w:rPr>
-          <w:rFonts w:ascii="Chalkboard" w:eastAsia="Times New Roman" w:hAnsi="Chalkboard" w:cs="Times New Roman"/>
-          <w:kern w:val="0"/>
-          <w:sz w:val="32"/>
-          <w:szCs w:val="32"/>
-          <w:lang w:eastAsia="it-IT"/>
-          <w14:ligatures w14:val="none"/>
-        </w:rPr>
-        <w:br/>
-      </w:r>
-      <w:r>
-        <w:rPr>
-          <w:rFonts w:ascii="Chalkboard" w:eastAsia="Times New Roman" w:hAnsi="Chalkboard" w:cs="Times New Roman"/>
-          <w:kern w:val="0"/>
-          <w:sz w:val="32"/>
-          <w:szCs w:val="32"/>
-          <w:lang w:eastAsia="it-IT"/>
-          <w14:ligatures w14:val="none"/>
-        </w:rPr>
-        <w:t>c</w:t>
-      </w:r>
-      <w:r>
-        <w:rPr>
-          <w:rFonts w:ascii="Chalkboard" w:eastAsia="Times New Roman" w:hAnsi="Chalkboard" w:cs="Times New Roman"/>
-          <w:kern w:val="0"/>
-          <w:sz w:val="32"/>
-          <w:szCs w:val="32"/>
-          <w:lang w:eastAsia="it-IT"/>
-          <w14:ligatures w14:val="none"/>
-        </w:rPr>
-        <w:t>he tutti avvolger</w:t>
-      </w:r>
-      <w:r>
-        <w:rPr>
-          <w:rFonts w:ascii="Chalkboard" w:eastAsia="Times New Roman" w:hAnsi="Chalkboard" w:cs="Times New Roman"/>
-          <w:kern w:val="0"/>
-          <w:sz w:val="32"/>
-          <w:szCs w:val="32"/>
-          <w:lang w:eastAsia="it-IT"/>
-          <w14:ligatures w14:val="none"/>
-        </w:rPr>
-        <w:t>à.</w:t>
-      </w:r>
-      <w:r>
-        <w:rPr>
-          <w:rFonts w:ascii="Chalkboard" w:eastAsia="Times New Roman" w:hAnsi="Chalkboard" w:cs="Times New Roman"/>
-          <w:kern w:val="0"/>
-          <w:sz w:val="32"/>
-          <w:szCs w:val="32"/>
-          <w:lang w:eastAsia="it-IT"/>
-          <w14:ligatures w14:val="none"/>
-        </w:rPr>
-        <w:br/>
-        <w:t>E sarà l'amore che il raccolto spartirà</w:t>
-      </w:r>
-      <w:r>
-        <w:rPr>
-          <w:rFonts w:ascii="Chalkboard" w:eastAsia="Times New Roman" w:hAnsi="Chalkboard" w:cs="Times New Roman"/>
-          <w:kern w:val="0"/>
-          <w:sz w:val="32"/>
-          <w:szCs w:val="32"/>
-          <w:lang w:eastAsia="it-IT"/>
-          <w14:ligatures w14:val="none"/>
-        </w:rPr>
-        <w:br/>
-      </w:r>
-      <w:r>
-        <w:rPr>
-          <w:rFonts w:ascii="Chalkboard" w:eastAsia="Times New Roman" w:hAnsi="Chalkboard" w:cs="Times New Roman"/>
-          <w:kern w:val="0"/>
-          <w:sz w:val="32"/>
-          <w:szCs w:val="32"/>
-          <w:lang w:eastAsia="it-IT"/>
-          <w14:ligatures w14:val="none"/>
-        </w:rPr>
-        <w:t>e</w:t>
-      </w:r>
-      <w:r>
-        <w:rPr>
-          <w:rFonts w:ascii="Chalkboard" w:eastAsia="Times New Roman" w:hAnsi="Chalkboard" w:cs="Times New Roman"/>
-          <w:kern w:val="0"/>
-          <w:sz w:val="32"/>
-          <w:szCs w:val="32"/>
-          <w:lang w:eastAsia="it-IT"/>
-          <w14:ligatures w14:val="none"/>
-        </w:rPr>
-        <w:t xml:space="preserve"> il miracolo del pane in terra si ripeterà</w:t>
-      </w:r>
-      <w:r>
-        <w:rPr>
-          <w:rFonts w:ascii="Chalkboard" w:eastAsia="Times New Roman" w:hAnsi="Chalkboard" w:cs="Times New Roman"/>
-          <w:kern w:val="0"/>
-          <w:sz w:val="32"/>
-          <w:szCs w:val="32"/>
-          <w:lang w:eastAsia="it-IT"/>
-          <w14:ligatures w14:val="none"/>
+        </w:rPr>
+      </w:pPr>
+    </w:p>
+    <w:p>
+      <w:pPr>
+        <w:shd w:val="clear" w:color="auto" w:fill="FFFFFF"/>
+        <w:rPr>
+          <w:rFonts w:ascii="Chalkboard" w:hAnsi="Chalkboard"/>
+          <w:sz w:val="32"/>
+          <w:szCs w:val="32"/>
+        </w:rPr>
+      </w:pPr>
+      <w:r>
+        <w:rPr>
+          <w:rFonts w:ascii="Chalkboard" w:hAnsi="Chalkboard"/>
+          <w:sz w:val="32"/>
+          <w:szCs w:val="32"/>
+        </w:rPr>
+        <w:t>Solo una goccia hai messo fra le mani mie</w:t>
+      </w:r>
+      <w:r>
+        <w:rPr>
+          <w:rFonts w:ascii="Chalkboard" w:hAnsi="Chalkboard"/>
+          <w:sz w:val="32"/>
+          <w:szCs w:val="32"/>
+        </w:rPr>
+        <w:br/>
+      </w:r>
+      <w:r>
+        <w:rPr>
+          <w:rFonts w:ascii="Chalkboard" w:hAnsi="Chalkboard"/>
+          <w:sz w:val="32"/>
+          <w:szCs w:val="32"/>
+        </w:rPr>
+        <w:t>s</w:t>
+      </w:r>
+      <w:r>
+        <w:rPr>
+          <w:rFonts w:ascii="Chalkboard" w:hAnsi="Chalkboard"/>
+          <w:sz w:val="32"/>
+          <w:szCs w:val="32"/>
+        </w:rPr>
+        <w:t>olo una goccia che tu ora chiedi a me</w:t>
+      </w:r>
+      <w:r>
+        <w:rPr>
+          <w:rFonts w:ascii="Chalkboard" w:hAnsi="Chalkboard"/>
+          <w:sz w:val="32"/>
+          <w:szCs w:val="32"/>
+        </w:rPr>
+        <w:br/>
+      </w:r>
+      <w:r>
+        <w:rPr>
+          <w:rFonts w:ascii="Chalkboard" w:hAnsi="Chalkboard"/>
+          <w:sz w:val="32"/>
+          <w:szCs w:val="32"/>
+        </w:rPr>
+        <w:t>u</w:t>
+      </w:r>
+      <w:r>
+        <w:rPr>
+          <w:rFonts w:ascii="Chalkboard" w:hAnsi="Chalkboard"/>
+          <w:sz w:val="32"/>
+          <w:szCs w:val="32"/>
+        </w:rPr>
+        <w:t>na goccia che in mano a te</w:t>
+      </w:r>
+      <w:r>
+        <w:rPr>
+          <w:rFonts w:ascii="Chalkboard" w:hAnsi="Chalkboard"/>
+          <w:sz w:val="32"/>
+          <w:szCs w:val="32"/>
+        </w:rPr>
+        <w:br/>
+      </w:r>
+      <w:r>
+        <w:rPr>
+          <w:rFonts w:ascii="Chalkboard" w:hAnsi="Chalkboard"/>
+          <w:sz w:val="32"/>
+          <w:szCs w:val="32"/>
+        </w:rPr>
+        <w:t>u</w:t>
+      </w:r>
+      <w:r>
+        <w:rPr>
+          <w:rFonts w:ascii="Chalkboard" w:hAnsi="Chalkboard"/>
+          <w:sz w:val="32"/>
+          <w:szCs w:val="32"/>
+        </w:rPr>
+        <w:t>na pioggia diventerà</w:t>
+      </w:r>
+      <w:r>
+        <w:rPr>
+          <w:rFonts w:ascii="Chalkboard" w:hAnsi="Chalkboard"/>
+          <w:sz w:val="32"/>
+          <w:szCs w:val="32"/>
+        </w:rPr>
+        <w:br/>
+        <w:t>e la terra feconderà</w:t>
+      </w:r>
+      <w:r>
+        <w:rPr>
+          <w:rFonts w:ascii="Chalkboard" w:hAnsi="Chalkboard"/>
+          <w:sz w:val="32"/>
+          <w:szCs w:val="32"/>
         </w:rPr>
         <w:t>.</w:t>
-      </w:r>
-    </w:p>
-    <w:p>
-      <w:pPr>
-        <w:shd w:val="clear" w:color="auto" w:fill="FFFFFF"/>
-        <w:rPr>
-          <w:rFonts w:ascii="Chalkboard" w:eastAsia="Times New Roman" w:hAnsi="Chalkboard" w:cs="Times New Roman"/>
-          <w:kern w:val="0"/>
-          <w:sz w:val="36"/>
-          <w:szCs w:val="36"/>
-          <w:lang w:eastAsia="it-IT"/>
-          <w14:ligatures w14:val="none"/>
-        </w:rPr>
-      </w:pPr>
-    </w:p>
-    <w:p>
-      <w:pPr>
-        <w:rPr>
-          <w:rFonts w:ascii="Chalkboard" w:hAnsi="Chalkboard" w:cs="Arial"/>
-          <w:b/>
-          <w:bCs/>
-          <w:sz w:val="36"/>
-          <w:szCs w:val="36"/>
-          <w:u w:val="single"/>
-        </w:rPr>
-      </w:pPr>
-      <w:r>
-        <w:rPr>
-          <w:rFonts w:ascii="Chalkboard" w:hAnsi="Chalkboard" w:cs="Arial"/>
-          <w:b/>
-          <w:bCs/>
-          <w:sz w:val="36"/>
-          <w:szCs w:val="36"/>
-          <w:u w:val="single"/>
-        </w:rPr>
-        <w:t>DIO HA TANTO AMATO IL MONDO</w:t>
-      </w:r>
-    </w:p>
-    <w:p>
-      <w:pPr>
-        <w:pStyle w:val="NormaleWeb"/>
-        <w:shd w:val="clear" w:color="auto" w:fill="FFFFFF"/>
-        <w:spacing w:before="0" w:beforeAutospacing="0" w:after="0" w:afterAutospacing="0"/>
-        <w:textAlignment w:val="baseline"/>
-        <w:rPr>
-          <w:rFonts w:ascii="Chalkboard" w:hAnsi="Chalkboard" w:cs="Arial"/>
-          <w:b/>
-          <w:bCs/>
-          <w:sz w:val="20"/>
-          <w:szCs w:val="20"/>
-          <w:u w:val="single"/>
-        </w:rPr>
-      </w:pPr>
-    </w:p>
-    <w:p>
-      <w:pPr>
-        <w:pStyle w:val="NormaleWeb"/>
-        <w:shd w:val="clear" w:color="auto" w:fill="FFFFFF"/>
-        <w:spacing w:before="0" w:beforeAutospacing="0" w:after="0" w:afterAutospacing="0"/>
-        <w:textAlignment w:val="baseline"/>
-        <w:rPr>
-          <w:rFonts w:ascii="Chalkboard" w:hAnsi="Chalkboard"/>
-          <w:sz w:val="32"/>
-          <w:szCs w:val="32"/>
-        </w:rPr>
-      </w:pPr>
-      <w:r>
-        <w:rPr>
-          <w:rFonts w:ascii="Chalkboard" w:hAnsi="Chalkboard"/>
-          <w:sz w:val="32"/>
-          <w:szCs w:val="32"/>
-        </w:rPr>
-        <w:t>Dio ha tanto amato il mondo, da donare suo figlio,</w:t>
-      </w:r>
-    </w:p>
-    <w:p>
-      <w:pPr>
-        <w:pStyle w:val="NormaleWeb"/>
-        <w:shd w:val="clear" w:color="auto" w:fill="FFFFFF"/>
-        <w:spacing w:before="0" w:beforeAutospacing="0" w:after="0" w:afterAutospacing="0"/>
-        <w:textAlignment w:val="baseline"/>
-        <w:rPr>
-          <w:rFonts w:ascii="Chalkboard" w:hAnsi="Chalkboard"/>
-          <w:sz w:val="32"/>
-          <w:szCs w:val="32"/>
-        </w:rPr>
-      </w:pPr>
-      <w:r>
-        <w:rPr>
-          <w:rFonts w:ascii="Chalkboard" w:hAnsi="Chalkboard"/>
-          <w:sz w:val="32"/>
-          <w:szCs w:val="32"/>
-        </w:rPr>
-        <w:t>perché chiunque creda in Lui non muoia ma abbia la vita.</w:t>
-      </w:r>
-    </w:p>
-    <w:p>
-      <w:pPr>
-        <w:pStyle w:val="NormaleWeb"/>
-        <w:shd w:val="clear" w:color="auto" w:fill="FFFFFF"/>
-        <w:spacing w:before="0" w:beforeAutospacing="0" w:after="0" w:afterAutospacing="0"/>
-        <w:textAlignment w:val="baseline"/>
-        <w:rPr>
-          <w:rFonts w:ascii="Chalkboard" w:hAnsi="Chalkboard"/>
-          <w:sz w:val="32"/>
-          <w:szCs w:val="32"/>
-        </w:rPr>
-      </w:pPr>
-      <w:r>
-        <w:rPr>
-          <w:rFonts w:ascii="Chalkboard" w:hAnsi="Chalkboard"/>
-          <w:sz w:val="32"/>
-          <w:szCs w:val="32"/>
-        </w:rPr>
-        <w:t>Egli è venuto a salvare ciò che era perduto,</w:t>
-      </w:r>
-    </w:p>
-    <w:p>
-      <w:pPr>
-        <w:pStyle w:val="NormaleWeb"/>
-        <w:shd w:val="clear" w:color="auto" w:fill="FFFFFF"/>
-        <w:spacing w:before="0" w:beforeAutospacing="0" w:after="0" w:afterAutospacing="0"/>
-        <w:textAlignment w:val="baseline"/>
-        <w:rPr>
-          <w:rFonts w:ascii="Chalkboard" w:hAnsi="Chalkboard"/>
-          <w:sz w:val="32"/>
-          <w:szCs w:val="32"/>
-        </w:rPr>
-      </w:pPr>
-      <w:r>
-        <w:rPr>
-          <w:rFonts w:ascii="Chalkboard" w:hAnsi="Chalkboard"/>
-          <w:sz w:val="32"/>
-          <w:szCs w:val="32"/>
-        </w:rPr>
-        <w:t>non è venuto per i sani, ma per i malati.</w:t>
-      </w:r>
-    </w:p>
-    <w:p>
-      <w:pPr>
-        <w:pStyle w:val="NormaleWeb"/>
-        <w:shd w:val="clear" w:color="auto" w:fill="FFFFFF"/>
-        <w:spacing w:before="0" w:beforeAutospacing="0" w:after="0" w:afterAutospacing="0"/>
-        <w:textAlignment w:val="baseline"/>
-        <w:rPr>
-          <w:rFonts w:ascii="Chalkboard" w:hAnsi="Chalkboard"/>
-          <w:sz w:val="32"/>
-          <w:szCs w:val="32"/>
-        </w:rPr>
-      </w:pPr>
-      <w:r>
-        <w:rPr>
-          <w:rFonts w:ascii="Chalkboard" w:hAnsi="Chalkboard"/>
-          <w:sz w:val="32"/>
-          <w:szCs w:val="32"/>
-        </w:rPr>
-        <w:t>Egli è venuto a perdonare le nostre colpe,</w:t>
-      </w:r>
-    </w:p>
-    <w:p>
-      <w:pPr>
-        <w:pStyle w:val="NormaleWeb"/>
-        <w:shd w:val="clear" w:color="auto" w:fill="FFFFFF"/>
-        <w:spacing w:before="0" w:beforeAutospacing="0" w:after="0" w:afterAutospacing="0"/>
-        <w:textAlignment w:val="baseline"/>
-        <w:rPr>
-          <w:rFonts w:ascii="Chalkboard" w:hAnsi="Chalkboard"/>
-          <w:sz w:val="32"/>
-          <w:szCs w:val="32"/>
-        </w:rPr>
-      </w:pPr>
-      <w:r>
-        <w:rPr>
-          <w:rFonts w:ascii="Chalkboard" w:hAnsi="Chalkboard"/>
-          <w:sz w:val="32"/>
-          <w:szCs w:val="32"/>
-        </w:rPr>
-        <w:t>non è venuto per condannare, ma per amare.</w:t>
-      </w:r>
-    </w:p>
-    <w:p>
-      <w:pPr>
-        <w:pStyle w:val="NormaleWeb"/>
-        <w:shd w:val="clear" w:color="auto" w:fill="FFFFFF"/>
-        <w:spacing w:before="0" w:beforeAutospacing="0" w:after="0" w:afterAutospacing="0"/>
-        <w:textAlignment w:val="baseline"/>
-        <w:rPr>
-          <w:rFonts w:ascii="Chalkboard" w:hAnsi="Chalkboard"/>
-          <w:sz w:val="32"/>
-          <w:szCs w:val="32"/>
-        </w:rPr>
-      </w:pPr>
-      <w:r>
-        <w:rPr>
-          <w:rFonts w:ascii="Chalkboard" w:hAnsi="Chalkboard"/>
-          <w:sz w:val="32"/>
-          <w:szCs w:val="32"/>
-        </w:rPr>
-        <w:t>Da Lui, avremo la vita. (2v.)</w:t>
-      </w:r>
-    </w:p>
-    <w:p>
-      <w:pPr>
-        <w:pStyle w:val="NormaleWeb"/>
-        <w:shd w:val="clear" w:color="auto" w:fill="FFFFFF"/>
-        <w:spacing w:before="0" w:beforeAutospacing="0" w:after="0" w:afterAutospacing="0"/>
-        <w:textAlignment w:val="baseline"/>
-        <w:rPr>
-          <w:rFonts w:ascii="Chalkboard" w:hAnsi="Chalkboard"/>
-          <w:sz w:val="32"/>
-          <w:szCs w:val="32"/>
-        </w:rPr>
-      </w:pPr>
-      <w:r>
-        <w:rPr>
-          <w:rFonts w:ascii="Chalkboard" w:hAnsi="Chalkboard"/>
-          <w:sz w:val="32"/>
-          <w:szCs w:val="32"/>
-        </w:rPr>
-        <w:t>Egli non è venuto a chiamare la gente per bene,</w:t>
-      </w:r>
-    </w:p>
-    <w:p>
-      <w:pPr>
-        <w:pStyle w:val="NormaleWeb"/>
-        <w:shd w:val="clear" w:color="auto" w:fill="FFFFFF"/>
-        <w:spacing w:before="0" w:beforeAutospacing="0" w:after="0" w:afterAutospacing="0"/>
-        <w:textAlignment w:val="baseline"/>
-        <w:rPr>
-          <w:rFonts w:ascii="Chalkboard" w:hAnsi="Chalkboard"/>
-          <w:sz w:val="32"/>
-          <w:szCs w:val="32"/>
-        </w:rPr>
-      </w:pPr>
-      <w:r>
-        <w:rPr>
-          <w:rFonts w:ascii="Chalkboard" w:hAnsi="Chalkboard"/>
-          <w:sz w:val="32"/>
-          <w:szCs w:val="32"/>
-        </w:rPr>
-        <w:t>ma quelli che sono peccatori, perché cambino vita.</w:t>
-      </w:r>
-    </w:p>
-    <w:p>
-      <w:pPr>
-        <w:pStyle w:val="NormaleWeb"/>
-        <w:shd w:val="clear" w:color="auto" w:fill="FFFFFF"/>
-        <w:spacing w:before="0" w:beforeAutospacing="0" w:after="0" w:afterAutospacing="0"/>
-        <w:textAlignment w:val="baseline"/>
-        <w:rPr>
-          <w:rFonts w:ascii="Chalkboard" w:hAnsi="Chalkboard"/>
-          <w:sz w:val="32"/>
-          <w:szCs w:val="32"/>
-        </w:rPr>
-      </w:pPr>
-      <w:r>
-        <w:rPr>
-          <w:rFonts w:ascii="Chalkboard" w:hAnsi="Chalkboard"/>
-          <w:sz w:val="32"/>
-          <w:szCs w:val="32"/>
-        </w:rPr>
-        <w:t>Egli ha preso su di sé le nostre malattie,</w:t>
-      </w:r>
-    </w:p>
-    <w:p>
-      <w:pPr>
-        <w:pStyle w:val="NormaleWeb"/>
-        <w:shd w:val="clear" w:color="auto" w:fill="FFFFFF"/>
-        <w:spacing w:before="0" w:beforeAutospacing="0" w:after="0" w:afterAutospacing="0"/>
-        <w:textAlignment w:val="baseline"/>
-        <w:rPr>
-          <w:rFonts w:ascii="Chalkboard" w:hAnsi="Chalkboard"/>
-          <w:sz w:val="32"/>
-          <w:szCs w:val="32"/>
-        </w:rPr>
-      </w:pPr>
-      <w:r>
-        <w:rPr>
-          <w:rFonts w:ascii="Chalkboard" w:hAnsi="Chalkboard"/>
-          <w:sz w:val="32"/>
-          <w:szCs w:val="32"/>
-        </w:rPr>
-        <w:t>dalle sue piaghe tutti noi siamo stati guariti.</w:t>
-      </w:r>
-    </w:p>
-    <w:p>
-      <w:pPr>
-        <w:shd w:val="clear" w:color="auto" w:fill="FFFFFF"/>
-        <w:rPr>
-          <w:rFonts w:ascii="Chalkboard" w:hAnsi="Chalkboard"/>
-          <w:sz w:val="32"/>
-          <w:szCs w:val="32"/>
-        </w:rPr>
-      </w:pPr>
-      <w:r>
-        <w:rPr>
-          <w:rFonts w:ascii="Chalkboard" w:hAnsi="Chalkboard"/>
-          <w:sz w:val="32"/>
-          <w:szCs w:val="32"/>
-        </w:rPr>
-        <w:t>Da Lui, avremo la vita. (2v.)</w:t>
-      </w:r>
-    </w:p>
-    <w:p>
-      <w:pPr>
-        <w:shd w:val="clear" w:color="auto" w:fill="FFFFFF"/>
-        <w:rPr>
-          <w:rFonts w:ascii="Chalkboard" w:hAnsi="Chalkboard"/>
-          <w:sz w:val="32"/>
-          <w:szCs w:val="32"/>
-        </w:rPr>
-      </w:pPr>
-    </w:p>
-    <w:p>
-      <w:pPr>
-        <w:shd w:val="clear" w:color="auto" w:fill="FFFFFF"/>
-        <w:rPr>
-          <w:rFonts w:ascii="Chalkboard" w:hAnsi="Chalkboard"/>
-          <w:sz w:val="32"/>
-          <w:szCs w:val="32"/>
-        </w:rPr>
-      </w:pPr>
-    </w:p>
-    <w:p>
-      <w:pPr>
-        <w:shd w:val="clear" w:color="auto" w:fill="FFFFFF"/>
-        <w:rPr>
-          <w:rFonts w:ascii="Chalkboard" w:hAnsi="Chalkboard"/>
-          <w:sz w:val="32"/>
-          <w:szCs w:val="32"/>
-        </w:rPr>
-      </w:pPr>
-    </w:p>
-    <w:p>
-      <w:pPr>
-        <w:shd w:val="clear" w:color="auto" w:fill="FFFFFF"/>
-        <w:rPr>
-          <w:rFonts w:ascii="Chalkboard" w:hAnsi="Chalkboard"/>
-          <w:sz w:val="32"/>
-          <w:szCs w:val="32"/>
-        </w:rPr>
-      </w:pPr>
-    </w:p>
-    <w:p>
-      <w:pPr>
-        <w:pStyle w:val="NormaleWeb"/>
-        <w:shd w:val="clear" w:color="auto" w:fill="FFFFFF"/>
-        <w:spacing w:before="0" w:beforeAutospacing="0" w:after="0" w:afterAutospacing="0"/>
-        <w:rPr>
-          <w:rFonts w:ascii="Chalkboard" w:hAnsi="Chalkboard" w:cs="Arial"/>
-          <w:b/>
-          <w:bCs/>
-          <w:sz w:val="36"/>
-          <w:szCs w:val="36"/>
-          <w:u w:val="single"/>
-        </w:rPr>
-      </w:pPr>
-      <w:r>
-        <w:rPr>
-          <w:rFonts w:ascii="Chalkboard" w:hAnsi="Chalkboard" w:cs="Arial"/>
-          <w:b/>
-          <w:bCs/>
-          <w:sz w:val="36"/>
-          <w:szCs w:val="36"/>
-          <w:u w:val="single"/>
-        </w:rPr>
-        <w:lastRenderedPageBreak/>
-        <w:t>TE AL CENTRO DEL MIO CUORE</w:t>
-      </w:r>
-    </w:p>
-    <w:p>
-      <w:pPr>
-        <w:pStyle w:val="NormaleWeb"/>
-        <w:shd w:val="clear" w:color="auto" w:fill="FFFFFF"/>
-        <w:spacing w:before="0" w:beforeAutospacing="0" w:after="0" w:afterAutospacing="0"/>
-        <w:rPr>
-          <w:rFonts w:ascii="Chalkboard" w:hAnsi="Chalkboard" w:cs="Arial"/>
-          <w:b/>
-          <w:bCs/>
-          <w:sz w:val="20"/>
-          <w:szCs w:val="20"/>
-          <w:u w:val="single"/>
-        </w:rPr>
-      </w:pPr>
-    </w:p>
-    <w:p>
-      <w:pPr>
-        <w:pStyle w:val="NormaleWeb"/>
-        <w:shd w:val="clear" w:color="auto" w:fill="FFFFFF"/>
-        <w:spacing w:before="0" w:beforeAutospacing="0" w:after="0" w:afterAutospacing="0"/>
-        <w:rPr>
-          <w:rFonts w:ascii="Chalkboard" w:hAnsi="Chalkboard"/>
-          <w:sz w:val="32"/>
-          <w:szCs w:val="32"/>
-        </w:rPr>
-      </w:pPr>
-      <w:r>
-        <w:rPr>
-          <w:rFonts w:ascii="Chalkboard" w:hAnsi="Chalkboard"/>
-          <w:sz w:val="32"/>
-          <w:szCs w:val="32"/>
-        </w:rPr>
-        <w:t>Ho bisogno d’incontrarti nel mio cuore,</w:t>
-      </w:r>
-      <w:r>
-        <w:rPr>
-          <w:rFonts w:ascii="Chalkboard" w:hAnsi="Chalkboard"/>
-          <w:sz w:val="32"/>
-          <w:szCs w:val="32"/>
-        </w:rPr>
-        <w:br/>
-        <w:t>di trovare te, di stare insieme a te:</w:t>
-      </w:r>
-      <w:r>
-        <w:rPr>
-          <w:rFonts w:ascii="Chalkboard" w:hAnsi="Chalkboard"/>
-          <w:sz w:val="32"/>
-          <w:szCs w:val="32"/>
-        </w:rPr>
-        <w:br/>
-        <w:t>unico riferimento del mio andare,</w:t>
-      </w:r>
-      <w:r>
-        <w:rPr>
-          <w:rFonts w:ascii="Chalkboard" w:hAnsi="Chalkboard"/>
-          <w:sz w:val="32"/>
-          <w:szCs w:val="32"/>
-        </w:rPr>
-        <w:br/>
-        <w:t>unica ragione tu, unico sostegno tu</w:t>
-      </w:r>
-      <w:r>
-        <w:rPr>
-          <w:rFonts w:ascii="Chalkboard" w:hAnsi="Chalkboard"/>
-          <w:sz w:val="32"/>
-          <w:szCs w:val="32"/>
-        </w:rPr>
-        <w:t>.</w:t>
-      </w:r>
-      <w:r>
-        <w:rPr>
-          <w:rFonts w:ascii="Chalkboard" w:hAnsi="Chalkboard"/>
-          <w:sz w:val="32"/>
-          <w:szCs w:val="32"/>
-        </w:rPr>
-        <w:br/>
-      </w:r>
-      <w:r>
-        <w:rPr>
-          <w:rFonts w:ascii="Chalkboard" w:hAnsi="Chalkboard"/>
-          <w:sz w:val="32"/>
-          <w:szCs w:val="32"/>
-        </w:rPr>
-        <w:t>A</w:t>
-      </w:r>
-      <w:r>
-        <w:rPr>
-          <w:rFonts w:ascii="Chalkboard" w:hAnsi="Chalkboard"/>
-          <w:sz w:val="32"/>
-          <w:szCs w:val="32"/>
-        </w:rPr>
-        <w:t>l centro del mio cuore ci sei solo tu.</w:t>
-      </w:r>
-    </w:p>
-    <w:p>
-      <w:pPr>
-        <w:pStyle w:val="NormaleWeb"/>
-        <w:shd w:val="clear" w:color="auto" w:fill="FFFFFF"/>
-        <w:spacing w:before="0" w:beforeAutospacing="0" w:after="0" w:afterAutospacing="0"/>
-        <w:rPr>
-          <w:rFonts w:ascii="Chalkboard" w:hAnsi="Chalkboard"/>
-          <w:sz w:val="32"/>
-          <w:szCs w:val="32"/>
-        </w:rPr>
-      </w:pPr>
-      <w:r>
-        <w:rPr>
-          <w:rFonts w:ascii="Chalkboard" w:hAnsi="Chalkboard"/>
-          <w:sz w:val="32"/>
-          <w:szCs w:val="32"/>
-        </w:rPr>
-        <w:t>Anche il cielo gira intorno e non ha pace,</w:t>
-      </w:r>
-      <w:r>
-        <w:rPr>
-          <w:rFonts w:ascii="Chalkboard" w:hAnsi="Chalkboard"/>
-          <w:sz w:val="32"/>
-          <w:szCs w:val="32"/>
-        </w:rPr>
-        <w:br/>
-        <w:t>ma c’è un punto fermo, è quella stella là</w:t>
-      </w:r>
-      <w:r>
-        <w:rPr>
-          <w:rFonts w:ascii="Chalkboard" w:hAnsi="Chalkboard"/>
-          <w:sz w:val="32"/>
-          <w:szCs w:val="32"/>
-        </w:rPr>
-        <w:t>.</w:t>
-      </w:r>
-      <w:r>
-        <w:rPr>
-          <w:rFonts w:ascii="Chalkboard" w:hAnsi="Chalkboard"/>
-          <w:sz w:val="32"/>
-          <w:szCs w:val="32"/>
-        </w:rPr>
-        <w:br/>
-      </w:r>
-      <w:r>
-        <w:rPr>
-          <w:rFonts w:ascii="Chalkboard" w:hAnsi="Chalkboard"/>
-          <w:sz w:val="32"/>
-          <w:szCs w:val="32"/>
-        </w:rPr>
-        <w:t>L</w:t>
-      </w:r>
-      <w:r>
-        <w:rPr>
-          <w:rFonts w:ascii="Chalkboard" w:hAnsi="Chalkboard"/>
-          <w:sz w:val="32"/>
-          <w:szCs w:val="32"/>
-        </w:rPr>
-        <w:t>a stella polare è fissa ed è la sola,</w:t>
-      </w:r>
-      <w:r>
-        <w:rPr>
-          <w:rFonts w:ascii="Chalkboard" w:hAnsi="Chalkboard"/>
-          <w:sz w:val="32"/>
-          <w:szCs w:val="32"/>
-        </w:rPr>
-        <w:br/>
-        <w:t>la stella polare tu, la stella sicura tu</w:t>
-      </w:r>
-      <w:r>
-        <w:rPr>
-          <w:rFonts w:ascii="Chalkboard" w:hAnsi="Chalkboard"/>
-          <w:sz w:val="32"/>
-          <w:szCs w:val="32"/>
-        </w:rPr>
-        <w:t>.</w:t>
-      </w:r>
-      <w:r>
-        <w:rPr>
-          <w:rFonts w:ascii="Chalkboard" w:hAnsi="Chalkboard"/>
-          <w:sz w:val="32"/>
-          <w:szCs w:val="32"/>
-        </w:rPr>
-        <w:br/>
-      </w:r>
-      <w:r>
-        <w:rPr>
-          <w:rFonts w:ascii="Chalkboard" w:hAnsi="Chalkboard"/>
-          <w:sz w:val="32"/>
-          <w:szCs w:val="32"/>
-        </w:rPr>
-        <w:t>A</w:t>
-      </w:r>
-      <w:r>
-        <w:rPr>
-          <w:rFonts w:ascii="Chalkboard" w:hAnsi="Chalkboard"/>
-          <w:sz w:val="32"/>
-          <w:szCs w:val="32"/>
-        </w:rPr>
-        <w:t>l centro del mio cuore ci sei solo tu.</w:t>
-      </w:r>
-    </w:p>
-    <w:p>
-      <w:pPr>
-        <w:pStyle w:val="NormaleWeb"/>
-        <w:shd w:val="clear" w:color="auto" w:fill="FFFFFF"/>
-        <w:spacing w:before="0" w:beforeAutospacing="0" w:after="0" w:afterAutospacing="0"/>
-        <w:rPr>
-          <w:rFonts w:ascii="Chalkboard" w:hAnsi="Chalkboard"/>
-          <w:sz w:val="20"/>
-          <w:szCs w:val="20"/>
-        </w:rPr>
-      </w:pPr>
-    </w:p>
-    <w:p>
-      <w:pPr>
-        <w:pStyle w:val="NormaleWeb"/>
-        <w:shd w:val="clear" w:color="auto" w:fill="FFFFFF"/>
-        <w:spacing w:before="0" w:beforeAutospacing="0" w:after="0" w:afterAutospacing="0"/>
-        <w:rPr>
-          <w:rFonts w:ascii="Chalkboard" w:hAnsi="Chalkboard"/>
-          <w:sz w:val="32"/>
-          <w:szCs w:val="32"/>
-        </w:rPr>
-      </w:pPr>
-      <w:r>
-        <w:rPr>
-          <w:rStyle w:val="Enfasigrassetto"/>
-          <w:rFonts w:ascii="Chalkboard" w:hAnsi="Chalkboard"/>
-          <w:sz w:val="32"/>
-          <w:szCs w:val="32"/>
-        </w:rPr>
-        <w:t xml:space="preserve">RIT. </w:t>
-      </w:r>
-      <w:r>
-        <w:rPr>
-          <w:rStyle w:val="Enfasigrassetto"/>
-          <w:rFonts w:ascii="Chalkboard" w:hAnsi="Chalkboard"/>
-          <w:sz w:val="32"/>
-          <w:szCs w:val="32"/>
-        </w:rPr>
-        <w:t>Tutto ruota attorno a te, in funzione di te</w:t>
-      </w:r>
-      <w:r>
-        <w:rPr>
-          <w:rFonts w:ascii="Chalkboard" w:hAnsi="Chalkboard"/>
-          <w:b/>
-          <w:bCs/>
-          <w:sz w:val="32"/>
-          <w:szCs w:val="32"/>
-        </w:rPr>
-        <w:br/>
-      </w:r>
-      <w:r>
-        <w:rPr>
-          <w:rStyle w:val="Enfasigrassetto"/>
-          <w:rFonts w:ascii="Chalkboard" w:hAnsi="Chalkboard"/>
-          <w:sz w:val="32"/>
-          <w:szCs w:val="32"/>
-        </w:rPr>
-        <w:t>e poi non importa il “come” il “dove” e il “se”.</w:t>
-      </w:r>
-      <w:r>
-        <w:rPr>
-          <w:rStyle w:val="Enfasigrassetto"/>
-          <w:rFonts w:ascii="Chalkboard" w:hAnsi="Chalkboard"/>
-          <w:sz w:val="32"/>
-          <w:szCs w:val="32"/>
-        </w:rPr>
-        <w:t xml:space="preserve"> (2v.)</w:t>
-      </w:r>
-    </w:p>
-    <w:p>
-      <w:pPr>
-        <w:pStyle w:val="NormaleWeb"/>
-        <w:shd w:val="clear" w:color="auto" w:fill="FFFFFF"/>
-        <w:spacing w:before="0" w:beforeAutospacing="0" w:after="0" w:afterAutospacing="0"/>
-        <w:rPr>
-          <w:rFonts w:ascii="Chalkboard" w:hAnsi="Chalkboard"/>
-          <w:sz w:val="20"/>
-          <w:szCs w:val="20"/>
-        </w:rPr>
-      </w:pPr>
-    </w:p>
-    <w:p>
-      <w:pPr>
-        <w:pStyle w:val="NormaleWeb"/>
-        <w:shd w:val="clear" w:color="auto" w:fill="FFFFFF"/>
-        <w:spacing w:before="0" w:beforeAutospacing="0" w:after="0" w:afterAutospacing="0"/>
-        <w:rPr>
-          <w:rFonts w:ascii="Chalkboard" w:hAnsi="Chalkboard"/>
-          <w:sz w:val="32"/>
-          <w:szCs w:val="32"/>
-        </w:rPr>
-      </w:pPr>
-      <w:r>
-        <w:rPr>
-          <w:rFonts w:ascii="Chalkboard" w:hAnsi="Chalkboard"/>
-          <w:sz w:val="32"/>
-          <w:szCs w:val="32"/>
-        </w:rPr>
-        <w:t>Che tu splenda sempre al centro del mio cuore,</w:t>
-      </w:r>
-      <w:r>
-        <w:rPr>
-          <w:rFonts w:ascii="Chalkboard" w:hAnsi="Chalkboard"/>
-          <w:sz w:val="32"/>
-          <w:szCs w:val="32"/>
-        </w:rPr>
-        <w:br/>
-        <w:t>il significato allora sarai tu:</w:t>
-      </w:r>
-      <w:r>
-        <w:rPr>
-          <w:rFonts w:ascii="Chalkboard" w:hAnsi="Chalkboard"/>
-          <w:sz w:val="32"/>
-          <w:szCs w:val="32"/>
-        </w:rPr>
-        <w:br/>
-        <w:t>quello che farò sarà soltanto amore,</w:t>
-      </w:r>
-      <w:r>
-        <w:rPr>
-          <w:rFonts w:ascii="Chalkboard" w:hAnsi="Chalkboard"/>
-          <w:sz w:val="32"/>
-          <w:szCs w:val="32"/>
-        </w:rPr>
-        <w:br/>
-        <w:t>unico sostegno tu, la stella polare tu</w:t>
-      </w:r>
-      <w:r>
-        <w:rPr>
-          <w:rFonts w:ascii="Chalkboard" w:hAnsi="Chalkboard"/>
-          <w:sz w:val="32"/>
-          <w:szCs w:val="32"/>
-        </w:rPr>
-        <w:t>.</w:t>
-      </w:r>
-      <w:r>
-        <w:rPr>
-          <w:rFonts w:ascii="Chalkboard" w:hAnsi="Chalkboard"/>
-          <w:sz w:val="32"/>
-          <w:szCs w:val="32"/>
-        </w:rPr>
-        <w:br/>
-      </w:r>
-      <w:r>
-        <w:rPr>
-          <w:rFonts w:ascii="Chalkboard" w:hAnsi="Chalkboard"/>
-          <w:sz w:val="32"/>
-          <w:szCs w:val="32"/>
-        </w:rPr>
-        <w:t>A</w:t>
-      </w:r>
-      <w:r>
-        <w:rPr>
-          <w:rFonts w:ascii="Chalkboard" w:hAnsi="Chalkboard"/>
-          <w:sz w:val="32"/>
-          <w:szCs w:val="32"/>
-        </w:rPr>
-        <w:t>l centro del mio cuore ci sei solo tu.</w:t>
       </w:r>
     </w:p>
     <w:p>
@@ -2587,44 +1460,36 @@
         <w:textAlignment w:val="baseline"/>
         <w:rPr>
           <w:rFonts w:ascii="Chalkboard" w:hAnsi="Chalkboard" w:cs="Open Sans"/>
-          <w:b/>
-          <w:bCs/>
           <w:spacing w:val="15"/>
           <w:sz w:val="32"/>
           <w:szCs w:val="32"/>
+        </w:rPr>
+      </w:pPr>
+      <w:r>
+        <w:rPr>
+          <w:rFonts w:ascii="Chalkboard" w:hAnsi="Chalkboard" w:cs="Open Sans"/>
+          <w:b/>
+          <w:bCs/>
+          <w:spacing w:val="15"/>
+          <w:sz w:val="32"/>
+          <w:szCs w:val="32"/>
           <w:bdr w:val="none" w:sz="0" w:space="0" w:color="auto" w:frame="1"/>
         </w:rPr>
-      </w:pPr>
+        <w:t>RIT.</w:t>
+      </w:r>
       <w:r>
         <w:rPr>
           <w:rFonts w:ascii="Chalkboard" w:hAnsi="Chalkboard" w:cs="Open Sans"/>
-          <w:b/>
-          <w:bCs/>
           <w:spacing w:val="15"/>
           <w:sz w:val="32"/>
           <w:szCs w:val="32"/>
-          <w:bdr w:val="none" w:sz="0" w:space="0" w:color="auto" w:frame="1"/>
-        </w:rPr>
-        <w:t>RIT</w:t>
-      </w:r>
-      <w:r>
-        <w:rPr>
-          <w:rFonts w:ascii="Chalkboard" w:hAnsi="Chalkboard" w:cs="Open Sans"/>
-          <w:b/>
-          <w:bCs/>
-          <w:spacing w:val="15"/>
-          <w:sz w:val="32"/>
-          <w:szCs w:val="32"/>
-          <w:bdr w:val="none" w:sz="0" w:space="0" w:color="auto" w:frame="1"/>
-        </w:rPr>
-        <w:t>. (2v.)</w:t>
-      </w:r>
-    </w:p>
-    <w:p>
-      <w:pPr>
-        <w:pStyle w:val="NormaleWeb"/>
-        <w:shd w:val="clear" w:color="auto" w:fill="FFFFFF"/>
-        <w:spacing w:before="0" w:beforeAutospacing="0" w:after="0" w:afterAutospacing="0"/>
+        </w:rPr>
+        <w:t> </w:t>
+      </w:r>
+    </w:p>
+    <w:p>
+      <w:pPr>
+        <w:shd w:val="clear" w:color="auto" w:fill="FFFFFF"/>
         <w:rPr>
           <w:rFonts w:ascii="Chalkboard" w:hAnsi="Chalkboard"/>
           <w:sz w:val="20"/>
@@ -2634,53 +1499,65 @@
     </w:p>
     <w:p>
       <w:pPr>
-        <w:pStyle w:val="NormaleWeb"/>
-        <w:shd w:val="clear" w:color="auto" w:fill="FFFFFF"/>
-        <w:spacing w:before="0" w:beforeAutospacing="0" w:after="0" w:afterAutospacing="0"/>
-        <w:rPr>
-          <w:rFonts w:ascii="Chalkboard" w:hAnsi="Chalkboard"/>
-          <w:sz w:val="32"/>
-          <w:szCs w:val="32"/>
-        </w:rPr>
-      </w:pPr>
-      <w:r>
-        <w:rPr>
-          <w:rFonts w:ascii="Chalkboard" w:hAnsi="Chalkboard"/>
-          <w:sz w:val="32"/>
-          <w:szCs w:val="32"/>
-        </w:rPr>
-        <w:t>Ho bisogno d’incontrarti nel mio cuore,</w:t>
-      </w:r>
-      <w:r>
-        <w:rPr>
-          <w:rFonts w:ascii="Chalkboard" w:hAnsi="Chalkboard"/>
-          <w:sz w:val="32"/>
-          <w:szCs w:val="32"/>
-        </w:rPr>
-        <w:br/>
-        <w:t>di trovare te, di stare insieme a te:</w:t>
-      </w:r>
-      <w:r>
-        <w:rPr>
-          <w:rFonts w:ascii="Chalkboard" w:hAnsi="Chalkboard"/>
-          <w:sz w:val="32"/>
-          <w:szCs w:val="32"/>
-        </w:rPr>
-        <w:br/>
-        <w:t>unico riferimento del mio andare,</w:t>
-      </w:r>
-      <w:r>
-        <w:rPr>
-          <w:rFonts w:ascii="Chalkboard" w:hAnsi="Chalkboard"/>
-          <w:sz w:val="32"/>
-          <w:szCs w:val="32"/>
-        </w:rPr>
-        <w:br/>
-        <w:t>unica ragione tu, unico sostegno tu</w:t>
-      </w:r>
-      <w:r>
-        <w:rPr>
-          <w:rFonts w:ascii="Chalkboard" w:hAnsi="Chalkboard"/>
+        <w:pStyle w:val="le3song"/>
+        <w:shd w:val="clear" w:color="auto" w:fill="FFFFFF"/>
+        <w:spacing w:before="0" w:beforeAutospacing="0" w:after="0" w:afterAutospacing="0"/>
+        <w:rPr>
+          <w:rFonts w:ascii="Chalkboard" w:hAnsi="Chalkboard"/>
+          <w:color w:val="333333"/>
+          <w:sz w:val="32"/>
+          <w:szCs w:val="32"/>
+        </w:rPr>
+      </w:pPr>
+      <w:r>
+        <w:rPr>
+          <w:rFonts w:ascii="Chalkboard" w:hAnsi="Chalkboard"/>
+          <w:color w:val="333333"/>
+          <w:sz w:val="32"/>
+          <w:szCs w:val="32"/>
+        </w:rPr>
+        <w:t>Le nostre gocce, pioggia fra le mani Tue</w:t>
+      </w:r>
+      <w:r>
+        <w:rPr>
+          <w:rFonts w:ascii="Chalkboard" w:hAnsi="Chalkboard"/>
+          <w:color w:val="333333"/>
+          <w:sz w:val="32"/>
+          <w:szCs w:val="32"/>
+        </w:rPr>
+        <w:t>,</w:t>
+      </w:r>
+      <w:r>
+        <w:rPr>
+          <w:rFonts w:ascii="Chalkboard" w:hAnsi="Chalkboard"/>
+          <w:color w:val="333333"/>
+          <w:sz w:val="32"/>
+          <w:szCs w:val="32"/>
+        </w:rPr>
+        <w:br/>
+      </w:r>
+      <w:r>
+        <w:rPr>
+          <w:rFonts w:ascii="Chalkboard" w:hAnsi="Chalkboard"/>
+          <w:color w:val="333333"/>
+          <w:sz w:val="32"/>
+          <w:szCs w:val="32"/>
+        </w:rPr>
+        <w:t>s</w:t>
+      </w:r>
+      <w:r>
+        <w:rPr>
+          <w:rFonts w:ascii="Chalkboard" w:hAnsi="Chalkboard"/>
+          <w:color w:val="333333"/>
+          <w:sz w:val="32"/>
+          <w:szCs w:val="32"/>
+        </w:rPr>
+        <w:t>aranno linfa di una nuova civiltà</w:t>
+      </w:r>
+      <w:r>
+        <w:rPr>
+          <w:rFonts w:ascii="Chalkboard" w:hAnsi="Chalkboard"/>
+          <w:color w:val="333333"/>
           <w:sz w:val="32"/>
           <w:szCs w:val="32"/>
         </w:rPr>
@@ -2689,46 +1566,202 @@
       <w:r>
         <w:rPr>
           <w:rFonts w:ascii="Chalkboard" w:hAnsi="Chalkboard"/>
-          <w:sz w:val="32"/>
-          <w:szCs w:val="32"/>
-        </w:rPr>
-        <w:br/>
-      </w:r>
-      <w:r>
-        <w:rPr>
-          <w:rFonts w:ascii="Chalkboard" w:hAnsi="Chalkboard"/>
-          <w:sz w:val="32"/>
-          <w:szCs w:val="32"/>
-        </w:rPr>
-        <w:t>A</w:t>
-      </w:r>
-      <w:r>
-        <w:rPr>
-          <w:rFonts w:ascii="Chalkboard" w:hAnsi="Chalkboard"/>
-          <w:sz w:val="32"/>
-          <w:szCs w:val="32"/>
-        </w:rPr>
-        <w:t>l centro del mio cuore ci sei solo tu.</w:t>
-      </w:r>
-    </w:p>
-    <w:p>
-      <w:pPr>
-        <w:shd w:val="clear" w:color="auto" w:fill="FFFFFF"/>
-        <w:rPr>
-          <w:rFonts w:ascii="Chalkboard" w:eastAsia="Times New Roman" w:hAnsi="Chalkboard" w:cs="Times New Roman"/>
-          <w:kern w:val="0"/>
+          <w:color w:val="333333"/>
+          <w:sz w:val="32"/>
+          <w:szCs w:val="32"/>
+        </w:rPr>
+        <w:br/>
+        <w:t>E la terra preparerà</w:t>
+      </w:r>
+      <w:r>
+        <w:rPr>
+          <w:rFonts w:ascii="Chalkboard" w:hAnsi="Chalkboard"/>
+          <w:color w:val="333333"/>
+          <w:sz w:val="32"/>
+          <w:szCs w:val="32"/>
+        </w:rPr>
+        <w:br/>
+        <w:t>la festa del pane che</w:t>
+      </w:r>
+      <w:r>
+        <w:rPr>
+          <w:rFonts w:ascii="Chalkboard" w:hAnsi="Chalkboard"/>
+          <w:color w:val="333333"/>
+          <w:sz w:val="32"/>
+          <w:szCs w:val="32"/>
+        </w:rPr>
+        <w:br/>
+      </w:r>
+      <w:r>
+        <w:rPr>
+          <w:rFonts w:ascii="Chalkboard" w:hAnsi="Chalkboard"/>
+          <w:color w:val="333333"/>
+          <w:sz w:val="32"/>
+          <w:szCs w:val="32"/>
+        </w:rPr>
+        <w:t>o</w:t>
+      </w:r>
+      <w:r>
+        <w:rPr>
+          <w:rFonts w:ascii="Chalkboard" w:hAnsi="Chalkboard"/>
+          <w:color w:val="333333"/>
+          <w:sz w:val="32"/>
+          <w:szCs w:val="32"/>
+        </w:rPr>
+        <w:t>gni uomo condividerà.</w:t>
+      </w:r>
+    </w:p>
+    <w:p>
+      <w:pPr>
+        <w:shd w:val="clear" w:color="auto" w:fill="FFFFFF"/>
+        <w:rPr>
+          <w:rFonts w:ascii="Chalkboard" w:hAnsi="Chalkboard"/>
+          <w:sz w:val="32"/>
+          <w:szCs w:val="32"/>
+        </w:rPr>
+      </w:pPr>
+      <w:r>
+        <w:rPr>
+          <w:rFonts w:ascii="Chalkboard" w:hAnsi="Chalkboard"/>
+          <w:sz w:val="32"/>
+          <w:szCs w:val="32"/>
+        </w:rPr>
+        <w:t>Sulle strade il vento</w:t>
+      </w:r>
+      <w:r>
+        <w:rPr>
+          <w:rFonts w:ascii="Chalkboard" w:hAnsi="Chalkboard"/>
+          <w:sz w:val="32"/>
+          <w:szCs w:val="32"/>
+        </w:rPr>
+        <w:br/>
+      </w:r>
+      <w:r>
+        <w:rPr>
+          <w:rFonts w:ascii="Chalkboard" w:hAnsi="Chalkboard"/>
+          <w:sz w:val="32"/>
+          <w:szCs w:val="32"/>
+        </w:rPr>
+        <w:t>d</w:t>
+      </w:r>
+      <w:r>
+        <w:rPr>
+          <w:rFonts w:ascii="Chalkboard" w:hAnsi="Chalkboard"/>
+          <w:sz w:val="32"/>
+          <w:szCs w:val="32"/>
+        </w:rPr>
+        <w:t>a lontano porterà</w:t>
+      </w:r>
+      <w:r>
+        <w:rPr>
+          <w:rFonts w:ascii="Chalkboard" w:hAnsi="Chalkboard"/>
+          <w:sz w:val="32"/>
+          <w:szCs w:val="32"/>
+        </w:rPr>
+        <w:br/>
+      </w:r>
+      <w:r>
+        <w:rPr>
+          <w:rFonts w:ascii="Chalkboard" w:hAnsi="Chalkboard"/>
+          <w:sz w:val="32"/>
+          <w:szCs w:val="32"/>
+        </w:rPr>
+        <w:t>i</w:t>
+      </w:r>
+      <w:r>
+        <w:rPr>
+          <w:rFonts w:ascii="Chalkboard" w:hAnsi="Chalkboard"/>
+          <w:sz w:val="32"/>
+          <w:szCs w:val="32"/>
+        </w:rPr>
+        <w:t>l profumo del frumento</w:t>
+      </w:r>
+      <w:r>
+        <w:rPr>
+          <w:rFonts w:ascii="Chalkboard" w:hAnsi="Chalkboard"/>
+          <w:sz w:val="32"/>
+          <w:szCs w:val="32"/>
+        </w:rPr>
+        <w:br/>
+      </w:r>
+      <w:r>
+        <w:rPr>
+          <w:rFonts w:ascii="Chalkboard" w:hAnsi="Chalkboard"/>
+          <w:sz w:val="32"/>
+          <w:szCs w:val="32"/>
+        </w:rPr>
+        <w:t>c</w:t>
+      </w:r>
+      <w:r>
+        <w:rPr>
+          <w:rFonts w:ascii="Chalkboard" w:hAnsi="Chalkboard"/>
+          <w:sz w:val="32"/>
+          <w:szCs w:val="32"/>
+        </w:rPr>
+        <w:t>he tutti avvolger</w:t>
+      </w:r>
+      <w:r>
+        <w:rPr>
+          <w:rFonts w:ascii="Chalkboard" w:hAnsi="Chalkboard"/>
+          <w:sz w:val="32"/>
+          <w:szCs w:val="32"/>
+        </w:rPr>
+        <w:t>à.</w:t>
+      </w:r>
+      <w:r>
+        <w:rPr>
+          <w:rFonts w:ascii="Chalkboard" w:hAnsi="Chalkboard"/>
+          <w:sz w:val="32"/>
+          <w:szCs w:val="32"/>
+        </w:rPr>
+        <w:br/>
+        <w:t>E sarà l'amore che il raccolto spartirà</w:t>
+      </w:r>
+      <w:r>
+        <w:rPr>
+          <w:rFonts w:ascii="Chalkboard" w:hAnsi="Chalkboard"/>
+          <w:sz w:val="32"/>
+          <w:szCs w:val="32"/>
+        </w:rPr>
+        <w:br/>
+      </w:r>
+      <w:r>
+        <w:rPr>
+          <w:rFonts w:ascii="Chalkboard" w:hAnsi="Chalkboard"/>
+          <w:sz w:val="32"/>
+          <w:szCs w:val="32"/>
+        </w:rPr>
+        <w:t>e</w:t>
+      </w:r>
+      <w:r>
+        <w:rPr>
+          <w:rFonts w:ascii="Chalkboard" w:hAnsi="Chalkboard"/>
+          <w:sz w:val="32"/>
+          <w:szCs w:val="32"/>
+        </w:rPr>
+        <w:t xml:space="preserve"> il miracolo del pane in terra si ripeterà</w:t>
+      </w:r>
+      <w:r>
+        <w:rPr>
+          <w:rFonts w:ascii="Chalkboard" w:hAnsi="Chalkboard"/>
+          <w:sz w:val="32"/>
+          <w:szCs w:val="32"/>
+        </w:rPr>
+        <w:t>.</w:t>
+      </w:r>
+    </w:p>
+    <w:p>
+      <w:pPr>
+        <w:shd w:val="clear" w:color="auto" w:fill="FFFFFF"/>
+        <w:rPr>
+          <w:rFonts w:ascii="Chalkboard" w:hAnsi="Chalkboard"/>
           <w:sz w:val="36"/>
           <w:szCs w:val="36"/>
-          <w:lang w:eastAsia="it-IT"/>
-          <w14:ligatures w14:val="none"/>
-        </w:rPr>
-      </w:pPr>
-    </w:p>
-    <w:p>
-      <w:pPr>
-        <w:pStyle w:val="NormaleWeb"/>
-        <w:shd w:val="clear" w:color="auto" w:fill="FFFFFF"/>
-        <w:spacing w:before="0" w:beforeAutospacing="0" w:after="0" w:afterAutospacing="0"/>
+        </w:rPr>
+      </w:pPr>
+    </w:p>
+    <w:p>
+      <w:pPr>
         <w:rPr>
           <w:rFonts w:ascii="Chalkboard" w:hAnsi="Chalkboard" w:cs="Arial"/>
           <w:b/>
@@ -2747,14 +1780,15 @@
           <w:szCs w:val="36"/>
           <w:u w:val="single"/>
         </w:rPr>
-        <w:t>IO VEDO LA TUA LUCE</w:t>
-      </w:r>
-    </w:p>
-    <w:p>
-      <w:pPr>
-        <w:pStyle w:val="NormaleWeb"/>
-        <w:shd w:val="clear" w:color="auto" w:fill="FFFFFF"/>
-        <w:spacing w:before="0" w:beforeAutospacing="0" w:after="0" w:afterAutospacing="0"/>
+        <w:t>DIO HA TANTO AMATO IL MONDO</w:t>
+      </w:r>
+    </w:p>
+    <w:p>
+      <w:pPr>
+        <w:pStyle w:val="NormaleWeb"/>
+        <w:shd w:val="clear" w:color="auto" w:fill="FFFFFF"/>
+        <w:spacing w:before="0" w:beforeAutospacing="0" w:after="0" w:afterAutospacing="0"/>
+        <w:textAlignment w:val="baseline"/>
         <w:rPr>
           <w:rFonts w:ascii="Chalkboard" w:hAnsi="Chalkboard" w:cs="Arial"/>
           <w:b/>
@@ -2768,6 +1802,868 @@
     <w:p>
       <w:pPr>
         <w:pStyle w:val="NormaleWeb"/>
+        <w:shd w:val="clear" w:color="auto" w:fill="FFFFFF"/>
+        <w:spacing w:before="0" w:beforeAutospacing="0" w:after="0" w:afterAutospacing="0"/>
+        <w:textAlignment w:val="baseline"/>
+        <w:rPr>
+          <w:rFonts w:ascii="Chalkboard" w:hAnsi="Chalkboard"/>
+          <w:sz w:val="32"/>
+          <w:szCs w:val="32"/>
+        </w:rPr>
+      </w:pPr>
+      <w:r>
+        <w:rPr>
+          <w:rFonts w:ascii="Chalkboard" w:hAnsi="Chalkboard"/>
+          <w:sz w:val="32"/>
+          <w:szCs w:val="32"/>
+        </w:rPr>
+        <w:t>Dio ha tanto amato il mondo, da donare suo figlio,</w:t>
+      </w:r>
+    </w:p>
+    <w:p>
+      <w:pPr>
+        <w:pStyle w:val="NormaleWeb"/>
+        <w:shd w:val="clear" w:color="auto" w:fill="FFFFFF"/>
+        <w:spacing w:before="0" w:beforeAutospacing="0" w:after="0" w:afterAutospacing="0"/>
+        <w:textAlignment w:val="baseline"/>
+        <w:rPr>
+          <w:rFonts w:ascii="Chalkboard" w:hAnsi="Chalkboard"/>
+          <w:sz w:val="32"/>
+          <w:szCs w:val="32"/>
+        </w:rPr>
+      </w:pPr>
+      <w:r>
+        <w:rPr>
+          <w:rFonts w:ascii="Chalkboard" w:hAnsi="Chalkboard"/>
+          <w:sz w:val="32"/>
+          <w:szCs w:val="32"/>
+        </w:rPr>
+        <w:t>perché chiunque creda in Lui non muoia ma abbia la vita.</w:t>
+      </w:r>
+    </w:p>
+    <w:p>
+      <w:pPr>
+        <w:pStyle w:val="NormaleWeb"/>
+        <w:shd w:val="clear" w:color="auto" w:fill="FFFFFF"/>
+        <w:spacing w:before="0" w:beforeAutospacing="0" w:after="0" w:afterAutospacing="0"/>
+        <w:textAlignment w:val="baseline"/>
+        <w:rPr>
+          <w:rFonts w:ascii="Chalkboard" w:hAnsi="Chalkboard"/>
+          <w:sz w:val="32"/>
+          <w:szCs w:val="32"/>
+        </w:rPr>
+      </w:pPr>
+      <w:r>
+        <w:rPr>
+          <w:rFonts w:ascii="Chalkboard" w:hAnsi="Chalkboard"/>
+          <w:sz w:val="32"/>
+          <w:szCs w:val="32"/>
+        </w:rPr>
+        <w:t>Egli è venuto a salvare ciò che era perduto,</w:t>
+      </w:r>
+    </w:p>
+    <w:p>
+      <w:pPr>
+        <w:pStyle w:val="NormaleWeb"/>
+        <w:shd w:val="clear" w:color="auto" w:fill="FFFFFF"/>
+        <w:spacing w:before="0" w:beforeAutospacing="0" w:after="0" w:afterAutospacing="0"/>
+        <w:textAlignment w:val="baseline"/>
+        <w:rPr>
+          <w:rFonts w:ascii="Chalkboard" w:hAnsi="Chalkboard"/>
+          <w:sz w:val="32"/>
+          <w:szCs w:val="32"/>
+        </w:rPr>
+      </w:pPr>
+      <w:r>
+        <w:rPr>
+          <w:rFonts w:ascii="Chalkboard" w:hAnsi="Chalkboard"/>
+          <w:sz w:val="32"/>
+          <w:szCs w:val="32"/>
+        </w:rPr>
+        <w:t>non è venuto per i sani, ma per i malati.</w:t>
+      </w:r>
+    </w:p>
+    <w:p>
+      <w:pPr>
+        <w:pStyle w:val="NormaleWeb"/>
+        <w:shd w:val="clear" w:color="auto" w:fill="FFFFFF"/>
+        <w:spacing w:before="0" w:beforeAutospacing="0" w:after="0" w:afterAutospacing="0"/>
+        <w:textAlignment w:val="baseline"/>
+        <w:rPr>
+          <w:rFonts w:ascii="Chalkboard" w:hAnsi="Chalkboard"/>
+          <w:sz w:val="32"/>
+          <w:szCs w:val="32"/>
+        </w:rPr>
+      </w:pPr>
+      <w:r>
+        <w:rPr>
+          <w:rFonts w:ascii="Chalkboard" w:hAnsi="Chalkboard"/>
+          <w:sz w:val="32"/>
+          <w:szCs w:val="32"/>
+        </w:rPr>
+        <w:t>Egli è venuto a perdonare le nostre colpe,</w:t>
+      </w:r>
+    </w:p>
+    <w:p>
+      <w:pPr>
+        <w:pStyle w:val="NormaleWeb"/>
+        <w:shd w:val="clear" w:color="auto" w:fill="FFFFFF"/>
+        <w:spacing w:before="0" w:beforeAutospacing="0" w:after="0" w:afterAutospacing="0"/>
+        <w:textAlignment w:val="baseline"/>
+        <w:rPr>
+          <w:rFonts w:ascii="Chalkboard" w:hAnsi="Chalkboard"/>
+          <w:sz w:val="32"/>
+          <w:szCs w:val="32"/>
+        </w:rPr>
+      </w:pPr>
+      <w:r>
+        <w:rPr>
+          <w:rFonts w:ascii="Chalkboard" w:hAnsi="Chalkboard"/>
+          <w:sz w:val="32"/>
+          <w:szCs w:val="32"/>
+        </w:rPr>
+        <w:t>non è venuto per condannare, ma per amare.</w:t>
+      </w:r>
+    </w:p>
+    <w:p>
+      <w:pPr>
+        <w:pStyle w:val="NormaleWeb"/>
+        <w:shd w:val="clear" w:color="auto" w:fill="FFFFFF"/>
+        <w:spacing w:before="0" w:beforeAutospacing="0" w:after="0" w:afterAutospacing="0"/>
+        <w:textAlignment w:val="baseline"/>
+        <w:rPr>
+          <w:rFonts w:ascii="Chalkboard" w:hAnsi="Chalkboard"/>
+          <w:sz w:val="32"/>
+          <w:szCs w:val="32"/>
+        </w:rPr>
+      </w:pPr>
+      <w:r>
+        <w:rPr>
+          <w:rFonts w:ascii="Chalkboard" w:hAnsi="Chalkboard"/>
+          <w:sz w:val="32"/>
+          <w:szCs w:val="32"/>
+        </w:rPr>
+        <w:t>Da Lui, avremo la vita. (2v.)</w:t>
+      </w:r>
+    </w:p>
+    <w:p>
+      <w:pPr>
+        <w:pStyle w:val="NormaleWeb"/>
+        <w:shd w:val="clear" w:color="auto" w:fill="FFFFFF"/>
+        <w:spacing w:before="0" w:beforeAutospacing="0" w:after="0" w:afterAutospacing="0"/>
+        <w:textAlignment w:val="baseline"/>
+        <w:rPr>
+          <w:rFonts w:ascii="Chalkboard" w:hAnsi="Chalkboard"/>
+          <w:sz w:val="32"/>
+          <w:szCs w:val="32"/>
+        </w:rPr>
+      </w:pPr>
+      <w:r>
+        <w:rPr>
+          <w:rFonts w:ascii="Chalkboard" w:hAnsi="Chalkboard"/>
+          <w:sz w:val="32"/>
+          <w:szCs w:val="32"/>
+        </w:rPr>
+        <w:t>Egli non è venuto a chiamare la gente per bene,</w:t>
+      </w:r>
+    </w:p>
+    <w:p>
+      <w:pPr>
+        <w:pStyle w:val="NormaleWeb"/>
+        <w:shd w:val="clear" w:color="auto" w:fill="FFFFFF"/>
+        <w:spacing w:before="0" w:beforeAutospacing="0" w:after="0" w:afterAutospacing="0"/>
+        <w:textAlignment w:val="baseline"/>
+        <w:rPr>
+          <w:rFonts w:ascii="Chalkboard" w:hAnsi="Chalkboard"/>
+          <w:sz w:val="32"/>
+          <w:szCs w:val="32"/>
+        </w:rPr>
+      </w:pPr>
+      <w:r>
+        <w:rPr>
+          <w:rFonts w:ascii="Chalkboard" w:hAnsi="Chalkboard"/>
+          <w:sz w:val="32"/>
+          <w:szCs w:val="32"/>
+        </w:rPr>
+        <w:t>ma quelli che sono peccatori, perché cambino vita.</w:t>
+      </w:r>
+    </w:p>
+    <w:p>
+      <w:pPr>
+        <w:pStyle w:val="NormaleWeb"/>
+        <w:shd w:val="clear" w:color="auto" w:fill="FFFFFF"/>
+        <w:spacing w:before="0" w:beforeAutospacing="0" w:after="0" w:afterAutospacing="0"/>
+        <w:textAlignment w:val="baseline"/>
+        <w:rPr>
+          <w:rFonts w:ascii="Chalkboard" w:hAnsi="Chalkboard"/>
+          <w:sz w:val="32"/>
+          <w:szCs w:val="32"/>
+        </w:rPr>
+      </w:pPr>
+      <w:r>
+        <w:rPr>
+          <w:rFonts w:ascii="Chalkboard" w:hAnsi="Chalkboard"/>
+          <w:sz w:val="32"/>
+          <w:szCs w:val="32"/>
+        </w:rPr>
+        <w:lastRenderedPageBreak/>
+        <w:t>Egli ha preso su di sé le nostre malattie,</w:t>
+      </w:r>
+    </w:p>
+    <w:p>
+      <w:pPr>
+        <w:pStyle w:val="NormaleWeb"/>
+        <w:shd w:val="clear" w:color="auto" w:fill="FFFFFF"/>
+        <w:spacing w:before="0" w:beforeAutospacing="0" w:after="0" w:afterAutospacing="0"/>
+        <w:textAlignment w:val="baseline"/>
+        <w:rPr>
+          <w:rFonts w:ascii="Chalkboard" w:hAnsi="Chalkboard"/>
+          <w:sz w:val="32"/>
+          <w:szCs w:val="32"/>
+        </w:rPr>
+      </w:pPr>
+      <w:r>
+        <w:rPr>
+          <w:rFonts w:ascii="Chalkboard" w:hAnsi="Chalkboard"/>
+          <w:sz w:val="32"/>
+          <w:szCs w:val="32"/>
+        </w:rPr>
+        <w:t>dalle sue piaghe tutti noi siamo stati guariti.</w:t>
+      </w:r>
+    </w:p>
+    <w:p>
+      <w:pPr>
+        <w:shd w:val="clear" w:color="auto" w:fill="FFFFFF"/>
+        <w:rPr>
+          <w:rFonts w:ascii="Chalkboard" w:hAnsi="Chalkboard"/>
+          <w:sz w:val="32"/>
+          <w:szCs w:val="32"/>
+        </w:rPr>
+      </w:pPr>
+      <w:r>
+        <w:rPr>
+          <w:rFonts w:ascii="Chalkboard" w:hAnsi="Chalkboard"/>
+          <w:sz w:val="32"/>
+          <w:szCs w:val="32"/>
+        </w:rPr>
+        <w:t>Da Lui, avremo la vita. (2v.)</w:t>
+      </w:r>
+    </w:p>
+    <w:p>
+      <w:pPr>
+        <w:shd w:val="clear" w:color="auto" w:fill="FFFFFF"/>
+        <w:rPr>
+          <w:rFonts w:ascii="Chalkboard" w:hAnsi="Chalkboard"/>
+          <w:sz w:val="32"/>
+          <w:szCs w:val="32"/>
+        </w:rPr>
+      </w:pPr>
+    </w:p>
+    <w:p>
+      <w:pPr>
+        <w:pStyle w:val="NormaleWeb"/>
+        <w:shd w:val="clear" w:color="auto" w:fill="FFFFFF"/>
+        <w:spacing w:before="0" w:beforeAutospacing="0" w:after="0" w:afterAutospacing="0"/>
+        <w:rPr>
+          <w:rFonts w:ascii="Chalkboard" w:hAnsi="Chalkboard" w:cs="Arial"/>
+          <w:b/>
+          <w:bCs/>
+          <w:sz w:val="36"/>
+          <w:szCs w:val="36"/>
+          <w:u w:val="single"/>
+        </w:rPr>
+      </w:pPr>
+      <w:r>
+        <w:rPr>
+          <w:rFonts w:ascii="Chalkboard" w:hAnsi="Chalkboard" w:cs="Arial"/>
+          <w:b/>
+          <w:bCs/>
+          <w:sz w:val="36"/>
+          <w:szCs w:val="36"/>
+          <w:u w:val="single"/>
+        </w:rPr>
+        <w:t>TE AL CENTRO DEL MIO CUORE</w:t>
+      </w:r>
+    </w:p>
+    <w:p>
+      <w:pPr>
+        <w:pStyle w:val="NormaleWeb"/>
+        <w:shd w:val="clear" w:color="auto" w:fill="FFFFFF"/>
+        <w:spacing w:before="0" w:beforeAutospacing="0" w:after="0" w:afterAutospacing="0"/>
+        <w:rPr>
+          <w:rFonts w:ascii="Chalkboard" w:hAnsi="Chalkboard" w:cs="Arial"/>
+          <w:b/>
+          <w:bCs/>
+          <w:sz w:val="20"/>
+          <w:szCs w:val="20"/>
+          <w:u w:val="single"/>
+        </w:rPr>
+      </w:pPr>
+    </w:p>
+    <w:p>
+      <w:pPr>
+        <w:pStyle w:val="NormaleWeb"/>
+        <w:shd w:val="clear" w:color="auto" w:fill="FFFFFF"/>
+        <w:spacing w:before="0" w:beforeAutospacing="0" w:after="0" w:afterAutospacing="0"/>
+        <w:rPr>
+          <w:rFonts w:ascii="Chalkboard" w:hAnsi="Chalkboard"/>
+          <w:sz w:val="32"/>
+          <w:szCs w:val="32"/>
+        </w:rPr>
+      </w:pPr>
+      <w:r>
+        <w:rPr>
+          <w:rFonts w:ascii="Chalkboard" w:hAnsi="Chalkboard"/>
+          <w:sz w:val="32"/>
+          <w:szCs w:val="32"/>
+        </w:rPr>
+        <w:t>Ho bisogno d’incontrarti nel mio cuore,</w:t>
+      </w:r>
+      <w:r>
+        <w:rPr>
+          <w:rFonts w:ascii="Chalkboard" w:hAnsi="Chalkboard"/>
+          <w:sz w:val="32"/>
+          <w:szCs w:val="32"/>
+        </w:rPr>
+        <w:br/>
+        <w:t>di trovare te, di stare insieme a te:</w:t>
+      </w:r>
+      <w:r>
+        <w:rPr>
+          <w:rFonts w:ascii="Chalkboard" w:hAnsi="Chalkboard"/>
+          <w:sz w:val="32"/>
+          <w:szCs w:val="32"/>
+        </w:rPr>
+        <w:br/>
+        <w:t>unico riferimento del mio andare,</w:t>
+      </w:r>
+      <w:r>
+        <w:rPr>
+          <w:rFonts w:ascii="Chalkboard" w:hAnsi="Chalkboard"/>
+          <w:sz w:val="32"/>
+          <w:szCs w:val="32"/>
+        </w:rPr>
+        <w:br/>
+        <w:t>unica ragione tu, unico sostegno tu</w:t>
+      </w:r>
+      <w:r>
+        <w:rPr>
+          <w:rFonts w:ascii="Chalkboard" w:hAnsi="Chalkboard"/>
+          <w:sz w:val="32"/>
+          <w:szCs w:val="32"/>
+        </w:rPr>
+        <w:t>.</w:t>
+      </w:r>
+      <w:r>
+        <w:rPr>
+          <w:rFonts w:ascii="Chalkboard" w:hAnsi="Chalkboard"/>
+          <w:sz w:val="32"/>
+          <w:szCs w:val="32"/>
+        </w:rPr>
+        <w:br/>
+      </w:r>
+      <w:r>
+        <w:rPr>
+          <w:rFonts w:ascii="Chalkboard" w:hAnsi="Chalkboard"/>
+          <w:sz w:val="32"/>
+          <w:szCs w:val="32"/>
+        </w:rPr>
+        <w:t>A</w:t>
+      </w:r>
+      <w:r>
+        <w:rPr>
+          <w:rFonts w:ascii="Chalkboard" w:hAnsi="Chalkboard"/>
+          <w:sz w:val="32"/>
+          <w:szCs w:val="32"/>
+        </w:rPr>
+        <w:t>l centro del mio cuore ci sei solo tu.</w:t>
+      </w:r>
+    </w:p>
+    <w:p>
+      <w:pPr>
+        <w:pStyle w:val="NormaleWeb"/>
+        <w:shd w:val="clear" w:color="auto" w:fill="FFFFFF"/>
+        <w:spacing w:before="0" w:beforeAutospacing="0" w:after="0" w:afterAutospacing="0"/>
+        <w:rPr>
+          <w:rFonts w:ascii="Chalkboard" w:hAnsi="Chalkboard"/>
+          <w:sz w:val="32"/>
+          <w:szCs w:val="32"/>
+        </w:rPr>
+      </w:pPr>
+      <w:r>
+        <w:rPr>
+          <w:rFonts w:ascii="Chalkboard" w:hAnsi="Chalkboard"/>
+          <w:sz w:val="32"/>
+          <w:szCs w:val="32"/>
+        </w:rPr>
+        <w:t>Anche il cielo gira intorno e non ha pace,</w:t>
+      </w:r>
+      <w:r>
+        <w:rPr>
+          <w:rFonts w:ascii="Chalkboard" w:hAnsi="Chalkboard"/>
+          <w:sz w:val="32"/>
+          <w:szCs w:val="32"/>
+        </w:rPr>
+        <w:br/>
+        <w:t>ma c’è un punto fermo, è quella stella là</w:t>
+      </w:r>
+      <w:r>
+        <w:rPr>
+          <w:rFonts w:ascii="Chalkboard" w:hAnsi="Chalkboard"/>
+          <w:sz w:val="32"/>
+          <w:szCs w:val="32"/>
+        </w:rPr>
+        <w:t>.</w:t>
+      </w:r>
+      <w:r>
+        <w:rPr>
+          <w:rFonts w:ascii="Chalkboard" w:hAnsi="Chalkboard"/>
+          <w:sz w:val="32"/>
+          <w:szCs w:val="32"/>
+        </w:rPr>
+        <w:br/>
+      </w:r>
+      <w:r>
+        <w:rPr>
+          <w:rFonts w:ascii="Chalkboard" w:hAnsi="Chalkboard"/>
+          <w:sz w:val="32"/>
+          <w:szCs w:val="32"/>
+        </w:rPr>
+        <w:t>L</w:t>
+      </w:r>
+      <w:r>
+        <w:rPr>
+          <w:rFonts w:ascii="Chalkboard" w:hAnsi="Chalkboard"/>
+          <w:sz w:val="32"/>
+          <w:szCs w:val="32"/>
+        </w:rPr>
+        <w:t>a stella polare è fissa ed è la sola,</w:t>
+      </w:r>
+      <w:r>
+        <w:rPr>
+          <w:rFonts w:ascii="Chalkboard" w:hAnsi="Chalkboard"/>
+          <w:sz w:val="32"/>
+          <w:szCs w:val="32"/>
+        </w:rPr>
+        <w:br/>
+        <w:t>la stella polare tu, la stella sicura tu</w:t>
+      </w:r>
+      <w:r>
+        <w:rPr>
+          <w:rFonts w:ascii="Chalkboard" w:hAnsi="Chalkboard"/>
+          <w:sz w:val="32"/>
+          <w:szCs w:val="32"/>
+        </w:rPr>
+        <w:t>.</w:t>
+      </w:r>
+      <w:r>
+        <w:rPr>
+          <w:rFonts w:ascii="Chalkboard" w:hAnsi="Chalkboard"/>
+          <w:sz w:val="32"/>
+          <w:szCs w:val="32"/>
+        </w:rPr>
+        <w:br/>
+      </w:r>
+      <w:r>
+        <w:rPr>
+          <w:rFonts w:ascii="Chalkboard" w:hAnsi="Chalkboard"/>
+          <w:sz w:val="32"/>
+          <w:szCs w:val="32"/>
+        </w:rPr>
+        <w:t>A</w:t>
+      </w:r>
+      <w:r>
+        <w:rPr>
+          <w:rFonts w:ascii="Chalkboard" w:hAnsi="Chalkboard"/>
+          <w:sz w:val="32"/>
+          <w:szCs w:val="32"/>
+        </w:rPr>
+        <w:t>l centro del mio cuore ci sei solo tu.</w:t>
+      </w:r>
+    </w:p>
+    <w:p>
+      <w:pPr>
+        <w:pStyle w:val="NormaleWeb"/>
+        <w:shd w:val="clear" w:color="auto" w:fill="FFFFFF"/>
+        <w:spacing w:before="0" w:beforeAutospacing="0" w:after="0" w:afterAutospacing="0"/>
+        <w:rPr>
+          <w:rFonts w:ascii="Chalkboard" w:hAnsi="Chalkboard"/>
+          <w:sz w:val="20"/>
+          <w:szCs w:val="20"/>
+        </w:rPr>
+      </w:pPr>
+    </w:p>
+    <w:p>
+      <w:pPr>
+        <w:pStyle w:val="NormaleWeb"/>
+        <w:shd w:val="clear" w:color="auto" w:fill="FFFFFF"/>
+        <w:spacing w:before="0" w:beforeAutospacing="0" w:after="0" w:afterAutospacing="0"/>
+        <w:rPr>
+          <w:rFonts w:ascii="Chalkboard" w:hAnsi="Chalkboard"/>
+          <w:sz w:val="32"/>
+          <w:szCs w:val="32"/>
+        </w:rPr>
+      </w:pPr>
+      <w:r>
+        <w:rPr>
+          <w:rStyle w:val="Enfasigrassetto"/>
+          <w:rFonts w:ascii="Chalkboard" w:hAnsi="Chalkboard"/>
+          <w:sz w:val="32"/>
+          <w:szCs w:val="32"/>
+        </w:rPr>
+        <w:t xml:space="preserve">RIT. </w:t>
+      </w:r>
+      <w:r>
+        <w:rPr>
+          <w:rStyle w:val="Enfasigrassetto"/>
+          <w:rFonts w:ascii="Chalkboard" w:hAnsi="Chalkboard"/>
+          <w:sz w:val="32"/>
+          <w:szCs w:val="32"/>
+        </w:rPr>
+        <w:t>Tutto ruota attorno a te, in funzione di te</w:t>
+      </w:r>
+      <w:r>
+        <w:rPr>
+          <w:rFonts w:ascii="Chalkboard" w:hAnsi="Chalkboard"/>
+          <w:b/>
+          <w:bCs/>
+          <w:sz w:val="32"/>
+          <w:szCs w:val="32"/>
+        </w:rPr>
+        <w:br/>
+      </w:r>
+      <w:r>
+        <w:rPr>
+          <w:rStyle w:val="Enfasigrassetto"/>
+          <w:rFonts w:ascii="Chalkboard" w:hAnsi="Chalkboard"/>
+          <w:sz w:val="32"/>
+          <w:szCs w:val="32"/>
+        </w:rPr>
+        <w:t>e poi non importa il “come” il “dove” e il “se”.</w:t>
+      </w:r>
+      <w:r>
+        <w:rPr>
+          <w:rStyle w:val="Enfasigrassetto"/>
+          <w:rFonts w:ascii="Chalkboard" w:hAnsi="Chalkboard"/>
+          <w:sz w:val="32"/>
+          <w:szCs w:val="32"/>
+        </w:rPr>
+        <w:t xml:space="preserve"> (2v.)</w:t>
+      </w:r>
+    </w:p>
+    <w:p>
+      <w:pPr>
+        <w:pStyle w:val="NormaleWeb"/>
+        <w:shd w:val="clear" w:color="auto" w:fill="FFFFFF"/>
+        <w:spacing w:before="0" w:beforeAutospacing="0" w:after="0" w:afterAutospacing="0"/>
+        <w:rPr>
+          <w:rFonts w:ascii="Chalkboard" w:hAnsi="Chalkboard"/>
+          <w:sz w:val="20"/>
+          <w:szCs w:val="20"/>
+        </w:rPr>
+      </w:pPr>
+    </w:p>
+    <w:p>
+      <w:pPr>
+        <w:pStyle w:val="NormaleWeb"/>
+        <w:shd w:val="clear" w:color="auto" w:fill="FFFFFF"/>
+        <w:spacing w:before="0" w:beforeAutospacing="0" w:after="0" w:afterAutospacing="0"/>
+        <w:rPr>
+          <w:rFonts w:ascii="Chalkboard" w:hAnsi="Chalkboard"/>
+          <w:sz w:val="32"/>
+          <w:szCs w:val="32"/>
+        </w:rPr>
+      </w:pPr>
+      <w:r>
+        <w:rPr>
+          <w:rFonts w:ascii="Chalkboard" w:hAnsi="Chalkboard"/>
+          <w:sz w:val="32"/>
+          <w:szCs w:val="32"/>
+        </w:rPr>
+        <w:t>Che tu splenda sempre al centro del mio cuore,</w:t>
+      </w:r>
+      <w:r>
+        <w:rPr>
+          <w:rFonts w:ascii="Chalkboard" w:hAnsi="Chalkboard"/>
+          <w:sz w:val="32"/>
+          <w:szCs w:val="32"/>
+        </w:rPr>
+        <w:br/>
+        <w:t>il significato allora sarai tu:</w:t>
+      </w:r>
+      <w:r>
+        <w:rPr>
+          <w:rFonts w:ascii="Chalkboard" w:hAnsi="Chalkboard"/>
+          <w:sz w:val="32"/>
+          <w:szCs w:val="32"/>
+        </w:rPr>
+        <w:br/>
+        <w:t>quello che farò sarà soltanto amore,</w:t>
+      </w:r>
+      <w:r>
+        <w:rPr>
+          <w:rFonts w:ascii="Chalkboard" w:hAnsi="Chalkboard"/>
+          <w:sz w:val="32"/>
+          <w:szCs w:val="32"/>
+        </w:rPr>
+        <w:br/>
+        <w:t>unico sostegno tu, la stella polare tu</w:t>
+      </w:r>
+      <w:r>
+        <w:rPr>
+          <w:rFonts w:ascii="Chalkboard" w:hAnsi="Chalkboard"/>
+          <w:sz w:val="32"/>
+          <w:szCs w:val="32"/>
+        </w:rPr>
+        <w:t>.</w:t>
+      </w:r>
+      <w:r>
+        <w:rPr>
+          <w:rFonts w:ascii="Chalkboard" w:hAnsi="Chalkboard"/>
+          <w:sz w:val="32"/>
+          <w:szCs w:val="32"/>
+        </w:rPr>
+        <w:br/>
+      </w:r>
+      <w:r>
+        <w:rPr>
+          <w:rFonts w:ascii="Chalkboard" w:hAnsi="Chalkboard"/>
+          <w:sz w:val="32"/>
+          <w:szCs w:val="32"/>
+        </w:rPr>
+        <w:t>A</w:t>
+      </w:r>
+      <w:r>
+        <w:rPr>
+          <w:rFonts w:ascii="Chalkboard" w:hAnsi="Chalkboard"/>
+          <w:sz w:val="32"/>
+          <w:szCs w:val="32"/>
+        </w:rPr>
+        <w:t>l centro del mio cuore ci sei solo tu.</w:t>
+      </w:r>
+    </w:p>
+    <w:p>
+      <w:pPr>
+        <w:pStyle w:val="NormaleWeb"/>
+        <w:shd w:val="clear" w:color="auto" w:fill="FFFFFF"/>
+        <w:spacing w:before="0" w:beforeAutospacing="0" w:after="0" w:afterAutospacing="0"/>
+        <w:textAlignment w:val="baseline"/>
+        <w:rPr>
+          <w:rFonts w:ascii="Chalkboard" w:hAnsi="Chalkboard" w:cs="Open Sans"/>
+          <w:spacing w:val="15"/>
+          <w:sz w:val="20"/>
+          <w:szCs w:val="20"/>
+          <w:bdr w:val="none" w:sz="0" w:space="0" w:color="auto" w:frame="1"/>
+        </w:rPr>
+      </w:pPr>
+    </w:p>
+    <w:p>
+      <w:pPr>
+        <w:pStyle w:val="NormaleWeb"/>
+        <w:shd w:val="clear" w:color="auto" w:fill="FFFFFF"/>
+        <w:spacing w:before="0" w:beforeAutospacing="0" w:after="0" w:afterAutospacing="0"/>
+        <w:textAlignment w:val="baseline"/>
+        <w:rPr>
+          <w:rFonts w:ascii="Chalkboard" w:hAnsi="Chalkboard" w:cs="Open Sans"/>
+          <w:b/>
+          <w:bCs/>
+          <w:spacing w:val="15"/>
+          <w:sz w:val="32"/>
+          <w:szCs w:val="32"/>
+          <w:bdr w:val="none" w:sz="0" w:space="0" w:color="auto" w:frame="1"/>
+        </w:rPr>
+      </w:pPr>
+      <w:r>
+        <w:rPr>
+          <w:rFonts w:ascii="Chalkboard" w:hAnsi="Chalkboard" w:cs="Open Sans"/>
+          <w:b/>
+          <w:bCs/>
+          <w:spacing w:val="15"/>
+          <w:sz w:val="32"/>
+          <w:szCs w:val="32"/>
+          <w:bdr w:val="none" w:sz="0" w:space="0" w:color="auto" w:frame="1"/>
+        </w:rPr>
+        <w:t>RIT</w:t>
+      </w:r>
+      <w:r>
+        <w:rPr>
+          <w:rFonts w:ascii="Chalkboard" w:hAnsi="Chalkboard" w:cs="Open Sans"/>
+          <w:b/>
+          <w:bCs/>
+          <w:spacing w:val="15"/>
+          <w:sz w:val="32"/>
+          <w:szCs w:val="32"/>
+          <w:bdr w:val="none" w:sz="0" w:space="0" w:color="auto" w:frame="1"/>
+        </w:rPr>
+        <w:t>. (2v.)</w:t>
+      </w:r>
+    </w:p>
+    <w:p>
+      <w:pPr>
+        <w:pStyle w:val="NormaleWeb"/>
+        <w:shd w:val="clear" w:color="auto" w:fill="FFFFFF"/>
+        <w:spacing w:before="0" w:beforeAutospacing="0" w:after="0" w:afterAutospacing="0"/>
+        <w:rPr>
+          <w:rFonts w:ascii="Chalkboard" w:hAnsi="Chalkboard"/>
+          <w:sz w:val="20"/>
+          <w:szCs w:val="20"/>
+        </w:rPr>
+      </w:pPr>
+    </w:p>
+    <w:p>
+      <w:pPr>
+        <w:pStyle w:val="NormaleWeb"/>
+        <w:shd w:val="clear" w:color="auto" w:fill="FFFFFF"/>
+        <w:spacing w:before="0" w:beforeAutospacing="0" w:after="0" w:afterAutospacing="0"/>
+        <w:rPr>
+          <w:rFonts w:ascii="Chalkboard" w:hAnsi="Chalkboard"/>
+          <w:sz w:val="32"/>
+          <w:szCs w:val="32"/>
+        </w:rPr>
+      </w:pPr>
+      <w:r>
+        <w:rPr>
+          <w:rFonts w:ascii="Chalkboard" w:hAnsi="Chalkboard"/>
+          <w:sz w:val="32"/>
+          <w:szCs w:val="32"/>
+        </w:rPr>
+        <w:t>Ho bisogno d’incontrarti nel mio cuore,</w:t>
+      </w:r>
+      <w:r>
+        <w:rPr>
+          <w:rFonts w:ascii="Chalkboard" w:hAnsi="Chalkboard"/>
+          <w:sz w:val="32"/>
+          <w:szCs w:val="32"/>
+        </w:rPr>
+        <w:br/>
+        <w:t>di trovare te, di stare insieme a te:</w:t>
+      </w:r>
+      <w:r>
+        <w:rPr>
+          <w:rFonts w:ascii="Chalkboard" w:hAnsi="Chalkboard"/>
+          <w:sz w:val="32"/>
+          <w:szCs w:val="32"/>
+        </w:rPr>
+        <w:br/>
+        <w:t>unico riferimento del mio andare,</w:t>
+      </w:r>
+      <w:r>
+        <w:rPr>
+          <w:rFonts w:ascii="Chalkboard" w:hAnsi="Chalkboard"/>
+          <w:sz w:val="32"/>
+          <w:szCs w:val="32"/>
+        </w:rPr>
+        <w:br/>
+        <w:t>unica ragione tu, unico sostegno tu</w:t>
+      </w:r>
+      <w:r>
+        <w:rPr>
+          <w:rFonts w:ascii="Chalkboard" w:hAnsi="Chalkboard"/>
+          <w:sz w:val="32"/>
+          <w:szCs w:val="32"/>
+        </w:rPr>
+        <w:t>.</w:t>
+      </w:r>
+      <w:r>
+        <w:rPr>
+          <w:rFonts w:ascii="Chalkboard" w:hAnsi="Chalkboard"/>
+          <w:sz w:val="32"/>
+          <w:szCs w:val="32"/>
+        </w:rPr>
+        <w:br/>
+      </w:r>
+      <w:r>
+        <w:rPr>
+          <w:rFonts w:ascii="Chalkboard" w:hAnsi="Chalkboard"/>
+          <w:sz w:val="32"/>
+          <w:szCs w:val="32"/>
+        </w:rPr>
+        <w:t>A</w:t>
+      </w:r>
+      <w:r>
+        <w:rPr>
+          <w:rFonts w:ascii="Chalkboard" w:hAnsi="Chalkboard"/>
+          <w:sz w:val="32"/>
+          <w:szCs w:val="32"/>
+        </w:rPr>
+        <w:t>l centro del mio cuore ci sei solo tu.</w:t>
+      </w:r>
+    </w:p>
+    <w:p>
+      <w:pPr>
+        <w:shd w:val="clear" w:color="auto" w:fill="FFFFFF"/>
+        <w:rPr>
+          <w:rFonts w:ascii="Chalkboard" w:hAnsi="Chalkboard"/>
+          <w:sz w:val="36"/>
+          <w:szCs w:val="36"/>
+        </w:rPr>
+      </w:pPr>
+    </w:p>
+    <w:p>
+      <w:pPr>
+        <w:shd w:val="clear" w:color="auto" w:fill="FFFFFF"/>
+        <w:rPr>
+          <w:rFonts w:ascii="Chalkboard" w:hAnsi="Chalkboard"/>
+          <w:sz w:val="36"/>
+          <w:szCs w:val="36"/>
+        </w:rPr>
+      </w:pPr>
+    </w:p>
+    <w:p>
+      <w:pPr>
+        <w:shd w:val="clear" w:color="auto" w:fill="FFFFFF"/>
+        <w:rPr>
+          <w:rFonts w:ascii="Chalkboard" w:hAnsi="Chalkboard"/>
+          <w:sz w:val="36"/>
+          <w:szCs w:val="36"/>
+        </w:rPr>
+      </w:pPr>
+    </w:p>
+    <w:p>
+      <w:pPr>
+        <w:pStyle w:val="NormaleWeb"/>
+        <w:shd w:val="clear" w:color="auto" w:fill="FFFFFF"/>
+        <w:spacing w:before="0" w:beforeAutospacing="0" w:after="0" w:afterAutospacing="0"/>
+        <w:rPr>
+          <w:rFonts w:ascii="Chalkboard" w:hAnsi="Chalkboard" w:cs="Arial"/>
+          <w:b/>
+          <w:bCs/>
+          <w:sz w:val="36"/>
+          <w:szCs w:val="36"/>
+          <w:u w:val="single"/>
+        </w:rPr>
+      </w:pPr>
+      <w:r>
+        <w:rPr>
+          <w:rFonts w:ascii="Chalkboard" w:hAnsi="Chalkboard" w:cs="Arial"/>
+          <w:b/>
+          <w:bCs/>
+          <w:sz w:val="36"/>
+          <w:szCs w:val="36"/>
+          <w:u w:val="single"/>
+        </w:rPr>
+        <w:lastRenderedPageBreak/>
+        <w:t>IO VEDO LA TUA LUCE</w:t>
+      </w:r>
+    </w:p>
+    <w:p>
+      <w:pPr>
+        <w:pStyle w:val="NormaleWeb"/>
+        <w:shd w:val="clear" w:color="auto" w:fill="FFFFFF"/>
+        <w:spacing w:before="0" w:beforeAutospacing="0" w:after="0" w:afterAutospacing="0"/>
+        <w:rPr>
+          <w:rFonts w:ascii="Chalkboard" w:hAnsi="Chalkboard" w:cs="Arial"/>
+          <w:b/>
+          <w:bCs/>
+          <w:sz w:val="20"/>
+          <w:szCs w:val="20"/>
+          <w:u w:val="single"/>
+        </w:rPr>
+      </w:pPr>
+    </w:p>
+    <w:p>
+      <w:pPr>
+        <w:pStyle w:val="NormaleWeb"/>
         <w:spacing w:before="0" w:beforeAutospacing="0" w:after="0" w:afterAutospacing="0"/>
         <w:rPr>
           <w:rFonts w:ascii="Chalkboard" w:hAnsi="Chalkboard" w:cs="Open Sans"/>
@@ -2876,15 +2772,6 @@
           <w:szCs w:val="32"/>
         </w:rPr>
         <w:br/>
-      </w:r>
-      <w:r>
-        <w:rPr>
-          <w:rFonts w:ascii="Chalkboard" w:hAnsi="Chalkboard" w:cs="Open Sans"/>
-          <w:color w:val="212529"/>
-          <w:sz w:val="32"/>
-          <w:szCs w:val="32"/>
-        </w:rPr>
-        <w:lastRenderedPageBreak/>
         <w:t>Tu sei la Parola eterna della quale vivo</w:t>
       </w:r>
       <w:r>
@@ -3174,12 +3061,9 @@
       <w:pPr>
         <w:shd w:val="clear" w:color="auto" w:fill="FFFFFF"/>
         <w:rPr>
-          <w:rFonts w:ascii="Chalkboard" w:eastAsia="Times New Roman" w:hAnsi="Chalkboard" w:cs="Times New Roman"/>
-          <w:kern w:val="0"/>
-          <w:sz w:val="32"/>
-          <w:szCs w:val="32"/>
-          <w:lang w:eastAsia="it-IT"/>
-          <w14:ligatures w14:val="none"/>
+          <w:rFonts w:ascii="Chalkboard" w:hAnsi="Chalkboard"/>
+          <w:sz w:val="32"/>
+          <w:szCs w:val="32"/>
         </w:rPr>
       </w:pPr>
       <w:r>
@@ -3363,6 +3247,7 @@
           <w:sz w:val="32"/>
           <w:szCs w:val="32"/>
         </w:rPr>
+        <w:lastRenderedPageBreak/>
         <w:t xml:space="preserve">2 - Vinta sarà la morte: in Cristo </w:t>
       </w:r>
       <w:proofErr w:type="spellStart"/>
@@ -3479,7 +3364,6 @@
           <w:szCs w:val="36"/>
           <w:u w:val="single"/>
         </w:rPr>
-        <w:lastRenderedPageBreak/>
         <w:t>CANTO DELLA CREAZIONE</w:t>
       </w:r>
     </w:p>
@@ -3965,6 +3849,7 @@
           <w:sz w:val="32"/>
           <w:szCs w:val="32"/>
         </w:rPr>
+        <w:lastRenderedPageBreak/>
         <w:t xml:space="preserve">che il mio mondo fanno nuovo. </w:t>
       </w:r>
     </w:p>
@@ -4065,7 +3950,6 @@
           <w:szCs w:val="36"/>
           <w:u w:val="single"/>
         </w:rPr>
-        <w:lastRenderedPageBreak/>
         <w:t>VENITE FEDELI</w:t>
       </w:r>
     </w:p>
@@ -4825,6 +4709,7 @@
           <w:sz w:val="32"/>
           <w:szCs w:val="32"/>
         </w:rPr>
+        <w:lastRenderedPageBreak/>
         <w:t xml:space="preserve">Tu di stirpe regale </w:t>
       </w:r>
       <w:proofErr w:type="spellStart"/>
@@ -5010,7 +4895,6 @@
           <w:sz w:val="32"/>
           <w:szCs w:val="32"/>
         </w:rPr>
-        <w:lastRenderedPageBreak/>
         <w:t>Tu sol nato a parlare d'amor</w:t>
       </w:r>
       <w:r>
@@ -6009,7 +5893,6 @@
           <w:sz w:val="32"/>
           <w:szCs w:val="32"/>
         </w:rPr>
-        <w:lastRenderedPageBreak/>
         <w:t xml:space="preserve">3 - </w:t>
       </w:r>
       <w:r>
@@ -6650,6 +6533,7 @@
           <w:sz w:val="32"/>
           <w:szCs w:val="32"/>
         </w:rPr>
+        <w:lastRenderedPageBreak/>
         <w:t>per tutto il tuo viaggio sarò con te</w:t>
       </w:r>
       <w:r>
@@ -6755,7 +6639,6 @@
           <w:sz w:val="32"/>
           <w:szCs w:val="32"/>
         </w:rPr>
-        <w:lastRenderedPageBreak/>
         <w:t>come fosse la nostra casa, </w:t>
       </w:r>
     </w:p>
@@ -7548,17 +7431,6 @@
         </w:rPr>
         <w:t xml:space="preserve">RIT. </w:t>
       </w:r>
-    </w:p>
-    <w:p>
-      <w:pPr>
-        <w:rPr>
-          <w:rFonts w:ascii="Chalkboard" w:hAnsi="Chalkboard"/>
-          <w:b/>
-          <w:bCs/>
-          <w:sz w:val="32"/>
-          <w:szCs w:val="32"/>
-        </w:rPr>
-      </w:pPr>
     </w:p>
     <w:p>
       <w:pPr>
@@ -7583,6 +7455,7 @@
           <w:szCs w:val="36"/>
           <w:u w:val="single"/>
         </w:rPr>
+        <w:lastRenderedPageBreak/>
         <w:t>CANZONE DI SAN DAMIANO</w:t>
       </w:r>
     </w:p>
@@ -7658,15 +7531,6 @@
           <w:szCs w:val="32"/>
         </w:rPr>
         <w:br/>
-      </w:r>
-      <w:r>
-        <w:rPr>
-          <w:rFonts w:ascii="Chalkboard" w:hAnsi="Chalkboard" w:cs="Open Sans"/>
-          <w:color w:val="212529"/>
-          <w:sz w:val="32"/>
-          <w:szCs w:val="32"/>
-        </w:rPr>
-        <w:lastRenderedPageBreak/>
         <w:t>Se davvero tu saprai vivere umilmente</w:t>
       </w:r>
       <w:r>
@@ -8408,6 +8272,7 @@
           <w:sz w:val="32"/>
           <w:szCs w:val="32"/>
         </w:rPr>
+        <w:lastRenderedPageBreak/>
         <w:t>da un cielo senza nuvole,</w:t>
       </w:r>
       <w:r>
@@ -8485,7 +8350,6 @@
           <w:szCs w:val="36"/>
           <w:u w:val="single"/>
         </w:rPr>
-        <w:lastRenderedPageBreak/>
         <w:t>GIOVANE DONNA</w:t>
       </w:r>
     </w:p>
@@ -9578,6 +9442,7 @@
           <w:szCs w:val="32"/>
           <w:shd w:val="clear" w:color="auto" w:fill="FFFFFF"/>
         </w:rPr>
+        <w:lastRenderedPageBreak/>
         <w:t>Non possiamo più assistere impotenti ed attoniti,</w:t>
       </w:r>
       <w:r>
@@ -9642,7 +9507,6 @@
           <w:szCs w:val="36"/>
           <w:u w:val="single"/>
         </w:rPr>
-        <w:lastRenderedPageBreak/>
         <w:t>MADRE DELLA SPERANZA</w:t>
       </w:r>
     </w:p>
@@ -10371,6 +10235,17 @@
           <w:szCs w:val="32"/>
         </w:rPr>
         <w:br/>
+      </w:r>
+      <w:r>
+        <w:rPr>
+          <w:rFonts w:ascii="Chalkboard" w:hAnsi="Chalkboard"/>
+          <w:b/>
+          <w:bCs/>
+          <w:color w:val="404040"/>
+          <w:sz w:val="32"/>
+          <w:szCs w:val="32"/>
+        </w:rPr>
+        <w:lastRenderedPageBreak/>
         <w:t>C’è un fuoco che nasce in chi sa aspettare,</w:t>
       </w:r>
       <w:r>
@@ -10418,7 +10293,6 @@
           <w:sz w:val="32"/>
           <w:szCs w:val="32"/>
         </w:rPr>
-        <w:lastRenderedPageBreak/>
         <w:t>2. Avevano un cuore nel petto</w:t>
       </w:r>
       <w:r>
@@ -11175,6 +11049,7 @@
           <w:sz w:val="32"/>
           <w:szCs w:val="32"/>
         </w:rPr>
+        <w:lastRenderedPageBreak/>
         <w:t xml:space="preserve">2 - </w:t>
       </w:r>
       <w:r>
@@ -11258,14 +11133,6 @@
           <w:szCs w:val="32"/>
         </w:rPr>
         <w:br/>
-      </w:r>
-      <w:r>
-        <w:rPr>
-          <w:rFonts w:ascii="Chalkboard" w:hAnsi="Chalkboard"/>
-          <w:sz w:val="32"/>
-          <w:szCs w:val="32"/>
-        </w:rPr>
-        <w:lastRenderedPageBreak/>
         <w:t>anch'io rimango incerto</w:t>
       </w:r>
       <w:r>
@@ -11890,6 +11757,14 @@
           <w:szCs w:val="32"/>
         </w:rPr>
         <w:br/>
+      </w:r>
+      <w:r>
+        <w:rPr>
+          <w:rFonts w:ascii="Chalkboard" w:hAnsi="Chalkboard"/>
+          <w:sz w:val="32"/>
+          <w:szCs w:val="32"/>
+        </w:rPr>
+        <w:lastRenderedPageBreak/>
         <w:t>e chi vive di Te</w:t>
       </w:r>
       <w:r>
@@ -11978,7 +11853,6 @@
           <w:szCs w:val="36"/>
           <w:u w:val="single"/>
         </w:rPr>
-        <w:lastRenderedPageBreak/>
         <w:t>VOCAZIONE</w:t>
       </w:r>
     </w:p>
@@ -12510,6 +12384,797 @@
         </w:rPr>
         <w:t> </w:t>
       </w:r>
+    </w:p>
+    <w:p>
+      <w:pPr>
+        <w:pStyle w:val="NormaleWeb"/>
+        <w:shd w:val="clear" w:color="auto" w:fill="FFFFFF"/>
+        <w:spacing w:before="0" w:beforeAutospacing="0" w:after="0" w:afterAutospacing="0"/>
+        <w:rPr>
+          <w:rFonts w:ascii="Chalkboard" w:hAnsi="Chalkboard"/>
+          <w:sz w:val="32"/>
+          <w:szCs w:val="32"/>
+        </w:rPr>
+      </w:pPr>
+    </w:p>
+    <w:p>
+      <w:pPr>
+        <w:rPr>
+          <w:rFonts w:ascii="Chalkboard" w:hAnsi="Chalkboard" w:cs="Arial"/>
+          <w:b/>
+          <w:bCs/>
+          <w:sz w:val="36"/>
+          <w:szCs w:val="36"/>
+          <w:u w:val="single"/>
+        </w:rPr>
+      </w:pPr>
+      <w:r>
+        <w:rPr>
+          <w:rFonts w:ascii="Chalkboard" w:hAnsi="Chalkboard" w:cs="Arial"/>
+          <w:b/>
+          <w:bCs/>
+          <w:sz w:val="36"/>
+          <w:szCs w:val="36"/>
+          <w:u w:val="single"/>
+        </w:rPr>
+        <w:t>ANDATE PER LE STRADE</w:t>
+      </w:r>
+    </w:p>
+    <w:p>
+      <w:pPr>
+        <w:rPr>
+          <w:rFonts w:ascii="Chalkboard" w:hAnsi="Chalkboard" w:cs="Arial"/>
+          <w:b/>
+          <w:bCs/>
+          <w:sz w:val="20"/>
+          <w:szCs w:val="20"/>
+          <w:u w:val="single"/>
+        </w:rPr>
+      </w:pPr>
+    </w:p>
+    <w:p>
+      <w:pPr>
+        <w:rPr>
+          <w:rFonts w:ascii="Chalkboard" w:hAnsi="Chalkboard"/>
+          <w:color w:val="000000"/>
+          <w:sz w:val="32"/>
+          <w:szCs w:val="32"/>
+        </w:rPr>
+      </w:pPr>
+      <w:r>
+        <w:rPr>
+          <w:rFonts w:ascii="Chalkboard" w:hAnsi="Chalkboard"/>
+          <w:b/>
+          <w:bCs/>
+          <w:color w:val="000000"/>
+          <w:sz w:val="32"/>
+          <w:szCs w:val="32"/>
+        </w:rPr>
+        <w:t xml:space="preserve">RIT. </w:t>
+      </w:r>
+      <w:r>
+        <w:rPr>
+          <w:rFonts w:ascii="Chalkboard" w:hAnsi="Chalkboard"/>
+          <w:b/>
+          <w:bCs/>
+          <w:color w:val="000000"/>
+          <w:sz w:val="32"/>
+          <w:szCs w:val="32"/>
+        </w:rPr>
+        <w:t>Andate per le strade in tutto il mondo,</w:t>
+      </w:r>
+    </w:p>
+    <w:p>
+      <w:pPr>
+        <w:rPr>
+          <w:rFonts w:ascii="Chalkboard" w:hAnsi="Chalkboard"/>
+          <w:color w:val="000000"/>
+          <w:sz w:val="32"/>
+          <w:szCs w:val="32"/>
+        </w:rPr>
+      </w:pPr>
+      <w:r>
+        <w:rPr>
+          <w:rFonts w:ascii="Chalkboard" w:hAnsi="Chalkboard"/>
+          <w:b/>
+          <w:bCs/>
+          <w:color w:val="000000"/>
+          <w:sz w:val="32"/>
+          <w:szCs w:val="32"/>
+        </w:rPr>
+        <w:t>chiamate i miei amici per far festa</w:t>
+      </w:r>
+      <w:r>
+        <w:rPr>
+          <w:rFonts w:ascii="Chalkboard" w:hAnsi="Chalkboard"/>
+          <w:b/>
+          <w:bCs/>
+          <w:color w:val="000000"/>
+          <w:sz w:val="32"/>
+          <w:szCs w:val="32"/>
+        </w:rPr>
+        <w:t>,</w:t>
+      </w:r>
+    </w:p>
+    <w:p>
+      <w:pPr>
+        <w:rPr>
+          <w:rFonts w:ascii="Chalkboard" w:hAnsi="Chalkboard"/>
+          <w:color w:val="000000"/>
+          <w:sz w:val="32"/>
+          <w:szCs w:val="32"/>
+        </w:rPr>
+      </w:pPr>
+      <w:r>
+        <w:rPr>
+          <w:rFonts w:ascii="Chalkboard" w:hAnsi="Chalkboard"/>
+          <w:b/>
+          <w:bCs/>
+          <w:color w:val="000000"/>
+          <w:sz w:val="32"/>
+          <w:szCs w:val="32"/>
+        </w:rPr>
+        <w:t>c'è un posto per ciascuno alla mia mensa.</w:t>
+      </w:r>
+    </w:p>
+    <w:p>
+      <w:pPr>
+        <w:rPr>
+          <w:rFonts w:ascii="Chalkboard" w:hAnsi="Chalkboard"/>
+          <w:color w:val="000000"/>
+          <w:sz w:val="20"/>
+          <w:szCs w:val="20"/>
+        </w:rPr>
+      </w:pPr>
+    </w:p>
+    <w:p>
+      <w:pPr>
+        <w:rPr>
+          <w:rFonts w:ascii="Chalkboard" w:hAnsi="Chalkboard"/>
+          <w:color w:val="000000"/>
+          <w:sz w:val="32"/>
+          <w:szCs w:val="32"/>
+        </w:rPr>
+      </w:pPr>
+      <w:r>
+        <w:rPr>
+          <w:rFonts w:ascii="Chalkboard" w:hAnsi="Chalkboard"/>
+          <w:color w:val="000000"/>
+          <w:sz w:val="32"/>
+          <w:szCs w:val="32"/>
+        </w:rPr>
+        <w:t xml:space="preserve">1 - </w:t>
+      </w:r>
+      <w:r>
+        <w:rPr>
+          <w:rFonts w:ascii="Chalkboard" w:hAnsi="Chalkboard"/>
+          <w:color w:val="000000"/>
+          <w:sz w:val="32"/>
+          <w:szCs w:val="32"/>
+        </w:rPr>
+        <w:t>Nel vostro cammino annunciate il Vangelo,</w:t>
+      </w:r>
+    </w:p>
+    <w:p>
+      <w:pPr>
+        <w:rPr>
+          <w:rFonts w:ascii="Chalkboard" w:hAnsi="Chalkboard"/>
+          <w:color w:val="000000"/>
+          <w:sz w:val="32"/>
+          <w:szCs w:val="32"/>
+        </w:rPr>
+      </w:pPr>
+      <w:r>
+        <w:rPr>
+          <w:rFonts w:ascii="Chalkboard" w:hAnsi="Chalkboard"/>
+          <w:color w:val="000000"/>
+          <w:sz w:val="32"/>
+          <w:szCs w:val="32"/>
+        </w:rPr>
+        <w:t>dicendo: "</w:t>
+      </w:r>
+      <w:r>
+        <w:rPr>
+          <w:rFonts w:ascii="Chalkboard" w:hAnsi="Chalkboard"/>
+          <w:color w:val="000000"/>
+          <w:sz w:val="32"/>
+          <w:szCs w:val="32"/>
+        </w:rPr>
+        <w:t>È</w:t>
+      </w:r>
+      <w:r>
+        <w:rPr>
+          <w:rFonts w:ascii="Chalkboard" w:hAnsi="Chalkboard"/>
+          <w:color w:val="000000"/>
+          <w:sz w:val="32"/>
+          <w:szCs w:val="32"/>
+        </w:rPr>
+        <w:t xml:space="preserve"> vicino il Regno dei cieli</w:t>
+      </w:r>
+      <w:r>
+        <w:rPr>
+          <w:rFonts w:ascii="Chalkboard" w:hAnsi="Chalkboard"/>
+          <w:color w:val="000000"/>
+          <w:sz w:val="32"/>
+          <w:szCs w:val="32"/>
+        </w:rPr>
+        <w:t>!</w:t>
+      </w:r>
+      <w:r>
+        <w:rPr>
+          <w:rFonts w:ascii="Chalkboard" w:hAnsi="Chalkboard"/>
+          <w:color w:val="000000"/>
+          <w:sz w:val="32"/>
+          <w:szCs w:val="32"/>
+        </w:rPr>
+        <w:t>".</w:t>
+      </w:r>
+    </w:p>
+    <w:p>
+      <w:pPr>
+        <w:rPr>
+          <w:rFonts w:ascii="Chalkboard" w:hAnsi="Chalkboard"/>
+          <w:color w:val="000000"/>
+          <w:sz w:val="32"/>
+          <w:szCs w:val="32"/>
+        </w:rPr>
+      </w:pPr>
+      <w:r>
+        <w:rPr>
+          <w:rFonts w:ascii="Chalkboard" w:hAnsi="Chalkboard"/>
+          <w:color w:val="000000"/>
+          <w:sz w:val="32"/>
+          <w:szCs w:val="32"/>
+        </w:rPr>
+        <w:t>Guarite i malati, mondate i lebbrosi,</w:t>
+      </w:r>
+    </w:p>
+    <w:p>
+      <w:pPr>
+        <w:rPr>
+          <w:rFonts w:ascii="Chalkboard" w:hAnsi="Chalkboard"/>
+          <w:color w:val="000000"/>
+          <w:sz w:val="32"/>
+          <w:szCs w:val="32"/>
+        </w:rPr>
+      </w:pPr>
+      <w:r>
+        <w:rPr>
+          <w:rFonts w:ascii="Chalkboard" w:hAnsi="Chalkboard"/>
+          <w:color w:val="000000"/>
+          <w:sz w:val="32"/>
+          <w:szCs w:val="32"/>
+        </w:rPr>
+        <w:t>rendete la vita a chi l'ha perduta.</w:t>
+      </w:r>
+    </w:p>
+    <w:p>
+      <w:pPr>
+        <w:rPr>
+          <w:rFonts w:ascii="Chalkboard" w:hAnsi="Chalkboard"/>
+          <w:color w:val="000000"/>
+          <w:sz w:val="32"/>
+          <w:szCs w:val="32"/>
+        </w:rPr>
+      </w:pPr>
+    </w:p>
+    <w:p>
+      <w:pPr>
+        <w:rPr>
+          <w:rFonts w:ascii="Chalkboard" w:hAnsi="Chalkboard"/>
+          <w:color w:val="000000"/>
+          <w:sz w:val="32"/>
+          <w:szCs w:val="32"/>
+        </w:rPr>
+      </w:pPr>
+      <w:r>
+        <w:rPr>
+          <w:rFonts w:ascii="Chalkboard" w:hAnsi="Chalkboard"/>
+          <w:color w:val="000000"/>
+          <w:sz w:val="32"/>
+          <w:szCs w:val="32"/>
+        </w:rPr>
+        <w:lastRenderedPageBreak/>
+        <w:t xml:space="preserve">2 - </w:t>
+      </w:r>
+      <w:r>
+        <w:rPr>
+          <w:rFonts w:ascii="Chalkboard" w:hAnsi="Chalkboard"/>
+          <w:color w:val="000000"/>
+          <w:sz w:val="32"/>
+          <w:szCs w:val="32"/>
+        </w:rPr>
+        <w:t>Vi è stato donato con amore gratuito:</w:t>
+      </w:r>
+    </w:p>
+    <w:p>
+      <w:pPr>
+        <w:rPr>
+          <w:rFonts w:ascii="Chalkboard" w:hAnsi="Chalkboard"/>
+          <w:color w:val="000000"/>
+          <w:sz w:val="32"/>
+          <w:szCs w:val="32"/>
+        </w:rPr>
+      </w:pPr>
+      <w:r>
+        <w:rPr>
+          <w:rFonts w:ascii="Chalkboard" w:hAnsi="Chalkboard"/>
+          <w:color w:val="000000"/>
+          <w:sz w:val="32"/>
+          <w:szCs w:val="32"/>
+        </w:rPr>
+        <w:t>ugualmente donate con gioia e per amore.</w:t>
+      </w:r>
+    </w:p>
+    <w:p>
+      <w:pPr>
+        <w:rPr>
+          <w:rFonts w:ascii="Chalkboard" w:hAnsi="Chalkboard"/>
+          <w:color w:val="000000"/>
+          <w:sz w:val="32"/>
+          <w:szCs w:val="32"/>
+        </w:rPr>
+      </w:pPr>
+      <w:r>
+        <w:rPr>
+          <w:rFonts w:ascii="Chalkboard" w:hAnsi="Chalkboard"/>
+          <w:color w:val="000000"/>
+          <w:sz w:val="32"/>
+          <w:szCs w:val="32"/>
+        </w:rPr>
+        <w:t>Con voi non prendete né oro né argento</w:t>
+      </w:r>
+      <w:r>
+        <w:rPr>
+          <w:rFonts w:ascii="Chalkboard" w:hAnsi="Chalkboard"/>
+          <w:color w:val="000000"/>
+          <w:sz w:val="32"/>
+          <w:szCs w:val="32"/>
+        </w:rPr>
+        <w:t>,</w:t>
+      </w:r>
+    </w:p>
+    <w:p>
+      <w:pPr>
+        <w:rPr>
+          <w:rFonts w:ascii="Chalkboard" w:hAnsi="Chalkboard"/>
+          <w:color w:val="000000"/>
+          <w:sz w:val="32"/>
+          <w:szCs w:val="32"/>
+        </w:rPr>
+      </w:pPr>
+      <w:r>
+        <w:rPr>
+          <w:rFonts w:ascii="Chalkboard" w:hAnsi="Chalkboard"/>
+          <w:color w:val="000000"/>
+          <w:sz w:val="32"/>
+          <w:szCs w:val="32"/>
+        </w:rPr>
+        <w:t>perché l'operaio ha diritto al suo cibo.</w:t>
+      </w:r>
+    </w:p>
+    <w:p>
+      <w:pPr>
+        <w:rPr>
+          <w:rFonts w:ascii="Chalkboard" w:hAnsi="Chalkboard"/>
+          <w:color w:val="000000"/>
+          <w:sz w:val="20"/>
+          <w:szCs w:val="20"/>
+        </w:rPr>
+      </w:pPr>
+    </w:p>
+    <w:p>
+      <w:pPr>
+        <w:rPr>
+          <w:rFonts w:ascii="Chalkboard" w:hAnsi="Chalkboard"/>
+          <w:color w:val="000000"/>
+          <w:sz w:val="32"/>
+          <w:szCs w:val="32"/>
+        </w:rPr>
+      </w:pPr>
+      <w:r>
+        <w:rPr>
+          <w:rFonts w:ascii="Chalkboard" w:hAnsi="Chalkboard"/>
+          <w:color w:val="000000"/>
+          <w:sz w:val="32"/>
+          <w:szCs w:val="32"/>
+        </w:rPr>
+        <w:t xml:space="preserve">3 - </w:t>
+      </w:r>
+      <w:r>
+        <w:rPr>
+          <w:rFonts w:ascii="Chalkboard" w:hAnsi="Chalkboard"/>
+          <w:color w:val="000000"/>
+          <w:sz w:val="32"/>
+          <w:szCs w:val="32"/>
+        </w:rPr>
+        <w:t>Entrando in una casa, donatele la pace</w:t>
+      </w:r>
+      <w:r>
+        <w:rPr>
+          <w:rFonts w:ascii="Chalkboard" w:hAnsi="Chalkboard"/>
+          <w:color w:val="000000"/>
+          <w:sz w:val="32"/>
+          <w:szCs w:val="32"/>
+        </w:rPr>
+        <w:t>:</w:t>
+      </w:r>
+    </w:p>
+    <w:p>
+      <w:pPr>
+        <w:rPr>
+          <w:rFonts w:ascii="Chalkboard" w:hAnsi="Chalkboard"/>
+          <w:color w:val="000000"/>
+          <w:sz w:val="32"/>
+          <w:szCs w:val="32"/>
+        </w:rPr>
+      </w:pPr>
+      <w:r>
+        <w:rPr>
+          <w:rFonts w:ascii="Chalkboard" w:hAnsi="Chalkboard"/>
+          <w:color w:val="000000"/>
+          <w:sz w:val="32"/>
+          <w:szCs w:val="32"/>
+        </w:rPr>
+        <w:t>s</w:t>
+      </w:r>
+      <w:r>
+        <w:rPr>
+          <w:rFonts w:ascii="Chalkboard" w:hAnsi="Chalkboard"/>
+          <w:color w:val="000000"/>
+          <w:sz w:val="32"/>
+          <w:szCs w:val="32"/>
+        </w:rPr>
+        <w:t>e c'è chi vi rifiuta e non accoglie il dono</w:t>
+      </w:r>
+      <w:r>
+        <w:rPr>
+          <w:rFonts w:ascii="Chalkboard" w:hAnsi="Chalkboard"/>
+          <w:color w:val="000000"/>
+          <w:sz w:val="32"/>
+          <w:szCs w:val="32"/>
+        </w:rPr>
+        <w:t>,</w:t>
+      </w:r>
+    </w:p>
+    <w:p>
+      <w:pPr>
+        <w:rPr>
+          <w:rFonts w:ascii="Chalkboard" w:hAnsi="Chalkboard"/>
+          <w:color w:val="000000"/>
+          <w:sz w:val="32"/>
+          <w:szCs w:val="32"/>
+        </w:rPr>
+      </w:pPr>
+      <w:r>
+        <w:rPr>
+          <w:rFonts w:ascii="Chalkboard" w:hAnsi="Chalkboard"/>
+          <w:color w:val="000000"/>
+          <w:sz w:val="32"/>
+          <w:szCs w:val="32"/>
+        </w:rPr>
+        <w:t>la pace torni a voi e uscite dalla casa</w:t>
+      </w:r>
+    </w:p>
+    <w:p>
+      <w:pPr>
+        <w:rPr>
+          <w:rFonts w:ascii="Chalkboard" w:hAnsi="Chalkboard"/>
+          <w:color w:val="000000"/>
+          <w:sz w:val="32"/>
+          <w:szCs w:val="32"/>
+        </w:rPr>
+      </w:pPr>
+      <w:r>
+        <w:rPr>
+          <w:rFonts w:ascii="Chalkboard" w:hAnsi="Chalkboard"/>
+          <w:color w:val="000000"/>
+          <w:sz w:val="32"/>
+          <w:szCs w:val="32"/>
+        </w:rPr>
+        <w:t>scuotendo la polvere dai vostri calzari.</w:t>
+      </w:r>
+    </w:p>
+    <w:p>
+      <w:pPr>
+        <w:rPr>
+          <w:rFonts w:ascii="Chalkboard" w:hAnsi="Chalkboard"/>
+          <w:color w:val="000000"/>
+          <w:sz w:val="20"/>
+          <w:szCs w:val="20"/>
+        </w:rPr>
+      </w:pPr>
+    </w:p>
+    <w:p>
+      <w:pPr>
+        <w:rPr>
+          <w:rFonts w:ascii="Chalkboard" w:hAnsi="Chalkboard"/>
+          <w:color w:val="000000"/>
+          <w:sz w:val="32"/>
+          <w:szCs w:val="32"/>
+        </w:rPr>
+      </w:pPr>
+      <w:r>
+        <w:rPr>
+          <w:rFonts w:ascii="Chalkboard" w:hAnsi="Chalkboard"/>
+          <w:color w:val="000000"/>
+          <w:sz w:val="32"/>
+          <w:szCs w:val="32"/>
+        </w:rPr>
+        <w:t xml:space="preserve">4 - </w:t>
+      </w:r>
+      <w:r>
+        <w:rPr>
+          <w:rFonts w:ascii="Chalkboard" w:hAnsi="Chalkboard"/>
+          <w:color w:val="000000"/>
+          <w:sz w:val="32"/>
+          <w:szCs w:val="32"/>
+        </w:rPr>
+        <w:t>Ecco, io vi mando</w:t>
+      </w:r>
+      <w:r>
+        <w:rPr>
+          <w:rFonts w:ascii="Chalkboard" w:hAnsi="Chalkboard"/>
+          <w:color w:val="000000"/>
+          <w:sz w:val="32"/>
+          <w:szCs w:val="32"/>
+        </w:rPr>
+        <w:t xml:space="preserve">, </w:t>
+      </w:r>
+      <w:r>
+        <w:rPr>
+          <w:rFonts w:ascii="Chalkboard" w:hAnsi="Chalkboard"/>
+          <w:color w:val="000000"/>
+          <w:sz w:val="32"/>
+          <w:szCs w:val="32"/>
+        </w:rPr>
+        <w:t>agnelli in mezzo ai lupi:</w:t>
+      </w:r>
+    </w:p>
+    <w:p>
+      <w:pPr>
+        <w:rPr>
+          <w:rFonts w:ascii="Chalkboard" w:hAnsi="Chalkboard"/>
+          <w:color w:val="000000"/>
+          <w:sz w:val="32"/>
+          <w:szCs w:val="32"/>
+        </w:rPr>
+      </w:pPr>
+      <w:r>
+        <w:rPr>
+          <w:rFonts w:ascii="Chalkboard" w:hAnsi="Chalkboard"/>
+          <w:color w:val="000000"/>
+          <w:sz w:val="32"/>
+          <w:szCs w:val="32"/>
+        </w:rPr>
+        <w:t>siate dunque avveduti come sono i serpenti</w:t>
+      </w:r>
+      <w:r>
+        <w:rPr>
+          <w:rFonts w:ascii="Chalkboard" w:hAnsi="Chalkboard"/>
+          <w:color w:val="000000"/>
+          <w:sz w:val="32"/>
+          <w:szCs w:val="32"/>
+        </w:rPr>
+        <w:t>,</w:t>
+      </w:r>
+    </w:p>
+    <w:p>
+      <w:pPr>
+        <w:rPr>
+          <w:rFonts w:ascii="Chalkboard" w:hAnsi="Chalkboard"/>
+          <w:color w:val="000000"/>
+          <w:sz w:val="32"/>
+          <w:szCs w:val="32"/>
+        </w:rPr>
+      </w:pPr>
+      <w:r>
+        <w:rPr>
+          <w:rFonts w:ascii="Chalkboard" w:hAnsi="Chalkboard"/>
+          <w:color w:val="000000"/>
+          <w:sz w:val="32"/>
+          <w:szCs w:val="32"/>
+        </w:rPr>
+        <w:t>ma liberi e chiari come le colombe</w:t>
+      </w:r>
+      <w:r>
+        <w:rPr>
+          <w:rFonts w:ascii="Chalkboard" w:hAnsi="Chalkboard"/>
+          <w:color w:val="000000"/>
+          <w:sz w:val="32"/>
+          <w:szCs w:val="32"/>
+        </w:rPr>
+        <w:t>,</w:t>
+      </w:r>
+    </w:p>
+    <w:p>
+      <w:pPr>
+        <w:rPr>
+          <w:rFonts w:ascii="Chalkboard" w:hAnsi="Chalkboard"/>
+          <w:color w:val="000000"/>
+          <w:sz w:val="32"/>
+          <w:szCs w:val="32"/>
+        </w:rPr>
+      </w:pPr>
+      <w:r>
+        <w:rPr>
+          <w:rFonts w:ascii="Chalkboard" w:hAnsi="Chalkboard"/>
+          <w:color w:val="000000"/>
+          <w:sz w:val="32"/>
+          <w:szCs w:val="32"/>
+        </w:rPr>
+        <w:t>dovrete sopportare prigioni e tribunali</w:t>
+      </w:r>
+      <w:r>
+        <w:rPr>
+          <w:rFonts w:ascii="Chalkboard" w:hAnsi="Chalkboard"/>
+          <w:color w:val="000000"/>
+          <w:sz w:val="32"/>
+          <w:szCs w:val="32"/>
+        </w:rPr>
+        <w:t>.</w:t>
+      </w:r>
+    </w:p>
+    <w:p>
+      <w:pPr>
+        <w:rPr>
+          <w:rFonts w:ascii="Chalkboard" w:hAnsi="Chalkboard"/>
+          <w:color w:val="000000"/>
+          <w:sz w:val="20"/>
+          <w:szCs w:val="20"/>
+        </w:rPr>
+      </w:pPr>
+    </w:p>
+    <w:p>
+      <w:pPr>
+        <w:rPr>
+          <w:rFonts w:ascii="Chalkboard" w:hAnsi="Chalkboard"/>
+          <w:color w:val="000000"/>
+          <w:sz w:val="32"/>
+          <w:szCs w:val="32"/>
+        </w:rPr>
+      </w:pPr>
+      <w:r>
+        <w:rPr>
+          <w:rFonts w:ascii="Chalkboard" w:hAnsi="Chalkboard"/>
+          <w:color w:val="000000"/>
+          <w:sz w:val="32"/>
+          <w:szCs w:val="32"/>
+        </w:rPr>
+        <w:t xml:space="preserve">5 - </w:t>
+      </w:r>
+      <w:r>
+        <w:rPr>
+          <w:rFonts w:ascii="Chalkboard" w:hAnsi="Chalkboard"/>
+          <w:color w:val="000000"/>
+          <w:sz w:val="32"/>
+          <w:szCs w:val="32"/>
+        </w:rPr>
+        <w:t>Nessuno è più grande del proprio maestro</w:t>
+      </w:r>
+      <w:r>
+        <w:rPr>
+          <w:rFonts w:ascii="Chalkboard" w:hAnsi="Chalkboard"/>
+          <w:color w:val="000000"/>
+          <w:sz w:val="32"/>
+          <w:szCs w:val="32"/>
+        </w:rPr>
+        <w:t>,</w:t>
+      </w:r>
+    </w:p>
+    <w:p>
+      <w:pPr>
+        <w:rPr>
+          <w:rFonts w:ascii="Chalkboard" w:hAnsi="Chalkboard"/>
+          <w:color w:val="000000"/>
+          <w:sz w:val="32"/>
+          <w:szCs w:val="32"/>
+        </w:rPr>
+      </w:pPr>
+      <w:r>
+        <w:rPr>
+          <w:rFonts w:ascii="Chalkboard" w:hAnsi="Chalkboard"/>
+          <w:color w:val="000000"/>
+          <w:sz w:val="32"/>
+          <w:szCs w:val="32"/>
+        </w:rPr>
+        <w:t>né il servo è più importante del suo padrone.</w:t>
+      </w:r>
+    </w:p>
+    <w:p>
+      <w:pPr>
+        <w:rPr>
+          <w:rFonts w:ascii="Chalkboard" w:hAnsi="Chalkboard"/>
+          <w:color w:val="000000"/>
+          <w:sz w:val="32"/>
+          <w:szCs w:val="32"/>
+        </w:rPr>
+      </w:pPr>
+      <w:r>
+        <w:rPr>
+          <w:rFonts w:ascii="Chalkboard" w:hAnsi="Chalkboard"/>
+          <w:color w:val="000000"/>
+          <w:sz w:val="32"/>
+          <w:szCs w:val="32"/>
+        </w:rPr>
+        <w:t>Se hanno odiato me, odieranno anche voi</w:t>
+      </w:r>
+      <w:r>
+        <w:rPr>
+          <w:rFonts w:ascii="Chalkboard" w:hAnsi="Chalkboard"/>
+          <w:color w:val="000000"/>
+          <w:sz w:val="32"/>
+          <w:szCs w:val="32"/>
+        </w:rPr>
+        <w:t>,</w:t>
+      </w:r>
+    </w:p>
+    <w:p>
+      <w:pPr>
+        <w:rPr>
+          <w:rFonts w:ascii="Chalkboard" w:hAnsi="Chalkboard"/>
+          <w:color w:val="000000"/>
+          <w:sz w:val="32"/>
+          <w:szCs w:val="32"/>
+        </w:rPr>
+      </w:pPr>
+      <w:r>
+        <w:rPr>
+          <w:rFonts w:ascii="Chalkboard" w:hAnsi="Chalkboard"/>
+          <w:color w:val="000000"/>
+          <w:sz w:val="32"/>
+          <w:szCs w:val="32"/>
+        </w:rPr>
+        <w:t>m</w:t>
+      </w:r>
+      <w:r>
+        <w:rPr>
+          <w:rFonts w:ascii="Chalkboard" w:hAnsi="Chalkboard"/>
+          <w:color w:val="000000"/>
+          <w:sz w:val="32"/>
+          <w:szCs w:val="32"/>
+        </w:rPr>
+        <w:t xml:space="preserve">a voi non temete: </w:t>
+      </w:r>
+      <w:r>
+        <w:rPr>
+          <w:rFonts w:ascii="Chalkboard" w:hAnsi="Chalkboard"/>
+          <w:color w:val="000000"/>
+          <w:sz w:val="32"/>
+          <w:szCs w:val="32"/>
+        </w:rPr>
+        <w:t>i</w:t>
+      </w:r>
+      <w:r>
+        <w:rPr>
+          <w:rFonts w:ascii="Chalkboard" w:hAnsi="Chalkboard"/>
+          <w:color w:val="000000"/>
+          <w:sz w:val="32"/>
+          <w:szCs w:val="32"/>
+        </w:rPr>
+        <w:t>o non vi lascio soli</w:t>
+      </w:r>
+      <w:r>
+        <w:rPr>
+          <w:rFonts w:ascii="Chalkboard" w:hAnsi="Chalkboard"/>
+          <w:color w:val="000000"/>
+          <w:sz w:val="32"/>
+          <w:szCs w:val="32"/>
+        </w:rPr>
+        <w:t>.</w:t>
+      </w:r>
+    </w:p>
+    <w:p>
+      <w:pPr>
+        <w:rPr>
+          <w:rFonts w:ascii="Chalkboard" w:hAnsi="Chalkboard" w:cs="Arial"/>
+          <w:b/>
+          <w:bCs/>
+          <w:sz w:val="36"/>
+          <w:szCs w:val="36"/>
+          <w:u w:val="single"/>
+        </w:rPr>
+      </w:pPr>
     </w:p>
     <w:p>
       <w:pPr>
@@ -12965,6 +13630,13 @@
   <w:style w:type="paragraph" w:default="1" w:styleId="Normale">
     <w:name w:val="Normal"/>
     <w:qFormat/>
+    <w:rsid w:val="00386596"/>
+    <w:rPr>
+      <w:rFonts w:ascii="Times New Roman" w:eastAsia="Times New Roman" w:hAnsi="Times New Roman" w:cs="Times New Roman"/>
+      <w:kern w:val="0"/>
+      <w:lang w:eastAsia="it-IT"/>
+      <w14:ligatures w14:val="none"/>
+    </w:rPr>
   </w:style>
   <w:style w:type="paragraph" w:styleId="Titolo1">
     <w:name w:val="heading 1"/>
@@ -12983,11 +13655,8 @@
     <w:rPr>
       <w:rFonts w:asciiTheme="majorHAnsi" w:eastAsiaTheme="majorEastAsia" w:hAnsiTheme="majorHAnsi" w:cstheme="majorBidi"/>
       <w:color w:val="2F5496" w:themeColor="accent1" w:themeShade="BF"/>
-      <w:kern w:val="0"/>
       <w:sz w:val="32"/>
       <w:szCs w:val="32"/>
-      <w:lang w:eastAsia="it-IT"/>
-      <w14:ligatures w14:val="none"/>
     </w:rPr>
   </w:style>
   <w:style w:type="character" w:default="1" w:styleId="Carpredefinitoparagrafo">
@@ -13026,12 +13695,6 @@
     <w:pPr>
       <w:spacing w:before="100" w:beforeAutospacing="1" w:after="100" w:afterAutospacing="1"/>
     </w:pPr>
-    <w:rPr>
-      <w:rFonts w:ascii="Times New Roman" w:eastAsia="Times New Roman" w:hAnsi="Times New Roman" w:cs="Times New Roman"/>
-      <w:kern w:val="0"/>
-      <w:lang w:eastAsia="it-IT"/>
-      <w14:ligatures w14:val="none"/>
-    </w:rPr>
   </w:style>
   <w:style w:type="character" w:styleId="Enfasigrassetto">
     <w:name w:val="Strong"/>
@@ -13067,12 +13730,6 @@
     <w:pPr>
       <w:spacing w:before="100" w:beforeAutospacing="1" w:after="100" w:afterAutospacing="1"/>
     </w:pPr>
-    <w:rPr>
-      <w:rFonts w:ascii="Times New Roman" w:eastAsia="Times New Roman" w:hAnsi="Times New Roman" w:cs="Times New Roman"/>
-      <w:kern w:val="0"/>
-      <w:lang w:eastAsia="it-IT"/>
-      <w14:ligatures w14:val="none"/>
-    </w:rPr>
   </w:style>
   <w:style w:type="character" w:styleId="Enfasicorsivo">
     <w:name w:val="Emphasis"/>
@@ -13092,12 +13749,6 @@
     <w:pPr>
       <w:spacing w:before="100" w:beforeAutospacing="1" w:after="100" w:afterAutospacing="1"/>
     </w:pPr>
-    <w:rPr>
-      <w:rFonts w:ascii="Times New Roman" w:eastAsia="Times New Roman" w:hAnsi="Times New Roman" w:cs="Times New Roman"/>
-      <w:kern w:val="0"/>
-      <w:lang w:eastAsia="it-IT"/>
-      <w14:ligatures w14:val="none"/>
-    </w:rPr>
   </w:style>
   <w:style w:type="character" w:customStyle="1" w:styleId="mw-poem-indented">
     <w:name w:val="mw-poem-indented"/>

--- a/pdf/cantiLibretto1.docx
+++ b/pdf/cantiLibretto1.docx
@@ -13166,6 +13166,18 @@
     </w:p>
     <w:p>
       <w:pPr>
+        <w:pStyle w:val="NormaleWeb"/>
+        <w:shd w:val="clear" w:color="auto" w:fill="FFFFFF"/>
+        <w:spacing w:before="0" w:beforeAutospacing="0" w:after="0" w:afterAutospacing="0"/>
+        <w:rPr>
+          <w:rFonts w:ascii="Chalkboard" w:hAnsi="Chalkboard"/>
+          <w:sz w:val="32"/>
+          <w:szCs w:val="32"/>
+        </w:rPr>
+      </w:pPr>
+    </w:p>
+    <w:p>
+      <w:pPr>
         <w:rPr>
           <w:rFonts w:ascii="Chalkboard" w:hAnsi="Chalkboard" w:cs="Arial"/>
           <w:b/>
@@ -13175,30 +13187,412 @@
           <w:u w:val="single"/>
         </w:rPr>
       </w:pPr>
-    </w:p>
-    <w:p>
-      <w:pPr>
-        <w:pStyle w:val="NormaleWeb"/>
-        <w:shd w:val="clear" w:color="auto" w:fill="FFFFFF"/>
-        <w:spacing w:before="0" w:beforeAutospacing="0" w:after="0" w:afterAutospacing="0"/>
-        <w:rPr>
-          <w:rFonts w:ascii="Chalkboard" w:hAnsi="Chalkboard"/>
-          <w:sz w:val="32"/>
-          <w:szCs w:val="32"/>
-        </w:rPr>
-      </w:pPr>
-    </w:p>
-    <w:p>
-      <w:pPr>
-        <w:pStyle w:val="le3song"/>
-        <w:shd w:val="clear" w:color="auto" w:fill="FFFFFF"/>
-        <w:spacing w:before="0" w:beforeAutospacing="0" w:after="0" w:afterAutospacing="0"/>
-        <w:rPr>
-          <w:rFonts w:ascii="Chalkboard" w:hAnsi="Chalkboard"/>
-          <w:sz w:val="32"/>
-          <w:szCs w:val="32"/>
-        </w:rPr>
-      </w:pPr>
+      <w:r>
+        <w:rPr>
+          <w:rFonts w:ascii="Chalkboard" w:hAnsi="Chalkboard" w:cs="Arial"/>
+          <w:b/>
+          <w:bCs/>
+          <w:sz w:val="36"/>
+          <w:szCs w:val="36"/>
+          <w:u w:val="single"/>
+        </w:rPr>
+        <w:t>PREGHIERA SEMPLICE</w:t>
+      </w:r>
+    </w:p>
+    <w:p>
+      <w:pPr>
+        <w:rPr>
+          <w:rFonts w:ascii="Chalkboard" w:hAnsi="Chalkboard" w:cs="Poppins"/>
+          <w:sz w:val="20"/>
+          <w:szCs w:val="20"/>
+        </w:rPr>
+      </w:pPr>
+    </w:p>
+    <w:p>
+      <w:pPr>
+        <w:rPr>
+          <w:rFonts w:ascii="Chalkboard" w:hAnsi="Chalkboard" w:cs="Poppins"/>
+          <w:sz w:val="32"/>
+          <w:szCs w:val="32"/>
+        </w:rPr>
+      </w:pPr>
+      <w:r>
+        <w:rPr>
+          <w:rFonts w:ascii="Chalkboard" w:hAnsi="Chalkboard" w:cs="Poppins"/>
+          <w:sz w:val="32"/>
+          <w:szCs w:val="32"/>
+        </w:rPr>
+        <w:t>D</w:t>
+      </w:r>
+      <w:r>
+        <w:rPr>
+          <w:rFonts w:ascii="Chalkboard" w:hAnsi="Chalkboard" w:cs="Poppins"/>
+          <w:sz w:val="32"/>
+          <w:szCs w:val="32"/>
+        </w:rPr>
+        <w:t xml:space="preserve">ov'è odio fa' ch'io porti </w:t>
+      </w:r>
+      <w:r>
+        <w:rPr>
+          <w:rFonts w:ascii="Chalkboard" w:hAnsi="Chalkboard" w:cs="Poppins"/>
+          <w:sz w:val="32"/>
+          <w:szCs w:val="32"/>
+        </w:rPr>
+        <w:t>a</w:t>
+      </w:r>
+      <w:r>
+        <w:rPr>
+          <w:rFonts w:ascii="Chalkboard" w:hAnsi="Chalkboard" w:cs="Poppins"/>
+          <w:sz w:val="32"/>
+          <w:szCs w:val="32"/>
+        </w:rPr>
+        <w:t>more,</w:t>
+      </w:r>
+      <w:r>
+        <w:rPr>
+          <w:rFonts w:ascii="Chalkboard" w:hAnsi="Chalkboard" w:cs="Poppins"/>
+          <w:sz w:val="32"/>
+          <w:szCs w:val="32"/>
+        </w:rPr>
+        <w:br/>
+        <w:t xml:space="preserve">dov'è offesa ch'io porti il </w:t>
+      </w:r>
+      <w:r>
+        <w:rPr>
+          <w:rFonts w:ascii="Chalkboard" w:hAnsi="Chalkboard" w:cs="Poppins"/>
+          <w:sz w:val="32"/>
+          <w:szCs w:val="32"/>
+        </w:rPr>
+        <w:t>p</w:t>
+      </w:r>
+      <w:r>
+        <w:rPr>
+          <w:rFonts w:ascii="Chalkboard" w:hAnsi="Chalkboard" w:cs="Poppins"/>
+          <w:sz w:val="32"/>
+          <w:szCs w:val="32"/>
+        </w:rPr>
+        <w:t>erdono,</w:t>
+      </w:r>
+      <w:r>
+        <w:rPr>
+          <w:rFonts w:ascii="Chalkboard" w:hAnsi="Chalkboard" w:cs="Poppins"/>
+          <w:sz w:val="32"/>
+          <w:szCs w:val="32"/>
+        </w:rPr>
+        <w:br/>
+        <w:t xml:space="preserve">dov'è </w:t>
+      </w:r>
+      <w:r>
+        <w:rPr>
+          <w:rFonts w:ascii="Chalkboard" w:hAnsi="Chalkboard" w:cs="Poppins"/>
+          <w:sz w:val="32"/>
+          <w:szCs w:val="32"/>
+        </w:rPr>
+        <w:t xml:space="preserve">la </w:t>
+      </w:r>
+      <w:r>
+        <w:rPr>
+          <w:rFonts w:ascii="Chalkboard" w:hAnsi="Chalkboard" w:cs="Poppins"/>
+          <w:sz w:val="32"/>
+          <w:szCs w:val="32"/>
+        </w:rPr>
+        <w:t>discordia</w:t>
+      </w:r>
+      <w:r>
+        <w:rPr>
+          <w:rFonts w:ascii="Chalkboard" w:hAnsi="Chalkboard" w:cs="Poppins"/>
+          <w:sz w:val="32"/>
+          <w:szCs w:val="32"/>
+        </w:rPr>
+        <w:t xml:space="preserve"> fa’</w:t>
+      </w:r>
+      <w:r>
+        <w:rPr>
+          <w:rFonts w:ascii="Chalkboard" w:hAnsi="Chalkboard" w:cs="Poppins"/>
+          <w:sz w:val="32"/>
+          <w:szCs w:val="32"/>
+        </w:rPr>
+        <w:t xml:space="preserve"> ch'io porti </w:t>
+      </w:r>
+      <w:r>
+        <w:rPr>
+          <w:rFonts w:ascii="Chalkboard" w:hAnsi="Chalkboard" w:cs="Poppins"/>
+          <w:sz w:val="32"/>
+          <w:szCs w:val="32"/>
+        </w:rPr>
+        <w:t>u</w:t>
+      </w:r>
+      <w:r>
+        <w:rPr>
+          <w:rFonts w:ascii="Chalkboard" w:hAnsi="Chalkboard" w:cs="Poppins"/>
+          <w:sz w:val="32"/>
+          <w:szCs w:val="32"/>
+        </w:rPr>
+        <w:t>nione</w:t>
+      </w:r>
+      <w:r>
+        <w:rPr>
+          <w:rFonts w:ascii="Chalkboard" w:hAnsi="Chalkboard" w:cs="Poppins"/>
+          <w:sz w:val="32"/>
+          <w:szCs w:val="32"/>
+        </w:rPr>
+        <w:t>,</w:t>
+      </w:r>
+    </w:p>
+    <w:p>
+      <w:pPr>
+        <w:rPr>
+          <w:rFonts w:ascii="Chalkboard" w:hAnsi="Chalkboard" w:cs="Poppins"/>
+          <w:sz w:val="32"/>
+          <w:szCs w:val="32"/>
+        </w:rPr>
+      </w:pPr>
+      <w:r>
+        <w:rPr>
+          <w:rFonts w:ascii="Chalkboard" w:hAnsi="Chalkboard" w:cs="Poppins"/>
+          <w:sz w:val="32"/>
+          <w:szCs w:val="32"/>
+        </w:rPr>
+        <w:t>dov'è dubbio fa'</w:t>
+      </w:r>
+      <w:r>
+        <w:rPr>
+          <w:rFonts w:ascii="Chalkboard" w:hAnsi="Chalkboard" w:cs="Poppins"/>
+          <w:sz w:val="32"/>
+          <w:szCs w:val="32"/>
+        </w:rPr>
+        <w:t xml:space="preserve"> Signor</w:t>
+      </w:r>
+      <w:r>
+        <w:rPr>
+          <w:rFonts w:ascii="Chalkboard" w:hAnsi="Chalkboard" w:cs="Poppins"/>
+          <w:sz w:val="32"/>
+          <w:szCs w:val="32"/>
+        </w:rPr>
+        <w:t xml:space="preserve"> ch'io porti</w:t>
+      </w:r>
+      <w:r>
+        <w:rPr>
+          <w:rFonts w:ascii="Chalkboard" w:hAnsi="Chalkboard" w:cs="Poppins"/>
+          <w:sz w:val="32"/>
+          <w:szCs w:val="32"/>
+        </w:rPr>
+        <w:t xml:space="preserve"> </w:t>
+      </w:r>
+      <w:proofErr w:type="gramStart"/>
+      <w:r>
+        <w:rPr>
+          <w:rFonts w:ascii="Chalkboard" w:hAnsi="Chalkboard" w:cs="Poppins"/>
+          <w:sz w:val="32"/>
+          <w:szCs w:val="32"/>
+        </w:rPr>
+        <w:t>Te</w:t>
+      </w:r>
+      <w:proofErr w:type="gramEnd"/>
+      <w:r>
+        <w:rPr>
+          <w:rFonts w:ascii="Chalkboard" w:hAnsi="Chalkboard" w:cs="Poppins"/>
+          <w:sz w:val="32"/>
+          <w:szCs w:val="32"/>
+        </w:rPr>
+        <w:t>.</w:t>
+      </w:r>
+    </w:p>
+    <w:p>
+      <w:pPr>
+        <w:rPr>
+          <w:rFonts w:ascii="Chalkboard" w:hAnsi="Chalkboard" w:cs="Poppins"/>
+          <w:sz w:val="20"/>
+          <w:szCs w:val="20"/>
+        </w:rPr>
+      </w:pPr>
+    </w:p>
+    <w:p>
+      <w:pPr>
+        <w:rPr>
+          <w:rFonts w:ascii="Chalkboard" w:hAnsi="Chalkboard" w:cs="Poppins"/>
+          <w:sz w:val="32"/>
+          <w:szCs w:val="32"/>
+        </w:rPr>
+      </w:pPr>
+      <w:r>
+        <w:rPr>
+          <w:rFonts w:ascii="Chalkboard" w:hAnsi="Chalkboard" w:cs="Poppins"/>
+          <w:sz w:val="32"/>
+          <w:szCs w:val="32"/>
+        </w:rPr>
+        <w:t>E la verità dov’è l’errore,</w:t>
+      </w:r>
+    </w:p>
+    <w:p>
+      <w:pPr>
+        <w:rPr>
+          <w:rFonts w:ascii="Chalkboard" w:hAnsi="Chalkboard" w:cs="Arial"/>
+          <w:b/>
+          <w:bCs/>
+          <w:sz w:val="36"/>
+          <w:szCs w:val="36"/>
+          <w:u w:val="single"/>
+        </w:rPr>
+      </w:pPr>
+      <w:r>
+        <w:rPr>
+          <w:rFonts w:ascii="Chalkboard" w:hAnsi="Chalkboard" w:cs="Poppins"/>
+          <w:sz w:val="32"/>
+          <w:szCs w:val="32"/>
+        </w:rPr>
+        <w:t>la speranza per chi è disperato,</w:t>
+      </w:r>
+      <w:r>
+        <w:rPr>
+          <w:rFonts w:ascii="Chalkboard" w:hAnsi="Chalkboard" w:cs="Poppins"/>
+          <w:sz w:val="32"/>
+          <w:szCs w:val="32"/>
+        </w:rPr>
+        <w:br/>
+        <w:t xml:space="preserve">dov'è </w:t>
+      </w:r>
+      <w:r>
+        <w:rPr>
+          <w:rFonts w:ascii="Chalkboard" w:hAnsi="Chalkboard" w:cs="Poppins"/>
+          <w:sz w:val="32"/>
+          <w:szCs w:val="32"/>
+        </w:rPr>
+        <w:t xml:space="preserve">la </w:t>
+      </w:r>
+      <w:r>
+        <w:rPr>
+          <w:rFonts w:ascii="Chalkboard" w:hAnsi="Chalkboard" w:cs="Poppins"/>
+          <w:sz w:val="32"/>
+          <w:szCs w:val="32"/>
+        </w:rPr>
+        <w:t>tristezza</w:t>
+      </w:r>
+      <w:r>
+        <w:rPr>
+          <w:rFonts w:ascii="Chalkboard" w:hAnsi="Chalkboard" w:cs="Poppins"/>
+          <w:sz w:val="32"/>
+          <w:szCs w:val="32"/>
+        </w:rPr>
+        <w:t xml:space="preserve"> fa’</w:t>
+      </w:r>
+      <w:r>
+        <w:rPr>
+          <w:rFonts w:ascii="Chalkboard" w:hAnsi="Chalkboard" w:cs="Poppins"/>
+          <w:sz w:val="32"/>
+          <w:szCs w:val="32"/>
+        </w:rPr>
+        <w:t xml:space="preserve"> ch'io porti </w:t>
+      </w:r>
+      <w:r>
+        <w:rPr>
+          <w:rFonts w:ascii="Chalkboard" w:hAnsi="Chalkboard" w:cs="Poppins"/>
+          <w:sz w:val="32"/>
+          <w:szCs w:val="32"/>
+        </w:rPr>
+        <w:t>g</w:t>
+      </w:r>
+      <w:r>
+        <w:rPr>
+          <w:rFonts w:ascii="Chalkboard" w:hAnsi="Chalkboard" w:cs="Poppins"/>
+          <w:sz w:val="32"/>
+          <w:szCs w:val="32"/>
+        </w:rPr>
+        <w:t>ioia,</w:t>
+      </w:r>
+      <w:r>
+        <w:rPr>
+          <w:rFonts w:ascii="Chalkboard" w:hAnsi="Chalkboard" w:cs="Poppins"/>
+          <w:sz w:val="32"/>
+          <w:szCs w:val="32"/>
+        </w:rPr>
+        <w:br/>
+        <w:t>dov</w:t>
+      </w:r>
+      <w:r>
+        <w:rPr>
+          <w:rFonts w:ascii="Chalkboard" w:hAnsi="Chalkboard" w:cs="Poppins"/>
+          <w:sz w:val="32"/>
+          <w:szCs w:val="32"/>
+        </w:rPr>
+        <w:t>’è il buio la tua luce porterò.</w:t>
+      </w:r>
+    </w:p>
+    <w:p>
+      <w:pPr>
+        <w:pStyle w:val="NormaleWeb"/>
+        <w:shd w:val="clear" w:color="auto" w:fill="FFFFFF"/>
+        <w:spacing w:before="300" w:beforeAutospacing="0" w:after="0" w:afterAutospacing="0"/>
+        <w:rPr>
+          <w:rFonts w:ascii="Chalkboard" w:hAnsi="Chalkboard" w:cs="Poppins"/>
+          <w:sz w:val="32"/>
+          <w:szCs w:val="32"/>
+        </w:rPr>
+      </w:pPr>
+      <w:r>
+        <w:rPr>
+          <w:rFonts w:ascii="Chalkboard" w:hAnsi="Chalkboard" w:cs="Poppins"/>
+          <w:sz w:val="32"/>
+          <w:szCs w:val="32"/>
+        </w:rPr>
+        <w:t xml:space="preserve">O </w:t>
+      </w:r>
+      <w:r>
+        <w:rPr>
+          <w:rFonts w:ascii="Chalkboard" w:hAnsi="Chalkboard" w:cs="Poppins"/>
+          <w:sz w:val="32"/>
+          <w:szCs w:val="32"/>
+        </w:rPr>
+        <w:t>Maestro fa' che io non cerch</w:t>
+      </w:r>
+      <w:r>
+        <w:rPr>
+          <w:rFonts w:ascii="Chalkboard" w:hAnsi="Chalkboard" w:cs="Poppins"/>
+          <w:sz w:val="32"/>
+          <w:szCs w:val="32"/>
+        </w:rPr>
+        <w:t>i</w:t>
+      </w:r>
+    </w:p>
+    <w:p>
+      <w:pPr>
+        <w:pStyle w:val="NormaleWeb"/>
+        <w:shd w:val="clear" w:color="auto" w:fill="FFFFFF"/>
+        <w:spacing w:before="0" w:beforeAutospacing="0" w:after="0" w:afterAutospacing="0"/>
+        <w:rPr>
+          <w:rFonts w:ascii="Chalkboard" w:hAnsi="Chalkboard" w:cs="Poppins"/>
+          <w:sz w:val="32"/>
+          <w:szCs w:val="32"/>
+        </w:rPr>
+      </w:pPr>
+      <w:r>
+        <w:rPr>
+          <w:rFonts w:ascii="Chalkboard" w:hAnsi="Chalkboard" w:cs="Poppins"/>
+          <w:sz w:val="32"/>
+          <w:szCs w:val="32"/>
+        </w:rPr>
+        <w:t>D’essere amato ma di amare,</w:t>
+      </w:r>
+    </w:p>
+    <w:p>
+      <w:pPr>
+        <w:pStyle w:val="NormaleWeb"/>
+        <w:shd w:val="clear" w:color="auto" w:fill="FFFFFF"/>
+        <w:spacing w:before="0" w:beforeAutospacing="0" w:after="0" w:afterAutospacing="0"/>
+        <w:rPr>
+          <w:rFonts w:ascii="Chalkboard" w:hAnsi="Chalkboard" w:cs="Poppins"/>
+          <w:sz w:val="32"/>
+          <w:szCs w:val="32"/>
+        </w:rPr>
+      </w:pPr>
+      <w:r>
+        <w:rPr>
+          <w:rFonts w:ascii="Chalkboard" w:hAnsi="Chalkboard" w:cs="Poppins"/>
+          <w:sz w:val="32"/>
+          <w:szCs w:val="32"/>
+        </w:rPr>
+        <w:t>solo con la morte si vivrà in eterno,</w:t>
+      </w:r>
     </w:p>
     <w:p>
       <w:pPr>
@@ -13212,16 +13606,14 @@
           <w:szCs w:val="32"/>
         </w:rPr>
       </w:pPr>
-    </w:p>
-    <w:p>
-      <w:pPr>
-        <w:rPr>
-          <w:rFonts w:ascii="Chalkboard" w:hAnsi="Chalkboard"/>
-          <w:color w:val="000000"/>
-          <w:sz w:val="32"/>
-          <w:szCs w:val="32"/>
-        </w:rPr>
-      </w:pPr>
+      <w:r>
+        <w:rPr>
+          <w:rFonts w:ascii="Chalkboard" w:hAnsi="Chalkboard" w:cs="Poppins"/>
+          <w:sz w:val="32"/>
+          <w:szCs w:val="32"/>
+        </w:rPr>
+        <w:t>o Signor fammi strumento del tuo amor.</w:t>
+      </w:r>
     </w:p>
     <w:p/>
     <w:sectPr>

--- a/pdf/cantiLibretto1.docx
+++ b/pdf/cantiLibretto1.docx
@@ -13600,20 +13600,523 @@
         <w:shd w:val="clear" w:color="auto" w:fill="FFFFFF"/>
         <w:spacing w:before="0" w:beforeAutospacing="0" w:after="0" w:afterAutospacing="0"/>
         <w:rPr>
+          <w:rFonts w:ascii="Chalkboard" w:hAnsi="Chalkboard" w:cs="Poppins"/>
+          <w:sz w:val="32"/>
+          <w:szCs w:val="32"/>
+        </w:rPr>
+      </w:pPr>
+      <w:r>
+        <w:rPr>
+          <w:rFonts w:ascii="Chalkboard" w:hAnsi="Chalkboard" w:cs="Poppins"/>
+          <w:sz w:val="32"/>
+          <w:szCs w:val="32"/>
+        </w:rPr>
+        <w:t>o Signor fammi strumento del tuo amor.</w:t>
+      </w:r>
+    </w:p>
+    <w:p>
+      <w:pPr>
+        <w:pStyle w:val="NormaleWeb"/>
+        <w:shd w:val="clear" w:color="auto" w:fill="FFFFFF"/>
+        <w:spacing w:before="0" w:beforeAutospacing="0" w:after="0" w:afterAutospacing="0"/>
+        <w:rPr>
+          <w:rFonts w:ascii="Chalkboard" w:hAnsi="Chalkboard" w:cs="Poppins"/>
+          <w:sz w:val="32"/>
+          <w:szCs w:val="32"/>
+        </w:rPr>
+      </w:pPr>
+    </w:p>
+    <w:p>
+      <w:pPr>
+        <w:pStyle w:val="NormaleWeb"/>
+        <w:shd w:val="clear" w:color="auto" w:fill="FFFFFF"/>
+        <w:spacing w:before="0" w:beforeAutospacing="0" w:after="0" w:afterAutospacing="0"/>
+        <w:rPr>
+          <w:rFonts w:ascii="Chalkboard" w:hAnsi="Chalkboard" w:cs="Arial"/>
+          <w:b/>
+          <w:bCs/>
+          <w:sz w:val="36"/>
+          <w:szCs w:val="36"/>
+          <w:u w:val="single"/>
+        </w:rPr>
+      </w:pPr>
+      <w:r>
+        <w:rPr>
+          <w:rFonts w:ascii="Chalkboard" w:hAnsi="Chalkboard" w:cs="Arial"/>
+          <w:b/>
+          <w:bCs/>
+          <w:sz w:val="36"/>
+          <w:szCs w:val="36"/>
+          <w:u w:val="single"/>
+        </w:rPr>
+        <w:lastRenderedPageBreak/>
+        <w:t>BEATO L’UOMO</w:t>
+      </w:r>
+    </w:p>
+    <w:p>
+      <w:pPr>
+        <w:rPr>
+          <w:rFonts w:ascii="Chalkboard" w:hAnsi="Chalkboard" w:cs="Arial"/>
+          <w:b/>
+          <w:bCs/>
+          <w:sz w:val="20"/>
+          <w:szCs w:val="20"/>
+          <w:u w:val="single"/>
+        </w:rPr>
+      </w:pPr>
+    </w:p>
+    <w:p>
+      <w:pPr>
+        <w:pStyle w:val="le3song"/>
+        <w:shd w:val="clear" w:color="auto" w:fill="FFFFFF"/>
+        <w:spacing w:before="0" w:beforeAutospacing="0" w:after="0" w:afterAutospacing="0"/>
+        <w:rPr>
+          <w:rFonts w:ascii="Chalkboard" w:hAnsi="Chalkboard"/>
+          <w:b/>
+          <w:bCs/>
+          <w:color w:val="333333"/>
+          <w:sz w:val="32"/>
+          <w:szCs w:val="32"/>
+        </w:rPr>
+      </w:pPr>
+      <w:r>
+        <w:rPr>
+          <w:rFonts w:ascii="Chalkboard" w:hAnsi="Chalkboard"/>
+          <w:b/>
+          <w:bCs/>
+          <w:color w:val="333333"/>
+          <w:sz w:val="32"/>
+          <w:szCs w:val="32"/>
+        </w:rPr>
+        <w:t>RIT. Beato l'uomo che retto procede</w:t>
+      </w:r>
+      <w:r>
+        <w:rPr>
+          <w:rFonts w:ascii="Chalkboard" w:hAnsi="Chalkboard"/>
+          <w:b/>
+          <w:bCs/>
+          <w:color w:val="333333"/>
+          <w:sz w:val="32"/>
+          <w:szCs w:val="32"/>
+        </w:rPr>
+        <w:br/>
+        <w:t>e non entra a consiglio con gli empi</w:t>
+      </w:r>
+      <w:r>
+        <w:rPr>
+          <w:rFonts w:ascii="Chalkboard" w:hAnsi="Chalkboard"/>
+          <w:b/>
+          <w:bCs/>
+          <w:color w:val="333333"/>
+          <w:sz w:val="32"/>
+          <w:szCs w:val="32"/>
+        </w:rPr>
+        <w:br/>
+        <w:t>e non va per la via dei peccatori</w:t>
+      </w:r>
+      <w:r>
+        <w:rPr>
+          <w:rFonts w:ascii="Chalkboard" w:hAnsi="Chalkboard"/>
+          <w:b/>
+          <w:bCs/>
+          <w:color w:val="333333"/>
+          <w:sz w:val="32"/>
+          <w:szCs w:val="32"/>
+        </w:rPr>
+        <w:br/>
+        <w:t>nel convegno dei tristi non siede.</w:t>
+      </w:r>
+    </w:p>
+    <w:p>
+      <w:pPr>
+        <w:pStyle w:val="le3song"/>
+        <w:shd w:val="clear" w:color="auto" w:fill="FFFFFF"/>
+        <w:spacing w:before="0" w:beforeAutospacing="0" w:after="0" w:afterAutospacing="0"/>
+        <w:rPr>
+          <w:rFonts w:ascii="Chalkboard" w:hAnsi="Chalkboard"/>
+          <w:color w:val="333333"/>
+          <w:sz w:val="20"/>
+          <w:szCs w:val="20"/>
+        </w:rPr>
+      </w:pPr>
+    </w:p>
+    <w:p>
+      <w:pPr>
+        <w:pStyle w:val="le3song"/>
+        <w:shd w:val="clear" w:color="auto" w:fill="FFFFFF"/>
+        <w:spacing w:before="0" w:beforeAutospacing="0" w:after="0" w:afterAutospacing="0"/>
+        <w:rPr>
+          <w:rFonts w:ascii="Chalkboard" w:hAnsi="Chalkboard"/>
+          <w:color w:val="333333"/>
+          <w:sz w:val="32"/>
+          <w:szCs w:val="32"/>
+        </w:rPr>
+      </w:pPr>
+      <w:r>
+        <w:rPr>
+          <w:rFonts w:ascii="Chalkboard" w:hAnsi="Chalkboard"/>
+          <w:color w:val="333333"/>
+          <w:sz w:val="32"/>
+          <w:szCs w:val="32"/>
+        </w:rPr>
+        <w:t xml:space="preserve">1 - </w:t>
+      </w:r>
+      <w:r>
+        <w:rPr>
+          <w:rFonts w:ascii="Chalkboard" w:hAnsi="Chalkboard"/>
+          <w:color w:val="333333"/>
+          <w:sz w:val="32"/>
+          <w:szCs w:val="32"/>
+        </w:rPr>
+        <w:t>Nella legge del Signore</w:t>
+      </w:r>
+      <w:r>
+        <w:rPr>
+          <w:rFonts w:ascii="Chalkboard" w:hAnsi="Chalkboard"/>
+          <w:color w:val="333333"/>
+          <w:sz w:val="32"/>
+          <w:szCs w:val="32"/>
+        </w:rPr>
+        <w:t xml:space="preserve"> </w:t>
+      </w:r>
+      <w:r>
+        <w:rPr>
+          <w:rFonts w:ascii="Chalkboard" w:hAnsi="Chalkboard"/>
+          <w:color w:val="333333"/>
+          <w:sz w:val="32"/>
+          <w:szCs w:val="32"/>
+        </w:rPr>
+        <w:t>ha riposto la sua gioia</w:t>
+      </w:r>
+      <w:r>
+        <w:rPr>
+          <w:rFonts w:ascii="Chalkboard" w:hAnsi="Chalkboard"/>
+          <w:color w:val="333333"/>
+          <w:sz w:val="32"/>
+          <w:szCs w:val="32"/>
+        </w:rPr>
+        <w:t>,</w:t>
+      </w:r>
+      <w:r>
+        <w:rPr>
+          <w:rFonts w:ascii="Chalkboard" w:hAnsi="Chalkboard"/>
+          <w:color w:val="333333"/>
+          <w:sz w:val="32"/>
+          <w:szCs w:val="32"/>
+        </w:rPr>
+        <w:br/>
+        <w:t>se l'è scritta sulle porte</w:t>
+      </w:r>
+      <w:r>
+        <w:rPr>
+          <w:rFonts w:ascii="Chalkboard" w:hAnsi="Chalkboard"/>
+          <w:color w:val="333333"/>
+          <w:sz w:val="32"/>
+          <w:szCs w:val="32"/>
+        </w:rPr>
+        <w:t xml:space="preserve"> </w:t>
+      </w:r>
+      <w:r>
+        <w:rPr>
+          <w:rFonts w:ascii="Chalkboard" w:hAnsi="Chalkboard"/>
+          <w:color w:val="333333"/>
+          <w:sz w:val="32"/>
+          <w:szCs w:val="32"/>
+        </w:rPr>
+        <w:t>e la medita di giorno e di notte.</w:t>
+      </w:r>
+    </w:p>
+    <w:p>
+      <w:pPr>
+        <w:pStyle w:val="le3song"/>
+        <w:shd w:val="clear" w:color="auto" w:fill="FFFFFF"/>
+        <w:spacing w:before="0" w:beforeAutospacing="0" w:after="0" w:afterAutospacing="0"/>
+        <w:rPr>
+          <w:rFonts w:ascii="Chalkboard" w:hAnsi="Chalkboard"/>
+          <w:color w:val="333333"/>
+          <w:sz w:val="20"/>
+          <w:szCs w:val="20"/>
+        </w:rPr>
+      </w:pPr>
+    </w:p>
+    <w:p>
+      <w:pPr>
+        <w:pStyle w:val="le3song"/>
+        <w:shd w:val="clear" w:color="auto" w:fill="FFFFFF"/>
+        <w:spacing w:before="0" w:beforeAutospacing="0" w:after="0" w:afterAutospacing="0"/>
+        <w:rPr>
+          <w:rFonts w:ascii="Chalkboard" w:hAnsi="Chalkboard"/>
+          <w:color w:val="333333"/>
+          <w:sz w:val="32"/>
+          <w:szCs w:val="32"/>
+        </w:rPr>
+      </w:pPr>
+      <w:r>
+        <w:rPr>
+          <w:rFonts w:ascii="Chalkboard" w:hAnsi="Chalkboard"/>
+          <w:color w:val="333333"/>
+          <w:sz w:val="32"/>
+          <w:szCs w:val="32"/>
+        </w:rPr>
+        <w:t xml:space="preserve">2 - </w:t>
+      </w:r>
+      <w:r>
+        <w:rPr>
+          <w:rFonts w:ascii="Chalkboard" w:hAnsi="Chalkboard"/>
+          <w:color w:val="333333"/>
+          <w:sz w:val="32"/>
+          <w:szCs w:val="32"/>
+        </w:rPr>
+        <w:t>E sarà come l'albero</w:t>
+      </w:r>
+      <w:r>
+        <w:rPr>
+          <w:rFonts w:ascii="Chalkboard" w:hAnsi="Chalkboard"/>
+          <w:color w:val="333333"/>
+          <w:sz w:val="32"/>
+          <w:szCs w:val="32"/>
+        </w:rPr>
+        <w:t xml:space="preserve"> </w:t>
+      </w:r>
+      <w:r>
+        <w:rPr>
+          <w:rFonts w:ascii="Chalkboard" w:hAnsi="Chalkboard"/>
+          <w:color w:val="333333"/>
+          <w:sz w:val="32"/>
+          <w:szCs w:val="32"/>
+        </w:rPr>
+        <w:t>che è piantato sulle rive del fiume,</w:t>
+      </w:r>
+      <w:r>
+        <w:rPr>
+          <w:rFonts w:ascii="Chalkboard" w:hAnsi="Chalkboard"/>
+          <w:color w:val="333333"/>
+          <w:sz w:val="32"/>
+          <w:szCs w:val="32"/>
+        </w:rPr>
+        <w:br/>
+        <w:t>che dà frutto alla sua stagione,</w:t>
+      </w:r>
+      <w:r>
+        <w:rPr>
+          <w:rFonts w:ascii="Chalkboard" w:hAnsi="Chalkboard"/>
+          <w:color w:val="333333"/>
+          <w:sz w:val="32"/>
+          <w:szCs w:val="32"/>
+        </w:rPr>
+        <w:t xml:space="preserve"> </w:t>
+      </w:r>
+      <w:r>
+        <w:rPr>
+          <w:rFonts w:ascii="Chalkboard" w:hAnsi="Chalkboard"/>
+          <w:color w:val="333333"/>
+          <w:sz w:val="32"/>
+          <w:szCs w:val="32"/>
+        </w:rPr>
+        <w:t>né una foglia a terra cade.</w:t>
+      </w:r>
+    </w:p>
+    <w:p>
+      <w:pPr>
+        <w:pStyle w:val="le3song"/>
+        <w:shd w:val="clear" w:color="auto" w:fill="FFFFFF"/>
+        <w:spacing w:before="0" w:beforeAutospacing="0" w:after="0" w:afterAutospacing="0"/>
+        <w:rPr>
+          <w:rFonts w:ascii="Chalkboard" w:hAnsi="Chalkboard"/>
+          <w:color w:val="333333"/>
+          <w:sz w:val="20"/>
+          <w:szCs w:val="20"/>
+        </w:rPr>
+      </w:pPr>
+    </w:p>
+    <w:p>
+      <w:pPr>
+        <w:pStyle w:val="le3song"/>
+        <w:shd w:val="clear" w:color="auto" w:fill="FFFFFF"/>
+        <w:spacing w:before="0" w:beforeAutospacing="0" w:after="0" w:afterAutospacing="0"/>
+        <w:rPr>
+          <w:rFonts w:ascii="Chalkboard" w:hAnsi="Chalkboard"/>
+          <w:color w:val="333333"/>
+          <w:sz w:val="32"/>
+          <w:szCs w:val="32"/>
+        </w:rPr>
+      </w:pPr>
+      <w:r>
+        <w:rPr>
+          <w:rFonts w:ascii="Chalkboard" w:hAnsi="Chalkboard"/>
+          <w:color w:val="333333"/>
+          <w:sz w:val="32"/>
+          <w:szCs w:val="32"/>
+        </w:rPr>
+        <w:t xml:space="preserve">3 - </w:t>
+      </w:r>
+      <w:r>
+        <w:rPr>
+          <w:rFonts w:ascii="Chalkboard" w:hAnsi="Chalkboard"/>
+          <w:color w:val="333333"/>
+          <w:sz w:val="32"/>
+          <w:szCs w:val="32"/>
+        </w:rPr>
+        <w:t>Non sarà così per chi ama il male,</w:t>
+      </w:r>
+      <w:r>
+        <w:rPr>
+          <w:rFonts w:ascii="Chalkboard" w:hAnsi="Chalkboard"/>
+          <w:color w:val="333333"/>
+          <w:sz w:val="32"/>
+          <w:szCs w:val="32"/>
+        </w:rPr>
+        <w:t xml:space="preserve"> </w:t>
+      </w:r>
+      <w:r>
+        <w:rPr>
+          <w:rFonts w:ascii="Chalkboard" w:hAnsi="Chalkboard"/>
+          <w:color w:val="333333"/>
+          <w:sz w:val="32"/>
+          <w:szCs w:val="32"/>
+        </w:rPr>
+        <w:t>la sua via andrà in rovina</w:t>
+      </w:r>
+      <w:r>
+        <w:rPr>
+          <w:rFonts w:ascii="Chalkboard" w:hAnsi="Chalkboard"/>
+          <w:color w:val="333333"/>
+          <w:sz w:val="32"/>
+          <w:szCs w:val="32"/>
+        </w:rPr>
+        <w:t>,</w:t>
+      </w:r>
+      <w:r>
+        <w:rPr>
+          <w:rFonts w:ascii="Chalkboard" w:hAnsi="Chalkboard"/>
+          <w:color w:val="333333"/>
+          <w:sz w:val="32"/>
+          <w:szCs w:val="32"/>
+        </w:rPr>
+        <w:br/>
+        <w:t>il giudizio del Signore</w:t>
+      </w:r>
+      <w:r>
+        <w:rPr>
+          <w:rFonts w:ascii="Chalkboard" w:hAnsi="Chalkboard"/>
+          <w:color w:val="333333"/>
+          <w:sz w:val="32"/>
+          <w:szCs w:val="32"/>
+        </w:rPr>
+        <w:t xml:space="preserve"> </w:t>
+      </w:r>
+      <w:r>
+        <w:rPr>
+          <w:rFonts w:ascii="Chalkboard" w:hAnsi="Chalkboard"/>
+          <w:color w:val="333333"/>
+          <w:sz w:val="32"/>
+          <w:szCs w:val="32"/>
+        </w:rPr>
+        <w:t>è già fatto su di lui.</w:t>
+      </w:r>
+    </w:p>
+    <w:p>
+      <w:pPr>
+        <w:pStyle w:val="le3song"/>
+        <w:shd w:val="clear" w:color="auto" w:fill="FFFFFF"/>
+        <w:spacing w:before="0" w:beforeAutospacing="0" w:after="0" w:afterAutospacing="0"/>
+        <w:rPr>
+          <w:rFonts w:ascii="Chalkboard" w:hAnsi="Chalkboard"/>
+          <w:color w:val="333333"/>
+          <w:sz w:val="20"/>
+          <w:szCs w:val="20"/>
+        </w:rPr>
+      </w:pPr>
+    </w:p>
+    <w:p>
+      <w:pPr>
+        <w:pStyle w:val="le3song"/>
+        <w:shd w:val="clear" w:color="auto" w:fill="FFFFFF"/>
+        <w:spacing w:before="0" w:beforeAutospacing="0" w:after="0" w:afterAutospacing="0"/>
+        <w:rPr>
+          <w:rFonts w:ascii="Chalkboard" w:hAnsi="Chalkboard"/>
+          <w:color w:val="333333"/>
+          <w:sz w:val="32"/>
+          <w:szCs w:val="32"/>
+        </w:rPr>
+      </w:pPr>
+      <w:r>
+        <w:rPr>
+          <w:rFonts w:ascii="Chalkboard" w:hAnsi="Chalkboard"/>
+          <w:color w:val="333333"/>
+          <w:sz w:val="32"/>
+          <w:szCs w:val="32"/>
+        </w:rPr>
+        <w:t xml:space="preserve">4 - </w:t>
+      </w:r>
+      <w:r>
+        <w:rPr>
+          <w:rFonts w:ascii="Chalkboard" w:hAnsi="Chalkboard"/>
+          <w:color w:val="333333"/>
+          <w:sz w:val="32"/>
+          <w:szCs w:val="32"/>
+        </w:rPr>
+        <w:t>Ma i tuoi occhi, o Signore,</w:t>
+      </w:r>
+      <w:r>
+        <w:rPr>
+          <w:rFonts w:ascii="Chalkboard" w:hAnsi="Chalkboard"/>
+          <w:color w:val="333333"/>
+          <w:sz w:val="32"/>
+          <w:szCs w:val="32"/>
+        </w:rPr>
+        <w:t xml:space="preserve"> </w:t>
+      </w:r>
+      <w:r>
+        <w:rPr>
+          <w:rFonts w:ascii="Chalkboard" w:hAnsi="Chalkboard"/>
+          <w:color w:val="333333"/>
+          <w:sz w:val="32"/>
+          <w:szCs w:val="32"/>
+        </w:rPr>
+        <w:t>stanno sopra il mio cammino;</w:t>
+      </w:r>
+      <w:r>
+        <w:rPr>
+          <w:rFonts w:ascii="Chalkboard" w:hAnsi="Chalkboard"/>
+          <w:color w:val="333333"/>
+          <w:sz w:val="32"/>
+          <w:szCs w:val="32"/>
+        </w:rPr>
+        <w:br/>
+        <w:t>me l'hai detto, son sicuro,</w:t>
+      </w:r>
+      <w:r>
+        <w:rPr>
+          <w:rFonts w:ascii="Chalkboard" w:hAnsi="Chalkboard"/>
+          <w:color w:val="333333"/>
+          <w:sz w:val="32"/>
+          <w:szCs w:val="32"/>
+        </w:rPr>
+        <w:t xml:space="preserve"> </w:t>
+      </w:r>
+      <w:r>
+        <w:rPr>
+          <w:rFonts w:ascii="Chalkboard" w:hAnsi="Chalkboard"/>
+          <w:color w:val="333333"/>
+          <w:sz w:val="32"/>
+          <w:szCs w:val="32"/>
+        </w:rPr>
+        <w:t>non potrai scordarti di me.</w:t>
+      </w:r>
+    </w:p>
+    <w:p>
+      <w:pPr>
+        <w:pStyle w:val="NormaleWeb"/>
+        <w:shd w:val="clear" w:color="auto" w:fill="FFFFFF"/>
+        <w:spacing w:before="0" w:beforeAutospacing="0" w:after="0" w:afterAutospacing="0"/>
+        <w:rPr>
           <w:rFonts w:ascii="Chalkboard" w:hAnsi="Chalkboard"/>
           <w:color w:val="404040"/>
           <w:sz w:val="32"/>
           <w:szCs w:val="32"/>
         </w:rPr>
       </w:pPr>
-      <w:r>
-        <w:rPr>
-          <w:rFonts w:ascii="Chalkboard" w:hAnsi="Chalkboard" w:cs="Poppins"/>
-          <w:sz w:val="32"/>
-          <w:szCs w:val="32"/>
-        </w:rPr>
-        <w:t>o Signor fammi strumento del tuo amor.</w:t>
-      </w:r>
     </w:p>
     <w:p/>
     <w:sectPr>

--- a/pdf/cantiLibretto1.docx
+++ b/pdf/cantiLibretto1.docx
@@ -14118,7 +14118,873 @@
         </w:rPr>
       </w:pPr>
     </w:p>
-    <w:p/>
+    <w:p>
+      <w:pPr>
+        <w:pStyle w:val="NormaleWeb"/>
+        <w:shd w:val="clear" w:color="auto" w:fill="FFFFFF"/>
+        <w:spacing w:before="0" w:beforeAutospacing="0" w:after="0" w:afterAutospacing="0"/>
+        <w:rPr>
+          <w:rFonts w:ascii="Chalkboard" w:hAnsi="Chalkboard" w:cs="Arial"/>
+          <w:b/>
+          <w:bCs/>
+          <w:sz w:val="36"/>
+          <w:szCs w:val="36"/>
+          <w:u w:val="single"/>
+        </w:rPr>
+      </w:pPr>
+      <w:r>
+        <w:rPr>
+          <w:rFonts w:ascii="Chalkboard" w:hAnsi="Chalkboard" w:cs="Arial"/>
+          <w:b/>
+          <w:bCs/>
+          <w:sz w:val="36"/>
+          <w:szCs w:val="36"/>
+          <w:u w:val="single"/>
+        </w:rPr>
+        <w:t>SE VUOI</w:t>
+      </w:r>
+    </w:p>
+    <w:p>
+      <w:pPr>
+        <w:rPr>
+          <w:rFonts w:ascii="Chalkboard" w:hAnsi="Chalkboard" w:cs="Arial"/>
+          <w:b/>
+          <w:bCs/>
+          <w:sz w:val="20"/>
+          <w:szCs w:val="20"/>
+          <w:u w:val="single"/>
+        </w:rPr>
+      </w:pPr>
+    </w:p>
+    <w:p>
+      <w:pPr>
+        <w:tabs>
+          <w:tab w:val="left" w:pos="916"/>
+          <w:tab w:val="left" w:pos="1832"/>
+          <w:tab w:val="left" w:pos="2748"/>
+          <w:tab w:val="left" w:pos="3664"/>
+          <w:tab w:val="left" w:pos="4580"/>
+          <w:tab w:val="left" w:pos="5496"/>
+          <w:tab w:val="left" w:pos="6412"/>
+          <w:tab w:val="left" w:pos="7328"/>
+          <w:tab w:val="left" w:pos="8244"/>
+          <w:tab w:val="left" w:pos="9160"/>
+          <w:tab w:val="left" w:pos="10076"/>
+          <w:tab w:val="left" w:pos="10992"/>
+          <w:tab w:val="left" w:pos="11908"/>
+          <w:tab w:val="left" w:pos="12824"/>
+          <w:tab w:val="left" w:pos="13740"/>
+          <w:tab w:val="left" w:pos="14656"/>
+        </w:tabs>
+        <w:rPr>
+          <w:rFonts w:ascii="Chalkboard" w:hAnsi="Chalkboard" w:cs="Courier New"/>
+          <w:b/>
+          <w:bCs/>
+          <w:sz w:val="32"/>
+          <w:szCs w:val="32"/>
+        </w:rPr>
+      </w:pPr>
+      <w:r>
+        <w:rPr>
+          <w:rFonts w:ascii="Chalkboard" w:hAnsi="Chalkboard" w:cs="Courier New"/>
+          <w:b/>
+          <w:bCs/>
+          <w:sz w:val="32"/>
+          <w:szCs w:val="32"/>
+        </w:rPr>
+        <w:t xml:space="preserve">RIT. </w:t>
+      </w:r>
+      <w:r>
+        <w:rPr>
+          <w:rFonts w:ascii="Chalkboard" w:hAnsi="Chalkboard" w:cs="Courier New"/>
+          <w:b/>
+          <w:bCs/>
+          <w:sz w:val="32"/>
+          <w:szCs w:val="32"/>
+        </w:rPr>
+        <w:t>Se vuoi, puoi venire con me,</w:t>
+      </w:r>
+    </w:p>
+    <w:p>
+      <w:pPr>
+        <w:tabs>
+          <w:tab w:val="left" w:pos="916"/>
+          <w:tab w:val="left" w:pos="1832"/>
+          <w:tab w:val="left" w:pos="2748"/>
+          <w:tab w:val="left" w:pos="3664"/>
+          <w:tab w:val="left" w:pos="4580"/>
+          <w:tab w:val="left" w:pos="5496"/>
+          <w:tab w:val="left" w:pos="6412"/>
+          <w:tab w:val="left" w:pos="7328"/>
+          <w:tab w:val="left" w:pos="8244"/>
+          <w:tab w:val="left" w:pos="9160"/>
+          <w:tab w:val="left" w:pos="10076"/>
+          <w:tab w:val="left" w:pos="10992"/>
+          <w:tab w:val="left" w:pos="11908"/>
+          <w:tab w:val="left" w:pos="12824"/>
+          <w:tab w:val="left" w:pos="13740"/>
+          <w:tab w:val="left" w:pos="14656"/>
+        </w:tabs>
+        <w:rPr>
+          <w:rFonts w:ascii="Chalkboard" w:hAnsi="Chalkboard" w:cs="Courier New"/>
+          <w:b/>
+          <w:bCs/>
+          <w:sz w:val="32"/>
+          <w:szCs w:val="32"/>
+        </w:rPr>
+      </w:pPr>
+      <w:r>
+        <w:rPr>
+          <w:rFonts w:ascii="Chalkboard" w:hAnsi="Chalkboard" w:cs="Courier New"/>
+          <w:b/>
+          <w:bCs/>
+          <w:sz w:val="32"/>
+          <w:szCs w:val="32"/>
+        </w:rPr>
+        <w:t>se vuoi, lascia tutto di te,</w:t>
+      </w:r>
+    </w:p>
+    <w:p>
+      <w:pPr>
+        <w:tabs>
+          <w:tab w:val="left" w:pos="916"/>
+          <w:tab w:val="left" w:pos="1832"/>
+          <w:tab w:val="left" w:pos="2748"/>
+          <w:tab w:val="left" w:pos="3664"/>
+          <w:tab w:val="left" w:pos="4580"/>
+          <w:tab w:val="left" w:pos="5496"/>
+          <w:tab w:val="left" w:pos="6412"/>
+          <w:tab w:val="left" w:pos="7328"/>
+          <w:tab w:val="left" w:pos="8244"/>
+          <w:tab w:val="left" w:pos="9160"/>
+          <w:tab w:val="left" w:pos="10076"/>
+          <w:tab w:val="left" w:pos="10992"/>
+          <w:tab w:val="left" w:pos="11908"/>
+          <w:tab w:val="left" w:pos="12824"/>
+          <w:tab w:val="left" w:pos="13740"/>
+          <w:tab w:val="left" w:pos="14656"/>
+        </w:tabs>
+        <w:rPr>
+          <w:rFonts w:ascii="Chalkboard" w:hAnsi="Chalkboard" w:cs="Courier New"/>
+          <w:b/>
+          <w:bCs/>
+          <w:sz w:val="32"/>
+          <w:szCs w:val="32"/>
+        </w:rPr>
+      </w:pPr>
+      <w:r>
+        <w:rPr>
+          <w:rFonts w:ascii="Chalkboard" w:hAnsi="Chalkboard" w:cs="Courier New"/>
+          <w:b/>
+          <w:bCs/>
+          <w:sz w:val="32"/>
+          <w:szCs w:val="32"/>
+        </w:rPr>
+        <w:t>se vuoi,</w:t>
+      </w:r>
+      <w:r>
+        <w:rPr>
+          <w:rFonts w:ascii="Chalkboard" w:hAnsi="Chalkboard" w:cs="Courier New"/>
+          <w:b/>
+          <w:bCs/>
+          <w:sz w:val="32"/>
+          <w:szCs w:val="32"/>
+        </w:rPr>
+        <w:t xml:space="preserve"> </w:t>
+      </w:r>
+      <w:r>
+        <w:rPr>
+          <w:rFonts w:ascii="Chalkboard" w:hAnsi="Chalkboard" w:cs="Courier New"/>
+          <w:b/>
+          <w:bCs/>
+          <w:sz w:val="32"/>
+          <w:szCs w:val="32"/>
+        </w:rPr>
+        <w:t>la tua sola speranza sarò,</w:t>
+      </w:r>
+    </w:p>
+    <w:p>
+      <w:pPr>
+        <w:tabs>
+          <w:tab w:val="left" w:pos="916"/>
+          <w:tab w:val="left" w:pos="1832"/>
+          <w:tab w:val="left" w:pos="2748"/>
+          <w:tab w:val="left" w:pos="3664"/>
+          <w:tab w:val="left" w:pos="4580"/>
+          <w:tab w:val="left" w:pos="5496"/>
+          <w:tab w:val="left" w:pos="6412"/>
+          <w:tab w:val="left" w:pos="7328"/>
+          <w:tab w:val="left" w:pos="8244"/>
+          <w:tab w:val="left" w:pos="9160"/>
+          <w:tab w:val="left" w:pos="10076"/>
+          <w:tab w:val="left" w:pos="10992"/>
+          <w:tab w:val="left" w:pos="11908"/>
+          <w:tab w:val="left" w:pos="12824"/>
+          <w:tab w:val="left" w:pos="13740"/>
+          <w:tab w:val="left" w:pos="14656"/>
+        </w:tabs>
+        <w:rPr>
+          <w:rFonts w:ascii="Chalkboard" w:hAnsi="Chalkboard" w:cs="Courier New"/>
+          <w:b/>
+          <w:bCs/>
+          <w:sz w:val="32"/>
+          <w:szCs w:val="32"/>
+        </w:rPr>
+      </w:pPr>
+      <w:r>
+        <w:rPr>
+          <w:rFonts w:ascii="Chalkboard" w:hAnsi="Chalkboard" w:cs="Courier New"/>
+          <w:b/>
+          <w:bCs/>
+          <w:sz w:val="32"/>
+          <w:szCs w:val="32"/>
+        </w:rPr>
+        <w:t>se vuoi,</w:t>
+      </w:r>
+      <w:r>
+        <w:rPr>
+          <w:rFonts w:ascii="Chalkboard" w:hAnsi="Chalkboard" w:cs="Courier New"/>
+          <w:b/>
+          <w:bCs/>
+          <w:sz w:val="32"/>
+          <w:szCs w:val="32"/>
+        </w:rPr>
+        <w:t xml:space="preserve"> </w:t>
+      </w:r>
+      <w:r>
+        <w:rPr>
+          <w:rFonts w:ascii="Chalkboard" w:hAnsi="Chalkboard" w:cs="Courier New"/>
+          <w:b/>
+          <w:bCs/>
+          <w:sz w:val="32"/>
+          <w:szCs w:val="32"/>
+        </w:rPr>
+        <w:t>a me per sempre ti legherò.</w:t>
+      </w:r>
+    </w:p>
+    <w:p>
+      <w:pPr>
+        <w:tabs>
+          <w:tab w:val="left" w:pos="916"/>
+          <w:tab w:val="left" w:pos="1832"/>
+          <w:tab w:val="left" w:pos="2748"/>
+          <w:tab w:val="left" w:pos="3664"/>
+          <w:tab w:val="left" w:pos="4580"/>
+          <w:tab w:val="left" w:pos="5496"/>
+          <w:tab w:val="left" w:pos="6412"/>
+          <w:tab w:val="left" w:pos="7328"/>
+          <w:tab w:val="left" w:pos="8244"/>
+          <w:tab w:val="left" w:pos="9160"/>
+          <w:tab w:val="left" w:pos="10076"/>
+          <w:tab w:val="left" w:pos="10992"/>
+          <w:tab w:val="left" w:pos="11908"/>
+          <w:tab w:val="left" w:pos="12824"/>
+          <w:tab w:val="left" w:pos="13740"/>
+          <w:tab w:val="left" w:pos="14656"/>
+        </w:tabs>
+        <w:rPr>
+          <w:rFonts w:ascii="Chalkboard" w:hAnsi="Chalkboard" w:cs="Courier New"/>
+          <w:sz w:val="20"/>
+          <w:szCs w:val="20"/>
+        </w:rPr>
+      </w:pPr>
+    </w:p>
+    <w:p>
+      <w:pPr>
+        <w:tabs>
+          <w:tab w:val="left" w:pos="916"/>
+          <w:tab w:val="left" w:pos="1832"/>
+          <w:tab w:val="left" w:pos="2748"/>
+          <w:tab w:val="left" w:pos="3664"/>
+          <w:tab w:val="left" w:pos="4580"/>
+          <w:tab w:val="left" w:pos="5496"/>
+          <w:tab w:val="left" w:pos="6412"/>
+          <w:tab w:val="left" w:pos="7328"/>
+          <w:tab w:val="left" w:pos="8244"/>
+          <w:tab w:val="left" w:pos="9160"/>
+          <w:tab w:val="left" w:pos="10076"/>
+          <w:tab w:val="left" w:pos="10992"/>
+          <w:tab w:val="left" w:pos="11908"/>
+          <w:tab w:val="left" w:pos="12824"/>
+          <w:tab w:val="left" w:pos="13740"/>
+          <w:tab w:val="left" w:pos="14656"/>
+        </w:tabs>
+        <w:rPr>
+          <w:rFonts w:ascii="Chalkboard" w:hAnsi="Chalkboard" w:cs="Courier New"/>
+          <w:sz w:val="32"/>
+          <w:szCs w:val="32"/>
+        </w:rPr>
+      </w:pPr>
+      <w:r>
+        <w:rPr>
+          <w:rFonts w:ascii="Chalkboard" w:hAnsi="Chalkboard" w:cs="Courier New"/>
+          <w:sz w:val="32"/>
+          <w:szCs w:val="32"/>
+        </w:rPr>
+        <w:t xml:space="preserve">1 - </w:t>
+      </w:r>
+      <w:r>
+        <w:rPr>
+          <w:rFonts w:ascii="Chalkboard" w:hAnsi="Chalkboard" w:cs="Courier New"/>
+          <w:sz w:val="32"/>
+          <w:szCs w:val="32"/>
+        </w:rPr>
+        <w:t>Il Signore è mio pastore,</w:t>
+      </w:r>
+    </w:p>
+    <w:p>
+      <w:pPr>
+        <w:tabs>
+          <w:tab w:val="left" w:pos="916"/>
+          <w:tab w:val="left" w:pos="1832"/>
+          <w:tab w:val="left" w:pos="2748"/>
+          <w:tab w:val="left" w:pos="3664"/>
+          <w:tab w:val="left" w:pos="4580"/>
+          <w:tab w:val="left" w:pos="5496"/>
+          <w:tab w:val="left" w:pos="6412"/>
+          <w:tab w:val="left" w:pos="7328"/>
+          <w:tab w:val="left" w:pos="8244"/>
+          <w:tab w:val="left" w:pos="9160"/>
+          <w:tab w:val="left" w:pos="10076"/>
+          <w:tab w:val="left" w:pos="10992"/>
+          <w:tab w:val="left" w:pos="11908"/>
+          <w:tab w:val="left" w:pos="12824"/>
+          <w:tab w:val="left" w:pos="13740"/>
+          <w:tab w:val="left" w:pos="14656"/>
+        </w:tabs>
+        <w:rPr>
+          <w:rFonts w:ascii="Chalkboard" w:hAnsi="Chalkboard" w:cs="Courier New"/>
+          <w:sz w:val="32"/>
+          <w:szCs w:val="32"/>
+        </w:rPr>
+      </w:pPr>
+      <w:r>
+        <w:rPr>
+          <w:rFonts w:ascii="Chalkboard" w:hAnsi="Chalkboard" w:cs="Courier New"/>
+          <w:sz w:val="32"/>
+          <w:szCs w:val="32"/>
+        </w:rPr>
+        <w:t>nulla mai mi mancherà,</w:t>
+      </w:r>
+    </w:p>
+    <w:p>
+      <w:pPr>
+        <w:tabs>
+          <w:tab w:val="left" w:pos="916"/>
+          <w:tab w:val="left" w:pos="1832"/>
+          <w:tab w:val="left" w:pos="2748"/>
+          <w:tab w:val="left" w:pos="3664"/>
+          <w:tab w:val="left" w:pos="4580"/>
+          <w:tab w:val="left" w:pos="5496"/>
+          <w:tab w:val="left" w:pos="6412"/>
+          <w:tab w:val="left" w:pos="7328"/>
+          <w:tab w:val="left" w:pos="8244"/>
+          <w:tab w:val="left" w:pos="9160"/>
+          <w:tab w:val="left" w:pos="10076"/>
+          <w:tab w:val="left" w:pos="10992"/>
+          <w:tab w:val="left" w:pos="11908"/>
+          <w:tab w:val="left" w:pos="12824"/>
+          <w:tab w:val="left" w:pos="13740"/>
+          <w:tab w:val="left" w:pos="14656"/>
+        </w:tabs>
+        <w:rPr>
+          <w:rFonts w:ascii="Chalkboard" w:hAnsi="Chalkboard" w:cs="Courier New"/>
+          <w:sz w:val="32"/>
+          <w:szCs w:val="32"/>
+        </w:rPr>
+      </w:pPr>
+      <w:r>
+        <w:rPr>
+          <w:rFonts w:ascii="Chalkboard" w:hAnsi="Chalkboard" w:cs="Courier New"/>
+          <w:sz w:val="32"/>
+          <w:szCs w:val="32"/>
+        </w:rPr>
+        <w:t>custodirà la mia vita</w:t>
+      </w:r>
+    </w:p>
+    <w:p>
+      <w:pPr>
+        <w:tabs>
+          <w:tab w:val="left" w:pos="916"/>
+          <w:tab w:val="left" w:pos="1832"/>
+          <w:tab w:val="left" w:pos="2748"/>
+          <w:tab w:val="left" w:pos="3664"/>
+          <w:tab w:val="left" w:pos="4580"/>
+          <w:tab w:val="left" w:pos="5496"/>
+          <w:tab w:val="left" w:pos="6412"/>
+          <w:tab w:val="left" w:pos="7328"/>
+          <w:tab w:val="left" w:pos="8244"/>
+          <w:tab w:val="left" w:pos="9160"/>
+          <w:tab w:val="left" w:pos="10076"/>
+          <w:tab w:val="left" w:pos="10992"/>
+          <w:tab w:val="left" w:pos="11908"/>
+          <w:tab w:val="left" w:pos="12824"/>
+          <w:tab w:val="left" w:pos="13740"/>
+          <w:tab w:val="left" w:pos="14656"/>
+        </w:tabs>
+        <w:rPr>
+          <w:rFonts w:ascii="Chalkboard" w:hAnsi="Chalkboard" w:cs="Courier New"/>
+          <w:sz w:val="32"/>
+          <w:szCs w:val="32"/>
+        </w:rPr>
+      </w:pPr>
+      <w:r>
+        <w:rPr>
+          <w:rFonts w:ascii="Chalkboard" w:hAnsi="Chalkboard" w:cs="Courier New"/>
+          <w:sz w:val="32"/>
+          <w:szCs w:val="32"/>
+        </w:rPr>
+        <w:t>come bene prezioso.</w:t>
+      </w:r>
+    </w:p>
+    <w:p>
+      <w:pPr>
+        <w:tabs>
+          <w:tab w:val="left" w:pos="916"/>
+          <w:tab w:val="left" w:pos="1832"/>
+          <w:tab w:val="left" w:pos="2748"/>
+          <w:tab w:val="left" w:pos="3664"/>
+          <w:tab w:val="left" w:pos="4580"/>
+          <w:tab w:val="left" w:pos="5496"/>
+          <w:tab w:val="left" w:pos="6412"/>
+          <w:tab w:val="left" w:pos="7328"/>
+          <w:tab w:val="left" w:pos="8244"/>
+          <w:tab w:val="left" w:pos="9160"/>
+          <w:tab w:val="left" w:pos="10076"/>
+          <w:tab w:val="left" w:pos="10992"/>
+          <w:tab w:val="left" w:pos="11908"/>
+          <w:tab w:val="left" w:pos="12824"/>
+          <w:tab w:val="left" w:pos="13740"/>
+          <w:tab w:val="left" w:pos="14656"/>
+        </w:tabs>
+        <w:rPr>
+          <w:rFonts w:ascii="Chalkboard" w:hAnsi="Chalkboard" w:cs="Courier New"/>
+          <w:sz w:val="20"/>
+          <w:szCs w:val="20"/>
+        </w:rPr>
+      </w:pPr>
+    </w:p>
+    <w:p>
+      <w:pPr>
+        <w:tabs>
+          <w:tab w:val="left" w:pos="916"/>
+          <w:tab w:val="left" w:pos="1832"/>
+          <w:tab w:val="left" w:pos="2748"/>
+          <w:tab w:val="left" w:pos="3664"/>
+          <w:tab w:val="left" w:pos="4580"/>
+          <w:tab w:val="left" w:pos="5496"/>
+          <w:tab w:val="left" w:pos="6412"/>
+          <w:tab w:val="left" w:pos="7328"/>
+          <w:tab w:val="left" w:pos="8244"/>
+          <w:tab w:val="left" w:pos="9160"/>
+          <w:tab w:val="left" w:pos="10076"/>
+          <w:tab w:val="left" w:pos="10992"/>
+          <w:tab w:val="left" w:pos="11908"/>
+          <w:tab w:val="left" w:pos="12824"/>
+          <w:tab w:val="left" w:pos="13740"/>
+          <w:tab w:val="left" w:pos="14656"/>
+        </w:tabs>
+        <w:rPr>
+          <w:rFonts w:ascii="Chalkboard" w:hAnsi="Chalkboard" w:cs="Courier New"/>
+          <w:sz w:val="32"/>
+          <w:szCs w:val="32"/>
+        </w:rPr>
+      </w:pPr>
+      <w:r>
+        <w:rPr>
+          <w:rFonts w:ascii="Chalkboard" w:hAnsi="Chalkboard" w:cs="Courier New"/>
+          <w:sz w:val="32"/>
+          <w:szCs w:val="32"/>
+        </w:rPr>
+        <w:t xml:space="preserve">2 - </w:t>
+      </w:r>
+      <w:r>
+        <w:rPr>
+          <w:rFonts w:ascii="Chalkboard" w:hAnsi="Chalkboard" w:cs="Courier New"/>
+          <w:sz w:val="32"/>
+          <w:szCs w:val="32"/>
+        </w:rPr>
+        <w:t>Se dovessi camminare</w:t>
+      </w:r>
+    </w:p>
+    <w:p>
+      <w:pPr>
+        <w:tabs>
+          <w:tab w:val="left" w:pos="916"/>
+          <w:tab w:val="left" w:pos="1832"/>
+          <w:tab w:val="left" w:pos="2748"/>
+          <w:tab w:val="left" w:pos="3664"/>
+          <w:tab w:val="left" w:pos="4580"/>
+          <w:tab w:val="left" w:pos="5496"/>
+          <w:tab w:val="left" w:pos="6412"/>
+          <w:tab w:val="left" w:pos="7328"/>
+          <w:tab w:val="left" w:pos="8244"/>
+          <w:tab w:val="left" w:pos="9160"/>
+          <w:tab w:val="left" w:pos="10076"/>
+          <w:tab w:val="left" w:pos="10992"/>
+          <w:tab w:val="left" w:pos="11908"/>
+          <w:tab w:val="left" w:pos="12824"/>
+          <w:tab w:val="left" w:pos="13740"/>
+          <w:tab w:val="left" w:pos="14656"/>
+        </w:tabs>
+        <w:rPr>
+          <w:rFonts w:ascii="Chalkboard" w:hAnsi="Chalkboard" w:cs="Courier New"/>
+          <w:sz w:val="32"/>
+          <w:szCs w:val="32"/>
+        </w:rPr>
+      </w:pPr>
+      <w:r>
+        <w:rPr>
+          <w:rFonts w:ascii="Chalkboard" w:hAnsi="Chalkboard" w:cs="Courier New"/>
+          <w:sz w:val="32"/>
+          <w:szCs w:val="32"/>
+        </w:rPr>
+        <w:t>per una strada oscura,</w:t>
+      </w:r>
+    </w:p>
+    <w:p>
+      <w:pPr>
+        <w:tabs>
+          <w:tab w:val="left" w:pos="916"/>
+          <w:tab w:val="left" w:pos="1832"/>
+          <w:tab w:val="left" w:pos="2748"/>
+          <w:tab w:val="left" w:pos="3664"/>
+          <w:tab w:val="left" w:pos="4580"/>
+          <w:tab w:val="left" w:pos="5496"/>
+          <w:tab w:val="left" w:pos="6412"/>
+          <w:tab w:val="left" w:pos="7328"/>
+          <w:tab w:val="left" w:pos="8244"/>
+          <w:tab w:val="left" w:pos="9160"/>
+          <w:tab w:val="left" w:pos="10076"/>
+          <w:tab w:val="left" w:pos="10992"/>
+          <w:tab w:val="left" w:pos="11908"/>
+          <w:tab w:val="left" w:pos="12824"/>
+          <w:tab w:val="left" w:pos="13740"/>
+          <w:tab w:val="left" w:pos="14656"/>
+        </w:tabs>
+        <w:rPr>
+          <w:rFonts w:ascii="Chalkboard" w:hAnsi="Chalkboard" w:cs="Courier New"/>
+          <w:sz w:val="32"/>
+          <w:szCs w:val="32"/>
+        </w:rPr>
+      </w:pPr>
+      <w:r>
+        <w:rPr>
+          <w:rFonts w:ascii="Chalkboard" w:hAnsi="Chalkboard" w:cs="Courier New"/>
+          <w:sz w:val="32"/>
+          <w:szCs w:val="32"/>
+        </w:rPr>
+        <w:t>io non avrò paura,</w:t>
+      </w:r>
+    </w:p>
+    <w:p>
+      <w:pPr>
+        <w:tabs>
+          <w:tab w:val="left" w:pos="916"/>
+          <w:tab w:val="left" w:pos="1832"/>
+          <w:tab w:val="left" w:pos="2748"/>
+          <w:tab w:val="left" w:pos="3664"/>
+          <w:tab w:val="left" w:pos="4580"/>
+          <w:tab w:val="left" w:pos="5496"/>
+          <w:tab w:val="left" w:pos="6412"/>
+          <w:tab w:val="left" w:pos="7328"/>
+          <w:tab w:val="left" w:pos="8244"/>
+          <w:tab w:val="left" w:pos="9160"/>
+          <w:tab w:val="left" w:pos="10076"/>
+          <w:tab w:val="left" w:pos="10992"/>
+          <w:tab w:val="left" w:pos="11908"/>
+          <w:tab w:val="left" w:pos="12824"/>
+          <w:tab w:val="left" w:pos="13740"/>
+          <w:tab w:val="left" w:pos="14656"/>
+        </w:tabs>
+        <w:rPr>
+          <w:rFonts w:ascii="Chalkboard" w:hAnsi="Chalkboard" w:cs="Courier New"/>
+          <w:sz w:val="32"/>
+          <w:szCs w:val="32"/>
+        </w:rPr>
+      </w:pPr>
+      <w:r>
+        <w:rPr>
+          <w:rFonts w:ascii="Chalkboard" w:hAnsi="Chalkboard" w:cs="Courier New"/>
+          <w:sz w:val="32"/>
+          <w:szCs w:val="32"/>
+        </w:rPr>
+        <w:t>se tu sarai con me.</w:t>
+      </w:r>
+    </w:p>
+    <w:p>
+      <w:pPr>
+        <w:tabs>
+          <w:tab w:val="left" w:pos="916"/>
+          <w:tab w:val="left" w:pos="1832"/>
+          <w:tab w:val="left" w:pos="2748"/>
+          <w:tab w:val="left" w:pos="3664"/>
+          <w:tab w:val="left" w:pos="4580"/>
+          <w:tab w:val="left" w:pos="5496"/>
+          <w:tab w:val="left" w:pos="6412"/>
+          <w:tab w:val="left" w:pos="7328"/>
+          <w:tab w:val="left" w:pos="8244"/>
+          <w:tab w:val="left" w:pos="9160"/>
+          <w:tab w:val="left" w:pos="10076"/>
+          <w:tab w:val="left" w:pos="10992"/>
+          <w:tab w:val="left" w:pos="11908"/>
+          <w:tab w:val="left" w:pos="12824"/>
+          <w:tab w:val="left" w:pos="13740"/>
+          <w:tab w:val="left" w:pos="14656"/>
+        </w:tabs>
+        <w:rPr>
+          <w:rFonts w:ascii="Chalkboard" w:hAnsi="Chalkboard" w:cs="Courier New"/>
+          <w:sz w:val="20"/>
+          <w:szCs w:val="20"/>
+        </w:rPr>
+      </w:pPr>
+    </w:p>
+    <w:p>
+      <w:pPr>
+        <w:tabs>
+          <w:tab w:val="left" w:pos="916"/>
+          <w:tab w:val="left" w:pos="1832"/>
+          <w:tab w:val="left" w:pos="2748"/>
+          <w:tab w:val="left" w:pos="3664"/>
+          <w:tab w:val="left" w:pos="4580"/>
+          <w:tab w:val="left" w:pos="5496"/>
+          <w:tab w:val="left" w:pos="6412"/>
+          <w:tab w:val="left" w:pos="7328"/>
+          <w:tab w:val="left" w:pos="8244"/>
+          <w:tab w:val="left" w:pos="9160"/>
+          <w:tab w:val="left" w:pos="10076"/>
+          <w:tab w:val="left" w:pos="10992"/>
+          <w:tab w:val="left" w:pos="11908"/>
+          <w:tab w:val="left" w:pos="12824"/>
+          <w:tab w:val="left" w:pos="13740"/>
+          <w:tab w:val="left" w:pos="14656"/>
+        </w:tabs>
+        <w:rPr>
+          <w:rFonts w:ascii="Chalkboard" w:hAnsi="Chalkboard" w:cs="Courier New"/>
+          <w:sz w:val="32"/>
+          <w:szCs w:val="32"/>
+        </w:rPr>
+      </w:pPr>
+      <w:r>
+        <w:rPr>
+          <w:rFonts w:ascii="Chalkboard" w:hAnsi="Chalkboard" w:cs="Courier New"/>
+          <w:sz w:val="32"/>
+          <w:szCs w:val="32"/>
+        </w:rPr>
+        <w:t xml:space="preserve">3 - </w:t>
+      </w:r>
+      <w:r>
+        <w:rPr>
+          <w:rFonts w:ascii="Chalkboard" w:hAnsi="Chalkboard" w:cs="Courier New"/>
+          <w:sz w:val="32"/>
+          <w:szCs w:val="32"/>
+        </w:rPr>
+        <w:t>Gioia e grazia</w:t>
+      </w:r>
+      <w:r>
+        <w:rPr>
+          <w:rFonts w:ascii="Chalkboard" w:hAnsi="Chalkboard" w:cs="Courier New"/>
+          <w:sz w:val="32"/>
+          <w:szCs w:val="32"/>
+        </w:rPr>
+        <w:t xml:space="preserve"> </w:t>
+      </w:r>
+      <w:r>
+        <w:rPr>
+          <w:rFonts w:ascii="Chalkboard" w:hAnsi="Chalkboard" w:cs="Courier New"/>
+          <w:sz w:val="32"/>
+          <w:szCs w:val="32"/>
+        </w:rPr>
+        <w:t xml:space="preserve">saranno </w:t>
+      </w:r>
+    </w:p>
+    <w:p>
+      <w:pPr>
+        <w:tabs>
+          <w:tab w:val="left" w:pos="916"/>
+          <w:tab w:val="left" w:pos="1832"/>
+          <w:tab w:val="left" w:pos="2748"/>
+          <w:tab w:val="left" w:pos="3664"/>
+          <w:tab w:val="left" w:pos="4580"/>
+          <w:tab w:val="left" w:pos="5496"/>
+          <w:tab w:val="left" w:pos="6412"/>
+          <w:tab w:val="left" w:pos="7328"/>
+          <w:tab w:val="left" w:pos="8244"/>
+          <w:tab w:val="left" w:pos="9160"/>
+          <w:tab w:val="left" w:pos="10076"/>
+          <w:tab w:val="left" w:pos="10992"/>
+          <w:tab w:val="left" w:pos="11908"/>
+          <w:tab w:val="left" w:pos="12824"/>
+          <w:tab w:val="left" w:pos="13740"/>
+          <w:tab w:val="left" w:pos="14656"/>
+        </w:tabs>
+        <w:rPr>
+          <w:rFonts w:ascii="Chalkboard" w:hAnsi="Chalkboard" w:cs="Courier New"/>
+          <w:sz w:val="32"/>
+          <w:szCs w:val="32"/>
+        </w:rPr>
+      </w:pPr>
+      <w:r>
+        <w:rPr>
+          <w:rFonts w:ascii="Chalkboard" w:hAnsi="Chalkboard" w:cs="Courier New"/>
+          <w:sz w:val="32"/>
+          <w:szCs w:val="32"/>
+        </w:rPr>
+        <w:t>mie compagne</w:t>
+      </w:r>
+      <w:r>
+        <w:rPr>
+          <w:rFonts w:ascii="Chalkboard" w:hAnsi="Chalkboard" w:cs="Courier New"/>
+          <w:sz w:val="32"/>
+          <w:szCs w:val="32"/>
+        </w:rPr>
+        <w:t xml:space="preserve"> </w:t>
+      </w:r>
+      <w:r>
+        <w:rPr>
+          <w:rFonts w:ascii="Chalkboard" w:hAnsi="Chalkboard" w:cs="Courier New"/>
+          <w:sz w:val="32"/>
+          <w:szCs w:val="32"/>
+        </w:rPr>
+        <w:t>nel cammino</w:t>
+      </w:r>
+    </w:p>
+    <w:p>
+      <w:pPr>
+        <w:tabs>
+          <w:tab w:val="left" w:pos="916"/>
+          <w:tab w:val="left" w:pos="1832"/>
+          <w:tab w:val="left" w:pos="2748"/>
+          <w:tab w:val="left" w:pos="3664"/>
+          <w:tab w:val="left" w:pos="4580"/>
+          <w:tab w:val="left" w:pos="5496"/>
+          <w:tab w:val="left" w:pos="6412"/>
+          <w:tab w:val="left" w:pos="7328"/>
+          <w:tab w:val="left" w:pos="8244"/>
+          <w:tab w:val="left" w:pos="9160"/>
+          <w:tab w:val="left" w:pos="10076"/>
+          <w:tab w:val="left" w:pos="10992"/>
+          <w:tab w:val="left" w:pos="11908"/>
+          <w:tab w:val="left" w:pos="12824"/>
+          <w:tab w:val="left" w:pos="13740"/>
+          <w:tab w:val="left" w:pos="14656"/>
+        </w:tabs>
+        <w:rPr>
+          <w:rFonts w:ascii="Chalkboard" w:hAnsi="Chalkboard" w:cs="Courier New"/>
+          <w:sz w:val="32"/>
+          <w:szCs w:val="32"/>
+        </w:rPr>
+      </w:pPr>
+      <w:r>
+        <w:rPr>
+          <w:rFonts w:ascii="Chalkboard" w:hAnsi="Chalkboard" w:cs="Courier New"/>
+          <w:sz w:val="32"/>
+          <w:szCs w:val="32"/>
+        </w:rPr>
+        <w:lastRenderedPageBreak/>
+        <w:t xml:space="preserve">io vivrò </w:t>
+      </w:r>
+      <w:r>
+        <w:rPr>
+          <w:rFonts w:ascii="Chalkboard" w:hAnsi="Chalkboard" w:cs="Courier New"/>
+          <w:sz w:val="32"/>
+          <w:szCs w:val="32"/>
+        </w:rPr>
+        <w:t>con il Signore</w:t>
+      </w:r>
+    </w:p>
+    <w:p>
+      <w:pPr>
+        <w:tabs>
+          <w:tab w:val="left" w:pos="916"/>
+          <w:tab w:val="left" w:pos="1832"/>
+          <w:tab w:val="left" w:pos="2748"/>
+          <w:tab w:val="left" w:pos="3664"/>
+          <w:tab w:val="left" w:pos="4580"/>
+          <w:tab w:val="left" w:pos="5496"/>
+          <w:tab w:val="left" w:pos="6412"/>
+          <w:tab w:val="left" w:pos="7328"/>
+          <w:tab w:val="left" w:pos="8244"/>
+          <w:tab w:val="left" w:pos="9160"/>
+          <w:tab w:val="left" w:pos="10076"/>
+          <w:tab w:val="left" w:pos="10992"/>
+          <w:tab w:val="left" w:pos="11908"/>
+          <w:tab w:val="left" w:pos="12824"/>
+          <w:tab w:val="left" w:pos="13740"/>
+          <w:tab w:val="left" w:pos="14656"/>
+        </w:tabs>
+        <w:rPr>
+          <w:rFonts w:ascii="Chalkboard" w:hAnsi="Chalkboard" w:cs="Courier New"/>
+          <w:sz w:val="32"/>
+          <w:szCs w:val="32"/>
+        </w:rPr>
+      </w:pPr>
+      <w:r>
+        <w:rPr>
+          <w:rFonts w:ascii="Chalkboard" w:hAnsi="Chalkboard" w:cs="Courier New"/>
+          <w:sz w:val="32"/>
+          <w:szCs w:val="32"/>
+        </w:rPr>
+        <w:t>per tutta la mia vita.</w:t>
+      </w:r>
+    </w:p>
+    <w:p>
+      <w:pPr>
+        <w:pStyle w:val="NormaleWeb"/>
+        <w:shd w:val="clear" w:color="auto" w:fill="FFFFFF"/>
+        <w:spacing w:before="0" w:beforeAutospacing="0" w:after="0" w:afterAutospacing="0"/>
+        <w:contextualSpacing/>
+        <w:rPr>
+          <w:rFonts w:ascii="Chalkboard" w:hAnsi="Chalkboard"/>
+          <w:sz w:val="20"/>
+          <w:szCs w:val="20"/>
+        </w:rPr>
+      </w:pPr>
+    </w:p>
+    <w:p>
+      <w:pPr>
+        <w:shd w:val="clear" w:color="auto" w:fill="FFFFFF"/>
+        <w:rPr>
+          <w:rFonts w:ascii="Chalkboard" w:hAnsi="Chalkboard" w:cs="Open Sans"/>
+          <w:spacing w:val="15"/>
+          <w:sz w:val="32"/>
+          <w:szCs w:val="32"/>
+        </w:rPr>
+      </w:pPr>
+      <w:r>
+        <w:rPr>
+          <w:rFonts w:ascii="Chalkboard" w:hAnsi="Chalkboard" w:cs="Open Sans"/>
+          <w:b/>
+          <w:bCs/>
+          <w:spacing w:val="15"/>
+          <w:sz w:val="32"/>
+          <w:szCs w:val="32"/>
+          <w:bdr w:val="none" w:sz="0" w:space="0" w:color="auto" w:frame="1"/>
+        </w:rPr>
+        <w:t>RIT</w:t>
+      </w:r>
+      <w:r>
+        <w:rPr>
+          <w:rFonts w:ascii="Chalkboard" w:hAnsi="Chalkboard" w:cs="Open Sans"/>
+          <w:b/>
+          <w:bCs/>
+          <w:spacing w:val="15"/>
+          <w:sz w:val="32"/>
+          <w:szCs w:val="32"/>
+          <w:bdr w:val="none" w:sz="0" w:space="0" w:color="auto" w:frame="1"/>
+        </w:rPr>
+        <w:t>. (3v)</w:t>
+      </w:r>
+    </w:p>
+    <w:p>
+      <w:pPr>
+        <w:rPr>
+          <w:rFonts w:ascii="Chalkboard" w:hAnsi="Chalkboard"/>
+          <w:sz w:val="32"/>
+          <w:szCs w:val="32"/>
+        </w:rPr>
+      </w:pPr>
+    </w:p>
     <w:sectPr>
       <w:pgSz w:w="11900" w:h="16840"/>
       <w:pgMar w:top="1417" w:right="1134" w:bottom="1134" w:left="1134" w:header="708" w:footer="708" w:gutter="0"/>
@@ -14650,6 +15516,56 @@
     <w:basedOn w:val="Carpredefinitoparagrafo"/>
     <w:rsid w:val="00D24FD3"/>
   </w:style>
+  <w:style w:type="paragraph" w:styleId="PreformattatoHTML">
+    <w:name w:val="HTML Preformatted"/>
+    <w:basedOn w:val="Normale"/>
+    <w:link w:val="PreformattatoHTMLCarattere"/>
+    <w:uiPriority w:val="99"/>
+    <w:semiHidden/>
+    <w:unhideWhenUsed/>
+    <w:rsid w:val="000B1C3D"/>
+    <w:pPr>
+      <w:tabs>
+        <w:tab w:val="left" w:pos="916"/>
+        <w:tab w:val="left" w:pos="1832"/>
+        <w:tab w:val="left" w:pos="2748"/>
+        <w:tab w:val="left" w:pos="3664"/>
+        <w:tab w:val="left" w:pos="4580"/>
+        <w:tab w:val="left" w:pos="5496"/>
+        <w:tab w:val="left" w:pos="6412"/>
+        <w:tab w:val="left" w:pos="7328"/>
+        <w:tab w:val="left" w:pos="8244"/>
+        <w:tab w:val="left" w:pos="9160"/>
+        <w:tab w:val="left" w:pos="10076"/>
+        <w:tab w:val="left" w:pos="10992"/>
+        <w:tab w:val="left" w:pos="11908"/>
+        <w:tab w:val="left" w:pos="12824"/>
+        <w:tab w:val="left" w:pos="13740"/>
+        <w:tab w:val="left" w:pos="14656"/>
+      </w:tabs>
+    </w:pPr>
+    <w:rPr>
+      <w:rFonts w:ascii="Courier New" w:hAnsi="Courier New" w:cs="Courier New"/>
+      <w:sz w:val="20"/>
+      <w:szCs w:val="20"/>
+    </w:rPr>
+  </w:style>
+  <w:style w:type="character" w:customStyle="1" w:styleId="PreformattatoHTMLCarattere">
+    <w:name w:val="Preformattato HTML Carattere"/>
+    <w:basedOn w:val="Carpredefinitoparagrafo"/>
+    <w:link w:val="PreformattatoHTML"/>
+    <w:uiPriority w:val="99"/>
+    <w:semiHidden/>
+    <w:rsid w:val="000B1C3D"/>
+    <w:rPr>
+      <w:rFonts w:ascii="Courier New" w:eastAsia="Times New Roman" w:hAnsi="Courier New" w:cs="Courier New"/>
+      <w:kern w:val="0"/>
+      <w:sz w:val="20"/>
+      <w:szCs w:val="20"/>
+      <w:lang w:eastAsia="it-IT"/>
+      <w14:ligatures w14:val="none"/>
+    </w:rPr>
+  </w:style>
 </w:styles>
 </file>
 
